--- a/Relatório PAP Tiago Marcos.docx
+++ b/Relatório PAP Tiago Marcos.docx
@@ -1,6 +1,6 @@
 
 <file path=word/document.xml><?xml version="1.0" encoding="utf-8"?>
-<w:document xmlns:wpc="http://schemas.microsoft.com/office/word/2010/wordprocessingCanvas" xmlns:cx="http://schemas.microsoft.com/office/drawing/2014/chartex" xmlns:cx1="http://schemas.microsoft.com/office/drawing/2015/9/8/chartex" xmlns:cx2="http://schemas.microsoft.com/office/drawing/2015/10/21/chartex" xmlns:cx3="http://schemas.microsoft.com/office/drawing/2016/5/9/chartex" xmlns:cx4="http://schemas.microsoft.com/office/drawing/2016/5/10/chartex" xmlns:cx5="http://schemas.microsoft.com/office/drawing/2016/5/11/chartex" xmlns:cx6="http://schemas.microsoft.com/office/drawing/2016/5/12/chartex" xmlns:cx7="http://schemas.microsoft.com/office/drawing/2016/5/13/chartex" xmlns:cx8="http://schemas.microsoft.com/office/drawing/2016/5/14/chartex" xmlns:mc="http://schemas.openxmlformats.org/markup-compatibility/2006" xmlns:aink="http://schemas.microsoft.com/office/drawing/2016/ink" xmlns:am3d="http://schemas.microsoft.com/office/drawing/2017/model3d" xmlns:o="urn:schemas-microsoft-com:office:office" xmlns:r="http://schemas.openxmlformats.org/officeDocument/2006/relationships" xmlns:m="http://schemas.openxmlformats.org/officeDocument/2006/math" xmlns:v="urn:schemas-microsoft-com:vml" xmlns:wp14="http://schemas.microsoft.com/office/word/2010/wordprocessingDrawing" xmlns:wp="http://schemas.openxmlformats.org/drawingml/2006/wordprocessingDrawing" xmlns:w10="urn:schemas-microsoft-com:office:word" xmlns:w="http://schemas.openxmlformats.org/wordprocessingml/2006/main" xmlns:w14="http://schemas.microsoft.com/office/word/2010/wordml" xmlns:w15="http://schemas.microsoft.com/office/word/2012/wordml" xmlns:w16cex="http://schemas.microsoft.com/office/word/2018/wordml/cex" xmlns:w16cid="http://schemas.microsoft.com/office/word/2016/wordml/cid" xmlns:w16="http://schemas.microsoft.com/office/word/2018/wordml" xmlns:w16sdtdh="http://schemas.microsoft.com/office/word/2020/wordml/sdtdatahash" xmlns:w16se="http://schemas.microsoft.com/office/word/2015/wordml/symex" xmlns:wpg="http://schemas.microsoft.com/office/word/2010/wordprocessingGroup" xmlns:wpi="http://schemas.microsoft.com/office/word/2010/wordprocessingInk" xmlns:wne="http://schemas.microsoft.com/office/word/2006/wordml" xmlns:wps="http://schemas.microsoft.com/office/word/2010/wordprocessingShape" mc:Ignorable="w14 w15 w16se w16cid w16 w16cex w16sdtdh wp14">
+<w:document xmlns:wpc="http://schemas.microsoft.com/office/word/2010/wordprocessingCanvas" xmlns:cx="http://schemas.microsoft.com/office/drawing/2014/chartex" xmlns:cx1="http://schemas.microsoft.com/office/drawing/2015/9/8/chartex" xmlns:cx2="http://schemas.microsoft.com/office/drawing/2015/10/21/chartex" xmlns:cx3="http://schemas.microsoft.com/office/drawing/2016/5/9/chartex" xmlns:cx4="http://schemas.microsoft.com/office/drawing/2016/5/10/chartex" xmlns:cx5="http://schemas.microsoft.com/office/drawing/2016/5/11/chartex" xmlns:cx6="http://schemas.microsoft.com/office/drawing/2016/5/12/chartex" xmlns:cx7="http://schemas.microsoft.com/office/drawing/2016/5/13/chartex" xmlns:cx8="http://schemas.microsoft.com/office/drawing/2016/5/14/chartex" xmlns:mc="http://schemas.openxmlformats.org/markup-compatibility/2006" xmlns:aink="http://schemas.microsoft.com/office/drawing/2016/ink" xmlns:am3d="http://schemas.microsoft.com/office/drawing/2017/model3d" xmlns:o="urn:schemas-microsoft-com:office:office" xmlns:r="http://schemas.openxmlformats.org/officeDocument/2006/relationships" xmlns:m="http://schemas.openxmlformats.org/officeDocument/2006/math" xmlns:v="urn:schemas-microsoft-com:vml" xmlns:wp14="http://schemas.microsoft.com/office/word/2010/wordprocessingDrawing" xmlns:wp="http://schemas.openxmlformats.org/drawingml/2006/wordprocessingDrawing" xmlns:w10="urn:schemas-microsoft-com:office:word" xmlns:w="http://schemas.openxmlformats.org/wordprocessingml/2006/main" xmlns:w14="http://schemas.microsoft.com/office/word/2010/wordml" xmlns:w15="http://schemas.microsoft.com/office/word/2012/wordml" xmlns:w16cid="http://schemas.microsoft.com/office/word/2016/wordml/cid" xmlns:w16se="http://schemas.microsoft.com/office/word/2015/wordml/symex" xmlns:wpg="http://schemas.microsoft.com/office/word/2010/wordprocessingGroup" xmlns:wpi="http://schemas.microsoft.com/office/word/2010/wordprocessingInk" xmlns:wne="http://schemas.microsoft.com/office/word/2006/wordml" xmlns:wps="http://schemas.microsoft.com/office/word/2010/wordprocessingShape" mc:Ignorable="w14 w15 w16se w16cid wp14">
   <w:body>
     <w:p>
       <w:r>
@@ -237,6 +237,9 @@
         </w:rPr>
       </w:pPr>
       <w:r>
+        <w:rPr>
+          <w:noProof/>
+        </w:rPr>
         <w:drawing>
           <wp:anchor distT="0" distB="0" distL="114300" distR="114300" simplePos="0" relativeHeight="251660288" behindDoc="0" locked="0" layoutInCell="1" allowOverlap="1" wp14:anchorId="6C61AF83" wp14:editId="6DDB1AE9">
             <wp:simplePos x="0" y="0"/>
@@ -1016,76 +1019,6 @@
         <w:jc w:val="both"/>
         <w:rPr>
           <w:rFonts w:ascii="Arial" w:hAnsi="Arial"/>
-          <w:b/>
-          <w:color w:val="000000" w:themeColor="text1"/>
-        </w:rPr>
-      </w:pPr>
-      <w:r>
-        <w:rPr>
-          <w:rFonts w:ascii="Arial" w:hAnsi="Arial"/>
-          <w:b/>
-          <w:color w:val="000000" w:themeColor="text1"/>
-        </w:rPr>
-        <w:t>III – AGRADECIMENTOS</w:t>
-      </w:r>
-    </w:p>
-    <w:p>
-      <w:pPr>
-        <w:spacing w:line="360" w:lineRule="auto"/>
-        <w:jc w:val="both"/>
-        <w:rPr>
-          <w:rFonts w:ascii="Arial" w:hAnsi="Arial"/>
-          <w:b/>
-          <w:color w:val="000000" w:themeColor="text1"/>
-        </w:rPr>
-      </w:pPr>
-    </w:p>
-    <w:p>
-      <w:pPr>
-        <w:spacing w:line="360" w:lineRule="auto"/>
-        <w:jc w:val="both"/>
-        <w:rPr>
-          <w:rFonts w:ascii="Arial" w:hAnsi="Arial"/>
-          <w:color w:val="000000" w:themeColor="text1"/>
-        </w:rPr>
-      </w:pPr>
-      <w:r>
-        <w:rPr>
-          <w:rFonts w:ascii="Arial" w:hAnsi="Arial"/>
-          <w:color w:val="000000" w:themeColor="text1"/>
-        </w:rPr>
-        <w:t xml:space="preserve">Na folha a seguir à </w:t>
-      </w:r>
-      <w:proofErr w:type="spellStart"/>
-      <w:r>
-        <w:rPr>
-          <w:rFonts w:ascii="Arial" w:hAnsi="Arial"/>
-          <w:color w:val="000000" w:themeColor="text1"/>
-        </w:rPr>
-        <w:t>sub-capa</w:t>
-      </w:r>
-      <w:proofErr w:type="spellEnd"/>
-      <w:r>
-        <w:rPr>
-          <w:rFonts w:ascii="Arial" w:hAnsi="Arial"/>
-          <w:color w:val="000000" w:themeColor="text1"/>
-        </w:rPr>
-        <w:t xml:space="preserve">, este é o espaço </w:t>
-      </w:r>
-      <w:r>
-        <w:rPr>
-          <w:rFonts w:ascii="Arial" w:hAnsi="Arial"/>
-          <w:color w:val="000000" w:themeColor="text1"/>
-        </w:rPr>
-        <w:t>onde se procedem aos agradecimentos de pessoas ou instituições/empresas que diretamente ou indiretamente colaboraram na realização e concretização do trabalho.</w:t>
-      </w:r>
-    </w:p>
-    <w:p>
-      <w:pPr>
-        <w:spacing w:line="360" w:lineRule="auto"/>
-        <w:jc w:val="both"/>
-        <w:rPr>
-          <w:rFonts w:ascii="Arial" w:hAnsi="Arial"/>
           <w:color w:val="000000" w:themeColor="text1"/>
         </w:rPr>
       </w:pPr>
@@ -1135,6 +1068,252 @@
           </w:tcPr>
           <w:p>
             <w:pPr>
+              <w:shd w:val="clear" w:color="auto" w:fill="FFFFFF"/>
+              <w:tabs>
+                <w:tab w:val="left" w:pos="916"/>
+                <w:tab w:val="left" w:pos="1832"/>
+                <w:tab w:val="left" w:pos="2748"/>
+                <w:tab w:val="left" w:pos="3664"/>
+                <w:tab w:val="left" w:pos="4580"/>
+                <w:tab w:val="left" w:pos="5496"/>
+                <w:tab w:val="left" w:pos="6412"/>
+                <w:tab w:val="left" w:pos="7328"/>
+                <w:tab w:val="left" w:pos="8244"/>
+                <w:tab w:val="left" w:pos="9160"/>
+                <w:tab w:val="left" w:pos="10076"/>
+                <w:tab w:val="left" w:pos="10992"/>
+                <w:tab w:val="left" w:pos="11908"/>
+                <w:tab w:val="left" w:pos="12824"/>
+                <w:tab w:val="left" w:pos="13740"/>
+                <w:tab w:val="left" w:pos="14656"/>
+              </w:tabs>
+              <w:rPr>
+                <w:rFonts w:ascii="Arial" w:hAnsi="Arial" w:cs="Arial"/>
+                <w:color w:val="000000"/>
+              </w:rPr>
+            </w:pPr>
+            <w:r>
+              <w:rPr>
+                <w:rFonts w:ascii="Arial" w:hAnsi="Arial" w:cs="Arial"/>
+                <w:color w:val="000000"/>
+              </w:rPr>
+              <w:t>O desenvolvimento deste projeto de conclusão de curso contou com a ajuda de diversas pessoas, dentre as quais agradeço:</w:t>
+            </w:r>
+          </w:p>
+          <w:p>
+            <w:pPr>
+              <w:shd w:val="clear" w:color="auto" w:fill="FFFFFF"/>
+              <w:tabs>
+                <w:tab w:val="left" w:pos="916"/>
+                <w:tab w:val="left" w:pos="1832"/>
+                <w:tab w:val="left" w:pos="2748"/>
+                <w:tab w:val="left" w:pos="3664"/>
+                <w:tab w:val="left" w:pos="4580"/>
+                <w:tab w:val="left" w:pos="5496"/>
+                <w:tab w:val="left" w:pos="6412"/>
+                <w:tab w:val="left" w:pos="7328"/>
+                <w:tab w:val="left" w:pos="8244"/>
+                <w:tab w:val="left" w:pos="9160"/>
+                <w:tab w:val="left" w:pos="10076"/>
+                <w:tab w:val="left" w:pos="10992"/>
+                <w:tab w:val="left" w:pos="11908"/>
+                <w:tab w:val="left" w:pos="12824"/>
+                <w:tab w:val="left" w:pos="13740"/>
+                <w:tab w:val="left" w:pos="14656"/>
+              </w:tabs>
+              <w:rPr>
+                <w:rFonts w:ascii="Arial" w:hAnsi="Arial" w:cs="Arial"/>
+                <w:color w:val="000000"/>
+              </w:rPr>
+            </w:pPr>
+            <w:r>
+              <w:rPr>
+                <w:rFonts w:ascii="Arial" w:hAnsi="Arial" w:cs="Arial"/>
+                <w:color w:val="000000"/>
+              </w:rPr>
+              <w:t>Aos professores orientadores, que durante três anos me acompanharam pontualmente, dando todo o auxílio necessário para a elaboração do projeto.</w:t>
+            </w:r>
+          </w:p>
+          <w:p>
+            <w:pPr>
+              <w:shd w:val="clear" w:color="auto" w:fill="FFFFFF"/>
+              <w:tabs>
+                <w:tab w:val="left" w:pos="916"/>
+                <w:tab w:val="left" w:pos="1832"/>
+                <w:tab w:val="left" w:pos="2748"/>
+                <w:tab w:val="left" w:pos="3664"/>
+                <w:tab w:val="left" w:pos="4580"/>
+                <w:tab w:val="left" w:pos="5496"/>
+                <w:tab w:val="left" w:pos="6412"/>
+                <w:tab w:val="left" w:pos="7328"/>
+                <w:tab w:val="left" w:pos="8244"/>
+                <w:tab w:val="left" w:pos="9160"/>
+                <w:tab w:val="left" w:pos="10076"/>
+                <w:tab w:val="left" w:pos="10992"/>
+                <w:tab w:val="left" w:pos="11908"/>
+                <w:tab w:val="left" w:pos="12824"/>
+                <w:tab w:val="left" w:pos="13740"/>
+                <w:tab w:val="left" w:pos="14656"/>
+              </w:tabs>
+              <w:rPr>
+                <w:rFonts w:ascii="Arial" w:hAnsi="Arial" w:cs="Arial"/>
+                <w:color w:val="000000"/>
+              </w:rPr>
+            </w:pPr>
+            <w:r>
+              <w:rPr>
+                <w:rFonts w:ascii="Arial" w:hAnsi="Arial" w:cs="Arial"/>
+                <w:color w:val="000000"/>
+              </w:rPr>
+              <w:t xml:space="preserve">Aos </w:t>
+            </w:r>
+            <w:r>
+              <w:rPr>
+                <w:rFonts w:ascii="Arial" w:hAnsi="Arial" w:cs="Arial"/>
+                <w:color w:val="000000"/>
+              </w:rPr>
+              <w:t xml:space="preserve">meus </w:t>
+            </w:r>
+            <w:r>
+              <w:rPr>
+                <w:rFonts w:ascii="Arial" w:hAnsi="Arial" w:cs="Arial"/>
+                <w:color w:val="000000"/>
+              </w:rPr>
+              <w:t xml:space="preserve">professores que através dos seus ensinamentos </w:t>
+            </w:r>
+            <w:r>
+              <w:rPr>
+                <w:rFonts w:ascii="Arial" w:hAnsi="Arial" w:cs="Arial"/>
+                <w:color w:val="000000"/>
+              </w:rPr>
+              <w:t xml:space="preserve">que me passaram </w:t>
+            </w:r>
+            <w:r>
+              <w:rPr>
+                <w:rFonts w:ascii="Arial" w:hAnsi="Arial" w:cs="Arial"/>
+                <w:color w:val="000000"/>
+              </w:rPr>
+              <w:t xml:space="preserve">permitiram que eu pudesse hoje estar concluindo este </w:t>
+            </w:r>
+            <w:r>
+              <w:rPr>
+                <w:rFonts w:ascii="Arial" w:hAnsi="Arial" w:cs="Arial"/>
+                <w:color w:val="000000"/>
+              </w:rPr>
+              <w:t>projeto final</w:t>
+            </w:r>
+            <w:r>
+              <w:rPr>
+                <w:rFonts w:ascii="Arial" w:hAnsi="Arial" w:cs="Arial"/>
+                <w:color w:val="000000"/>
+              </w:rPr>
+              <w:t>.</w:t>
+            </w:r>
+          </w:p>
+          <w:p>
+            <w:pPr>
+              <w:shd w:val="clear" w:color="auto" w:fill="FFFFFF"/>
+              <w:tabs>
+                <w:tab w:val="left" w:pos="916"/>
+                <w:tab w:val="left" w:pos="1832"/>
+                <w:tab w:val="left" w:pos="2748"/>
+                <w:tab w:val="left" w:pos="3664"/>
+                <w:tab w:val="left" w:pos="4580"/>
+                <w:tab w:val="left" w:pos="5496"/>
+                <w:tab w:val="left" w:pos="6412"/>
+                <w:tab w:val="left" w:pos="7328"/>
+                <w:tab w:val="left" w:pos="8244"/>
+                <w:tab w:val="left" w:pos="9160"/>
+                <w:tab w:val="left" w:pos="10076"/>
+                <w:tab w:val="left" w:pos="10992"/>
+                <w:tab w:val="left" w:pos="11908"/>
+                <w:tab w:val="left" w:pos="12824"/>
+                <w:tab w:val="left" w:pos="13740"/>
+                <w:tab w:val="left" w:pos="14656"/>
+              </w:tabs>
+              <w:rPr>
+                <w:rFonts w:ascii="Arial" w:hAnsi="Arial" w:cs="Arial"/>
+                <w:color w:val="000000"/>
+              </w:rPr>
+            </w:pPr>
+            <w:r>
+              <w:rPr>
+                <w:rFonts w:ascii="Arial" w:hAnsi="Arial" w:cs="Arial"/>
+                <w:color w:val="000000"/>
+              </w:rPr>
+              <w:t>A todos que participaram das pesquisas, pela colaboração no processo de obtenção de dados.</w:t>
+            </w:r>
+          </w:p>
+          <w:p>
+            <w:pPr>
+              <w:shd w:val="clear" w:color="auto" w:fill="FFFFFF"/>
+              <w:tabs>
+                <w:tab w:val="left" w:pos="916"/>
+                <w:tab w:val="left" w:pos="1832"/>
+                <w:tab w:val="left" w:pos="2748"/>
+                <w:tab w:val="left" w:pos="3664"/>
+                <w:tab w:val="left" w:pos="4580"/>
+                <w:tab w:val="left" w:pos="5496"/>
+                <w:tab w:val="left" w:pos="6412"/>
+                <w:tab w:val="left" w:pos="7328"/>
+                <w:tab w:val="left" w:pos="8244"/>
+                <w:tab w:val="left" w:pos="9160"/>
+                <w:tab w:val="left" w:pos="10076"/>
+                <w:tab w:val="left" w:pos="10992"/>
+                <w:tab w:val="left" w:pos="11908"/>
+                <w:tab w:val="left" w:pos="12824"/>
+                <w:tab w:val="left" w:pos="13740"/>
+                <w:tab w:val="left" w:pos="14656"/>
+              </w:tabs>
+              <w:rPr>
+                <w:rFonts w:ascii="Arial" w:hAnsi="Arial" w:cs="Arial"/>
+                <w:color w:val="000000"/>
+              </w:rPr>
+            </w:pPr>
+            <w:r>
+              <w:rPr>
+                <w:rFonts w:ascii="Arial" w:hAnsi="Arial" w:cs="Arial"/>
+                <w:color w:val="000000"/>
+              </w:rPr>
+              <w:t>Aos meus pais, que me incentivaram a cada momento e não permitiram que eu desistisse.</w:t>
+            </w:r>
+          </w:p>
+          <w:p>
+            <w:pPr>
+              <w:shd w:val="clear" w:color="auto" w:fill="FFFFFF"/>
+              <w:tabs>
+                <w:tab w:val="left" w:pos="916"/>
+                <w:tab w:val="left" w:pos="1832"/>
+                <w:tab w:val="left" w:pos="2748"/>
+                <w:tab w:val="left" w:pos="3664"/>
+                <w:tab w:val="left" w:pos="4580"/>
+                <w:tab w:val="left" w:pos="5496"/>
+                <w:tab w:val="left" w:pos="6412"/>
+                <w:tab w:val="left" w:pos="7328"/>
+                <w:tab w:val="left" w:pos="8244"/>
+                <w:tab w:val="left" w:pos="9160"/>
+                <w:tab w:val="left" w:pos="10076"/>
+                <w:tab w:val="left" w:pos="10992"/>
+                <w:tab w:val="left" w:pos="11908"/>
+                <w:tab w:val="left" w:pos="12824"/>
+                <w:tab w:val="left" w:pos="13740"/>
+                <w:tab w:val="left" w:pos="14656"/>
+              </w:tabs>
+              <w:rPr>
+                <w:rFonts w:ascii="Arial" w:hAnsi="Arial" w:cs="Arial"/>
+                <w:color w:val="000000"/>
+              </w:rPr>
+            </w:pPr>
+            <w:r>
+              <w:rPr>
+                <w:rFonts w:ascii="Arial" w:hAnsi="Arial" w:cs="Arial"/>
+                <w:color w:val="000000"/>
+              </w:rPr>
+              <w:t>Aos meus amigos, pela compreensão das ausências e pelo afastamento temporário.</w:t>
+            </w:r>
+          </w:p>
+          <w:p>
+            <w:pPr>
               <w:spacing w:line="480" w:lineRule="auto"/>
               <w:jc w:val="both"/>
               <w:rPr>
@@ -1196,1327 +1375,528 @@
     </w:p>
     <w:p>
       <w:pPr>
-        <w:spacing w:line="480" w:lineRule="auto"/>
-        <w:jc w:val="right"/>
-        <w:rPr>
-          <w:rFonts w:ascii="Arial" w:hAnsi="Arial" w:cs="Arial"/>
-        </w:rPr>
-      </w:pPr>
-      <w:bookmarkStart w:id="2" w:name="_Toc171744174"/>
-      <w:r>
-        <w:rPr>
-          <w:rFonts w:ascii="Arial" w:hAnsi="Arial" w:cs="Arial"/>
-        </w:rPr>
-        <w:t>________________________</w:t>
-      </w:r>
-      <w:bookmarkEnd w:id="2"/>
-    </w:p>
-    <w:p>
-      <w:pPr>
-        <w:spacing w:line="360" w:lineRule="auto"/>
-        <w:jc w:val="both"/>
-        <w:rPr>
-          <w:rFonts w:ascii="Arial" w:hAnsi="Arial"/>
-          <w:color w:val="000000" w:themeColor="text1"/>
-        </w:rPr>
-      </w:pPr>
-    </w:p>
-    <w:p>
-      <w:pPr>
-        <w:spacing w:line="360" w:lineRule="auto"/>
-        <w:jc w:val="both"/>
-        <w:rPr>
-          <w:rFonts w:ascii="Arial" w:hAnsi="Arial"/>
-          <w:b/>
-          <w:color w:val="000000" w:themeColor="text1"/>
-        </w:rPr>
-      </w:pPr>
-    </w:p>
-    <w:p>
-      <w:pPr>
-        <w:spacing w:line="360" w:lineRule="auto"/>
-        <w:jc w:val="both"/>
-        <w:rPr>
-          <w:rFonts w:ascii="Arial" w:hAnsi="Arial"/>
-          <w:b/>
-          <w:color w:val="000000" w:themeColor="text1"/>
-        </w:rPr>
-      </w:pPr>
-    </w:p>
-    <w:p>
-      <w:pPr>
-        <w:spacing w:line="360" w:lineRule="auto"/>
-        <w:jc w:val="both"/>
-        <w:rPr>
-          <w:rFonts w:ascii="Arial" w:hAnsi="Arial"/>
-          <w:b/>
-          <w:color w:val="000000" w:themeColor="text1"/>
-        </w:rPr>
-      </w:pPr>
-      <w:r>
-        <w:rPr>
-          <w:rFonts w:ascii="Arial" w:hAnsi="Arial"/>
-          <w:b/>
-          <w:color w:val="000000" w:themeColor="text1"/>
-        </w:rPr>
-        <w:lastRenderedPageBreak/>
-        <w:t>V – ÍNDICE</w:t>
-      </w:r>
-    </w:p>
-    <w:p>
-      <w:pPr>
-        <w:spacing w:line="360" w:lineRule="auto"/>
-        <w:jc w:val="both"/>
-        <w:rPr>
-          <w:rFonts w:ascii="Arial" w:hAnsi="Arial"/>
-          <w:color w:val="000000" w:themeColor="text1"/>
-        </w:rPr>
-      </w:pPr>
-      <w:r>
-        <w:rPr>
-          <w:rFonts w:ascii="Arial" w:hAnsi="Arial"/>
-          <w:color w:val="000000" w:themeColor="text1"/>
-        </w:rPr>
-        <w:t>Um índice é uma lista pormenorizada de elementos identificadores do conteúdo de uma publicação, dispostos por determinada ordem e referenciados de maneira que permita a sua localização no texto.</w:t>
-      </w:r>
-    </w:p>
-    <w:p>
-      <w:pPr>
-        <w:spacing w:line="360" w:lineRule="auto"/>
-        <w:jc w:val="both"/>
-        <w:rPr>
-          <w:rFonts w:ascii="Arial" w:hAnsi="Arial"/>
-          <w:color w:val="000000" w:themeColor="text1"/>
-        </w:rPr>
-      </w:pPr>
-      <w:r>
-        <w:rPr>
-          <w:rFonts w:ascii="Arial" w:hAnsi="Arial"/>
-          <w:color w:val="000000" w:themeColor="text1"/>
-        </w:rPr>
-        <w:t xml:space="preserve">Na realização de um trabalho escrito, quando se opta pela inclusão de figuras, gráficos, quadros ou tabelas, estes devem ser intercalados no texto e referenciados por meio de numeração, e é necessário proceder à elaboração dos referidos índices </w:t>
-      </w:r>
-      <w:proofErr w:type="gramStart"/>
-      <w:r>
-        <w:rPr>
-          <w:rFonts w:ascii="Arial" w:hAnsi="Arial"/>
-          <w:color w:val="000000" w:themeColor="text1"/>
-        </w:rPr>
-        <w:t>( índice</w:t>
-      </w:r>
-      <w:proofErr w:type="gramEnd"/>
-      <w:r>
-        <w:rPr>
-          <w:rFonts w:ascii="Arial" w:hAnsi="Arial"/>
-          <w:color w:val="000000" w:themeColor="text1"/>
-        </w:rPr>
-        <w:t xml:space="preserve"> de quadros, índice de figuras, índice de gráficos, entre outros).</w:t>
-      </w:r>
-    </w:p>
-    <w:p>
-      <w:pPr>
-        <w:spacing w:line="360" w:lineRule="auto"/>
-        <w:jc w:val="both"/>
-        <w:rPr>
-          <w:rFonts w:ascii="Arial" w:hAnsi="Arial"/>
-          <w:color w:val="000000" w:themeColor="text1"/>
-        </w:rPr>
-      </w:pPr>
-      <w:r>
-        <w:rPr>
-          <w:rFonts w:ascii="Arial" w:hAnsi="Arial"/>
-          <w:color w:val="000000" w:themeColor="text1"/>
-        </w:rPr>
-        <w:t>O índice pode assumir vários formatos, devendo ser apresentado, preferencialmente, no início do documento a seguir à folha do resumo.</w:t>
-      </w:r>
-    </w:p>
-    <w:p>
-      <w:pPr>
-        <w:spacing w:line="360" w:lineRule="auto"/>
-        <w:jc w:val="both"/>
-        <w:rPr>
-          <w:rFonts w:ascii="Arial" w:hAnsi="Arial"/>
-          <w:color w:val="000000" w:themeColor="text1"/>
-        </w:rPr>
-      </w:pPr>
-      <w:r>
-        <w:rPr>
-          <w:rFonts w:ascii="Arial" w:hAnsi="Arial"/>
-          <w:color w:val="000000" w:themeColor="text1"/>
-        </w:rPr>
-        <w:t>Neste sentido, este item fica ao critério ao autor do trabalho, podendo ser gerado automaticamente no processador de texto.</w:t>
-      </w:r>
-    </w:p>
-    <w:p>
-      <w:pPr>
-        <w:spacing w:line="360" w:lineRule="auto"/>
-        <w:jc w:val="both"/>
-        <w:rPr>
-          <w:rFonts w:ascii="Arial" w:hAnsi="Arial"/>
-          <w:color w:val="000000" w:themeColor="text1"/>
-        </w:rPr>
-      </w:pPr>
-    </w:p>
-    <w:p>
-      <w:pPr>
-        <w:pStyle w:val="Estiloestilo1Esquerda19cmPrimeiralinha0cm"/>
-      </w:pPr>
-      <w:bookmarkStart w:id="3" w:name="_Toc171746148"/>
-      <w:bookmarkStart w:id="4" w:name="_Toc288473391"/>
-      <w:r>
-        <w:t xml:space="preserve">ÍNDICE </w:t>
-      </w:r>
-      <w:r>
-        <w:t>GERAL</w:t>
-      </w:r>
-      <w:bookmarkEnd w:id="3"/>
-      <w:bookmarkEnd w:id="4"/>
-    </w:p>
-    <w:p>
-      <w:pPr>
-        <w:spacing w:line="480" w:lineRule="auto"/>
-        <w:jc w:val="both"/>
-        <w:rPr>
-          <w:rFonts w:ascii="Arial" w:hAnsi="Arial" w:cs="Arial"/>
-          <w:b/>
-        </w:rPr>
-      </w:pPr>
-    </w:p>
-    <w:p>
-      <w:pPr>
-        <w:pStyle w:val="ndice1"/>
-        <w:rPr>
-          <w:rFonts w:asciiTheme="minorHAnsi" w:eastAsiaTheme="minorEastAsia" w:hAnsiTheme="minorHAnsi" w:cstheme="minorBidi"/>
-          <w:noProof/>
-          <w:szCs w:val="24"/>
-        </w:rPr>
-      </w:pPr>
-      <w:r>
-        <w:fldChar w:fldCharType="begin"/>
-      </w:r>
-      <w:r>
-        <w:instrText xml:space="preserve"> TOC \o "3-3" \h \z \t "Estilo estilo1 + Esquerda:  19 cm Primeira linha:  0 cm;1;Título 10;2" </w:instrText>
-      </w:r>
-      <w:r>
-        <w:fldChar w:fldCharType="separate"/>
-      </w:r>
-      <w:r>
-        <w:rPr>
-          <w:noProof/>
-        </w:rPr>
-        <w:t>ÍNDICE GERAL</w:t>
-      </w:r>
-      <w:r>
-        <w:rPr>
-          <w:noProof/>
-        </w:rPr>
-        <w:tab/>
-      </w:r>
-      <w:r>
-        <w:rPr>
-          <w:noProof/>
-        </w:rPr>
-        <w:fldChar w:fldCharType="begin"/>
-      </w:r>
-      <w:r>
-        <w:rPr>
-          <w:noProof/>
-        </w:rPr>
-        <w:instrText xml:space="preserve"> PAGEREF _Toc288473391 \h </w:instrText>
-      </w:r>
-      <w:r>
-        <w:rPr>
-          <w:noProof/>
-        </w:rPr>
-      </w:r>
-      <w:r>
-        <w:rPr>
-          <w:noProof/>
-        </w:rPr>
-        <w:fldChar w:fldCharType="separate"/>
-      </w:r>
-      <w:r>
-        <w:rPr>
-          <w:noProof/>
-        </w:rPr>
-        <w:t>8</w:t>
-      </w:r>
-      <w:r>
-        <w:rPr>
-          <w:noProof/>
-        </w:rPr>
-        <w:fldChar w:fldCharType="end"/>
-      </w:r>
-    </w:p>
-    <w:p>
-      <w:pPr>
-        <w:pStyle w:val="ndice1"/>
-        <w:rPr>
-          <w:rFonts w:asciiTheme="minorHAnsi" w:eastAsiaTheme="minorEastAsia" w:hAnsiTheme="minorHAnsi" w:cstheme="minorBidi"/>
-          <w:noProof/>
-          <w:szCs w:val="24"/>
-        </w:rPr>
-      </w:pPr>
-      <w:r>
-        <w:rPr>
-          <w:noProof/>
-        </w:rPr>
-        <w:t>ÍNDICE DE FIGURAS</w:t>
-      </w:r>
-      <w:r>
-        <w:rPr>
-          <w:noProof/>
-        </w:rPr>
-        <w:tab/>
-      </w:r>
-      <w:r>
-        <w:rPr>
-          <w:noProof/>
-        </w:rPr>
-        <w:fldChar w:fldCharType="begin"/>
-      </w:r>
-      <w:r>
-        <w:rPr>
-          <w:noProof/>
-        </w:rPr>
-        <w:instrText xml:space="preserve"> PAGEREF _Toc288473392 \h </w:instrText>
-      </w:r>
-      <w:r>
-        <w:rPr>
-          <w:noProof/>
-        </w:rPr>
-      </w:r>
-      <w:r>
-        <w:rPr>
-          <w:noProof/>
-        </w:rPr>
-        <w:fldChar w:fldCharType="separate"/>
-      </w:r>
-      <w:r>
-        <w:rPr>
-          <w:noProof/>
-        </w:rPr>
-        <w:t>9</w:t>
-      </w:r>
-      <w:r>
-        <w:rPr>
-          <w:noProof/>
-        </w:rPr>
-        <w:fldChar w:fldCharType="end"/>
-      </w:r>
-    </w:p>
-    <w:p>
-      <w:pPr>
-        <w:pStyle w:val="ndice1"/>
-        <w:rPr>
-          <w:rFonts w:asciiTheme="minorHAnsi" w:eastAsiaTheme="minorEastAsia" w:hAnsiTheme="minorHAnsi" w:cstheme="minorBidi"/>
-          <w:noProof/>
-          <w:szCs w:val="24"/>
-        </w:rPr>
-      </w:pPr>
-      <w:r>
-        <w:rPr>
-          <w:noProof/>
-        </w:rPr>
-        <w:t>ÍNDICE DE ILUSTRAÇÕES</w:t>
-      </w:r>
-      <w:r>
-        <w:rPr>
-          <w:noProof/>
-        </w:rPr>
-        <w:tab/>
-      </w:r>
-      <w:r>
-        <w:rPr>
-          <w:noProof/>
-        </w:rPr>
-        <w:fldChar w:fldCharType="begin"/>
-      </w:r>
-      <w:r>
-        <w:rPr>
-          <w:noProof/>
-        </w:rPr>
-        <w:instrText xml:space="preserve"> PAGEREF _Toc288473393 \h </w:instrText>
-      </w:r>
-      <w:r>
-        <w:rPr>
-          <w:noProof/>
-        </w:rPr>
-      </w:r>
-      <w:r>
-        <w:rPr>
-          <w:noProof/>
-        </w:rPr>
-        <w:fldChar w:fldCharType="separate"/>
-      </w:r>
-      <w:r>
-        <w:rPr>
-          <w:noProof/>
-        </w:rPr>
-        <w:t>9</w:t>
-      </w:r>
-      <w:r>
-        <w:rPr>
-          <w:noProof/>
-        </w:rPr>
-        <w:fldChar w:fldCharType="end"/>
-      </w:r>
-    </w:p>
-    <w:p>
-      <w:pPr>
-        <w:pStyle w:val="ndice1"/>
-        <w:rPr>
-          <w:rFonts w:asciiTheme="minorHAnsi" w:eastAsiaTheme="minorEastAsia" w:hAnsiTheme="minorHAnsi" w:cstheme="minorBidi"/>
-          <w:noProof/>
-          <w:szCs w:val="24"/>
-        </w:rPr>
-      </w:pPr>
-      <w:r>
-        <w:rPr>
-          <w:noProof/>
-        </w:rPr>
-        <w:t>ÍNDICE DE TABELAS</w:t>
-      </w:r>
-      <w:r>
-        <w:rPr>
-          <w:noProof/>
-        </w:rPr>
-        <w:tab/>
-      </w:r>
-      <w:r>
-        <w:rPr>
-          <w:noProof/>
-        </w:rPr>
-        <w:fldChar w:fldCharType="begin"/>
-      </w:r>
-      <w:r>
-        <w:rPr>
-          <w:noProof/>
-        </w:rPr>
-        <w:instrText xml:space="preserve"> PAGEREF _Toc288473394 \h </w:instrText>
-      </w:r>
-      <w:r>
-        <w:rPr>
-          <w:noProof/>
-        </w:rPr>
-      </w:r>
-      <w:r>
-        <w:rPr>
-          <w:noProof/>
-        </w:rPr>
-        <w:fldChar w:fldCharType="separate"/>
-      </w:r>
-      <w:r>
-        <w:rPr>
-          <w:noProof/>
-        </w:rPr>
-        <w:t>9</w:t>
-      </w:r>
-      <w:r>
-        <w:rPr>
-          <w:noProof/>
-        </w:rPr>
-        <w:fldChar w:fldCharType="end"/>
-      </w:r>
-    </w:p>
-    <w:p>
-      <w:pPr>
-        <w:pStyle w:val="ndice1"/>
-        <w:rPr>
-          <w:rFonts w:asciiTheme="minorHAnsi" w:eastAsiaTheme="minorEastAsia" w:hAnsiTheme="minorHAnsi" w:cstheme="minorBidi"/>
-          <w:noProof/>
-          <w:szCs w:val="24"/>
-        </w:rPr>
-      </w:pPr>
-      <w:r>
-        <w:rPr>
-          <w:noProof/>
-        </w:rPr>
-        <w:t>ÍNDICE DE QUADROS</w:t>
-      </w:r>
-      <w:r>
-        <w:rPr>
-          <w:noProof/>
-        </w:rPr>
-        <w:tab/>
-      </w:r>
-      <w:r>
-        <w:rPr>
-          <w:noProof/>
-        </w:rPr>
-        <w:fldChar w:fldCharType="begin"/>
-      </w:r>
-      <w:r>
-        <w:rPr>
-          <w:noProof/>
-        </w:rPr>
-        <w:instrText xml:space="preserve"> PAGEREF _Toc288473395 \h </w:instrText>
-      </w:r>
-      <w:r>
-        <w:rPr>
-          <w:noProof/>
-        </w:rPr>
-      </w:r>
-      <w:r>
-        <w:rPr>
-          <w:noProof/>
-        </w:rPr>
-        <w:fldChar w:fldCharType="separate"/>
-      </w:r>
-      <w:r>
-        <w:rPr>
-          <w:noProof/>
-        </w:rPr>
-        <w:t>9</w:t>
-      </w:r>
-      <w:r>
-        <w:rPr>
-          <w:noProof/>
-        </w:rPr>
-        <w:fldChar w:fldCharType="end"/>
-      </w:r>
-    </w:p>
-    <w:p>
-      <w:pPr>
-        <w:pStyle w:val="ndice1"/>
-        <w:rPr>
-          <w:rFonts w:asciiTheme="minorHAnsi" w:eastAsiaTheme="minorEastAsia" w:hAnsiTheme="minorHAnsi" w:cstheme="minorBidi"/>
-          <w:noProof/>
-          <w:szCs w:val="24"/>
-        </w:rPr>
-      </w:pPr>
-      <w:r>
-        <w:rPr>
-          <w:noProof/>
-        </w:rPr>
-        <w:t>ÍNDICE DE GRÁFICOS</w:t>
-      </w:r>
-      <w:r>
-        <w:rPr>
-          <w:noProof/>
-        </w:rPr>
-        <w:tab/>
-      </w:r>
-      <w:r>
-        <w:rPr>
-          <w:noProof/>
-        </w:rPr>
-        <w:fldChar w:fldCharType="begin"/>
-      </w:r>
-      <w:r>
-        <w:rPr>
-          <w:noProof/>
-        </w:rPr>
-        <w:instrText xml:space="preserve"> PAGEREF _Toc288473396 \h </w:instrText>
-      </w:r>
-      <w:r>
-        <w:rPr>
-          <w:noProof/>
-        </w:rPr>
-      </w:r>
-      <w:r>
-        <w:rPr>
-          <w:noProof/>
-        </w:rPr>
-        <w:fldChar w:fldCharType="separate"/>
-      </w:r>
-      <w:r>
-        <w:rPr>
-          <w:noProof/>
-        </w:rPr>
-        <w:t>9</w:t>
-      </w:r>
-      <w:r>
-        <w:rPr>
-          <w:noProof/>
-        </w:rPr>
-        <w:fldChar w:fldCharType="end"/>
-      </w:r>
-    </w:p>
-    <w:p>
-      <w:pPr>
-        <w:pStyle w:val="ndice1"/>
-        <w:tabs>
-          <w:tab w:val="left" w:pos="373"/>
-        </w:tabs>
-        <w:rPr>
-          <w:rFonts w:asciiTheme="minorHAnsi" w:eastAsiaTheme="minorEastAsia" w:hAnsiTheme="minorHAnsi" w:cstheme="minorBidi"/>
-          <w:noProof/>
-          <w:szCs w:val="24"/>
-        </w:rPr>
-      </w:pPr>
-      <w:r>
-        <w:rPr>
-          <w:noProof/>
-        </w:rPr>
-        <w:t>1</w:t>
-      </w:r>
-      <w:r>
-        <w:rPr>
-          <w:rFonts w:asciiTheme="minorHAnsi" w:eastAsiaTheme="minorEastAsia" w:hAnsiTheme="minorHAnsi" w:cstheme="minorBidi"/>
-          <w:noProof/>
-          <w:szCs w:val="24"/>
-        </w:rPr>
-        <w:tab/>
-      </w:r>
-      <w:r>
-        <w:rPr>
-          <w:noProof/>
-        </w:rPr>
-        <w:t>INTRODUÇÃO</w:t>
-      </w:r>
-      <w:r>
-        <w:rPr>
-          <w:noProof/>
-        </w:rPr>
-        <w:tab/>
-      </w:r>
-      <w:r>
-        <w:rPr>
-          <w:noProof/>
-        </w:rPr>
-        <w:fldChar w:fldCharType="begin"/>
-      </w:r>
-      <w:r>
-        <w:rPr>
-          <w:noProof/>
-        </w:rPr>
-        <w:instrText xml:space="preserve"> PAGEREF _Toc288473397 \h </w:instrText>
-      </w:r>
-      <w:r>
-        <w:rPr>
-          <w:noProof/>
-        </w:rPr>
-      </w:r>
-      <w:r>
-        <w:rPr>
-          <w:noProof/>
-        </w:rPr>
-        <w:fldChar w:fldCharType="separate"/>
-      </w:r>
-      <w:r>
-        <w:rPr>
-          <w:noProof/>
-        </w:rPr>
-        <w:t>14</w:t>
-      </w:r>
-      <w:r>
-        <w:rPr>
-          <w:noProof/>
-        </w:rPr>
-        <w:fldChar w:fldCharType="end"/>
-      </w:r>
-    </w:p>
-    <w:p>
-      <w:pPr>
-        <w:pStyle w:val="ndice1"/>
-        <w:tabs>
-          <w:tab w:val="left" w:pos="373"/>
-        </w:tabs>
-        <w:rPr>
-          <w:rFonts w:asciiTheme="minorHAnsi" w:eastAsiaTheme="minorEastAsia" w:hAnsiTheme="minorHAnsi" w:cstheme="minorBidi"/>
-          <w:noProof/>
-          <w:szCs w:val="24"/>
-        </w:rPr>
-      </w:pPr>
-      <w:r>
-        <w:rPr>
-          <w:noProof/>
-        </w:rPr>
-        <w:t>2</w:t>
-      </w:r>
-      <w:r>
-        <w:rPr>
-          <w:rFonts w:asciiTheme="minorHAnsi" w:eastAsiaTheme="minorEastAsia" w:hAnsiTheme="minorHAnsi" w:cstheme="minorBidi"/>
-          <w:noProof/>
-          <w:szCs w:val="24"/>
-        </w:rPr>
-        <w:tab/>
-      </w:r>
-      <w:r>
-        <w:rPr>
-          <w:noProof/>
-        </w:rPr>
-        <w:t>XXXXXXXXX</w:t>
-      </w:r>
-      <w:r>
-        <w:rPr>
-          <w:noProof/>
-        </w:rPr>
-        <w:tab/>
-      </w:r>
-      <w:r>
-        <w:rPr>
-          <w:noProof/>
-        </w:rPr>
-        <w:fldChar w:fldCharType="begin"/>
-      </w:r>
-      <w:r>
-        <w:rPr>
-          <w:noProof/>
-        </w:rPr>
-        <w:instrText xml:space="preserve"> PAGEREF _Toc288473398 \h </w:instrText>
-      </w:r>
-      <w:r>
-        <w:rPr>
-          <w:noProof/>
-        </w:rPr>
-      </w:r>
-      <w:r>
-        <w:rPr>
-          <w:noProof/>
-        </w:rPr>
-        <w:fldChar w:fldCharType="separate"/>
-      </w:r>
-      <w:r>
-        <w:rPr>
-          <w:noProof/>
-        </w:rPr>
-        <w:t>14</w:t>
-      </w:r>
-      <w:r>
-        <w:rPr>
-          <w:noProof/>
-        </w:rPr>
-        <w:fldChar w:fldCharType="end"/>
-      </w:r>
-    </w:p>
-    <w:p>
-      <w:pPr>
-        <w:pStyle w:val="ndice2"/>
-        <w:tabs>
-          <w:tab w:val="right" w:leader="dot" w:pos="8493"/>
-        </w:tabs>
-        <w:rPr>
-          <w:rFonts w:asciiTheme="minorHAnsi" w:eastAsiaTheme="minorEastAsia" w:hAnsiTheme="minorHAnsi" w:cstheme="minorBidi"/>
-          <w:noProof/>
+        <w:spacing w:line="360" w:lineRule="auto"/>
+        <w:jc w:val="center"/>
+        <w:rPr>
+          <w:rFonts w:ascii="Arial" w:hAnsi="Arial"/>
+          <w:color w:val="000000" w:themeColor="text1"/>
+        </w:rPr>
+      </w:pPr>
+      <w:r>
+        <w:rPr>
+          <w:rFonts w:ascii="Arial" w:hAnsi="Arial" w:cs="Arial"/>
+        </w:rPr>
+        <w:t xml:space="preserve">                                                                                  </w:t>
+      </w:r>
+      <w:r>
+        <w:rPr>
+          <w:rFonts w:ascii="Arial" w:hAnsi="Arial" w:cs="Arial"/>
+        </w:rPr>
+        <w:t>Tiago Marcos</w:t>
+      </w:r>
+      <w:r>
+        <w:rPr>
+          <w:rFonts w:ascii="Arial" w:hAnsi="Arial" w:cs="Arial"/>
+        </w:rPr>
+        <w:t xml:space="preserve"> </w:t>
+      </w:r>
+    </w:p>
+    <w:p>
+      <w:pPr>
+        <w:spacing w:line="360" w:lineRule="auto"/>
+        <w:jc w:val="both"/>
+        <w:rPr>
+          <w:rFonts w:ascii="Arial" w:hAnsi="Arial"/>
+          <w:b/>
+          <w:color w:val="000000" w:themeColor="text1"/>
+        </w:rPr>
+      </w:pPr>
+    </w:p>
+    <w:p>
+      <w:pPr>
+        <w:spacing w:line="360" w:lineRule="auto"/>
+        <w:jc w:val="both"/>
+        <w:rPr>
+          <w:rFonts w:ascii="Arial" w:hAnsi="Arial"/>
+          <w:b/>
+          <w:color w:val="000000" w:themeColor="text1"/>
+        </w:rPr>
+      </w:pPr>
+    </w:p>
+    <w:p>
+      <w:pPr>
+        <w:spacing w:line="360" w:lineRule="auto"/>
+        <w:jc w:val="both"/>
+        <w:rPr>
+          <w:rFonts w:ascii="Arial" w:hAnsi="Arial"/>
+          <w:b/>
+          <w:color w:val="000000" w:themeColor="text1"/>
+        </w:rPr>
+      </w:pPr>
+    </w:p>
+    <w:p>
+      <w:pPr>
+        <w:spacing w:line="360" w:lineRule="auto"/>
+        <w:jc w:val="both"/>
+        <w:rPr>
+          <w:rFonts w:ascii="Arial" w:hAnsi="Arial"/>
+          <w:b/>
+          <w:color w:val="000000" w:themeColor="text1"/>
+        </w:rPr>
+      </w:pPr>
+    </w:p>
+    <w:p>
+      <w:pPr>
+        <w:spacing w:line="360" w:lineRule="auto"/>
+        <w:jc w:val="both"/>
+        <w:rPr>
+          <w:rFonts w:ascii="Arial" w:hAnsi="Arial"/>
+          <w:b/>
+          <w:color w:val="000000" w:themeColor="text1"/>
+        </w:rPr>
+      </w:pPr>
+    </w:p>
+    <w:p>
+      <w:pPr>
+        <w:spacing w:line="360" w:lineRule="auto"/>
+        <w:jc w:val="both"/>
+        <w:rPr>
+          <w:rFonts w:ascii="Arial" w:hAnsi="Arial"/>
+          <w:b/>
+          <w:color w:val="000000" w:themeColor="text1"/>
+        </w:rPr>
+      </w:pPr>
+    </w:p>
+    <w:p>
+      <w:pPr>
+        <w:spacing w:line="360" w:lineRule="auto"/>
+        <w:jc w:val="both"/>
+        <w:rPr>
+          <w:rFonts w:ascii="Arial" w:hAnsi="Arial"/>
+          <w:b/>
+          <w:color w:val="000000" w:themeColor="text1"/>
+        </w:rPr>
+      </w:pPr>
+    </w:p>
+    <w:p>
+      <w:pPr>
+        <w:spacing w:line="360" w:lineRule="auto"/>
+        <w:jc w:val="both"/>
+        <w:rPr>
+          <w:rFonts w:ascii="Arial" w:hAnsi="Arial"/>
+          <w:b/>
+          <w:color w:val="000000" w:themeColor="text1"/>
+        </w:rPr>
+      </w:pPr>
+    </w:p>
+    <w:p>
+      <w:pPr>
+        <w:spacing w:line="360" w:lineRule="auto"/>
+        <w:jc w:val="both"/>
+        <w:rPr>
+          <w:rFonts w:ascii="Arial" w:hAnsi="Arial"/>
+          <w:b/>
+          <w:color w:val="000000" w:themeColor="text1"/>
+        </w:rPr>
+      </w:pPr>
+    </w:p>
+    <w:p>
+      <w:pPr>
+        <w:spacing w:line="360" w:lineRule="auto"/>
+        <w:jc w:val="both"/>
+        <w:rPr>
+          <w:rFonts w:ascii="Arial" w:hAnsi="Arial"/>
+          <w:b/>
+          <w:color w:val="000000" w:themeColor="text1"/>
+        </w:rPr>
+      </w:pPr>
+      <w:r>
+        <w:rPr>
+          <w:rFonts w:ascii="Arial" w:hAnsi="Arial"/>
+          <w:b/>
+          <w:color w:val="000000" w:themeColor="text1"/>
+        </w:rPr>
+        <w:t>ÍNDICE</w:t>
+      </w:r>
+    </w:p>
+    <w:sdt>
+      <w:sdtPr>
+        <w:id w:val="682938590"/>
+        <w:docPartObj>
+          <w:docPartGallery w:val="Table of Contents"/>
+          <w:docPartUnique/>
+        </w:docPartObj>
+      </w:sdtPr>
+      <w:sdtEndPr>
+        <w:rPr>
+          <w:rFonts w:ascii="Times New Roman" w:eastAsia="Times New Roman" w:hAnsi="Times New Roman" w:cs="Times New Roman"/>
+          <w:b/>
+          <w:bCs/>
+          <w:color w:val="auto"/>
           <w:sz w:val="24"/>
           <w:szCs w:val="24"/>
         </w:rPr>
-      </w:pPr>
-      <w:r>
-        <w:rPr>
-          <w:noProof/>
-        </w:rPr>
-        <w:t>2.1 WWWWWWWW</w:t>
-      </w:r>
-      <w:r>
-        <w:rPr>
-          <w:noProof/>
-        </w:rPr>
-        <w:tab/>
-      </w:r>
-      <w:r>
-        <w:rPr>
-          <w:noProof/>
-        </w:rPr>
-        <w:fldChar w:fldCharType="begin"/>
-      </w:r>
-      <w:r>
-        <w:rPr>
-          <w:noProof/>
-        </w:rPr>
-        <w:instrText xml:space="preserve"> PAGEREF _Toc288473399 \h </w:instrText>
-      </w:r>
-      <w:r>
-        <w:rPr>
-          <w:noProof/>
-        </w:rPr>
-      </w:r>
-      <w:r>
-        <w:rPr>
-          <w:noProof/>
-        </w:rPr>
-        <w:fldChar w:fldCharType="separate"/>
-      </w:r>
-      <w:r>
-        <w:rPr>
-          <w:noProof/>
-        </w:rPr>
-        <w:t>14</w:t>
-      </w:r>
-      <w:r>
-        <w:rPr>
-          <w:noProof/>
-        </w:rPr>
-        <w:fldChar w:fldCharType="end"/>
-      </w:r>
-    </w:p>
-    <w:p>
-      <w:pPr>
-        <w:pStyle w:val="ndice3"/>
-        <w:tabs>
-          <w:tab w:val="right" w:leader="dot" w:pos="8493"/>
-        </w:tabs>
-        <w:rPr>
-          <w:rFonts w:asciiTheme="minorHAnsi" w:eastAsiaTheme="minorEastAsia" w:hAnsiTheme="minorHAnsi" w:cstheme="minorBidi"/>
-          <w:noProof/>
-          <w:sz w:val="24"/>
-          <w:szCs w:val="24"/>
-        </w:rPr>
-      </w:pPr>
-      <w:r>
-        <w:rPr>
-          <w:noProof/>
-        </w:rPr>
-        <w:t>2.1.1 ZZZZZZZZZZZZZZZZZZZ</w:t>
-      </w:r>
-      <w:r>
-        <w:rPr>
-          <w:noProof/>
-        </w:rPr>
-        <w:tab/>
-      </w:r>
-      <w:r>
-        <w:rPr>
-          <w:noProof/>
-        </w:rPr>
-        <w:fldChar w:fldCharType="begin"/>
-      </w:r>
-      <w:r>
-        <w:rPr>
-          <w:noProof/>
-        </w:rPr>
-        <w:instrText xml:space="preserve"> PAGEREF _Toc288473400 \h </w:instrText>
-      </w:r>
-      <w:r>
-        <w:rPr>
-          <w:noProof/>
-        </w:rPr>
-      </w:r>
-      <w:r>
-        <w:rPr>
-          <w:noProof/>
-        </w:rPr>
-        <w:fldChar w:fldCharType="separate"/>
-      </w:r>
-      <w:r>
-        <w:rPr>
-          <w:noProof/>
-        </w:rPr>
-        <w:t>14</w:t>
-      </w:r>
-      <w:r>
-        <w:rPr>
-          <w:noProof/>
-        </w:rPr>
-        <w:fldChar w:fldCharType="end"/>
-      </w:r>
-    </w:p>
-    <w:p>
-      <w:pPr>
-        <w:pStyle w:val="ndice1"/>
-        <w:tabs>
-          <w:tab w:val="left" w:pos="373"/>
-        </w:tabs>
-        <w:rPr>
-          <w:rFonts w:asciiTheme="minorHAnsi" w:eastAsiaTheme="minorEastAsia" w:hAnsiTheme="minorHAnsi" w:cstheme="minorBidi"/>
-          <w:noProof/>
-          <w:szCs w:val="24"/>
-        </w:rPr>
-      </w:pPr>
-      <w:r>
-        <w:rPr>
-          <w:noProof/>
-        </w:rPr>
-        <w:t>3</w:t>
-      </w:r>
-      <w:r>
-        <w:rPr>
-          <w:rFonts w:asciiTheme="minorHAnsi" w:eastAsiaTheme="minorEastAsia" w:hAnsiTheme="minorHAnsi" w:cstheme="minorBidi"/>
-          <w:noProof/>
-          <w:szCs w:val="24"/>
-        </w:rPr>
-        <w:tab/>
-      </w:r>
-      <w:r>
-        <w:rPr>
-          <w:noProof/>
-        </w:rPr>
-        <w:t>ETC. (...)</w:t>
-      </w:r>
-      <w:r>
-        <w:rPr>
-          <w:noProof/>
-        </w:rPr>
-        <w:tab/>
-      </w:r>
-      <w:r>
-        <w:rPr>
-          <w:noProof/>
-        </w:rPr>
-        <w:fldChar w:fldCharType="begin"/>
-      </w:r>
-      <w:r>
-        <w:rPr>
-          <w:noProof/>
-        </w:rPr>
-        <w:instrText xml:space="preserve"> PAGEREF _Toc288473401 \h </w:instrText>
-      </w:r>
-      <w:r>
-        <w:rPr>
-          <w:noProof/>
-        </w:rPr>
-      </w:r>
-      <w:r>
-        <w:rPr>
-          <w:noProof/>
-        </w:rPr>
-        <w:fldChar w:fldCharType="separate"/>
-      </w:r>
-      <w:r>
-        <w:rPr>
-          <w:noProof/>
-        </w:rPr>
-        <w:t>14</w:t>
-      </w:r>
-      <w:r>
-        <w:rPr>
-          <w:noProof/>
-        </w:rPr>
-        <w:fldChar w:fldCharType="end"/>
-      </w:r>
-    </w:p>
-    <w:p>
-      <w:pPr>
-        <w:spacing w:line="360" w:lineRule="auto"/>
-        <w:jc w:val="both"/>
-        <w:rPr>
-          <w:rFonts w:ascii="Arial" w:hAnsi="Arial" w:cs="Arial"/>
-        </w:rPr>
-      </w:pPr>
-      <w:r>
-        <w:rPr>
-          <w:rFonts w:ascii="Arial" w:hAnsi="Arial" w:cs="Arial"/>
-        </w:rPr>
-        <w:fldChar w:fldCharType="end"/>
-      </w:r>
-    </w:p>
-    <w:p>
-      <w:pPr>
-        <w:pStyle w:val="Estiloestilo1Esquerda19cmPrimeiralinha0cm"/>
-        <w:rPr>
-          <w:lang w:val="es-ES"/>
-        </w:rPr>
-      </w:pPr>
-      <w:bookmarkStart w:id="5" w:name="_Toc171746149"/>
-      <w:bookmarkStart w:id="6" w:name="_Toc288473392"/>
-      <w:r>
-        <w:rPr>
-          <w:lang w:val="es-ES"/>
-        </w:rPr>
-        <w:t>ÍNDICE DE FIGURAS</w:t>
-      </w:r>
-      <w:bookmarkEnd w:id="5"/>
-      <w:bookmarkEnd w:id="6"/>
-    </w:p>
+      </w:sdtEndPr>
+      <w:sdtContent>
+        <w:p>
+          <w:pPr>
+            <w:pStyle w:val="Cabealhodondice"/>
+          </w:pPr>
+          <w:r>
+            <w:t>Conteúdo</w:t>
+          </w:r>
+        </w:p>
+        <w:p>
+          <w:r>
+            <w:t>Agradecimentos;</w:t>
+          </w:r>
+        </w:p>
+        <w:p>
+          <w:r>
+            <w:t>Resumo;</w:t>
+          </w:r>
+        </w:p>
+        <w:p>
+          <w:r>
+            <w:t>Desenvolvimento;</w:t>
+          </w:r>
+        </w:p>
+      </w:sdtContent>
+    </w:sdt>
     <w:p>
       <w:pPr>
         <w:spacing w:line="480" w:lineRule="auto"/>
-        <w:rPr>
-          <w:rFonts w:ascii="Arial" w:hAnsi="Arial"/>
-          <w:lang w:val="es-ES"/>
-        </w:rPr>
-      </w:pPr>
-    </w:p>
-    <w:p>
-      <w:pPr>
-        <w:spacing w:line="480" w:lineRule="auto"/>
-        <w:rPr>
-          <w:rFonts w:ascii="Arial" w:hAnsi="Arial"/>
-          <w:lang w:val="es-ES"/>
-        </w:rPr>
-      </w:pPr>
-      <w:r>
-        <w:rPr>
-          <w:rFonts w:ascii="Arial" w:hAnsi="Arial"/>
-          <w:lang w:val="es-ES"/>
-        </w:rPr>
-        <w:lastRenderedPageBreak/>
-        <w:t>FIGURA 1........................................................................................................... Y</w:t>
-      </w:r>
-    </w:p>
-    <w:p>
-      <w:pPr>
-        <w:spacing w:line="480" w:lineRule="auto"/>
-        <w:rPr>
-          <w:rFonts w:ascii="Arial" w:hAnsi="Arial"/>
-          <w:lang w:val="es-ES"/>
-        </w:rPr>
-      </w:pPr>
-      <w:r>
-        <w:rPr>
-          <w:rFonts w:ascii="Arial" w:hAnsi="Arial"/>
-          <w:lang w:val="es-ES"/>
-        </w:rPr>
-        <w:t>FIGURA 2........................................................................................................... Y</w:t>
-      </w:r>
-    </w:p>
-    <w:p>
-      <w:pPr>
-        <w:spacing w:line="480" w:lineRule="auto"/>
-        <w:rPr>
-          <w:rFonts w:ascii="Arial" w:hAnsi="Arial"/>
-          <w:lang w:val="es-ES"/>
-        </w:rPr>
-      </w:pPr>
-    </w:p>
-    <w:p>
-      <w:pPr>
-        <w:pStyle w:val="Estiloestilo1Esquerda19cmPrimeiralinha0cm"/>
-      </w:pPr>
-      <w:bookmarkStart w:id="7" w:name="_Toc171746150"/>
-      <w:bookmarkStart w:id="8" w:name="_Toc288473393"/>
-      <w:r>
-        <w:t>ÍNDICE DE ILUSTRAÇÕES</w:t>
-      </w:r>
-      <w:bookmarkEnd w:id="7"/>
-      <w:bookmarkEnd w:id="8"/>
-    </w:p>
-    <w:p>
-      <w:pPr>
-        <w:spacing w:line="480" w:lineRule="auto"/>
-        <w:jc w:val="both"/>
-        <w:rPr>
-          <w:rFonts w:ascii="Arial" w:hAnsi="Arial"/>
-        </w:rPr>
-      </w:pPr>
-    </w:p>
-    <w:p>
-      <w:pPr>
-        <w:spacing w:line="480" w:lineRule="auto"/>
-        <w:jc w:val="both"/>
-        <w:rPr>
-          <w:rFonts w:ascii="Arial" w:hAnsi="Arial"/>
-        </w:rPr>
-      </w:pPr>
-      <w:r>
-        <w:rPr>
-          <w:rFonts w:ascii="Arial" w:hAnsi="Arial"/>
-        </w:rPr>
-        <w:t>ILUSTRAÇÃO 1 ................................................................................................ Y</w:t>
-      </w:r>
-    </w:p>
-    <w:p>
-      <w:pPr>
-        <w:spacing w:line="480" w:lineRule="auto"/>
-        <w:jc w:val="both"/>
-        <w:rPr>
-          <w:rFonts w:ascii="Arial" w:hAnsi="Arial"/>
-        </w:rPr>
-      </w:pPr>
-      <w:r>
-        <w:rPr>
-          <w:rFonts w:ascii="Arial" w:hAnsi="Arial"/>
-        </w:rPr>
-        <w:t>ILUSTRAÇÃO 2 ................................................................................................ Y</w:t>
-      </w:r>
-    </w:p>
-    <w:p>
-      <w:pPr>
-        <w:pStyle w:val="Estiloestilo1Esquerda19cmPrimeiralinha0cm"/>
-      </w:pPr>
-    </w:p>
-    <w:p>
-      <w:pPr>
-        <w:pStyle w:val="Estiloestilo1Esquerda19cmPrimeiralinha0cm"/>
-      </w:pPr>
-    </w:p>
-    <w:p>
-      <w:pPr>
-        <w:pStyle w:val="Estiloestilo1Esquerda19cmPrimeiralinha0cm"/>
-      </w:pPr>
-      <w:bookmarkStart w:id="9" w:name="_Toc171746151"/>
-      <w:bookmarkStart w:id="10" w:name="_Toc288473394"/>
-      <w:r>
-        <w:t>ÍNDICE DE TABELAS</w:t>
-      </w:r>
-      <w:bookmarkEnd w:id="9"/>
-      <w:bookmarkEnd w:id="10"/>
-    </w:p>
-    <w:p>
-      <w:pPr>
-        <w:spacing w:line="480" w:lineRule="auto"/>
-        <w:jc w:val="both"/>
-        <w:rPr>
-          <w:rFonts w:ascii="Arial" w:hAnsi="Arial"/>
-        </w:rPr>
-      </w:pPr>
-    </w:p>
-    <w:p>
-      <w:pPr>
-        <w:spacing w:line="480" w:lineRule="auto"/>
-        <w:jc w:val="both"/>
-        <w:rPr>
-          <w:rFonts w:ascii="Arial" w:hAnsi="Arial"/>
-        </w:rPr>
-      </w:pPr>
-      <w:r>
-        <w:rPr>
-          <w:rFonts w:ascii="Arial" w:hAnsi="Arial"/>
-        </w:rPr>
-        <w:t>TABELA I ........................................................................................................... Y</w:t>
-      </w:r>
-    </w:p>
-    <w:p>
-      <w:pPr>
-        <w:spacing w:line="480" w:lineRule="auto"/>
-        <w:jc w:val="both"/>
-        <w:rPr>
-          <w:rFonts w:ascii="Arial" w:hAnsi="Arial"/>
-        </w:rPr>
-      </w:pPr>
-      <w:r>
-        <w:rPr>
-          <w:rFonts w:ascii="Arial" w:hAnsi="Arial"/>
-        </w:rPr>
-        <w:t>TABELA II .......................................................................................................... Y</w:t>
-      </w:r>
-    </w:p>
-    <w:p>
-      <w:pPr>
-        <w:spacing w:line="480" w:lineRule="auto"/>
-        <w:jc w:val="both"/>
-        <w:rPr>
-          <w:rFonts w:ascii="Arial" w:hAnsi="Arial"/>
-        </w:rPr>
-      </w:pPr>
-    </w:p>
-    <w:p>
-      <w:pPr>
-        <w:pStyle w:val="Estiloestilo1Esquerda19cmPrimeiralinha0cm"/>
-      </w:pPr>
-      <w:bookmarkStart w:id="11" w:name="_Toc171746152"/>
-      <w:bookmarkStart w:id="12" w:name="_Toc288473395"/>
-      <w:r>
-        <w:t>ÍNDICE DE QUADROS</w:t>
-      </w:r>
-      <w:bookmarkEnd w:id="11"/>
-      <w:bookmarkEnd w:id="12"/>
-    </w:p>
-    <w:p>
-      <w:pPr>
-        <w:spacing w:line="480" w:lineRule="auto"/>
-        <w:jc w:val="both"/>
-        <w:rPr>
-          <w:rFonts w:ascii="Arial" w:hAnsi="Arial"/>
-          <w:b/>
-          <w:bCs/>
-        </w:rPr>
-      </w:pPr>
-    </w:p>
-    <w:p>
-      <w:pPr>
-        <w:spacing w:line="480" w:lineRule="auto"/>
-        <w:rPr>
-          <w:rFonts w:ascii="Arial" w:hAnsi="Arial"/>
-          <w:bCs/>
-        </w:rPr>
-      </w:pPr>
-      <w:r>
-        <w:rPr>
-          <w:rFonts w:ascii="Arial" w:hAnsi="Arial"/>
-          <w:bCs/>
-        </w:rPr>
-        <w:t>QUADRO I ......................................................................................................... Y</w:t>
-      </w:r>
-    </w:p>
-    <w:p>
-      <w:pPr>
-        <w:spacing w:line="480" w:lineRule="auto"/>
-        <w:rPr>
-          <w:rFonts w:ascii="Arial" w:hAnsi="Arial"/>
-          <w:bCs/>
-          <w:lang w:val="es-ES"/>
-        </w:rPr>
-      </w:pPr>
-      <w:proofErr w:type="spellStart"/>
-      <w:r>
-        <w:rPr>
-          <w:rFonts w:ascii="Arial" w:hAnsi="Arial"/>
-          <w:bCs/>
-          <w:lang w:val="es-ES"/>
-        </w:rPr>
-        <w:t>QUADRO</w:t>
-      </w:r>
-      <w:proofErr w:type="spellEnd"/>
-      <w:r>
-        <w:rPr>
-          <w:rFonts w:ascii="Arial" w:hAnsi="Arial"/>
-          <w:bCs/>
-          <w:lang w:val="es-ES"/>
-        </w:rPr>
-        <w:t xml:space="preserve"> II ........................................................................................................ Y</w:t>
-      </w:r>
-    </w:p>
-    <w:p>
-      <w:pPr>
-        <w:spacing w:line="480" w:lineRule="auto"/>
-        <w:rPr>
-          <w:rFonts w:ascii="Arial" w:hAnsi="Arial"/>
-          <w:bCs/>
-          <w:lang w:val="es-ES"/>
-        </w:rPr>
-      </w:pPr>
-    </w:p>
-    <w:p>
-      <w:pPr>
-        <w:pStyle w:val="Estiloestilo1Esquerda19cmPrimeiralinha0cm"/>
-        <w:rPr>
-          <w:lang w:val="es-ES"/>
-        </w:rPr>
-      </w:pPr>
-      <w:bookmarkStart w:id="13" w:name="_Toc171746153"/>
-      <w:bookmarkStart w:id="14" w:name="_Toc288473396"/>
-      <w:r>
-        <w:rPr>
-          <w:lang w:val="es-ES"/>
-        </w:rPr>
-        <w:t>ÍNDICE DE GRÁFICOS</w:t>
-      </w:r>
-      <w:bookmarkEnd w:id="13"/>
-      <w:bookmarkEnd w:id="14"/>
-    </w:p>
-    <w:p>
-      <w:pPr>
-        <w:spacing w:line="480" w:lineRule="auto"/>
-        <w:jc w:val="both"/>
-        <w:rPr>
-          <w:rFonts w:ascii="Arial" w:hAnsi="Arial"/>
-          <w:bCs/>
-          <w:lang w:val="es-ES"/>
-        </w:rPr>
-      </w:pPr>
-    </w:p>
-    <w:p>
-      <w:pPr>
-        <w:spacing w:line="480" w:lineRule="auto"/>
-        <w:jc w:val="both"/>
-        <w:rPr>
-          <w:rFonts w:ascii="Arial" w:hAnsi="Arial"/>
-          <w:bCs/>
-          <w:lang w:val="es-ES"/>
-        </w:rPr>
-      </w:pPr>
-      <w:r>
-        <w:rPr>
-          <w:rFonts w:ascii="Arial" w:hAnsi="Arial"/>
-          <w:bCs/>
-          <w:lang w:val="es-ES"/>
-        </w:rPr>
-        <w:t>GRÁFICO 1 ....................................................................................................... Y</w:t>
-      </w:r>
-    </w:p>
-    <w:p>
-      <w:pPr>
-        <w:spacing w:line="480" w:lineRule="auto"/>
-        <w:jc w:val="both"/>
-        <w:rPr>
-          <w:rFonts w:ascii="Arial" w:hAnsi="Arial"/>
-          <w:bCs/>
-        </w:rPr>
-      </w:pPr>
-      <w:r>
-        <w:rPr>
-          <w:rFonts w:ascii="Arial" w:hAnsi="Arial"/>
-          <w:bCs/>
-        </w:rPr>
-        <w:t>GRÁFICO 2 ....................................................................................................... Y</w:t>
-      </w:r>
-    </w:p>
-    <w:p>
-      <w:pPr>
-        <w:spacing w:line="360" w:lineRule="auto"/>
-        <w:jc w:val="both"/>
-        <w:rPr>
-          <w:rFonts w:ascii="Arial" w:hAnsi="Arial"/>
-          <w:bCs/>
-          <w:color w:val="000000" w:themeColor="text1"/>
-        </w:rPr>
-      </w:pPr>
-    </w:p>
-    <w:p>
-      <w:pPr>
-        <w:spacing w:line="360" w:lineRule="auto"/>
-        <w:jc w:val="both"/>
-        <w:rPr>
-          <w:rFonts w:ascii="Arial" w:hAnsi="Arial"/>
-          <w:bCs/>
-          <w:color w:val="000000" w:themeColor="text1"/>
-        </w:rPr>
-      </w:pPr>
-    </w:p>
-    <w:p>
-      <w:pPr>
-        <w:spacing w:line="360" w:lineRule="auto"/>
-        <w:jc w:val="both"/>
-        <w:rPr>
-          <w:rFonts w:ascii="Arial" w:hAnsi="Arial"/>
-          <w:bCs/>
-          <w:color w:val="000000" w:themeColor="text1"/>
-        </w:rPr>
-      </w:pPr>
-    </w:p>
-    <w:p>
-      <w:pPr>
-        <w:spacing w:line="360" w:lineRule="auto"/>
-        <w:jc w:val="both"/>
-        <w:rPr>
-          <w:rFonts w:ascii="Arial" w:hAnsi="Arial"/>
-          <w:bCs/>
-          <w:color w:val="000000" w:themeColor="text1"/>
-        </w:rPr>
-      </w:pPr>
-    </w:p>
-    <w:p>
-      <w:pPr>
-        <w:spacing w:line="360" w:lineRule="auto"/>
-        <w:jc w:val="both"/>
-        <w:rPr>
-          <w:rFonts w:ascii="Arial" w:hAnsi="Arial"/>
-          <w:bCs/>
-          <w:color w:val="000000" w:themeColor="text1"/>
-        </w:rPr>
-      </w:pPr>
-    </w:p>
-    <w:p>
-      <w:pPr>
-        <w:spacing w:line="360" w:lineRule="auto"/>
-        <w:jc w:val="both"/>
-        <w:rPr>
-          <w:rFonts w:ascii="Arial" w:hAnsi="Arial"/>
-          <w:bCs/>
-          <w:color w:val="000000" w:themeColor="text1"/>
-        </w:rPr>
-      </w:pPr>
-    </w:p>
-    <w:p>
-      <w:pPr>
-        <w:spacing w:line="360" w:lineRule="auto"/>
-        <w:jc w:val="both"/>
-        <w:rPr>
-          <w:rFonts w:ascii="Arial" w:hAnsi="Arial"/>
-          <w:bCs/>
-          <w:color w:val="000000" w:themeColor="text1"/>
-        </w:rPr>
-      </w:pPr>
-    </w:p>
-    <w:p>
-      <w:pPr>
-        <w:spacing w:line="360" w:lineRule="auto"/>
-        <w:jc w:val="both"/>
-        <w:rPr>
-          <w:rFonts w:ascii="Arial" w:hAnsi="Arial"/>
-          <w:bCs/>
-          <w:color w:val="000000" w:themeColor="text1"/>
-        </w:rPr>
-      </w:pPr>
-      <w:r>
-        <w:rPr>
-          <w:rFonts w:ascii="Arial" w:hAnsi="Arial"/>
-          <w:bCs/>
-          <w:color w:val="000000" w:themeColor="text1"/>
-        </w:rPr>
+        <w:jc w:val="both"/>
+        <w:rPr>
+          <w:rFonts w:ascii="Arial" w:hAnsi="Arial" w:cs="Arial"/>
+          <w:b/>
+        </w:rPr>
+      </w:pPr>
+    </w:p>
+    <w:p>
+      <w:pPr>
+        <w:spacing w:line="360" w:lineRule="auto"/>
+        <w:jc w:val="both"/>
+        <w:rPr>
+          <w:rFonts w:ascii="Arial" w:hAnsi="Arial"/>
+          <w:bCs/>
+          <w:color w:val="000000" w:themeColor="text1"/>
+        </w:rPr>
+      </w:pPr>
+    </w:p>
+    <w:p>
+      <w:pPr>
+        <w:spacing w:line="360" w:lineRule="auto"/>
+        <w:jc w:val="both"/>
+        <w:rPr>
+          <w:rFonts w:ascii="Arial" w:hAnsi="Arial"/>
+          <w:bCs/>
+          <w:color w:val="000000" w:themeColor="text1"/>
+        </w:rPr>
+      </w:pPr>
+    </w:p>
+    <w:p>
+      <w:pPr>
+        <w:spacing w:line="360" w:lineRule="auto"/>
+        <w:jc w:val="both"/>
+        <w:rPr>
+          <w:rFonts w:ascii="Arial" w:hAnsi="Arial"/>
+          <w:bCs/>
+          <w:color w:val="000000" w:themeColor="text1"/>
+        </w:rPr>
+      </w:pPr>
+    </w:p>
+    <w:p>
+      <w:pPr>
+        <w:spacing w:line="360" w:lineRule="auto"/>
+        <w:jc w:val="both"/>
+        <w:rPr>
+          <w:rFonts w:ascii="Arial" w:hAnsi="Arial"/>
+          <w:bCs/>
+          <w:color w:val="000000" w:themeColor="text1"/>
+        </w:rPr>
+      </w:pPr>
+    </w:p>
+    <w:p>
+      <w:pPr>
+        <w:spacing w:line="360" w:lineRule="auto"/>
+        <w:jc w:val="both"/>
+        <w:rPr>
+          <w:rFonts w:ascii="Arial" w:hAnsi="Arial"/>
+          <w:bCs/>
+          <w:color w:val="000000" w:themeColor="text1"/>
+        </w:rPr>
+      </w:pPr>
+    </w:p>
+    <w:p>
+      <w:pPr>
+        <w:spacing w:line="360" w:lineRule="auto"/>
+        <w:jc w:val="both"/>
+        <w:rPr>
+          <w:rFonts w:ascii="Arial" w:hAnsi="Arial"/>
+          <w:bCs/>
+          <w:color w:val="000000" w:themeColor="text1"/>
+        </w:rPr>
+      </w:pPr>
+    </w:p>
+    <w:p>
+      <w:pPr>
+        <w:spacing w:line="360" w:lineRule="auto"/>
+        <w:jc w:val="both"/>
+        <w:rPr>
+          <w:rFonts w:ascii="Arial" w:hAnsi="Arial"/>
+          <w:bCs/>
+          <w:color w:val="000000" w:themeColor="text1"/>
+        </w:rPr>
+      </w:pPr>
+    </w:p>
+    <w:p>
+      <w:pPr>
+        <w:spacing w:line="360" w:lineRule="auto"/>
+        <w:jc w:val="both"/>
+        <w:rPr>
+          <w:rFonts w:ascii="Arial" w:hAnsi="Arial"/>
+          <w:bCs/>
+          <w:color w:val="000000" w:themeColor="text1"/>
+        </w:rPr>
+      </w:pPr>
+    </w:p>
+    <w:p>
+      <w:pPr>
+        <w:spacing w:line="360" w:lineRule="auto"/>
+        <w:jc w:val="both"/>
+        <w:rPr>
+          <w:rFonts w:ascii="Arial" w:hAnsi="Arial"/>
+          <w:bCs/>
+          <w:color w:val="000000" w:themeColor="text1"/>
+        </w:rPr>
+      </w:pPr>
+    </w:p>
+    <w:p>
+      <w:pPr>
+        <w:spacing w:line="360" w:lineRule="auto"/>
+        <w:jc w:val="both"/>
+        <w:rPr>
+          <w:rFonts w:ascii="Arial" w:hAnsi="Arial"/>
+          <w:bCs/>
+          <w:color w:val="000000" w:themeColor="text1"/>
+        </w:rPr>
+      </w:pPr>
+    </w:p>
+    <w:p>
+      <w:pPr>
+        <w:spacing w:line="360" w:lineRule="auto"/>
+        <w:jc w:val="both"/>
+        <w:rPr>
+          <w:rFonts w:ascii="Arial" w:hAnsi="Arial"/>
+          <w:bCs/>
+          <w:color w:val="000000" w:themeColor="text1"/>
+        </w:rPr>
+      </w:pPr>
+    </w:p>
+    <w:p>
+      <w:pPr>
+        <w:spacing w:line="360" w:lineRule="auto"/>
+        <w:jc w:val="both"/>
+        <w:rPr>
+          <w:rFonts w:ascii="Arial" w:hAnsi="Arial"/>
+          <w:bCs/>
+          <w:color w:val="000000" w:themeColor="text1"/>
+        </w:rPr>
+      </w:pPr>
+    </w:p>
+    <w:p>
+      <w:pPr>
+        <w:spacing w:line="360" w:lineRule="auto"/>
+        <w:jc w:val="both"/>
+        <w:rPr>
+          <w:rFonts w:ascii="Arial" w:hAnsi="Arial"/>
+          <w:bCs/>
+          <w:color w:val="000000" w:themeColor="text1"/>
+        </w:rPr>
+      </w:pPr>
+    </w:p>
+    <w:p>
+      <w:pPr>
+        <w:spacing w:line="360" w:lineRule="auto"/>
+        <w:jc w:val="both"/>
+        <w:rPr>
+          <w:rFonts w:ascii="Arial" w:hAnsi="Arial"/>
+          <w:bCs/>
+          <w:color w:val="000000" w:themeColor="text1"/>
+        </w:rPr>
+      </w:pPr>
+    </w:p>
+    <w:p>
+      <w:pPr>
+        <w:spacing w:line="360" w:lineRule="auto"/>
+        <w:jc w:val="both"/>
+        <w:rPr>
+          <w:rFonts w:ascii="Arial" w:hAnsi="Arial"/>
+          <w:bCs/>
+          <w:color w:val="000000" w:themeColor="text1"/>
+        </w:rPr>
+      </w:pPr>
+    </w:p>
+    <w:p>
+      <w:pPr>
+        <w:spacing w:line="360" w:lineRule="auto"/>
+        <w:jc w:val="both"/>
+        <w:rPr>
+          <w:rFonts w:ascii="Arial" w:hAnsi="Arial"/>
+          <w:bCs/>
+          <w:color w:val="000000" w:themeColor="text1"/>
+        </w:rPr>
+      </w:pPr>
+    </w:p>
+    <w:p>
+      <w:pPr>
+        <w:spacing w:line="360" w:lineRule="auto"/>
+        <w:jc w:val="both"/>
+        <w:rPr>
+          <w:rFonts w:ascii="Arial" w:hAnsi="Arial"/>
+          <w:bCs/>
+          <w:color w:val="000000" w:themeColor="text1"/>
+        </w:rPr>
+      </w:pPr>
+    </w:p>
+    <w:p>
+      <w:pPr>
+        <w:spacing w:line="360" w:lineRule="auto"/>
+        <w:jc w:val="both"/>
+        <w:rPr>
+          <w:rFonts w:ascii="Arial" w:hAnsi="Arial"/>
+          <w:bCs/>
+          <w:color w:val="000000" w:themeColor="text1"/>
+        </w:rPr>
+      </w:pPr>
+    </w:p>
+    <w:p>
+      <w:pPr>
+        <w:spacing w:line="360" w:lineRule="auto"/>
+        <w:jc w:val="both"/>
+        <w:rPr>
+          <w:rFonts w:ascii="Arial" w:hAnsi="Arial"/>
+          <w:bCs/>
+          <w:color w:val="000000" w:themeColor="text1"/>
+        </w:rPr>
+      </w:pPr>
+    </w:p>
+    <w:p>
+      <w:pPr>
+        <w:spacing w:line="360" w:lineRule="auto"/>
+        <w:jc w:val="both"/>
+        <w:rPr>
+          <w:rFonts w:ascii="Arial" w:hAnsi="Arial"/>
+          <w:bCs/>
+          <w:color w:val="000000" w:themeColor="text1"/>
+        </w:rPr>
+      </w:pPr>
+    </w:p>
+    <w:p>
+      <w:pPr>
+        <w:spacing w:line="360" w:lineRule="auto"/>
+        <w:jc w:val="both"/>
+        <w:rPr>
+          <w:rFonts w:ascii="Arial" w:hAnsi="Arial"/>
+          <w:bCs/>
+          <w:color w:val="000000" w:themeColor="text1"/>
+        </w:rPr>
+      </w:pPr>
+    </w:p>
+    <w:p>
+      <w:pPr>
+        <w:spacing w:line="360" w:lineRule="auto"/>
+        <w:jc w:val="both"/>
+        <w:rPr>
+          <w:rFonts w:ascii="Arial" w:hAnsi="Arial"/>
+          <w:bCs/>
+          <w:color w:val="000000" w:themeColor="text1"/>
+        </w:rPr>
+      </w:pPr>
+    </w:p>
+    <w:p>
+      <w:pPr>
+        <w:spacing w:line="360" w:lineRule="auto"/>
+        <w:jc w:val="both"/>
+        <w:rPr>
+          <w:rFonts w:ascii="Arial" w:hAnsi="Arial"/>
+          <w:bCs/>
+          <w:color w:val="000000" w:themeColor="text1"/>
+        </w:rPr>
+      </w:pPr>
+    </w:p>
+    <w:p>
+      <w:pPr>
+        <w:spacing w:line="360" w:lineRule="auto"/>
+        <w:jc w:val="both"/>
+        <w:rPr>
+          <w:rFonts w:ascii="Arial" w:hAnsi="Arial"/>
+          <w:bCs/>
+          <w:color w:val="000000" w:themeColor="text1"/>
+        </w:rPr>
+      </w:pPr>
+    </w:p>
+    <w:p>
+      <w:pPr>
+        <w:spacing w:line="360" w:lineRule="auto"/>
+        <w:jc w:val="both"/>
+        <w:rPr>
+          <w:rFonts w:ascii="Arial" w:hAnsi="Arial"/>
+          <w:bCs/>
+          <w:color w:val="000000" w:themeColor="text1"/>
+        </w:rPr>
+      </w:pPr>
+    </w:p>
+    <w:p>
+      <w:pPr>
+        <w:spacing w:line="360" w:lineRule="auto"/>
+        <w:jc w:val="both"/>
+        <w:rPr>
+          <w:rFonts w:ascii="Arial" w:hAnsi="Arial"/>
+          <w:bCs/>
+          <w:color w:val="000000" w:themeColor="text1"/>
+        </w:rPr>
+      </w:pPr>
+    </w:p>
+    <w:p>
+      <w:pPr>
+        <w:spacing w:line="360" w:lineRule="auto"/>
+        <w:jc w:val="both"/>
+        <w:rPr>
+          <w:rFonts w:ascii="Arial" w:hAnsi="Arial"/>
+          <w:bCs/>
+          <w:color w:val="000000" w:themeColor="text1"/>
+        </w:rPr>
+      </w:pPr>
+    </w:p>
+    <w:p>
+      <w:pPr>
+        <w:spacing w:line="360" w:lineRule="auto"/>
+        <w:jc w:val="both"/>
+        <w:rPr>
+          <w:rFonts w:ascii="Arial" w:hAnsi="Arial"/>
+          <w:bCs/>
+          <w:color w:val="000000" w:themeColor="text1"/>
+        </w:rPr>
+      </w:pPr>
+    </w:p>
+    <w:p>
+      <w:pPr>
+        <w:spacing w:line="360" w:lineRule="auto"/>
+        <w:jc w:val="both"/>
+        <w:rPr>
+          <w:rFonts w:ascii="Arial" w:hAnsi="Arial"/>
+          <w:bCs/>
+          <w:color w:val="000000" w:themeColor="text1"/>
+        </w:rPr>
+      </w:pPr>
+    </w:p>
+    <w:p>
+      <w:pPr>
+        <w:pStyle w:val="Cabealhodondice"/>
+      </w:pPr>
+      <w:r>
         <w:t>RESUMO</w:t>
       </w:r>
     </w:p>
@@ -2563,109 +1943,38 @@
           <w:sz w:val="28"/>
           <w:szCs w:val="28"/>
         </w:rPr>
-        <w:t>ajudará os utilizadores a saber se tem lugar disponível. Esta aplicação terá um sistema de login que irá servir</w:t>
-      </w:r>
-      <w:r>
-        <w:rPr>
-          <w:rFonts w:ascii="Arial" w:hAnsi="Arial"/>
-          <w:bCs/>
-          <w:color w:val="000000" w:themeColor="text1"/>
-          <w:sz w:val="28"/>
-          <w:szCs w:val="28"/>
-        </w:rPr>
-        <w:t xml:space="preserve"> </w:t>
-      </w:r>
-      <w:r>
-        <w:rPr>
-          <w:rFonts w:ascii="Arial" w:hAnsi="Arial"/>
-          <w:bCs/>
-          <w:color w:val="000000" w:themeColor="text1"/>
-          <w:sz w:val="28"/>
-          <w:szCs w:val="28"/>
-        </w:rPr>
-        <w:t>para distinguir de utilizador/Administrador depois a pessoa coloca quantos cozidos irá colocar e a hora que</w:t>
-      </w:r>
-      <w:r>
-        <w:rPr>
-          <w:rFonts w:ascii="Arial" w:hAnsi="Arial"/>
-          <w:bCs/>
-          <w:color w:val="000000" w:themeColor="text1"/>
-          <w:sz w:val="28"/>
-          <w:szCs w:val="28"/>
-        </w:rPr>
-        <w:t xml:space="preserve"> </w:t>
-      </w:r>
-      <w:r>
-        <w:rPr>
-          <w:rFonts w:ascii="Arial" w:hAnsi="Arial"/>
-          <w:bCs/>
-          <w:color w:val="000000" w:themeColor="text1"/>
-          <w:sz w:val="28"/>
-          <w:szCs w:val="28"/>
-        </w:rPr>
-        <w:t>de</w:t>
-      </w:r>
-      <w:r>
-        <w:rPr>
-          <w:rFonts w:ascii="Arial" w:hAnsi="Arial"/>
-          <w:bCs/>
-          <w:color w:val="000000" w:themeColor="text1"/>
-          <w:sz w:val="28"/>
-          <w:szCs w:val="28"/>
-        </w:rPr>
-        <w:t>verá</w:t>
-      </w:r>
-      <w:r>
-        <w:rPr>
-          <w:rFonts w:ascii="Arial" w:hAnsi="Arial"/>
-          <w:bCs/>
-          <w:color w:val="000000" w:themeColor="text1"/>
-          <w:sz w:val="28"/>
-          <w:szCs w:val="28"/>
-        </w:rPr>
-        <w:t xml:space="preserve"> recolher o cozido.</w:t>
-      </w:r>
-    </w:p>
-    <w:p>
-      <w:pPr>
-        <w:spacing w:line="360" w:lineRule="auto"/>
-        <w:jc w:val="both"/>
-        <w:rPr>
-          <w:rFonts w:ascii="Arial" w:hAnsi="Arial"/>
-          <w:color w:val="000000" w:themeColor="text1"/>
-        </w:rPr>
-      </w:pPr>
-    </w:p>
-    <w:p>
-      <w:pPr>
-        <w:spacing w:line="360" w:lineRule="auto"/>
-        <w:jc w:val="both"/>
-        <w:rPr>
-          <w:rFonts w:ascii="Arial" w:hAnsi="Arial"/>
-          <w:color w:val="000000" w:themeColor="text1"/>
-        </w:rPr>
-      </w:pPr>
-    </w:p>
-    <w:p>
-      <w:pPr>
-        <w:spacing w:line="360" w:lineRule="auto"/>
-        <w:jc w:val="both"/>
-        <w:rPr>
-          <w:rFonts w:ascii="Arial" w:hAnsi="Arial" w:cs="Arial"/>
-          <w:sz w:val="40"/>
-          <w:szCs w:val="40"/>
-        </w:rPr>
-      </w:pPr>
-      <w:bookmarkStart w:id="15" w:name="_Toc95653185"/>
-      <w:r>
-        <w:rPr>
-          <w:rFonts w:ascii="Arial" w:hAnsi="Arial" w:cs="Arial"/>
-          <w:sz w:val="40"/>
-          <w:szCs w:val="40"/>
-        </w:rPr>
+        <w:t>ajudará os utilizadores a saber se tem lugar disponível. Esta aplicação terá um sistema de login que irá servir para distinguir de utilizador/Administrador depois a pessoa coloca quantos cozidos irá colocar e a hora que deverá recolher o cozido.</w:t>
+      </w:r>
+    </w:p>
+    <w:p>
+      <w:pPr>
+        <w:spacing w:line="360" w:lineRule="auto"/>
+        <w:jc w:val="both"/>
+        <w:rPr>
+          <w:rFonts w:ascii="Arial" w:hAnsi="Arial"/>
+          <w:color w:val="000000" w:themeColor="text1"/>
+        </w:rPr>
+      </w:pPr>
+    </w:p>
+    <w:p>
+      <w:pPr>
+        <w:spacing w:line="360" w:lineRule="auto"/>
+        <w:jc w:val="both"/>
+        <w:rPr>
+          <w:rFonts w:ascii="Arial" w:hAnsi="Arial"/>
+          <w:color w:val="000000" w:themeColor="text1"/>
+        </w:rPr>
+      </w:pPr>
+    </w:p>
+    <w:p>
+      <w:pPr>
+        <w:pStyle w:val="Cabealhodondice"/>
+      </w:pPr>
+      <w:bookmarkStart w:id="2" w:name="_Toc95653185"/>
+      <w:r>
         <w:t>Desenvolvimento</w:t>
       </w:r>
-      <w:bookmarkEnd w:id="15"/>
+      <w:bookmarkEnd w:id="2"/>
     </w:p>
     <w:p>
       <w:pPr>
@@ -3170,7 +2479,6 @@
           <w:sz w:val="28"/>
           <w:szCs w:val="28"/>
         </w:rPr>
-        <w:lastRenderedPageBreak/>
         <w:t xml:space="preserve">Este é o código que a vista </w:t>
       </w:r>
       <w:r>
@@ -3282,7 +2590,6 @@
         </w:rPr>
         <w:t xml:space="preserve">Código da vista em </w:t>
       </w:r>
-      <w:proofErr w:type="spellStart"/>
       <w:r>
         <w:rPr>
           <w:rFonts w:ascii="Arial" w:hAnsi="Arial" w:cs="Arial"/>
@@ -3293,7 +2600,6 @@
         </w:rPr>
         <w:t>XAML</w:t>
       </w:r>
-      <w:proofErr w:type="spellEnd"/>
     </w:p>
     <w:p>
       <w:pPr>
@@ -3460,8 +2766,20 @@
           <w:sz w:val="28"/>
           <w:szCs w:val="28"/>
         </w:rPr>
-        <w:t>Page</w:t>
-      </w:r>
+        <w:t>Pagelogbtn</w:t>
+      </w:r>
+      <w:proofErr w:type="spellEnd"/>
+      <w:r>
+        <w:rPr>
+          <w:rFonts w:ascii="Arial" w:hAnsi="Arial"/>
+          <w:bCs/>
+          <w:color w:val="000000" w:themeColor="text1"/>
+          <w:sz w:val="28"/>
+          <w:szCs w:val="28"/>
+        </w:rPr>
+        <w:t xml:space="preserve"> é chamado este abre a página </w:t>
+      </w:r>
+      <w:proofErr w:type="spellStart"/>
       <w:r>
         <w:rPr>
           <w:rFonts w:ascii="Arial" w:hAnsi="Arial"/>
@@ -3472,55 +2790,7 @@
           <w:sz w:val="28"/>
           <w:szCs w:val="28"/>
         </w:rPr>
-        <w:t>log</w:t>
-      </w:r>
-      <w:r>
-        <w:rPr>
-          <w:rFonts w:ascii="Arial" w:hAnsi="Arial"/>
-          <w:bCs/>
-          <w:i/>
-          <w:iCs/>
-          <w:color w:val="000000" w:themeColor="text1"/>
-          <w:sz w:val="28"/>
-          <w:szCs w:val="28"/>
-        </w:rPr>
-        <w:t>btn</w:t>
-      </w:r>
-      <w:proofErr w:type="spellEnd"/>
-      <w:r>
-        <w:rPr>
-          <w:rFonts w:ascii="Arial" w:hAnsi="Arial"/>
-          <w:bCs/>
-          <w:color w:val="000000" w:themeColor="text1"/>
-          <w:sz w:val="28"/>
-          <w:szCs w:val="28"/>
-        </w:rPr>
-        <w:t xml:space="preserve"> é chamado este abre a página </w:t>
-      </w:r>
-      <w:proofErr w:type="spellStart"/>
-      <w:r>
-        <w:rPr>
-          <w:rFonts w:ascii="Arial" w:hAnsi="Arial"/>
-          <w:bCs/>
-          <w:i/>
-          <w:iCs/>
-          <w:color w:val="000000" w:themeColor="text1"/>
-          <w:sz w:val="28"/>
-          <w:szCs w:val="28"/>
-        </w:rPr>
-        <w:t>Page</w:t>
-      </w:r>
-      <w:r>
-        <w:rPr>
-          <w:rFonts w:ascii="Arial" w:hAnsi="Arial"/>
-          <w:bCs/>
-          <w:i/>
-          <w:iCs/>
-          <w:color w:val="000000" w:themeColor="text1"/>
-          <w:sz w:val="28"/>
-          <w:szCs w:val="28"/>
-        </w:rPr>
-        <w:t>log</w:t>
+        <w:t>Pagelog</w:t>
       </w:r>
       <w:proofErr w:type="spellEnd"/>
     </w:p>
@@ -4040,6 +3310,18 @@
           <w:szCs w:val="28"/>
         </w:rPr>
       </w:pPr>
+    </w:p>
+    <w:p>
+      <w:pPr>
+        <w:spacing w:line="360" w:lineRule="auto"/>
+        <w:jc w:val="both"/>
+        <w:rPr>
+          <w:rFonts w:ascii="Arial" w:hAnsi="Arial"/>
+          <w:bCs/>
+          <w:sz w:val="28"/>
+          <w:szCs w:val="28"/>
+        </w:rPr>
+      </w:pPr>
       <w:r>
         <w:rPr>
           <w:rFonts w:ascii="Arial" w:hAnsi="Arial"/>
@@ -4068,18 +3350,28 @@
           <w:b/>
         </w:rPr>
       </w:pPr>
+    </w:p>
+    <w:p>
+      <w:pPr>
+        <w:spacing w:line="360" w:lineRule="auto"/>
+        <w:jc w:val="both"/>
+        <w:rPr>
+          <w:rFonts w:ascii="Arial" w:hAnsi="Arial"/>
+          <w:b/>
+        </w:rPr>
+      </w:pPr>
       <w:r>
         <w:rPr>
           <w:noProof/>
         </w:rPr>
         <w:drawing>
-          <wp:anchor distT="0" distB="0" distL="114300" distR="114300" simplePos="0" relativeHeight="251670528" behindDoc="0" locked="0" layoutInCell="1" allowOverlap="1" wp14:anchorId="2CB6D520" wp14:editId="74C957F8">
+          <wp:anchor distT="0" distB="0" distL="114300" distR="114300" simplePos="0" relativeHeight="251670528" behindDoc="0" locked="0" layoutInCell="1" allowOverlap="1" wp14:anchorId="2CB6D520" wp14:editId="7C70701F">
             <wp:simplePos x="0" y="0"/>
             <wp:positionH relativeFrom="margin">
               <wp:align>center</wp:align>
             </wp:positionH>
             <wp:positionV relativeFrom="paragraph">
-              <wp:posOffset>12065</wp:posOffset>
+              <wp:posOffset>178545</wp:posOffset>
             </wp:positionV>
             <wp:extent cx="3581400" cy="742950"/>
             <wp:effectExtent l="0" t="0" r="0" b="0"/>
@@ -4155,29 +3447,73 @@
         <w:jc w:val="both"/>
         <w:rPr>
           <w:rFonts w:ascii="Arial" w:hAnsi="Arial"/>
-          <w:b/>
-        </w:rPr>
-      </w:pPr>
-    </w:p>
-    <w:p>
-      <w:pPr>
-        <w:spacing w:line="360" w:lineRule="auto"/>
-        <w:jc w:val="both"/>
-        <w:rPr>
-          <w:rFonts w:ascii="Arial" w:hAnsi="Arial"/>
-          <w:bCs/>
-          <w:sz w:val="28"/>
-          <w:szCs w:val="28"/>
-        </w:rPr>
-      </w:pPr>
-      <w:r>
-        <w:rPr>
-          <w:rFonts w:ascii="Arial" w:hAnsi="Arial"/>
-          <w:bCs/>
-          <w:sz w:val="28"/>
-          <w:szCs w:val="28"/>
-        </w:rPr>
-        <w:t xml:space="preserve">O código que se apresenta a seguir cria a conexão com a base de dados e insere a tabela </w:t>
+          <w:bCs/>
+          <w:sz w:val="28"/>
+          <w:szCs w:val="28"/>
+        </w:rPr>
+      </w:pPr>
+    </w:p>
+    <w:p>
+      <w:pPr>
+        <w:spacing w:line="360" w:lineRule="auto"/>
+        <w:jc w:val="both"/>
+        <w:rPr>
+          <w:rFonts w:ascii="Arial" w:hAnsi="Arial"/>
+          <w:bCs/>
+          <w:sz w:val="28"/>
+          <w:szCs w:val="28"/>
+        </w:rPr>
+      </w:pPr>
+    </w:p>
+    <w:p>
+      <w:pPr>
+        <w:spacing w:line="360" w:lineRule="auto"/>
+        <w:jc w:val="both"/>
+        <w:rPr>
+          <w:rFonts w:ascii="Arial" w:hAnsi="Arial"/>
+          <w:bCs/>
+          <w:sz w:val="28"/>
+          <w:szCs w:val="28"/>
+        </w:rPr>
+      </w:pPr>
+    </w:p>
+    <w:p>
+      <w:pPr>
+        <w:spacing w:line="360" w:lineRule="auto"/>
+        <w:jc w:val="both"/>
+        <w:rPr>
+          <w:rFonts w:ascii="Arial" w:hAnsi="Arial"/>
+          <w:bCs/>
+          <w:sz w:val="28"/>
+          <w:szCs w:val="28"/>
+        </w:rPr>
+      </w:pPr>
+      <w:r>
+        <w:rPr>
+          <w:rFonts w:ascii="Arial" w:hAnsi="Arial"/>
+          <w:bCs/>
+          <w:sz w:val="28"/>
+          <w:szCs w:val="28"/>
+        </w:rPr>
+        <w:t xml:space="preserve">O código que se apresenta a seguir cria a conexão com a base de dados e </w:t>
+      </w:r>
+      <w:r>
+        <w:rPr>
+          <w:rFonts w:ascii="Arial" w:hAnsi="Arial"/>
+          <w:bCs/>
+          <w:sz w:val="28"/>
+          <w:szCs w:val="28"/>
+        </w:rPr>
+        <w:t>cria</w:t>
+      </w:r>
+      <w:r>
+        <w:rPr>
+          <w:rFonts w:ascii="Arial" w:hAnsi="Arial"/>
+          <w:bCs/>
+          <w:sz w:val="28"/>
+          <w:szCs w:val="28"/>
+        </w:rPr>
+        <w:t xml:space="preserve"> a tabela </w:t>
       </w:r>
       <w:proofErr w:type="spellStart"/>
       <w:r>
@@ -4208,7 +3544,9 @@
         <w:jc w:val="both"/>
         <w:rPr>
           <w:rFonts w:ascii="Arial" w:hAnsi="Arial"/>
-          <w:b/>
+          <w:bCs/>
+          <w:sz w:val="28"/>
+          <w:szCs w:val="28"/>
         </w:rPr>
       </w:pPr>
       <w:r>
@@ -4216,13 +3554,13 @@
           <w:noProof/>
         </w:rPr>
         <w:drawing>
-          <wp:anchor distT="0" distB="0" distL="114300" distR="114300" simplePos="0" relativeHeight="251668480" behindDoc="0" locked="0" layoutInCell="1" allowOverlap="1" wp14:anchorId="640C1497" wp14:editId="72E74B17">
+          <wp:anchor distT="0" distB="0" distL="114300" distR="114300" simplePos="0" relativeHeight="251668480" behindDoc="0" locked="0" layoutInCell="1" allowOverlap="1" wp14:anchorId="640C1497" wp14:editId="58C00578">
             <wp:simplePos x="0" y="0"/>
-            <wp:positionH relativeFrom="margin">
+            <wp:positionH relativeFrom="page">
               <wp:align>center</wp:align>
             </wp:positionH>
             <wp:positionV relativeFrom="paragraph">
-              <wp:posOffset>255905</wp:posOffset>
+              <wp:posOffset>303088</wp:posOffset>
             </wp:positionV>
             <wp:extent cx="4857750" cy="1447800"/>
             <wp:effectExtent l="0" t="0" r="0" b="0"/>
@@ -4278,57 +3616,57 @@
         <w:jc w:val="both"/>
         <w:rPr>
           <w:rFonts w:ascii="Arial" w:hAnsi="Arial"/>
-          <w:b/>
-        </w:rPr>
-      </w:pPr>
-    </w:p>
-    <w:p>
-      <w:pPr>
-        <w:spacing w:line="360" w:lineRule="auto"/>
-        <w:jc w:val="both"/>
-        <w:rPr>
-          <w:rFonts w:ascii="Arial" w:hAnsi="Arial"/>
-          <w:b/>
-        </w:rPr>
-      </w:pPr>
-    </w:p>
-    <w:p>
-      <w:pPr>
-        <w:spacing w:line="360" w:lineRule="auto"/>
-        <w:jc w:val="both"/>
-        <w:rPr>
-          <w:rFonts w:ascii="Arial" w:hAnsi="Arial"/>
-          <w:b/>
-        </w:rPr>
-      </w:pPr>
-    </w:p>
-    <w:p>
-      <w:pPr>
-        <w:spacing w:line="360" w:lineRule="auto"/>
-        <w:jc w:val="both"/>
-        <w:rPr>
-          <w:rFonts w:ascii="Arial" w:hAnsi="Arial"/>
-          <w:b/>
-        </w:rPr>
-      </w:pPr>
-    </w:p>
-    <w:p>
-      <w:pPr>
-        <w:spacing w:line="360" w:lineRule="auto"/>
-        <w:jc w:val="both"/>
-        <w:rPr>
-          <w:rFonts w:ascii="Arial" w:hAnsi="Arial"/>
-          <w:b/>
-        </w:rPr>
-      </w:pPr>
-    </w:p>
-    <w:p>
-      <w:pPr>
-        <w:spacing w:line="360" w:lineRule="auto"/>
-        <w:jc w:val="both"/>
-        <w:rPr>
-          <w:rFonts w:ascii="Arial" w:hAnsi="Arial"/>
-          <w:b/>
+          <w:bCs/>
+          <w:sz w:val="28"/>
+          <w:szCs w:val="28"/>
+        </w:rPr>
+      </w:pPr>
+    </w:p>
+    <w:p>
+      <w:pPr>
+        <w:spacing w:line="360" w:lineRule="auto"/>
+        <w:jc w:val="both"/>
+        <w:rPr>
+          <w:rFonts w:ascii="Arial" w:hAnsi="Arial"/>
+          <w:bCs/>
+          <w:sz w:val="28"/>
+          <w:szCs w:val="28"/>
+        </w:rPr>
+      </w:pPr>
+    </w:p>
+    <w:p>
+      <w:pPr>
+        <w:spacing w:line="360" w:lineRule="auto"/>
+        <w:jc w:val="both"/>
+        <w:rPr>
+          <w:rFonts w:ascii="Arial" w:hAnsi="Arial"/>
+          <w:bCs/>
+          <w:sz w:val="28"/>
+          <w:szCs w:val="28"/>
+        </w:rPr>
+      </w:pPr>
+    </w:p>
+    <w:p>
+      <w:pPr>
+        <w:spacing w:line="360" w:lineRule="auto"/>
+        <w:jc w:val="both"/>
+        <w:rPr>
+          <w:rFonts w:ascii="Arial" w:hAnsi="Arial"/>
+          <w:bCs/>
+          <w:sz w:val="28"/>
+          <w:szCs w:val="28"/>
+        </w:rPr>
+      </w:pPr>
+    </w:p>
+    <w:p>
+      <w:pPr>
+        <w:spacing w:line="360" w:lineRule="auto"/>
+        <w:jc w:val="both"/>
+        <w:rPr>
+          <w:rFonts w:ascii="Arial" w:hAnsi="Arial"/>
+          <w:bCs/>
+          <w:sz w:val="28"/>
+          <w:szCs w:val="28"/>
         </w:rPr>
       </w:pPr>
     </w:p>
@@ -4361,9 +3699,17 @@
           <w:sz w:val="28"/>
           <w:szCs w:val="28"/>
         </w:rPr>
-        <w:t>.</w:t>
-      </w:r>
-      <w:proofErr w:type="spellStart"/>
+        <w:t xml:space="preserve">.db3 </w:t>
+      </w:r>
+      <w:r>
+        <w:rPr>
+          <w:rFonts w:ascii="Arial" w:hAnsi="Arial"/>
+          <w:bCs/>
+          <w:sz w:val="28"/>
+          <w:szCs w:val="28"/>
+        </w:rPr>
+        <w:t xml:space="preserve">que se chama de </w:t>
+      </w:r>
       <w:r>
         <w:rPr>
           <w:rFonts w:ascii="Arial" w:hAnsi="Arial"/>
@@ -4373,38 +3719,6 @@
           <w:sz w:val="28"/>
           <w:szCs w:val="28"/>
         </w:rPr>
-        <w:t>db3</w:t>
-      </w:r>
-      <w:proofErr w:type="spellEnd"/>
-      <w:r>
-        <w:rPr>
-          <w:rFonts w:ascii="Arial" w:hAnsi="Arial"/>
-          <w:bCs/>
-          <w:i/>
-          <w:iCs/>
-          <w:sz w:val="28"/>
-          <w:szCs w:val="28"/>
-        </w:rPr>
-        <w:t xml:space="preserve"> </w:t>
-      </w:r>
-      <w:r>
-        <w:rPr>
-          <w:rFonts w:ascii="Arial" w:hAnsi="Arial"/>
-          <w:bCs/>
-          <w:sz w:val="28"/>
-          <w:szCs w:val="28"/>
-        </w:rPr>
-        <w:t xml:space="preserve">que se chama de </w:t>
-      </w:r>
-      <w:r>
-        <w:rPr>
-          <w:rFonts w:ascii="Arial" w:hAnsi="Arial"/>
-          <w:bCs/>
-          <w:i/>
-          <w:iCs/>
-          <w:sz w:val="28"/>
-          <w:szCs w:val="28"/>
-        </w:rPr>
         <w:t>people,</w:t>
       </w:r>
       <w:r>
@@ -4426,31 +3740,21 @@
           <w:b/>
         </w:rPr>
       </w:pPr>
-    </w:p>
-    <w:p>
-      <w:pPr>
-        <w:spacing w:line="360" w:lineRule="auto"/>
-        <w:jc w:val="both"/>
-        <w:rPr>
-          <w:rFonts w:ascii="Arial" w:hAnsi="Arial"/>
-          <w:b/>
-        </w:rPr>
-      </w:pPr>
       <w:r>
         <w:rPr>
           <w:noProof/>
         </w:rPr>
         <w:drawing>
-          <wp:anchor distT="0" distB="0" distL="114300" distR="114300" simplePos="0" relativeHeight="251669504" behindDoc="0" locked="0" layoutInCell="1" allowOverlap="1" wp14:anchorId="3D471E6D" wp14:editId="51E467DE">
+          <wp:anchor distT="0" distB="0" distL="114300" distR="114300" simplePos="0" relativeHeight="251669504" behindDoc="0" locked="0" layoutInCell="1" allowOverlap="1" wp14:anchorId="3D471E6D" wp14:editId="0B80485C">
             <wp:simplePos x="0" y="0"/>
             <wp:positionH relativeFrom="margin">
               <wp:align>right</wp:align>
             </wp:positionH>
             <wp:positionV relativeFrom="paragraph">
-              <wp:posOffset>168275</wp:posOffset>
+              <wp:posOffset>34262</wp:posOffset>
             </wp:positionV>
-            <wp:extent cx="5399405" cy="1047750"/>
-            <wp:effectExtent l="0" t="0" r="0" b="0"/>
+            <wp:extent cx="5399405" cy="1445316"/>
+            <wp:effectExtent l="0" t="0" r="0" b="2540"/>
             <wp:wrapNone/>
             <wp:docPr id="14" name="Imagem 14"/>
             <wp:cNvGraphicFramePr>
@@ -4478,7 +3782,7 @@
                   <pic:spPr>
                     <a:xfrm>
                       <a:off x="0" y="0"/>
-                      <a:ext cx="5399405" cy="1047750"/>
+                      <a:ext cx="5399405" cy="1445316"/>
                     </a:xfrm>
                     <a:prstGeom prst="rect">
                       <a:avLst/>
@@ -4553,117 +3857,9 @@
         <w:jc w:val="both"/>
         <w:rPr>
           <w:rFonts w:ascii="Arial" w:hAnsi="Arial"/>
-          <w:b/>
-        </w:rPr>
-      </w:pPr>
-    </w:p>
-    <w:p>
-      <w:pPr>
-        <w:spacing w:line="360" w:lineRule="auto"/>
-        <w:jc w:val="both"/>
-        <w:rPr>
-          <w:rFonts w:ascii="Arial" w:hAnsi="Arial"/>
-          <w:b/>
-        </w:rPr>
-      </w:pPr>
-    </w:p>
-    <w:p>
-      <w:pPr>
-        <w:spacing w:line="360" w:lineRule="auto"/>
-        <w:jc w:val="both"/>
-        <w:rPr>
-          <w:rFonts w:ascii="Arial" w:hAnsi="Arial"/>
-          <w:b/>
-        </w:rPr>
-      </w:pPr>
-    </w:p>
-    <w:p>
-      <w:pPr>
-        <w:spacing w:line="360" w:lineRule="auto"/>
-        <w:jc w:val="both"/>
-        <w:rPr>
-          <w:rFonts w:ascii="Arial" w:hAnsi="Arial"/>
-          <w:b/>
-        </w:rPr>
-      </w:pPr>
-    </w:p>
-    <w:p>
-      <w:pPr>
-        <w:spacing w:line="360" w:lineRule="auto"/>
-        <w:jc w:val="both"/>
-        <w:rPr>
-          <w:rFonts w:ascii="Arial" w:hAnsi="Arial"/>
-          <w:b/>
-        </w:rPr>
-      </w:pPr>
-    </w:p>
-    <w:p>
-      <w:pPr>
-        <w:spacing w:line="360" w:lineRule="auto"/>
-        <w:jc w:val="both"/>
-        <w:rPr>
-          <w:rFonts w:ascii="Arial" w:hAnsi="Arial"/>
-          <w:b/>
-        </w:rPr>
-      </w:pPr>
-    </w:p>
-    <w:p>
-      <w:pPr>
-        <w:spacing w:line="360" w:lineRule="auto"/>
-        <w:jc w:val="both"/>
-        <w:rPr>
-          <w:rFonts w:ascii="Arial" w:hAnsi="Arial"/>
-          <w:b/>
-        </w:rPr>
-      </w:pPr>
-    </w:p>
-    <w:p>
-      <w:pPr>
-        <w:spacing w:line="360" w:lineRule="auto"/>
-        <w:jc w:val="both"/>
-        <w:rPr>
-          <w:rFonts w:ascii="Arial" w:hAnsi="Arial"/>
-          <w:bCs/>
-          <w:sz w:val="28"/>
-          <w:szCs w:val="28"/>
-        </w:rPr>
-      </w:pPr>
-      <w:r>
-        <w:rPr>
-          <w:rFonts w:ascii="Arial" w:hAnsi="Arial"/>
-          <w:bCs/>
-          <w:sz w:val="28"/>
-          <w:szCs w:val="28"/>
-        </w:rPr>
-        <w:t xml:space="preserve">O código a seguir serve como os nomes das funções indicam para buscar o conteúdo da base de dados, guardar a pessoa que é inserida, atualizar a pessoa </w:t>
-      </w:r>
-      <w:r>
-        <w:rPr>
-          <w:rFonts w:ascii="Arial" w:hAnsi="Arial"/>
-          <w:bCs/>
-          <w:sz w:val="28"/>
-          <w:szCs w:val="28"/>
-        </w:rPr>
-        <w:t>selecionada, apagar a pessoa selecionada.</w:t>
-      </w:r>
-    </w:p>
-    <w:p>
-      <w:pPr>
-        <w:spacing w:line="360" w:lineRule="auto"/>
-        <w:jc w:val="both"/>
-        <w:rPr>
-          <w:rFonts w:ascii="Arial" w:hAnsi="Arial"/>
-          <w:b/>
-        </w:rPr>
-      </w:pPr>
-    </w:p>
-    <w:p>
-      <w:pPr>
-        <w:spacing w:line="360" w:lineRule="auto"/>
-        <w:jc w:val="both"/>
-        <w:rPr>
-          <w:rFonts w:ascii="Arial" w:hAnsi="Arial"/>
-          <w:b/>
+          <w:bCs/>
+          <w:sz w:val="28"/>
+          <w:szCs w:val="28"/>
         </w:rPr>
       </w:pPr>
       <w:r>
@@ -4671,16 +3867,16 @@
           <w:noProof/>
         </w:rPr>
         <w:drawing>
-          <wp:anchor distT="0" distB="0" distL="114300" distR="114300" simplePos="0" relativeHeight="251671552" behindDoc="0" locked="0" layoutInCell="1" allowOverlap="1" wp14:anchorId="46BB4445" wp14:editId="13D9CCF6">
+          <wp:anchor distT="0" distB="0" distL="114300" distR="114300" simplePos="0" relativeHeight="251671552" behindDoc="0" locked="0" layoutInCell="1" allowOverlap="1" wp14:anchorId="46BB4445" wp14:editId="00B9BF30">
             <wp:simplePos x="0" y="0"/>
             <wp:positionH relativeFrom="margin">
-              <wp:align>center</wp:align>
+              <wp:posOffset>1029501</wp:posOffset>
             </wp:positionH>
             <wp:positionV relativeFrom="paragraph">
-              <wp:posOffset>4445</wp:posOffset>
+              <wp:posOffset>890767</wp:posOffset>
             </wp:positionV>
-            <wp:extent cx="4572000" cy="3790950"/>
-            <wp:effectExtent l="0" t="0" r="0" b="0"/>
+            <wp:extent cx="3442335" cy="2734999"/>
+            <wp:effectExtent l="0" t="0" r="5715" b="8255"/>
             <wp:wrapNone/>
             <wp:docPr id="16" name="Imagem 16"/>
             <wp:cNvGraphicFramePr>
@@ -4708,7 +3904,7 @@
                   <pic:spPr>
                     <a:xfrm>
                       <a:off x="0" y="0"/>
-                      <a:ext cx="4572000" cy="3790950"/>
+                      <a:ext cx="3446652" cy="2738429"/>
                     </a:xfrm>
                     <a:prstGeom prst="rect">
                       <a:avLst/>
@@ -4726,165 +3922,134 @@
           </wp:anchor>
         </w:drawing>
       </w:r>
-    </w:p>
-    <w:p>
-      <w:pPr>
-        <w:spacing w:line="360" w:lineRule="auto"/>
-        <w:jc w:val="both"/>
-        <w:rPr>
-          <w:rFonts w:ascii="Arial" w:hAnsi="Arial"/>
-          <w:b/>
-        </w:rPr>
-      </w:pPr>
-    </w:p>
-    <w:p>
-      <w:pPr>
-        <w:spacing w:line="360" w:lineRule="auto"/>
-        <w:jc w:val="both"/>
-        <w:rPr>
-          <w:rFonts w:ascii="Arial" w:hAnsi="Arial"/>
-          <w:b/>
-        </w:rPr>
-      </w:pPr>
-    </w:p>
-    <w:p>
-      <w:pPr>
-        <w:spacing w:line="360" w:lineRule="auto"/>
-        <w:jc w:val="both"/>
-        <w:rPr>
-          <w:rFonts w:ascii="Arial" w:hAnsi="Arial"/>
-          <w:b/>
-        </w:rPr>
-      </w:pPr>
-    </w:p>
-    <w:p>
-      <w:pPr>
-        <w:spacing w:line="360" w:lineRule="auto"/>
-        <w:jc w:val="both"/>
-        <w:rPr>
-          <w:rFonts w:ascii="Arial" w:hAnsi="Arial"/>
-          <w:b/>
-        </w:rPr>
-      </w:pPr>
-    </w:p>
-    <w:p>
-      <w:pPr>
-        <w:spacing w:line="360" w:lineRule="auto"/>
-        <w:jc w:val="both"/>
-        <w:rPr>
-          <w:rFonts w:ascii="Arial" w:hAnsi="Arial"/>
-          <w:b/>
-        </w:rPr>
-      </w:pPr>
-    </w:p>
-    <w:p>
-      <w:pPr>
-        <w:spacing w:line="360" w:lineRule="auto"/>
-        <w:jc w:val="both"/>
-        <w:rPr>
-          <w:rFonts w:ascii="Arial" w:hAnsi="Arial"/>
-          <w:b/>
-        </w:rPr>
-      </w:pPr>
-    </w:p>
-    <w:p>
-      <w:pPr>
-        <w:spacing w:line="360" w:lineRule="auto"/>
-        <w:jc w:val="both"/>
-        <w:rPr>
-          <w:rFonts w:ascii="Arial" w:hAnsi="Arial"/>
-          <w:b/>
-        </w:rPr>
-      </w:pPr>
-    </w:p>
-    <w:p>
-      <w:pPr>
-        <w:spacing w:line="360" w:lineRule="auto"/>
-        <w:jc w:val="both"/>
-        <w:rPr>
-          <w:rFonts w:ascii="Arial" w:hAnsi="Arial"/>
-          <w:b/>
-        </w:rPr>
-      </w:pPr>
-    </w:p>
-    <w:p>
-      <w:pPr>
-        <w:spacing w:line="360" w:lineRule="auto"/>
-        <w:jc w:val="both"/>
-        <w:rPr>
-          <w:rFonts w:ascii="Arial" w:hAnsi="Arial"/>
-          <w:b/>
-        </w:rPr>
-      </w:pPr>
-    </w:p>
-    <w:p>
-      <w:pPr>
-        <w:spacing w:line="360" w:lineRule="auto"/>
-        <w:jc w:val="both"/>
-        <w:rPr>
-          <w:rFonts w:ascii="Arial" w:hAnsi="Arial"/>
-          <w:b/>
-        </w:rPr>
-      </w:pPr>
-    </w:p>
-    <w:p>
-      <w:pPr>
-        <w:spacing w:line="360" w:lineRule="auto"/>
-        <w:jc w:val="both"/>
-        <w:rPr>
-          <w:rFonts w:ascii="Arial" w:hAnsi="Arial"/>
-          <w:b/>
-        </w:rPr>
-      </w:pPr>
-    </w:p>
-    <w:p>
-      <w:pPr>
-        <w:spacing w:line="360" w:lineRule="auto"/>
-        <w:jc w:val="both"/>
-        <w:rPr>
-          <w:rFonts w:ascii="Arial" w:hAnsi="Arial"/>
-          <w:b/>
-        </w:rPr>
-      </w:pPr>
-    </w:p>
-    <w:p>
-      <w:pPr>
-        <w:spacing w:line="360" w:lineRule="auto"/>
-        <w:jc w:val="both"/>
-        <w:rPr>
-          <w:rFonts w:ascii="Arial" w:hAnsi="Arial"/>
-          <w:b/>
-        </w:rPr>
-      </w:pPr>
-    </w:p>
-    <w:p>
-      <w:pPr>
-        <w:spacing w:line="360" w:lineRule="auto"/>
-        <w:jc w:val="both"/>
-        <w:rPr>
-          <w:rFonts w:ascii="Arial" w:hAnsi="Arial"/>
-          <w:b/>
-        </w:rPr>
-      </w:pPr>
-    </w:p>
-    <w:p>
-      <w:pPr>
-        <w:spacing w:line="360" w:lineRule="auto"/>
-        <w:jc w:val="both"/>
-        <w:rPr>
-          <w:rFonts w:ascii="Arial" w:hAnsi="Arial"/>
-          <w:bCs/>
-          <w:sz w:val="28"/>
-          <w:szCs w:val="28"/>
-        </w:rPr>
-      </w:pPr>
-      <w:r>
-        <w:rPr>
-          <w:rFonts w:ascii="Arial" w:hAnsi="Arial"/>
-          <w:bCs/>
-          <w:sz w:val="28"/>
-          <w:szCs w:val="28"/>
-        </w:rPr>
+      <w:r>
+        <w:rPr>
+          <w:rFonts w:ascii="Arial" w:hAnsi="Arial"/>
+          <w:bCs/>
+          <w:sz w:val="28"/>
+          <w:szCs w:val="28"/>
+        </w:rPr>
+        <w:t xml:space="preserve">O código a seguir serve como os nomes das funções indicam para buscar o conteúdo da base de dados, guardar a pessoa que é inserida, atualizar a pessoa </w:t>
+      </w:r>
+      <w:r>
+        <w:rPr>
+          <w:rFonts w:ascii="Arial" w:hAnsi="Arial"/>
+          <w:bCs/>
+          <w:sz w:val="28"/>
+          <w:szCs w:val="28"/>
+        </w:rPr>
+        <w:t>selecionada, apagar a pessoa selecionada.</w:t>
+      </w:r>
+    </w:p>
+    <w:p>
+      <w:pPr>
+        <w:spacing w:line="360" w:lineRule="auto"/>
+        <w:jc w:val="both"/>
+        <w:rPr>
+          <w:rFonts w:ascii="Arial" w:hAnsi="Arial"/>
+          <w:b/>
+        </w:rPr>
+      </w:pPr>
+    </w:p>
+    <w:p>
+      <w:pPr>
+        <w:spacing w:line="360" w:lineRule="auto"/>
+        <w:jc w:val="both"/>
+        <w:rPr>
+          <w:rFonts w:ascii="Arial" w:hAnsi="Arial"/>
+          <w:b/>
+        </w:rPr>
+      </w:pPr>
+    </w:p>
+    <w:p>
+      <w:pPr>
+        <w:spacing w:line="360" w:lineRule="auto"/>
+        <w:jc w:val="both"/>
+        <w:rPr>
+          <w:rFonts w:ascii="Arial" w:hAnsi="Arial"/>
+          <w:b/>
+        </w:rPr>
+      </w:pPr>
+    </w:p>
+    <w:p>
+      <w:pPr>
+        <w:spacing w:line="360" w:lineRule="auto"/>
+        <w:jc w:val="both"/>
+        <w:rPr>
+          <w:rFonts w:ascii="Arial" w:hAnsi="Arial"/>
+          <w:b/>
+        </w:rPr>
+      </w:pPr>
+    </w:p>
+    <w:p>
+      <w:pPr>
+        <w:spacing w:line="360" w:lineRule="auto"/>
+        <w:jc w:val="both"/>
+        <w:rPr>
+          <w:rFonts w:ascii="Arial" w:hAnsi="Arial"/>
+          <w:b/>
+        </w:rPr>
+      </w:pPr>
+    </w:p>
+    <w:p>
+      <w:pPr>
+        <w:spacing w:line="360" w:lineRule="auto"/>
+        <w:jc w:val="both"/>
+        <w:rPr>
+          <w:rFonts w:ascii="Arial" w:hAnsi="Arial"/>
+          <w:b/>
+        </w:rPr>
+      </w:pPr>
+    </w:p>
+    <w:p>
+      <w:pPr>
+        <w:spacing w:line="360" w:lineRule="auto"/>
+        <w:jc w:val="both"/>
+        <w:rPr>
+          <w:rFonts w:ascii="Arial" w:hAnsi="Arial"/>
+          <w:b/>
+        </w:rPr>
+      </w:pPr>
+    </w:p>
+    <w:p>
+      <w:pPr>
+        <w:spacing w:line="360" w:lineRule="auto"/>
+        <w:jc w:val="both"/>
+        <w:rPr>
+          <w:rFonts w:ascii="Arial" w:hAnsi="Arial"/>
+          <w:b/>
+        </w:rPr>
+      </w:pPr>
+    </w:p>
+    <w:p>
+      <w:pPr>
+        <w:spacing w:line="360" w:lineRule="auto"/>
+        <w:jc w:val="both"/>
+        <w:rPr>
+          <w:rFonts w:ascii="Arial" w:hAnsi="Arial"/>
+          <w:b/>
+        </w:rPr>
+      </w:pPr>
+    </w:p>
+    <w:p>
+      <w:pPr>
+        <w:spacing w:line="360" w:lineRule="auto"/>
+        <w:jc w:val="both"/>
+        <w:rPr>
+          <w:rFonts w:ascii="Arial" w:hAnsi="Arial"/>
+          <w:bCs/>
+          <w:sz w:val="28"/>
+          <w:szCs w:val="28"/>
+        </w:rPr>
+      </w:pPr>
+      <w:r>
+        <w:rPr>
+          <w:rFonts w:ascii="Arial" w:hAnsi="Arial"/>
+          <w:bCs/>
+          <w:sz w:val="28"/>
+          <w:szCs w:val="28"/>
+        </w:rPr>
+        <w:lastRenderedPageBreak/>
         <w:t xml:space="preserve">Os </w:t>
       </w:r>
       <w:proofErr w:type="spellStart"/>
@@ -4920,6 +4085,9 @@
         </w:rPr>
       </w:pPr>
       <w:r>
+        <w:rPr>
+          <w:noProof/>
+        </w:rPr>
         <w:drawing>
           <wp:anchor distT="0" distB="0" distL="114300" distR="114300" simplePos="0" relativeHeight="251672576" behindDoc="0" locked="0" layoutInCell="1" allowOverlap="1" wp14:anchorId="4BEE777D" wp14:editId="6E0A2116">
             <wp:simplePos x="0" y="0"/>
@@ -5033,29 +4201,31 @@
         <w:jc w:val="both"/>
         <w:rPr>
           <w:rFonts w:ascii="Arial" w:hAnsi="Arial"/>
-          <w:b/>
-        </w:rPr>
-      </w:pPr>
-    </w:p>
-    <w:p>
-      <w:pPr>
-        <w:spacing w:line="360" w:lineRule="auto"/>
-        <w:jc w:val="both"/>
-        <w:rPr>
-          <w:rFonts w:ascii="Arial" w:hAnsi="Arial"/>
-          <w:bCs/>
-          <w:sz w:val="28"/>
-          <w:szCs w:val="28"/>
-        </w:rPr>
-      </w:pPr>
-      <w:r>
-        <w:rPr>
-          <w:rFonts w:ascii="Arial" w:hAnsi="Arial"/>
-          <w:bCs/>
-          <w:sz w:val="28"/>
-          <w:szCs w:val="28"/>
-        </w:rPr>
-        <w:t xml:space="preserve">Aqui conseguimos ver o código que a vista </w:t>
+          <w:bCs/>
+          <w:sz w:val="28"/>
+          <w:szCs w:val="28"/>
+        </w:rPr>
+      </w:pPr>
+    </w:p>
+    <w:p>
+      <w:pPr>
+        <w:spacing w:line="360" w:lineRule="auto"/>
+        <w:jc w:val="both"/>
+        <w:rPr>
+          <w:rFonts w:ascii="Arial" w:hAnsi="Arial"/>
+          <w:bCs/>
+          <w:sz w:val="28"/>
+          <w:szCs w:val="28"/>
+        </w:rPr>
+      </w:pPr>
+      <w:r>
+        <w:rPr>
+          <w:rFonts w:ascii="Arial" w:hAnsi="Arial"/>
+          <w:bCs/>
+          <w:sz w:val="28"/>
+          <w:szCs w:val="28"/>
+        </w:rPr>
+        <w:t xml:space="preserve">Esta imagem apresenta o código a vista de login utiliza a vista </w:t>
       </w:r>
       <w:proofErr w:type="spellStart"/>
       <w:r>
@@ -5088,137 +4258,7 @@
           <w:sz w:val="28"/>
           <w:szCs w:val="28"/>
         </w:rPr>
-        <w:t>utiliza neste caso como já</w:t>
-      </w:r>
-    </w:p>
-    <w:p>
-      <w:pPr>
-        <w:spacing w:line="360" w:lineRule="auto"/>
-        <w:jc w:val="both"/>
-        <w:rPr>
-          <w:rFonts w:ascii="Arial" w:hAnsi="Arial"/>
-          <w:bCs/>
-          <w:sz w:val="28"/>
-          <w:szCs w:val="28"/>
-        </w:rPr>
-      </w:pPr>
-    </w:p>
-    <w:p>
-      <w:pPr>
-        <w:spacing w:line="360" w:lineRule="auto"/>
-        <w:jc w:val="both"/>
-        <w:rPr>
-          <w:rFonts w:ascii="Arial" w:hAnsi="Arial"/>
-          <w:bCs/>
-          <w:sz w:val="28"/>
-          <w:szCs w:val="28"/>
-        </w:rPr>
-      </w:pPr>
-    </w:p>
-    <w:p>
-      <w:pPr>
-        <w:spacing w:line="360" w:lineRule="auto"/>
-        <w:jc w:val="both"/>
-        <w:rPr>
-          <w:rFonts w:ascii="Arial" w:hAnsi="Arial"/>
-          <w:bCs/>
-          <w:sz w:val="28"/>
-          <w:szCs w:val="28"/>
-        </w:rPr>
-      </w:pPr>
-    </w:p>
-    <w:p>
-      <w:pPr>
-        <w:spacing w:line="360" w:lineRule="auto"/>
-        <w:jc w:val="both"/>
-        <w:rPr>
-          <w:rFonts w:ascii="Arial" w:hAnsi="Arial"/>
-          <w:bCs/>
-          <w:sz w:val="28"/>
-          <w:szCs w:val="28"/>
-        </w:rPr>
-      </w:pPr>
-    </w:p>
-    <w:p>
-      <w:pPr>
-        <w:spacing w:line="360" w:lineRule="auto"/>
-        <w:jc w:val="both"/>
-        <w:rPr>
-          <w:rFonts w:ascii="Arial" w:hAnsi="Arial"/>
-          <w:bCs/>
-          <w:sz w:val="28"/>
-          <w:szCs w:val="28"/>
-        </w:rPr>
-      </w:pPr>
-    </w:p>
-    <w:p>
-      <w:pPr>
-        <w:spacing w:line="360" w:lineRule="auto"/>
-        <w:jc w:val="both"/>
-        <w:rPr>
-          <w:rFonts w:ascii="Arial" w:hAnsi="Arial"/>
-          <w:bCs/>
-          <w:sz w:val="28"/>
-          <w:szCs w:val="28"/>
-        </w:rPr>
-      </w:pPr>
-    </w:p>
-    <w:p>
-      <w:pPr>
-        <w:spacing w:line="360" w:lineRule="auto"/>
-        <w:jc w:val="both"/>
-        <w:rPr>
-          <w:rFonts w:ascii="Arial" w:hAnsi="Arial"/>
-          <w:bCs/>
-          <w:sz w:val="28"/>
-          <w:szCs w:val="28"/>
-        </w:rPr>
-      </w:pPr>
-    </w:p>
-    <w:p>
-      <w:pPr>
-        <w:spacing w:line="360" w:lineRule="auto"/>
-        <w:jc w:val="both"/>
-        <w:rPr>
-          <w:rFonts w:ascii="Arial" w:hAnsi="Arial"/>
-          <w:bCs/>
-          <w:sz w:val="28"/>
-          <w:szCs w:val="28"/>
-        </w:rPr>
-      </w:pPr>
-    </w:p>
-    <w:p>
-      <w:pPr>
-        <w:spacing w:line="360" w:lineRule="auto"/>
-        <w:jc w:val="both"/>
-        <w:rPr>
-          <w:rFonts w:ascii="Arial" w:hAnsi="Arial"/>
-          <w:bCs/>
-          <w:sz w:val="28"/>
-          <w:szCs w:val="28"/>
-        </w:rPr>
-      </w:pPr>
-    </w:p>
-    <w:p>
-      <w:pPr>
-        <w:spacing w:line="360" w:lineRule="auto"/>
-        <w:jc w:val="both"/>
-        <w:rPr>
-          <w:rFonts w:ascii="Arial" w:hAnsi="Arial"/>
-          <w:bCs/>
-          <w:sz w:val="28"/>
-          <w:szCs w:val="28"/>
-        </w:rPr>
-      </w:pPr>
-      <w:r>
-        <w:rPr>
-          <w:rFonts w:ascii="Arial" w:hAnsi="Arial"/>
-          <w:bCs/>
-          <w:sz w:val="28"/>
-          <w:szCs w:val="28"/>
-        </w:rPr>
-        <w:lastRenderedPageBreak/>
-        <w:t xml:space="preserve">Esta imagem apresenta o código a vista de login utiliza a vista </w:t>
+        <w:t xml:space="preserve">ela cria vários </w:t>
       </w:r>
       <w:proofErr w:type="spellStart"/>
       <w:r>
@@ -5230,7 +4270,7 @@
           <w:sz w:val="28"/>
           <w:szCs w:val="28"/>
         </w:rPr>
-        <w:t>Pagelog</w:t>
+        <w:t>Entry’s</w:t>
       </w:r>
       <w:proofErr w:type="spellEnd"/>
       <w:r>
@@ -5251,9 +4291,8 @@
           <w:sz w:val="28"/>
           <w:szCs w:val="28"/>
         </w:rPr>
-        <w:t xml:space="preserve">ela cria vários </w:t>
-      </w:r>
-      <w:proofErr w:type="spellStart"/>
+        <w:t>que deixam o programa mostrar texto ao utilizador e também inserir dados para que o código neste caso consiga fazer uma autenticação</w:t>
+      </w:r>
       <w:r>
         <w:rPr>
           <w:rFonts w:ascii="Arial" w:hAnsi="Arial"/>
@@ -5263,9 +4302,18 @@
           <w:sz w:val="28"/>
           <w:szCs w:val="28"/>
         </w:rPr>
-        <w:t>Entry’s</w:t>
-      </w:r>
-      <w:proofErr w:type="spellEnd"/>
+        <w:t xml:space="preserve"> </w:t>
+      </w:r>
+      <w:r>
+        <w:rPr>
+          <w:rFonts w:ascii="Arial" w:hAnsi="Arial"/>
+          <w:bCs/>
+          <w:sz w:val="28"/>
+          <w:szCs w:val="28"/>
+        </w:rPr>
+        <w:t xml:space="preserve">também temos um </w:t>
+      </w:r>
+      <w:proofErr w:type="spellStart"/>
       <w:r>
         <w:rPr>
           <w:rFonts w:ascii="Arial" w:hAnsi="Arial"/>
@@ -5275,17 +4323,70 @@
           <w:sz w:val="28"/>
           <w:szCs w:val="28"/>
         </w:rPr>
-        <w:t xml:space="preserve"> </w:t>
-      </w:r>
-      <w:r>
-        <w:rPr>
-          <w:rFonts w:ascii="Arial" w:hAnsi="Arial"/>
-          <w:bCs/>
-          <w:sz w:val="28"/>
-          <w:szCs w:val="28"/>
-        </w:rPr>
-        <w:t>que deixam o programa mostrar texto ao utilizador e também inserir dados para que o código neste caso consiga fazer uma autenticação</w:t>
-      </w:r>
+        <w:t>picker</w:t>
+      </w:r>
+      <w:proofErr w:type="spellEnd"/>
+      <w:r>
+        <w:rPr>
+          <w:rFonts w:ascii="Arial" w:hAnsi="Arial"/>
+          <w:bCs/>
+          <w:sz w:val="28"/>
+          <w:szCs w:val="28"/>
+        </w:rPr>
+        <w:t xml:space="preserve"> que é uma caixa onde nos deixa fazer uma seleção de itens predefinidos</w:t>
+      </w:r>
+      <w:r>
+        <w:rPr>
+          <w:rFonts w:ascii="Arial" w:hAnsi="Arial"/>
+          <w:bCs/>
+          <w:sz w:val="28"/>
+          <w:szCs w:val="28"/>
+        </w:rPr>
+        <w:t>.</w:t>
+      </w:r>
+      <w:r>
+        <w:rPr>
+          <w:rFonts w:ascii="Arial" w:hAnsi="Arial"/>
+          <w:bCs/>
+          <w:sz w:val="28"/>
+          <w:szCs w:val="28"/>
+        </w:rPr>
+        <w:t xml:space="preserve">  </w:t>
+      </w:r>
+    </w:p>
+    <w:p>
+      <w:pPr>
+        <w:spacing w:line="360" w:lineRule="auto"/>
+        <w:jc w:val="both"/>
+        <w:rPr>
+          <w:rFonts w:ascii="Arial" w:hAnsi="Arial"/>
+          <w:bCs/>
+          <w:sz w:val="28"/>
+          <w:szCs w:val="28"/>
+        </w:rPr>
+      </w:pPr>
+    </w:p>
+    <w:p>
+      <w:pPr>
+        <w:spacing w:line="360" w:lineRule="auto"/>
+        <w:jc w:val="both"/>
+        <w:rPr>
+          <w:rFonts w:ascii="Arial" w:hAnsi="Arial"/>
+          <w:bCs/>
+          <w:sz w:val="28"/>
+          <w:szCs w:val="28"/>
+        </w:rPr>
+      </w:pPr>
+      <w:r>
+        <w:rPr>
+          <w:rFonts w:ascii="Arial" w:hAnsi="Arial"/>
+          <w:bCs/>
+          <w:sz w:val="28"/>
+          <w:szCs w:val="28"/>
+        </w:rPr>
+        <w:t xml:space="preserve">Exemplo de um </w:t>
+      </w:r>
+      <w:proofErr w:type="spellStart"/>
       <w:r>
         <w:rPr>
           <w:rFonts w:ascii="Arial" w:hAnsi="Arial"/>
@@ -5295,27 +4396,6 @@
           <w:sz w:val="28"/>
           <w:szCs w:val="28"/>
         </w:rPr>
-        <w:t xml:space="preserve"> </w:t>
-      </w:r>
-      <w:r>
-        <w:rPr>
-          <w:rFonts w:ascii="Arial" w:hAnsi="Arial"/>
-          <w:bCs/>
-          <w:sz w:val="28"/>
-          <w:szCs w:val="28"/>
-        </w:rPr>
-        <w:t xml:space="preserve">também temos um </w:t>
-      </w:r>
-      <w:proofErr w:type="spellStart"/>
-      <w:r>
-        <w:rPr>
-          <w:rFonts w:ascii="Arial" w:hAnsi="Arial"/>
-          <w:bCs/>
-          <w:i/>
-          <w:iCs/>
-          <w:sz w:val="28"/>
-          <w:szCs w:val="28"/>
-        </w:rPr>
         <w:t>picker</w:t>
       </w:r>
       <w:proofErr w:type="spellEnd"/>
@@ -5326,61 +4406,6 @@
           <w:sz w:val="28"/>
           <w:szCs w:val="28"/>
         </w:rPr>
-        <w:t xml:space="preserve"> que é uma caixa onde nos deixa fazer uma seleção de itens predefinidos  </w:t>
-      </w:r>
-    </w:p>
-    <w:p>
-      <w:pPr>
-        <w:spacing w:line="360" w:lineRule="auto"/>
-        <w:jc w:val="both"/>
-        <w:rPr>
-          <w:rFonts w:ascii="Arial" w:hAnsi="Arial"/>
-          <w:bCs/>
-          <w:sz w:val="28"/>
-          <w:szCs w:val="28"/>
-        </w:rPr>
-      </w:pPr>
-    </w:p>
-    <w:p>
-      <w:pPr>
-        <w:spacing w:line="360" w:lineRule="auto"/>
-        <w:jc w:val="both"/>
-        <w:rPr>
-          <w:rFonts w:ascii="Arial" w:hAnsi="Arial"/>
-          <w:bCs/>
-          <w:sz w:val="28"/>
-          <w:szCs w:val="28"/>
-        </w:rPr>
-      </w:pPr>
-      <w:r>
-        <w:rPr>
-          <w:rFonts w:ascii="Arial" w:hAnsi="Arial"/>
-          <w:bCs/>
-          <w:sz w:val="28"/>
-          <w:szCs w:val="28"/>
-        </w:rPr>
-        <w:t xml:space="preserve">Exemplo de um </w:t>
-      </w:r>
-      <w:proofErr w:type="spellStart"/>
-      <w:r>
-        <w:rPr>
-          <w:rFonts w:ascii="Arial" w:hAnsi="Arial"/>
-          <w:bCs/>
-          <w:i/>
-          <w:iCs/>
-          <w:sz w:val="28"/>
-          <w:szCs w:val="28"/>
-        </w:rPr>
-        <w:t>picker</w:t>
-      </w:r>
-      <w:proofErr w:type="spellEnd"/>
-      <w:r>
-        <w:rPr>
-          <w:rFonts w:ascii="Arial" w:hAnsi="Arial"/>
-          <w:bCs/>
-          <w:sz w:val="28"/>
-          <w:szCs w:val="28"/>
-        </w:rPr>
         <w:t xml:space="preserve">. </w:t>
       </w:r>
     </w:p>
@@ -5400,9 +4425,17 @@
           <w:noProof/>
         </w:rPr>
         <w:drawing>
-          <wp:inline distT="0" distB="0" distL="0" distR="0" wp14:anchorId="30271FC3" wp14:editId="67FA59E0">
+          <wp:anchor distT="0" distB="0" distL="114300" distR="114300" simplePos="0" relativeHeight="251676672" behindDoc="0" locked="0" layoutInCell="1" allowOverlap="1" wp14:anchorId="30271FC3" wp14:editId="172D8AE1">
+            <wp:simplePos x="0" y="0"/>
+            <wp:positionH relativeFrom="margin">
+              <wp:align>center</wp:align>
+            </wp:positionH>
+            <wp:positionV relativeFrom="paragraph">
+              <wp:posOffset>7951</wp:posOffset>
+            </wp:positionV>
             <wp:extent cx="3219450" cy="1838325"/>
             <wp:effectExtent l="0" t="0" r="0" b="9525"/>
+            <wp:wrapNone/>
             <wp:docPr id="22" name="Imagem 22"/>
             <wp:cNvGraphicFramePr>
               <a:graphicFrameLocks xmlns:a="http://schemas.openxmlformats.org/drawingml/2006/main" noChangeAspect="1"/>
@@ -5415,7 +4448,13 @@
                     <pic:cNvPicPr/>
                   </pic:nvPicPr>
                   <pic:blipFill>
-                    <a:blip r:embed="rId22"/>
+                    <a:blip r:embed="rId22">
+                      <a:extLst>
+                        <a:ext uri="{28A0092B-C50C-407E-A947-70E740481C1C}">
+                          <a14:useLocalDpi xmlns:a14="http://schemas.microsoft.com/office/drawing/2010/main" val="0"/>
+                        </a:ext>
+                      </a:extLst>
+                    </a:blip>
                     <a:stretch>
                       <a:fillRect/>
                     </a:stretch>
@@ -5432,33 +4471,28 @@
                 </pic:pic>
               </a:graphicData>
             </a:graphic>
-          </wp:inline>
+            <wp14:sizeRelH relativeFrom="page">
+              <wp14:pctWidth>0</wp14:pctWidth>
+            </wp14:sizeRelH>
+            <wp14:sizeRelV relativeFrom="page">
+              <wp14:pctHeight>0</wp14:pctHeight>
+            </wp14:sizeRelV>
+          </wp:anchor>
         </w:drawing>
       </w:r>
-    </w:p>
-    <w:p>
-      <w:pPr>
-        <w:spacing w:line="360" w:lineRule="auto"/>
-        <w:jc w:val="both"/>
-        <w:rPr>
-          <w:rFonts w:ascii="Arial" w:hAnsi="Arial"/>
-          <w:bCs/>
-          <w:sz w:val="28"/>
-          <w:szCs w:val="28"/>
-        </w:rPr>
-      </w:pPr>
+      <w:bookmarkStart w:id="3" w:name="_GoBack"/>
       <w:r>
         <w:rPr>
           <w:noProof/>
         </w:rPr>
         <w:drawing>
-          <wp:anchor distT="0" distB="0" distL="114300" distR="114300" simplePos="0" relativeHeight="251675648" behindDoc="0" locked="0" layoutInCell="1" allowOverlap="1" wp14:anchorId="542EFC6F" wp14:editId="5DC3965E">
+          <wp:anchor distT="0" distB="0" distL="114300" distR="114300" simplePos="0" relativeHeight="251675648" behindDoc="0" locked="0" layoutInCell="1" allowOverlap="1" wp14:anchorId="542EFC6F" wp14:editId="2992079F">
             <wp:simplePos x="0" y="0"/>
             <wp:positionH relativeFrom="page">
               <wp:align>center</wp:align>
             </wp:positionH>
             <wp:positionV relativeFrom="paragraph">
-              <wp:posOffset>175260</wp:posOffset>
+              <wp:posOffset>1969107</wp:posOffset>
             </wp:positionV>
             <wp:extent cx="7050331" cy="2245360"/>
             <wp:effectExtent l="0" t="0" r="0" b="2540"/>
@@ -5507,186 +4541,151 @@
           </wp:anchor>
         </w:drawing>
       </w:r>
-    </w:p>
-    <w:p>
-      <w:pPr>
-        <w:spacing w:line="360" w:lineRule="auto"/>
-        <w:jc w:val="both"/>
-        <w:rPr>
-          <w:rFonts w:ascii="Arial" w:hAnsi="Arial"/>
-          <w:bCs/>
-          <w:sz w:val="28"/>
-          <w:szCs w:val="28"/>
-        </w:rPr>
-      </w:pPr>
-    </w:p>
-    <w:p>
-      <w:pPr>
-        <w:spacing w:line="360" w:lineRule="auto"/>
-        <w:jc w:val="both"/>
-        <w:rPr>
-          <w:rFonts w:ascii="Arial" w:hAnsi="Arial"/>
-          <w:bCs/>
-          <w:sz w:val="28"/>
-          <w:szCs w:val="28"/>
-        </w:rPr>
-      </w:pPr>
-    </w:p>
-    <w:p>
-      <w:pPr>
-        <w:spacing w:line="360" w:lineRule="auto"/>
-        <w:jc w:val="both"/>
-        <w:rPr>
-          <w:rFonts w:ascii="Arial" w:hAnsi="Arial"/>
-          <w:bCs/>
-          <w:sz w:val="28"/>
-          <w:szCs w:val="28"/>
-        </w:rPr>
-      </w:pPr>
-    </w:p>
-    <w:p>
-      <w:pPr>
-        <w:spacing w:line="360" w:lineRule="auto"/>
-        <w:jc w:val="both"/>
-        <w:rPr>
-          <w:rFonts w:ascii="Arial" w:hAnsi="Arial"/>
-          <w:bCs/>
-          <w:sz w:val="28"/>
-          <w:szCs w:val="28"/>
-        </w:rPr>
-      </w:pPr>
-    </w:p>
-    <w:p>
-      <w:pPr>
-        <w:spacing w:line="360" w:lineRule="auto"/>
-        <w:jc w:val="both"/>
-        <w:rPr>
-          <w:rFonts w:ascii="Arial" w:hAnsi="Arial"/>
-          <w:bCs/>
-          <w:sz w:val="28"/>
-          <w:szCs w:val="28"/>
-        </w:rPr>
-      </w:pPr>
-    </w:p>
-    <w:p>
-      <w:pPr>
-        <w:spacing w:line="360" w:lineRule="auto"/>
-        <w:jc w:val="both"/>
-        <w:rPr>
-          <w:rFonts w:ascii="Arial" w:hAnsi="Arial"/>
-          <w:bCs/>
-          <w:sz w:val="28"/>
-          <w:szCs w:val="28"/>
-        </w:rPr>
-      </w:pPr>
-    </w:p>
-    <w:p>
-      <w:pPr>
-        <w:spacing w:line="360" w:lineRule="auto"/>
-        <w:jc w:val="both"/>
-        <w:rPr>
-          <w:rFonts w:ascii="Arial" w:hAnsi="Arial"/>
-          <w:bCs/>
-          <w:sz w:val="28"/>
-          <w:szCs w:val="28"/>
-        </w:rPr>
-      </w:pPr>
-    </w:p>
-    <w:p>
-      <w:pPr>
-        <w:spacing w:line="360" w:lineRule="auto"/>
-        <w:jc w:val="both"/>
-        <w:rPr>
-          <w:rFonts w:ascii="Arial" w:hAnsi="Arial"/>
-          <w:bCs/>
-          <w:sz w:val="28"/>
-          <w:szCs w:val="28"/>
-        </w:rPr>
-      </w:pPr>
-    </w:p>
-    <w:p>
-      <w:pPr>
-        <w:spacing w:line="360" w:lineRule="auto"/>
-        <w:jc w:val="both"/>
-        <w:rPr>
-          <w:rFonts w:ascii="Arial" w:hAnsi="Arial"/>
-          <w:bCs/>
-          <w:sz w:val="28"/>
-          <w:szCs w:val="28"/>
-        </w:rPr>
-      </w:pPr>
-    </w:p>
-    <w:p>
-      <w:pPr>
-        <w:spacing w:line="360" w:lineRule="auto"/>
-        <w:jc w:val="both"/>
-        <w:rPr>
-          <w:rFonts w:ascii="Arial" w:hAnsi="Arial"/>
-          <w:bCs/>
-          <w:sz w:val="28"/>
-          <w:szCs w:val="28"/>
-        </w:rPr>
-      </w:pPr>
-    </w:p>
-    <w:p>
-      <w:pPr>
-        <w:spacing w:line="360" w:lineRule="auto"/>
-        <w:jc w:val="both"/>
-        <w:rPr>
-          <w:rFonts w:ascii="Arial" w:hAnsi="Arial"/>
-          <w:bCs/>
-          <w:sz w:val="28"/>
-          <w:szCs w:val="28"/>
-        </w:rPr>
-      </w:pPr>
-    </w:p>
-    <w:p>
-      <w:pPr>
-        <w:spacing w:line="360" w:lineRule="auto"/>
-        <w:jc w:val="both"/>
-        <w:rPr>
-          <w:rFonts w:ascii="Arial" w:hAnsi="Arial"/>
-          <w:bCs/>
-          <w:sz w:val="28"/>
-          <w:szCs w:val="28"/>
-        </w:rPr>
-      </w:pPr>
-    </w:p>
-    <w:p>
-      <w:pPr>
-        <w:spacing w:line="360" w:lineRule="auto"/>
-        <w:jc w:val="both"/>
-        <w:rPr>
-          <w:rFonts w:ascii="Arial" w:hAnsi="Arial"/>
-          <w:bCs/>
-          <w:sz w:val="28"/>
-          <w:szCs w:val="28"/>
-        </w:rPr>
-      </w:pPr>
-    </w:p>
-    <w:p>
-      <w:pPr>
-        <w:spacing w:line="360" w:lineRule="auto"/>
-        <w:jc w:val="both"/>
-        <w:rPr>
-          <w:rFonts w:ascii="Arial" w:hAnsi="Arial"/>
-          <w:bCs/>
-          <w:sz w:val="28"/>
-          <w:szCs w:val="28"/>
-        </w:rPr>
-      </w:pPr>
-    </w:p>
-    <w:p>
-      <w:pPr>
-        <w:spacing w:line="360" w:lineRule="auto"/>
-        <w:jc w:val="both"/>
-        <w:rPr>
-          <w:rFonts w:ascii="Arial" w:hAnsi="Arial"/>
-          <w:bCs/>
-          <w:sz w:val="28"/>
-          <w:szCs w:val="28"/>
-        </w:rPr>
-      </w:pPr>
+      <w:bookmarkEnd w:id="3"/>
+    </w:p>
+    <w:p>
+      <w:pPr>
+        <w:spacing w:line="360" w:lineRule="auto"/>
+        <w:jc w:val="both"/>
+        <w:rPr>
+          <w:rFonts w:ascii="Arial" w:hAnsi="Arial"/>
+          <w:bCs/>
+          <w:sz w:val="28"/>
+          <w:szCs w:val="28"/>
+        </w:rPr>
+      </w:pPr>
+    </w:p>
+    <w:p>
+      <w:pPr>
+        <w:spacing w:line="360" w:lineRule="auto"/>
+        <w:jc w:val="both"/>
+        <w:rPr>
+          <w:rFonts w:ascii="Arial" w:hAnsi="Arial"/>
+          <w:bCs/>
+          <w:sz w:val="28"/>
+          <w:szCs w:val="28"/>
+        </w:rPr>
+      </w:pPr>
+    </w:p>
+    <w:p>
+      <w:pPr>
+        <w:spacing w:line="360" w:lineRule="auto"/>
+        <w:jc w:val="both"/>
+        <w:rPr>
+          <w:rFonts w:ascii="Arial" w:hAnsi="Arial"/>
+          <w:bCs/>
+          <w:sz w:val="28"/>
+          <w:szCs w:val="28"/>
+        </w:rPr>
+      </w:pPr>
+    </w:p>
+    <w:p>
+      <w:pPr>
+        <w:spacing w:line="360" w:lineRule="auto"/>
+        <w:jc w:val="both"/>
+        <w:rPr>
+          <w:rFonts w:ascii="Arial" w:hAnsi="Arial"/>
+          <w:bCs/>
+          <w:sz w:val="28"/>
+          <w:szCs w:val="28"/>
+        </w:rPr>
+      </w:pPr>
+    </w:p>
+    <w:p>
+      <w:pPr>
+        <w:spacing w:line="360" w:lineRule="auto"/>
+        <w:jc w:val="both"/>
+        <w:rPr>
+          <w:rFonts w:ascii="Arial" w:hAnsi="Arial"/>
+          <w:bCs/>
+          <w:sz w:val="28"/>
+          <w:szCs w:val="28"/>
+        </w:rPr>
+      </w:pPr>
+    </w:p>
+    <w:p>
+      <w:pPr>
+        <w:spacing w:line="360" w:lineRule="auto"/>
+        <w:jc w:val="both"/>
+        <w:rPr>
+          <w:rFonts w:ascii="Arial" w:hAnsi="Arial"/>
+          <w:bCs/>
+          <w:sz w:val="28"/>
+          <w:szCs w:val="28"/>
+        </w:rPr>
+      </w:pPr>
+    </w:p>
+    <w:p>
+      <w:pPr>
+        <w:spacing w:line="360" w:lineRule="auto"/>
+        <w:jc w:val="both"/>
+        <w:rPr>
+          <w:rFonts w:ascii="Arial" w:hAnsi="Arial"/>
+          <w:bCs/>
+          <w:sz w:val="28"/>
+          <w:szCs w:val="28"/>
+        </w:rPr>
+      </w:pPr>
+    </w:p>
+    <w:p>
+      <w:pPr>
+        <w:spacing w:line="360" w:lineRule="auto"/>
+        <w:jc w:val="both"/>
+        <w:rPr>
+          <w:rFonts w:ascii="Arial" w:hAnsi="Arial"/>
+          <w:bCs/>
+          <w:sz w:val="28"/>
+          <w:szCs w:val="28"/>
+        </w:rPr>
+      </w:pPr>
+    </w:p>
+    <w:p>
+      <w:pPr>
+        <w:spacing w:line="360" w:lineRule="auto"/>
+        <w:jc w:val="both"/>
+        <w:rPr>
+          <w:rFonts w:ascii="Arial" w:hAnsi="Arial"/>
+          <w:bCs/>
+          <w:sz w:val="28"/>
+          <w:szCs w:val="28"/>
+        </w:rPr>
+      </w:pPr>
+      <w:r>
+        <w:rPr>
+          <w:rFonts w:ascii="Arial" w:hAnsi="Arial"/>
+          <w:bCs/>
+          <w:sz w:val="28"/>
+          <w:szCs w:val="28"/>
+        </w:rPr>
+        <w:t>Este método que é chamado pelo botão</w:t>
+      </w:r>
+      <w:r>
+        <w:rPr>
+          <w:rFonts w:ascii="Arial" w:hAnsi="Arial"/>
+          <w:bCs/>
+          <w:sz w:val="28"/>
+          <w:szCs w:val="28"/>
+        </w:rPr>
+        <w:t xml:space="preserve"> login e este</w:t>
+      </w:r>
+      <w:r>
+        <w:rPr>
+          <w:rFonts w:ascii="Arial" w:hAnsi="Arial"/>
+          <w:bCs/>
+          <w:sz w:val="28"/>
+          <w:szCs w:val="28"/>
+        </w:rPr>
+        <w:t xml:space="preserve"> insere na base de dados o nome do utilizador, a quantidade de cozidos e o tipo de cozido se é um cozido tradicional ou se é uma caldeirada.</w:t>
+      </w:r>
+      <w:r>
+        <w:rPr>
+          <w:rFonts w:ascii="Arial" w:hAnsi="Arial"/>
+          <w:bCs/>
+          <w:sz w:val="28"/>
+          <w:szCs w:val="28"/>
+        </w:rPr>
+        <w:t xml:space="preserve"> Este </w:t>
+      </w:r>
       <w:r>
         <w:rPr>
           <w:rFonts w:ascii="Arial" w:hAnsi="Arial"/>
@@ -5695,34 +4694,16 @@
           <w:szCs w:val="28"/>
         </w:rPr>
         <w:lastRenderedPageBreak/>
-        <w:t>Este método que é chamado pelo botão</w:t>
-      </w:r>
-      <w:r>
-        <w:rPr>
-          <w:rFonts w:ascii="Arial" w:hAnsi="Arial"/>
-          <w:bCs/>
-          <w:sz w:val="28"/>
-          <w:szCs w:val="28"/>
-        </w:rPr>
-        <w:t xml:space="preserve"> login e este</w:t>
-      </w:r>
-      <w:r>
-        <w:rPr>
-          <w:rFonts w:ascii="Arial" w:hAnsi="Arial"/>
-          <w:bCs/>
-          <w:sz w:val="28"/>
-          <w:szCs w:val="28"/>
-        </w:rPr>
-        <w:t xml:space="preserve"> insere na base de dados o nome do utilizador, a quantidade de cozidos e o tipo de cozido se é um cozido tradicional ou se é uma caldeirada.</w:t>
-      </w:r>
-      <w:r>
-        <w:rPr>
-          <w:rFonts w:ascii="Arial" w:hAnsi="Arial"/>
-          <w:bCs/>
-          <w:sz w:val="28"/>
-          <w:szCs w:val="28"/>
-        </w:rPr>
-        <w:t xml:space="preserve"> Este também efetua uma verificação para garantir que o utilizador inseriu os dados necessários</w:t>
+        <w:t>também efetua uma verificação para garantir que o utilizador inseriu os dados necessários</w:t>
+      </w:r>
+      <w:r>
+        <w:rPr>
+          <w:rFonts w:ascii="Arial" w:hAnsi="Arial"/>
+          <w:bCs/>
+          <w:sz w:val="28"/>
+          <w:szCs w:val="28"/>
+        </w:rPr>
+        <w:t>.</w:t>
       </w:r>
     </w:p>
     <w:p>
@@ -5811,59 +4792,26 @@
         <w:jc w:val="both"/>
         <w:rPr>
           <w:rFonts w:ascii="Arial" w:hAnsi="Arial"/>
-          <w:b/>
-        </w:rPr>
-      </w:pPr>
-    </w:p>
-    <w:p>
-      <w:pPr>
-        <w:spacing w:line="360" w:lineRule="auto"/>
-        <w:jc w:val="both"/>
-        <w:rPr>
-          <w:rFonts w:ascii="Arial" w:hAnsi="Arial"/>
-          <w:b/>
-        </w:rPr>
-      </w:pPr>
-    </w:p>
-    <w:p>
-      <w:pPr>
-        <w:spacing w:line="360" w:lineRule="auto"/>
-        <w:jc w:val="both"/>
-        <w:rPr>
-          <w:rFonts w:ascii="Arial" w:hAnsi="Arial"/>
-          <w:b/>
-        </w:rPr>
-      </w:pPr>
-    </w:p>
-    <w:p>
-      <w:pPr>
-        <w:spacing w:line="360" w:lineRule="auto"/>
-        <w:jc w:val="both"/>
-        <w:rPr>
-          <w:rFonts w:ascii="Arial" w:hAnsi="Arial"/>
-          <w:b/>
-        </w:rPr>
-      </w:pPr>
-    </w:p>
-    <w:p>
-      <w:pPr>
-        <w:spacing w:line="360" w:lineRule="auto"/>
-        <w:jc w:val="both"/>
-        <w:rPr>
-          <w:rFonts w:ascii="Arial" w:hAnsi="Arial"/>
-          <w:b/>
-        </w:rPr>
-      </w:pPr>
-    </w:p>
-    <w:p>
-      <w:pPr>
-        <w:spacing w:line="360" w:lineRule="auto"/>
-        <w:jc w:val="both"/>
-        <w:rPr>
-          <w:rFonts w:ascii="Arial" w:hAnsi="Arial"/>
-          <w:b/>
-        </w:rPr>
-      </w:pPr>
+          <w:sz w:val="28"/>
+          <w:szCs w:val="28"/>
+        </w:rPr>
+      </w:pPr>
+      <w:r>
+        <w:rPr>
+          <w:rFonts w:ascii="Arial" w:hAnsi="Arial"/>
+          <w:sz w:val="28"/>
+          <w:szCs w:val="28"/>
+        </w:rPr>
+        <w:t>Estas linhas servem para avisar o utilizador que abriu uma página só para admins e abre uma página que verifica se o utilizador é um admin ou não</w:t>
+      </w:r>
+      <w:r>
+        <w:rPr>
+          <w:rFonts w:ascii="Arial" w:hAnsi="Arial"/>
+          <w:sz w:val="28"/>
+          <w:szCs w:val="28"/>
+        </w:rPr>
+        <w:t>.</w:t>
+      </w:r>
     </w:p>
     <w:p>
       <w:pPr>
@@ -5875,66 +4823,382 @@
           <w:u w:val="single"/>
         </w:rPr>
       </w:pPr>
-    </w:p>
-    <w:p>
-      <w:pPr>
-        <w:spacing w:line="360" w:lineRule="auto"/>
-        <w:jc w:val="both"/>
-        <w:rPr>
-          <w:rFonts w:ascii="Arial" w:hAnsi="Arial"/>
-          <w:b/>
-        </w:rPr>
-      </w:pPr>
-    </w:p>
-    <w:p>
-      <w:pPr>
-        <w:spacing w:line="360" w:lineRule="auto"/>
-        <w:jc w:val="both"/>
-        <w:rPr>
-          <w:rFonts w:ascii="Arial" w:hAnsi="Arial"/>
-          <w:b/>
-        </w:rPr>
-      </w:pPr>
-    </w:p>
-    <w:p>
-      <w:pPr>
-        <w:spacing w:line="360" w:lineRule="auto"/>
-        <w:jc w:val="both"/>
-        <w:rPr>
-          <w:rFonts w:ascii="Arial" w:hAnsi="Arial"/>
-          <w:b/>
-        </w:rPr>
-      </w:pPr>
-    </w:p>
-    <w:p>
-      <w:pPr>
-        <w:spacing w:line="360" w:lineRule="auto"/>
-        <w:jc w:val="both"/>
-        <w:rPr>
-          <w:rFonts w:ascii="Arial" w:hAnsi="Arial"/>
-          <w:b/>
-        </w:rPr>
-      </w:pPr>
-    </w:p>
-    <w:p>
-      <w:pPr>
-        <w:spacing w:line="360" w:lineRule="auto"/>
-        <w:jc w:val="both"/>
-        <w:rPr>
-          <w:rFonts w:ascii="Arial" w:hAnsi="Arial"/>
-          <w:b/>
-        </w:rPr>
-      </w:pPr>
-    </w:p>
-    <w:p>
-      <w:pPr>
-        <w:spacing w:line="360" w:lineRule="auto"/>
-        <w:jc w:val="both"/>
-        <w:rPr>
-          <w:rFonts w:ascii="Arial" w:hAnsi="Arial"/>
-          <w:b/>
-        </w:rPr>
-      </w:pPr>
+      <w:r>
+        <w:rPr>
+          <w:noProof/>
+        </w:rPr>
+        <w:drawing>
+          <wp:inline distT="0" distB="0" distL="0" distR="0" wp14:anchorId="61467818" wp14:editId="14E84F54">
+            <wp:extent cx="5399405" cy="748030"/>
+            <wp:effectExtent l="0" t="0" r="0" b="0"/>
+            <wp:docPr id="10" name="Imagem 10"/>
+            <wp:cNvGraphicFramePr>
+              <a:graphicFrameLocks xmlns:a="http://schemas.openxmlformats.org/drawingml/2006/main" noChangeAspect="1"/>
+            </wp:cNvGraphicFramePr>
+            <a:graphic xmlns:a="http://schemas.openxmlformats.org/drawingml/2006/main">
+              <a:graphicData uri="http://schemas.openxmlformats.org/drawingml/2006/picture">
+                <pic:pic xmlns:pic="http://schemas.openxmlformats.org/drawingml/2006/picture">
+                  <pic:nvPicPr>
+                    <pic:cNvPr id="1" name=""/>
+                    <pic:cNvPicPr/>
+                  </pic:nvPicPr>
+                  <pic:blipFill>
+                    <a:blip r:embed="rId25"/>
+                    <a:stretch>
+                      <a:fillRect/>
+                    </a:stretch>
+                  </pic:blipFill>
+                  <pic:spPr>
+                    <a:xfrm>
+                      <a:off x="0" y="0"/>
+                      <a:ext cx="5399405" cy="748030"/>
+                    </a:xfrm>
+                    <a:prstGeom prst="rect">
+                      <a:avLst/>
+                    </a:prstGeom>
+                  </pic:spPr>
+                </pic:pic>
+              </a:graphicData>
+            </a:graphic>
+          </wp:inline>
+        </w:drawing>
+      </w:r>
+    </w:p>
+    <w:p>
+      <w:pPr>
+        <w:spacing w:line="360" w:lineRule="auto"/>
+        <w:jc w:val="both"/>
+        <w:rPr>
+          <w:rFonts w:ascii="Arial" w:hAnsi="Arial"/>
+          <w:b/>
+        </w:rPr>
+      </w:pPr>
+    </w:p>
+    <w:p>
+      <w:pPr>
+        <w:spacing w:line="360" w:lineRule="auto"/>
+        <w:jc w:val="both"/>
+        <w:rPr>
+          <w:rFonts w:ascii="Arial" w:hAnsi="Arial"/>
+          <w:b/>
+        </w:rPr>
+      </w:pPr>
+    </w:p>
+    <w:p>
+      <w:pPr>
+        <w:spacing w:line="360" w:lineRule="auto"/>
+        <w:jc w:val="both"/>
+        <w:rPr>
+          <w:rFonts w:ascii="Arial" w:hAnsi="Arial"/>
+          <w:b/>
+        </w:rPr>
+      </w:pPr>
+    </w:p>
+    <w:p>
+      <w:pPr>
+        <w:spacing w:line="360" w:lineRule="auto"/>
+        <w:jc w:val="both"/>
+        <w:rPr>
+          <w:rFonts w:ascii="Arial" w:hAnsi="Arial"/>
+          <w:sz w:val="28"/>
+        </w:rPr>
+      </w:pPr>
+      <w:r>
+        <w:rPr>
+          <w:rFonts w:ascii="Arial" w:hAnsi="Arial"/>
+          <w:sz w:val="28"/>
+        </w:rPr>
+        <w:t>Aqui temos uma página simples que apenas tem uma zona para inserir texto e o botão que apenas verifica os dados.</w:t>
+      </w:r>
+    </w:p>
+    <w:p>
+      <w:pPr>
+        <w:spacing w:line="360" w:lineRule="auto"/>
+        <w:jc w:val="both"/>
+        <w:rPr>
+          <w:rFonts w:ascii="Arial" w:hAnsi="Arial"/>
+          <w:b/>
+        </w:rPr>
+      </w:pPr>
+      <w:r>
+        <w:rPr>
+          <w:noProof/>
+        </w:rPr>
+        <w:drawing>
+          <wp:inline distT="0" distB="0" distL="0" distR="0" wp14:anchorId="4054A504" wp14:editId="0A332084">
+            <wp:extent cx="5399405" cy="550545"/>
+            <wp:effectExtent l="0" t="0" r="0" b="1905"/>
+            <wp:docPr id="12" name="Imagem 12"/>
+            <wp:cNvGraphicFramePr>
+              <a:graphicFrameLocks xmlns:a="http://schemas.openxmlformats.org/drawingml/2006/main" noChangeAspect="1"/>
+            </wp:cNvGraphicFramePr>
+            <a:graphic xmlns:a="http://schemas.openxmlformats.org/drawingml/2006/main">
+              <a:graphicData uri="http://schemas.openxmlformats.org/drawingml/2006/picture">
+                <pic:pic xmlns:pic="http://schemas.openxmlformats.org/drawingml/2006/picture">
+                  <pic:nvPicPr>
+                    <pic:cNvPr id="1" name=""/>
+                    <pic:cNvPicPr/>
+                  </pic:nvPicPr>
+                  <pic:blipFill>
+                    <a:blip r:embed="rId26"/>
+                    <a:stretch>
+                      <a:fillRect/>
+                    </a:stretch>
+                  </pic:blipFill>
+                  <pic:spPr>
+                    <a:xfrm>
+                      <a:off x="0" y="0"/>
+                      <a:ext cx="5399405" cy="550545"/>
+                    </a:xfrm>
+                    <a:prstGeom prst="rect">
+                      <a:avLst/>
+                    </a:prstGeom>
+                  </pic:spPr>
+                </pic:pic>
+              </a:graphicData>
+            </a:graphic>
+          </wp:inline>
+        </w:drawing>
+      </w:r>
+    </w:p>
+    <w:p>
+      <w:pPr>
+        <w:spacing w:line="360" w:lineRule="auto"/>
+        <w:jc w:val="both"/>
+        <w:rPr>
+          <w:rFonts w:ascii="Arial" w:hAnsi="Arial"/>
+          <w:b/>
+        </w:rPr>
+      </w:pPr>
+    </w:p>
+    <w:p>
+      <w:pPr>
+        <w:spacing w:line="360" w:lineRule="auto"/>
+        <w:jc w:val="both"/>
+        <w:rPr>
+          <w:rFonts w:ascii="Arial" w:hAnsi="Arial"/>
+          <w:sz w:val="28"/>
+          <w:szCs w:val="28"/>
+        </w:rPr>
+      </w:pPr>
+      <w:r>
+        <w:rPr>
+          <w:rFonts w:ascii="Arial" w:hAnsi="Arial"/>
+          <w:sz w:val="28"/>
+          <w:szCs w:val="28"/>
+        </w:rPr>
+        <w:t>Quando o botão é pressionado a palavra passe</w:t>
+      </w:r>
+      <w:r>
+        <w:rPr>
+          <w:rFonts w:ascii="Arial" w:hAnsi="Arial"/>
+          <w:sz w:val="28"/>
+          <w:szCs w:val="28"/>
+        </w:rPr>
+        <w:t xml:space="preserve"> inserida</w:t>
+      </w:r>
+      <w:r>
+        <w:rPr>
+          <w:rFonts w:ascii="Arial" w:hAnsi="Arial"/>
+          <w:sz w:val="28"/>
+          <w:szCs w:val="28"/>
+        </w:rPr>
+        <w:t xml:space="preserve"> é verificad</w:t>
+      </w:r>
+      <w:r>
+        <w:rPr>
+          <w:rFonts w:ascii="Arial" w:hAnsi="Arial"/>
+          <w:sz w:val="28"/>
+          <w:szCs w:val="28"/>
+        </w:rPr>
+        <w:t>a e mostra a página de admin e também apaga a palavra passe para evitar que alguém indesejado tenha acesso.</w:t>
+      </w:r>
+    </w:p>
+    <w:p>
+      <w:pPr>
+        <w:spacing w:line="360" w:lineRule="auto"/>
+        <w:jc w:val="both"/>
+        <w:rPr>
+          <w:rFonts w:ascii="Arial" w:hAnsi="Arial"/>
+          <w:b/>
+        </w:rPr>
+      </w:pPr>
+      <w:r>
+        <w:rPr>
+          <w:noProof/>
+        </w:rPr>
+        <w:lastRenderedPageBreak/>
+        <w:drawing>
+          <wp:inline distT="0" distB="0" distL="0" distR="0" wp14:anchorId="2700907E" wp14:editId="485EE819">
+            <wp:extent cx="5399405" cy="1296670"/>
+            <wp:effectExtent l="0" t="0" r="0" b="0"/>
+            <wp:docPr id="18" name="Imagem 18"/>
+            <wp:cNvGraphicFramePr>
+              <a:graphicFrameLocks xmlns:a="http://schemas.openxmlformats.org/drawingml/2006/main" noChangeAspect="1"/>
+            </wp:cNvGraphicFramePr>
+            <a:graphic xmlns:a="http://schemas.openxmlformats.org/drawingml/2006/main">
+              <a:graphicData uri="http://schemas.openxmlformats.org/drawingml/2006/picture">
+                <pic:pic xmlns:pic="http://schemas.openxmlformats.org/drawingml/2006/picture">
+                  <pic:nvPicPr>
+                    <pic:cNvPr id="1" name=""/>
+                    <pic:cNvPicPr/>
+                  </pic:nvPicPr>
+                  <pic:blipFill>
+                    <a:blip r:embed="rId27"/>
+                    <a:stretch>
+                      <a:fillRect/>
+                    </a:stretch>
+                  </pic:blipFill>
+                  <pic:spPr>
+                    <a:xfrm>
+                      <a:off x="0" y="0"/>
+                      <a:ext cx="5399405" cy="1296670"/>
+                    </a:xfrm>
+                    <a:prstGeom prst="rect">
+                      <a:avLst/>
+                    </a:prstGeom>
+                  </pic:spPr>
+                </pic:pic>
+              </a:graphicData>
+            </a:graphic>
+          </wp:inline>
+        </w:drawing>
+      </w:r>
+    </w:p>
+    <w:p>
+      <w:pPr>
+        <w:spacing w:line="360" w:lineRule="auto"/>
+        <w:jc w:val="both"/>
+        <w:rPr>
+          <w:rFonts w:ascii="Arial" w:hAnsi="Arial"/>
+          <w:b/>
+        </w:rPr>
+      </w:pPr>
+    </w:p>
+    <w:p>
+      <w:pPr>
+        <w:spacing w:line="360" w:lineRule="auto"/>
+        <w:jc w:val="both"/>
+        <w:rPr>
+          <w:rFonts w:ascii="Arial" w:hAnsi="Arial"/>
+          <w:sz w:val="28"/>
+          <w:szCs w:val="28"/>
+        </w:rPr>
+      </w:pPr>
+      <w:r>
+        <w:rPr>
+          <w:rFonts w:ascii="Arial" w:hAnsi="Arial"/>
+          <w:sz w:val="28"/>
+          <w:szCs w:val="28"/>
+        </w:rPr>
+        <w:t>Aqui está o código que compõe a vista que só o admin tem acesso</w:t>
+      </w:r>
+      <w:r>
+        <w:rPr>
+          <w:rFonts w:ascii="Arial" w:hAnsi="Arial"/>
+          <w:sz w:val="28"/>
+          <w:szCs w:val="28"/>
+        </w:rPr>
+        <w:t>, esta mostra o nome dos utilizadores, a quantidade de cozidos que cada utilizador tem a cozinhar no momento e o tipo de cozido que cada utilizador tem.</w:t>
+      </w:r>
+    </w:p>
+    <w:p>
+      <w:pPr>
+        <w:spacing w:line="360" w:lineRule="auto"/>
+        <w:jc w:val="both"/>
+        <w:rPr>
+          <w:rFonts w:ascii="Arial" w:hAnsi="Arial"/>
+          <w:sz w:val="28"/>
+          <w:szCs w:val="28"/>
+        </w:rPr>
+      </w:pPr>
+      <w:r>
+        <w:rPr>
+          <w:rFonts w:ascii="Arial" w:hAnsi="Arial"/>
+          <w:sz w:val="28"/>
+          <w:szCs w:val="28"/>
+        </w:rPr>
+        <w:t xml:space="preserve">Também temos botões que permitem atualizar cada utilizador, apagar o utilizador, mostrar quem tem um cozinhado a cozer no momento e </w:t>
+      </w:r>
+      <w:r>
+        <w:rPr>
+          <w:rFonts w:ascii="Arial" w:hAnsi="Arial"/>
+          <w:sz w:val="28"/>
+          <w:szCs w:val="28"/>
+        </w:rPr>
+        <w:t xml:space="preserve">mostrar quem </w:t>
+      </w:r>
+      <w:r>
+        <w:rPr>
+          <w:rFonts w:ascii="Arial" w:hAnsi="Arial"/>
+          <w:sz w:val="28"/>
+          <w:szCs w:val="28"/>
+        </w:rPr>
+        <w:t xml:space="preserve">não </w:t>
+      </w:r>
+      <w:r>
+        <w:rPr>
+          <w:rFonts w:ascii="Arial" w:hAnsi="Arial"/>
+          <w:sz w:val="28"/>
+          <w:szCs w:val="28"/>
+        </w:rPr>
+        <w:t>tem um cozinhado a cozer no</w:t>
+      </w:r>
+      <w:r>
+        <w:rPr>
+          <w:rFonts w:ascii="Arial" w:hAnsi="Arial"/>
+          <w:sz w:val="28"/>
+          <w:szCs w:val="28"/>
+        </w:rPr>
+        <w:t xml:space="preserve"> momento.</w:t>
+      </w:r>
+    </w:p>
+    <w:p>
+      <w:pPr>
+        <w:spacing w:line="360" w:lineRule="auto"/>
+        <w:jc w:val="both"/>
+        <w:rPr>
+          <w:rFonts w:ascii="Arial" w:hAnsi="Arial"/>
+          <w:b/>
+        </w:rPr>
+      </w:pPr>
+      <w:r>
+        <w:drawing>
+          <wp:inline distT="0" distB="0" distL="0" distR="0" wp14:anchorId="4AF377DF" wp14:editId="1B6953D2">
+            <wp:extent cx="5399405" cy="2061210"/>
+            <wp:effectExtent l="0" t="0" r="0" b="0"/>
+            <wp:docPr id="24" name="Imagem 24"/>
+            <wp:cNvGraphicFramePr>
+              <a:graphicFrameLocks xmlns:a="http://schemas.openxmlformats.org/drawingml/2006/main" noChangeAspect="1"/>
+            </wp:cNvGraphicFramePr>
+            <a:graphic xmlns:a="http://schemas.openxmlformats.org/drawingml/2006/main">
+              <a:graphicData uri="http://schemas.openxmlformats.org/drawingml/2006/picture">
+                <pic:pic xmlns:pic="http://schemas.openxmlformats.org/drawingml/2006/picture">
+                  <pic:nvPicPr>
+                    <pic:cNvPr id="1" name=""/>
+                    <pic:cNvPicPr/>
+                  </pic:nvPicPr>
+                  <pic:blipFill>
+                    <a:blip r:embed="rId28"/>
+                    <a:stretch>
+                      <a:fillRect/>
+                    </a:stretch>
+                  </pic:blipFill>
+                  <pic:spPr>
+                    <a:xfrm>
+                      <a:off x="0" y="0"/>
+                      <a:ext cx="5399405" cy="2061210"/>
+                    </a:xfrm>
+                    <a:prstGeom prst="rect">
+                      <a:avLst/>
+                    </a:prstGeom>
+                  </pic:spPr>
+                </pic:pic>
+              </a:graphicData>
+            </a:graphic>
+          </wp:inline>
+        </w:drawing>
+      </w:r>
     </w:p>
     <w:p>
       <w:pPr>
@@ -6220,8 +5484,8 @@
       </w:pPr>
     </w:p>
     <w:sectPr>
-      <w:headerReference w:type="default" r:id="rId25"/>
-      <w:footerReference w:type="default" r:id="rId26"/>
+      <w:headerReference w:type="default" r:id="rId29"/>
+      <w:footerReference w:type="default" r:id="rId30"/>
       <w:pgSz w:w="11906" w:h="16838" w:code="9"/>
       <w:pgMar w:top="1701" w:right="1418" w:bottom="1418" w:left="1985" w:header="284" w:footer="709" w:gutter="0"/>
       <w:cols w:space="708"/>
@@ -6233,7 +5497,7 @@
 </file>
 
 <file path=word/endnotes.xml><?xml version="1.0" encoding="utf-8"?>
-<w:endnotes xmlns:wpc="http://schemas.microsoft.com/office/word/2010/wordprocessingCanvas" xmlns:cx="http://schemas.microsoft.com/office/drawing/2014/chartex" xmlns:cx1="http://schemas.microsoft.com/office/drawing/2015/9/8/chartex" xmlns:cx2="http://schemas.microsoft.com/office/drawing/2015/10/21/chartex" xmlns:cx3="http://schemas.microsoft.com/office/drawing/2016/5/9/chartex" xmlns:cx4="http://schemas.microsoft.com/office/drawing/2016/5/10/chartex" xmlns:cx5="http://schemas.microsoft.com/office/drawing/2016/5/11/chartex" xmlns:cx6="http://schemas.microsoft.com/office/drawing/2016/5/12/chartex" xmlns:cx7="http://schemas.microsoft.com/office/drawing/2016/5/13/chartex" xmlns:cx8="http://schemas.microsoft.com/office/drawing/2016/5/14/chartex" xmlns:mc="http://schemas.openxmlformats.org/markup-compatibility/2006" xmlns:aink="http://schemas.microsoft.com/office/drawing/2016/ink" xmlns:am3d="http://schemas.microsoft.com/office/drawing/2017/model3d" xmlns:o="urn:schemas-microsoft-com:office:office" xmlns:r="http://schemas.openxmlformats.org/officeDocument/2006/relationships" xmlns:m="http://schemas.openxmlformats.org/officeDocument/2006/math" xmlns:v="urn:schemas-microsoft-com:vml" xmlns:wp14="http://schemas.microsoft.com/office/word/2010/wordprocessingDrawing" xmlns:wp="http://schemas.openxmlformats.org/drawingml/2006/wordprocessingDrawing" xmlns:w10="urn:schemas-microsoft-com:office:word" xmlns:w="http://schemas.openxmlformats.org/wordprocessingml/2006/main" xmlns:w14="http://schemas.microsoft.com/office/word/2010/wordml" xmlns:w15="http://schemas.microsoft.com/office/word/2012/wordml" xmlns:w16cex="http://schemas.microsoft.com/office/word/2018/wordml/cex" xmlns:w16cid="http://schemas.microsoft.com/office/word/2016/wordml/cid" xmlns:w16="http://schemas.microsoft.com/office/word/2018/wordml" xmlns:w16sdtdh="http://schemas.microsoft.com/office/word/2020/wordml/sdtdatahash" xmlns:w16se="http://schemas.microsoft.com/office/word/2015/wordml/symex" xmlns:wpg="http://schemas.microsoft.com/office/word/2010/wordprocessingGroup" xmlns:wpi="http://schemas.microsoft.com/office/word/2010/wordprocessingInk" xmlns:wne="http://schemas.microsoft.com/office/word/2006/wordml" xmlns:wps="http://schemas.microsoft.com/office/word/2010/wordprocessingShape" mc:Ignorable="w14 w15 w16se w16cid w16 w16cex w16sdtdh wp14">
+<w:endnotes xmlns:wpc="http://schemas.microsoft.com/office/word/2010/wordprocessingCanvas" xmlns:cx="http://schemas.microsoft.com/office/drawing/2014/chartex" xmlns:cx1="http://schemas.microsoft.com/office/drawing/2015/9/8/chartex" xmlns:cx2="http://schemas.microsoft.com/office/drawing/2015/10/21/chartex" xmlns:cx3="http://schemas.microsoft.com/office/drawing/2016/5/9/chartex" xmlns:cx4="http://schemas.microsoft.com/office/drawing/2016/5/10/chartex" xmlns:cx5="http://schemas.microsoft.com/office/drawing/2016/5/11/chartex" xmlns:cx6="http://schemas.microsoft.com/office/drawing/2016/5/12/chartex" xmlns:cx7="http://schemas.microsoft.com/office/drawing/2016/5/13/chartex" xmlns:cx8="http://schemas.microsoft.com/office/drawing/2016/5/14/chartex" xmlns:mc="http://schemas.openxmlformats.org/markup-compatibility/2006" xmlns:aink="http://schemas.microsoft.com/office/drawing/2016/ink" xmlns:am3d="http://schemas.microsoft.com/office/drawing/2017/model3d" xmlns:o="urn:schemas-microsoft-com:office:office" xmlns:r="http://schemas.openxmlformats.org/officeDocument/2006/relationships" xmlns:m="http://schemas.openxmlformats.org/officeDocument/2006/math" xmlns:v="urn:schemas-microsoft-com:vml" xmlns:wp14="http://schemas.microsoft.com/office/word/2010/wordprocessingDrawing" xmlns:wp="http://schemas.openxmlformats.org/drawingml/2006/wordprocessingDrawing" xmlns:w10="urn:schemas-microsoft-com:office:word" xmlns:w="http://schemas.openxmlformats.org/wordprocessingml/2006/main" xmlns:w14="http://schemas.microsoft.com/office/word/2010/wordml" xmlns:w15="http://schemas.microsoft.com/office/word/2012/wordml" xmlns:w16cid="http://schemas.microsoft.com/office/word/2016/wordml/cid" xmlns:w16se="http://schemas.microsoft.com/office/word/2015/wordml/symex" xmlns:wpg="http://schemas.microsoft.com/office/word/2010/wordprocessingGroup" xmlns:wpi="http://schemas.microsoft.com/office/word/2010/wordprocessingInk" xmlns:wne="http://schemas.microsoft.com/office/word/2006/wordml" xmlns:wps="http://schemas.microsoft.com/office/word/2010/wordprocessingShape" mc:Ignorable="w14 w15 w16se w16cid wp14">
   <w:endnote w:type="separator" w:id="-1">
     <w:p>
       <w:r>
@@ -6252,7 +5516,7 @@
 </file>
 
 <file path=word/footer1.xml><?xml version="1.0" encoding="utf-8"?>
-<w:ftr xmlns:wpc="http://schemas.microsoft.com/office/word/2010/wordprocessingCanvas" xmlns:cx="http://schemas.microsoft.com/office/drawing/2014/chartex" xmlns:cx1="http://schemas.microsoft.com/office/drawing/2015/9/8/chartex" xmlns:cx2="http://schemas.microsoft.com/office/drawing/2015/10/21/chartex" xmlns:cx3="http://schemas.microsoft.com/office/drawing/2016/5/9/chartex" xmlns:cx4="http://schemas.microsoft.com/office/drawing/2016/5/10/chartex" xmlns:cx5="http://schemas.microsoft.com/office/drawing/2016/5/11/chartex" xmlns:cx6="http://schemas.microsoft.com/office/drawing/2016/5/12/chartex" xmlns:cx7="http://schemas.microsoft.com/office/drawing/2016/5/13/chartex" xmlns:cx8="http://schemas.microsoft.com/office/drawing/2016/5/14/chartex" xmlns:mc="http://schemas.openxmlformats.org/markup-compatibility/2006" xmlns:aink="http://schemas.microsoft.com/office/drawing/2016/ink" xmlns:am3d="http://schemas.microsoft.com/office/drawing/2017/model3d" xmlns:o="urn:schemas-microsoft-com:office:office" xmlns:r="http://schemas.openxmlformats.org/officeDocument/2006/relationships" xmlns:m="http://schemas.openxmlformats.org/officeDocument/2006/math" xmlns:v="urn:schemas-microsoft-com:vml" xmlns:wp14="http://schemas.microsoft.com/office/word/2010/wordprocessingDrawing" xmlns:wp="http://schemas.openxmlformats.org/drawingml/2006/wordprocessingDrawing" xmlns:w10="urn:schemas-microsoft-com:office:word" xmlns:w="http://schemas.openxmlformats.org/wordprocessingml/2006/main" xmlns:w14="http://schemas.microsoft.com/office/word/2010/wordml" xmlns:w15="http://schemas.microsoft.com/office/word/2012/wordml" xmlns:w16cex="http://schemas.microsoft.com/office/word/2018/wordml/cex" xmlns:w16cid="http://schemas.microsoft.com/office/word/2016/wordml/cid" xmlns:w16="http://schemas.microsoft.com/office/word/2018/wordml" xmlns:w16sdtdh="http://schemas.microsoft.com/office/word/2020/wordml/sdtdatahash" xmlns:w16se="http://schemas.microsoft.com/office/word/2015/wordml/symex" xmlns:wpg="http://schemas.microsoft.com/office/word/2010/wordprocessingGroup" xmlns:wpi="http://schemas.microsoft.com/office/word/2010/wordprocessingInk" xmlns:wne="http://schemas.microsoft.com/office/word/2006/wordml" xmlns:wps="http://schemas.microsoft.com/office/word/2010/wordprocessingShape" mc:Ignorable="w14 w15 w16se w16cid w16 w16cex w16sdtdh wp14">
+<w:ftr xmlns:wpc="http://schemas.microsoft.com/office/word/2010/wordprocessingCanvas" xmlns:cx="http://schemas.microsoft.com/office/drawing/2014/chartex" xmlns:cx1="http://schemas.microsoft.com/office/drawing/2015/9/8/chartex" xmlns:cx2="http://schemas.microsoft.com/office/drawing/2015/10/21/chartex" xmlns:cx3="http://schemas.microsoft.com/office/drawing/2016/5/9/chartex" xmlns:cx4="http://schemas.microsoft.com/office/drawing/2016/5/10/chartex" xmlns:cx5="http://schemas.microsoft.com/office/drawing/2016/5/11/chartex" xmlns:cx6="http://schemas.microsoft.com/office/drawing/2016/5/12/chartex" xmlns:cx7="http://schemas.microsoft.com/office/drawing/2016/5/13/chartex" xmlns:cx8="http://schemas.microsoft.com/office/drawing/2016/5/14/chartex" xmlns:mc="http://schemas.openxmlformats.org/markup-compatibility/2006" xmlns:aink="http://schemas.microsoft.com/office/drawing/2016/ink" xmlns:am3d="http://schemas.microsoft.com/office/drawing/2017/model3d" xmlns:o="urn:schemas-microsoft-com:office:office" xmlns:r="http://schemas.openxmlformats.org/officeDocument/2006/relationships" xmlns:m="http://schemas.openxmlformats.org/officeDocument/2006/math" xmlns:v="urn:schemas-microsoft-com:vml" xmlns:wp14="http://schemas.microsoft.com/office/word/2010/wordprocessingDrawing" xmlns:wp="http://schemas.openxmlformats.org/drawingml/2006/wordprocessingDrawing" xmlns:w10="urn:schemas-microsoft-com:office:word" xmlns:w="http://schemas.openxmlformats.org/wordprocessingml/2006/main" xmlns:w14="http://schemas.microsoft.com/office/word/2010/wordml" xmlns:w15="http://schemas.microsoft.com/office/word/2012/wordml" xmlns:w16cid="http://schemas.microsoft.com/office/word/2016/wordml/cid" xmlns:w16se="http://schemas.microsoft.com/office/word/2015/wordml/symex" xmlns:wpg="http://schemas.microsoft.com/office/word/2010/wordprocessingGroup" xmlns:wpi="http://schemas.microsoft.com/office/word/2010/wordprocessingInk" xmlns:wne="http://schemas.microsoft.com/office/word/2006/wordml" xmlns:wps="http://schemas.microsoft.com/office/word/2010/wordprocessingShape" mc:Ignorable="w14 w15 w16se w16cid wp14">
   <w:p>
     <w:pPr>
       <w:pStyle w:val="Rodap"/>
@@ -6396,7 +5660,7 @@
 </file>
 
 <file path=word/footnotes.xml><?xml version="1.0" encoding="utf-8"?>
-<w:footnotes xmlns:wpc="http://schemas.microsoft.com/office/word/2010/wordprocessingCanvas" xmlns:cx="http://schemas.microsoft.com/office/drawing/2014/chartex" xmlns:cx1="http://schemas.microsoft.com/office/drawing/2015/9/8/chartex" xmlns:cx2="http://schemas.microsoft.com/office/drawing/2015/10/21/chartex" xmlns:cx3="http://schemas.microsoft.com/office/drawing/2016/5/9/chartex" xmlns:cx4="http://schemas.microsoft.com/office/drawing/2016/5/10/chartex" xmlns:cx5="http://schemas.microsoft.com/office/drawing/2016/5/11/chartex" xmlns:cx6="http://schemas.microsoft.com/office/drawing/2016/5/12/chartex" xmlns:cx7="http://schemas.microsoft.com/office/drawing/2016/5/13/chartex" xmlns:cx8="http://schemas.microsoft.com/office/drawing/2016/5/14/chartex" xmlns:mc="http://schemas.openxmlformats.org/markup-compatibility/2006" xmlns:aink="http://schemas.microsoft.com/office/drawing/2016/ink" xmlns:am3d="http://schemas.microsoft.com/office/drawing/2017/model3d" xmlns:o="urn:schemas-microsoft-com:office:office" xmlns:r="http://schemas.openxmlformats.org/officeDocument/2006/relationships" xmlns:m="http://schemas.openxmlformats.org/officeDocument/2006/math" xmlns:v="urn:schemas-microsoft-com:vml" xmlns:wp14="http://schemas.microsoft.com/office/word/2010/wordprocessingDrawing" xmlns:wp="http://schemas.openxmlformats.org/drawingml/2006/wordprocessingDrawing" xmlns:w10="urn:schemas-microsoft-com:office:word" xmlns:w="http://schemas.openxmlformats.org/wordprocessingml/2006/main" xmlns:w14="http://schemas.microsoft.com/office/word/2010/wordml" xmlns:w15="http://schemas.microsoft.com/office/word/2012/wordml" xmlns:w16cex="http://schemas.microsoft.com/office/word/2018/wordml/cex" xmlns:w16cid="http://schemas.microsoft.com/office/word/2016/wordml/cid" xmlns:w16="http://schemas.microsoft.com/office/word/2018/wordml" xmlns:w16sdtdh="http://schemas.microsoft.com/office/word/2020/wordml/sdtdatahash" xmlns:w16se="http://schemas.microsoft.com/office/word/2015/wordml/symex" xmlns:wpg="http://schemas.microsoft.com/office/word/2010/wordprocessingGroup" xmlns:wpi="http://schemas.microsoft.com/office/word/2010/wordprocessingInk" xmlns:wne="http://schemas.microsoft.com/office/word/2006/wordml" xmlns:wps="http://schemas.microsoft.com/office/word/2010/wordprocessingShape" mc:Ignorable="w14 w15 w16se w16cid w16 w16cex w16sdtdh wp14">
+<w:footnotes xmlns:wpc="http://schemas.microsoft.com/office/word/2010/wordprocessingCanvas" xmlns:cx="http://schemas.microsoft.com/office/drawing/2014/chartex" xmlns:cx1="http://schemas.microsoft.com/office/drawing/2015/9/8/chartex" xmlns:cx2="http://schemas.microsoft.com/office/drawing/2015/10/21/chartex" xmlns:cx3="http://schemas.microsoft.com/office/drawing/2016/5/9/chartex" xmlns:cx4="http://schemas.microsoft.com/office/drawing/2016/5/10/chartex" xmlns:cx5="http://schemas.microsoft.com/office/drawing/2016/5/11/chartex" xmlns:cx6="http://schemas.microsoft.com/office/drawing/2016/5/12/chartex" xmlns:cx7="http://schemas.microsoft.com/office/drawing/2016/5/13/chartex" xmlns:cx8="http://schemas.microsoft.com/office/drawing/2016/5/14/chartex" xmlns:mc="http://schemas.openxmlformats.org/markup-compatibility/2006" xmlns:aink="http://schemas.microsoft.com/office/drawing/2016/ink" xmlns:am3d="http://schemas.microsoft.com/office/drawing/2017/model3d" xmlns:o="urn:schemas-microsoft-com:office:office" xmlns:r="http://schemas.openxmlformats.org/officeDocument/2006/relationships" xmlns:m="http://schemas.openxmlformats.org/officeDocument/2006/math" xmlns:v="urn:schemas-microsoft-com:vml" xmlns:wp14="http://schemas.microsoft.com/office/word/2010/wordprocessingDrawing" xmlns:wp="http://schemas.openxmlformats.org/drawingml/2006/wordprocessingDrawing" xmlns:w10="urn:schemas-microsoft-com:office:word" xmlns:w="http://schemas.openxmlformats.org/wordprocessingml/2006/main" xmlns:w14="http://schemas.microsoft.com/office/word/2010/wordml" xmlns:w15="http://schemas.microsoft.com/office/word/2012/wordml" xmlns:w16cid="http://schemas.microsoft.com/office/word/2016/wordml/cid" xmlns:w16se="http://schemas.microsoft.com/office/word/2015/wordml/symex" xmlns:wpg="http://schemas.microsoft.com/office/word/2010/wordprocessingGroup" xmlns:wpi="http://schemas.microsoft.com/office/word/2010/wordprocessingInk" xmlns:wne="http://schemas.microsoft.com/office/word/2006/wordml" xmlns:wps="http://schemas.microsoft.com/office/word/2010/wordprocessingShape" mc:Ignorable="w14 w15 w16se w16cid wp14">
   <w:footnote w:type="separator" w:id="-1">
     <w:p>
       <w:r>
@@ -6415,7 +5679,7 @@
 </file>
 
 <file path=word/header1.xml><?xml version="1.0" encoding="utf-8"?>
-<w:hdr xmlns:wpc="http://schemas.microsoft.com/office/word/2010/wordprocessingCanvas" xmlns:cx="http://schemas.microsoft.com/office/drawing/2014/chartex" xmlns:cx1="http://schemas.microsoft.com/office/drawing/2015/9/8/chartex" xmlns:cx2="http://schemas.microsoft.com/office/drawing/2015/10/21/chartex" xmlns:cx3="http://schemas.microsoft.com/office/drawing/2016/5/9/chartex" xmlns:cx4="http://schemas.microsoft.com/office/drawing/2016/5/10/chartex" xmlns:cx5="http://schemas.microsoft.com/office/drawing/2016/5/11/chartex" xmlns:cx6="http://schemas.microsoft.com/office/drawing/2016/5/12/chartex" xmlns:cx7="http://schemas.microsoft.com/office/drawing/2016/5/13/chartex" xmlns:cx8="http://schemas.microsoft.com/office/drawing/2016/5/14/chartex" xmlns:mc="http://schemas.openxmlformats.org/markup-compatibility/2006" xmlns:aink="http://schemas.microsoft.com/office/drawing/2016/ink" xmlns:am3d="http://schemas.microsoft.com/office/drawing/2017/model3d" xmlns:o="urn:schemas-microsoft-com:office:office" xmlns:r="http://schemas.openxmlformats.org/officeDocument/2006/relationships" xmlns:m="http://schemas.openxmlformats.org/officeDocument/2006/math" xmlns:v="urn:schemas-microsoft-com:vml" xmlns:wp14="http://schemas.microsoft.com/office/word/2010/wordprocessingDrawing" xmlns:wp="http://schemas.openxmlformats.org/drawingml/2006/wordprocessingDrawing" xmlns:w10="urn:schemas-microsoft-com:office:word" xmlns:w="http://schemas.openxmlformats.org/wordprocessingml/2006/main" xmlns:w14="http://schemas.microsoft.com/office/word/2010/wordml" xmlns:w15="http://schemas.microsoft.com/office/word/2012/wordml" xmlns:w16cex="http://schemas.microsoft.com/office/word/2018/wordml/cex" xmlns:w16cid="http://schemas.microsoft.com/office/word/2016/wordml/cid" xmlns:w16="http://schemas.microsoft.com/office/word/2018/wordml" xmlns:w16sdtdh="http://schemas.microsoft.com/office/word/2020/wordml/sdtdatahash" xmlns:w16se="http://schemas.microsoft.com/office/word/2015/wordml/symex" xmlns:wpg="http://schemas.microsoft.com/office/word/2010/wordprocessingGroup" xmlns:wpi="http://schemas.microsoft.com/office/word/2010/wordprocessingInk" xmlns:wne="http://schemas.microsoft.com/office/word/2006/wordml" xmlns:wps="http://schemas.microsoft.com/office/word/2010/wordprocessingShape" mc:Ignorable="w14 w15 w16se w16cid w16 w16cex w16sdtdh wp14">
+<w:hdr xmlns:wpc="http://schemas.microsoft.com/office/word/2010/wordprocessingCanvas" xmlns:cx="http://schemas.microsoft.com/office/drawing/2014/chartex" xmlns:cx1="http://schemas.microsoft.com/office/drawing/2015/9/8/chartex" xmlns:cx2="http://schemas.microsoft.com/office/drawing/2015/10/21/chartex" xmlns:cx3="http://schemas.microsoft.com/office/drawing/2016/5/9/chartex" xmlns:cx4="http://schemas.microsoft.com/office/drawing/2016/5/10/chartex" xmlns:cx5="http://schemas.microsoft.com/office/drawing/2016/5/11/chartex" xmlns:cx6="http://schemas.microsoft.com/office/drawing/2016/5/12/chartex" xmlns:cx7="http://schemas.microsoft.com/office/drawing/2016/5/13/chartex" xmlns:cx8="http://schemas.microsoft.com/office/drawing/2016/5/14/chartex" xmlns:mc="http://schemas.openxmlformats.org/markup-compatibility/2006" xmlns:aink="http://schemas.microsoft.com/office/drawing/2016/ink" xmlns:am3d="http://schemas.microsoft.com/office/drawing/2017/model3d" xmlns:o="urn:schemas-microsoft-com:office:office" xmlns:r="http://schemas.openxmlformats.org/officeDocument/2006/relationships" xmlns:m="http://schemas.openxmlformats.org/officeDocument/2006/math" xmlns:v="urn:schemas-microsoft-com:vml" xmlns:wp14="http://schemas.microsoft.com/office/word/2010/wordprocessingDrawing" xmlns:wp="http://schemas.openxmlformats.org/drawingml/2006/wordprocessingDrawing" xmlns:w10="urn:schemas-microsoft-com:office:word" xmlns:w="http://schemas.openxmlformats.org/wordprocessingml/2006/main" xmlns:w14="http://schemas.microsoft.com/office/word/2010/wordml" xmlns:w15="http://schemas.microsoft.com/office/word/2012/wordml" xmlns:w16cid="http://schemas.microsoft.com/office/word/2016/wordml/cid" xmlns:w16se="http://schemas.microsoft.com/office/word/2015/wordml/symex" xmlns:wpg="http://schemas.microsoft.com/office/word/2010/wordprocessingGroup" xmlns:wpi="http://schemas.microsoft.com/office/word/2010/wordprocessingInk" xmlns:wne="http://schemas.microsoft.com/office/word/2006/wordml" xmlns:wps="http://schemas.microsoft.com/office/word/2010/wordprocessingShape" mc:Ignorable="w14 w15 w16se w16cid wp14">
   <w:p>
     <w:pPr>
       <w:pStyle w:val="Cabealho"/>
@@ -6609,7 +5873,7 @@
 </file>
 
 <file path=word/numbering.xml><?xml version="1.0" encoding="utf-8"?>
-<w:numbering xmlns:wpc="http://schemas.microsoft.com/office/word/2010/wordprocessingCanvas" xmlns:cx="http://schemas.microsoft.com/office/drawing/2014/chartex" xmlns:cx1="http://schemas.microsoft.com/office/drawing/2015/9/8/chartex" xmlns:cx2="http://schemas.microsoft.com/office/drawing/2015/10/21/chartex" xmlns:cx3="http://schemas.microsoft.com/office/drawing/2016/5/9/chartex" xmlns:cx4="http://schemas.microsoft.com/office/drawing/2016/5/10/chartex" xmlns:cx5="http://schemas.microsoft.com/office/drawing/2016/5/11/chartex" xmlns:cx6="http://schemas.microsoft.com/office/drawing/2016/5/12/chartex" xmlns:cx7="http://schemas.microsoft.com/office/drawing/2016/5/13/chartex" xmlns:cx8="http://schemas.microsoft.com/office/drawing/2016/5/14/chartex" xmlns:mc="http://schemas.openxmlformats.org/markup-compatibility/2006" xmlns:aink="http://schemas.microsoft.com/office/drawing/2016/ink" xmlns:am3d="http://schemas.microsoft.com/office/drawing/2017/model3d" xmlns:o="urn:schemas-microsoft-com:office:office" xmlns:r="http://schemas.openxmlformats.org/officeDocument/2006/relationships" xmlns:m="http://schemas.openxmlformats.org/officeDocument/2006/math" xmlns:v="urn:schemas-microsoft-com:vml" xmlns:wp14="http://schemas.microsoft.com/office/word/2010/wordprocessingDrawing" xmlns:wp="http://schemas.openxmlformats.org/drawingml/2006/wordprocessingDrawing" xmlns:w10="urn:schemas-microsoft-com:office:word" xmlns:w="http://schemas.openxmlformats.org/wordprocessingml/2006/main" xmlns:w14="http://schemas.microsoft.com/office/word/2010/wordml" xmlns:w15="http://schemas.microsoft.com/office/word/2012/wordml" xmlns:w16cex="http://schemas.microsoft.com/office/word/2018/wordml/cex" xmlns:w16cid="http://schemas.microsoft.com/office/word/2016/wordml/cid" xmlns:w16="http://schemas.microsoft.com/office/word/2018/wordml" xmlns:w16sdtdh="http://schemas.microsoft.com/office/word/2020/wordml/sdtdatahash" xmlns:w16se="http://schemas.microsoft.com/office/word/2015/wordml/symex" xmlns:wpg="http://schemas.microsoft.com/office/word/2010/wordprocessingGroup" xmlns:wpi="http://schemas.microsoft.com/office/word/2010/wordprocessingInk" xmlns:wne="http://schemas.microsoft.com/office/word/2006/wordml" xmlns:wps="http://schemas.microsoft.com/office/word/2010/wordprocessingShape" mc:Ignorable="w14 w15 w16se w16cid w16 w16cex w16sdtdh wp14">
+<w:numbering xmlns:wpc="http://schemas.microsoft.com/office/word/2010/wordprocessingCanvas" xmlns:cx="http://schemas.microsoft.com/office/drawing/2014/chartex" xmlns:cx1="http://schemas.microsoft.com/office/drawing/2015/9/8/chartex" xmlns:cx2="http://schemas.microsoft.com/office/drawing/2015/10/21/chartex" xmlns:cx3="http://schemas.microsoft.com/office/drawing/2016/5/9/chartex" xmlns:cx4="http://schemas.microsoft.com/office/drawing/2016/5/10/chartex" xmlns:cx5="http://schemas.microsoft.com/office/drawing/2016/5/11/chartex" xmlns:cx6="http://schemas.microsoft.com/office/drawing/2016/5/12/chartex" xmlns:cx7="http://schemas.microsoft.com/office/drawing/2016/5/13/chartex" xmlns:cx8="http://schemas.microsoft.com/office/drawing/2016/5/14/chartex" xmlns:mc="http://schemas.openxmlformats.org/markup-compatibility/2006" xmlns:aink="http://schemas.microsoft.com/office/drawing/2016/ink" xmlns:am3d="http://schemas.microsoft.com/office/drawing/2017/model3d" xmlns:o="urn:schemas-microsoft-com:office:office" xmlns:r="http://schemas.openxmlformats.org/officeDocument/2006/relationships" xmlns:m="http://schemas.openxmlformats.org/officeDocument/2006/math" xmlns:v="urn:schemas-microsoft-com:vml" xmlns:wp14="http://schemas.microsoft.com/office/word/2010/wordprocessingDrawing" xmlns:wp="http://schemas.openxmlformats.org/drawingml/2006/wordprocessingDrawing" xmlns:w10="urn:schemas-microsoft-com:office:word" xmlns:w="http://schemas.openxmlformats.org/wordprocessingml/2006/main" xmlns:w14="http://schemas.microsoft.com/office/word/2010/wordml" xmlns:w15="http://schemas.microsoft.com/office/word/2012/wordml" xmlns:w16cid="http://schemas.microsoft.com/office/word/2016/wordml/cid" xmlns:w16se="http://schemas.microsoft.com/office/word/2015/wordml/symex" xmlns:wpg="http://schemas.microsoft.com/office/word/2010/wordprocessingGroup" xmlns:wpi="http://schemas.microsoft.com/office/word/2010/wordprocessingInk" xmlns:wne="http://schemas.microsoft.com/office/word/2006/wordml" xmlns:wps="http://schemas.microsoft.com/office/word/2010/wordprocessingShape" mc:Ignorable="w14 w15 w16se w16cid wp14">
   <w:abstractNum w:abstractNumId="0" w15:restartNumberingAfterBreak="0">
     <w:nsid w:val="36687219"/>
     <w:multiLevelType w:val="multilevel"/>
@@ -7109,7 +6373,7 @@
 </file>
 
 <file path=word/styles.xml><?xml version="1.0" encoding="utf-8"?>
-<w:styles xmlns:mc="http://schemas.openxmlformats.org/markup-compatibility/2006" xmlns:r="http://schemas.openxmlformats.org/officeDocument/2006/relationships" xmlns:w="http://schemas.openxmlformats.org/wordprocessingml/2006/main" xmlns:w14="http://schemas.microsoft.com/office/word/2010/wordml" xmlns:w15="http://schemas.microsoft.com/office/word/2012/wordml" xmlns:w16cex="http://schemas.microsoft.com/office/word/2018/wordml/cex" xmlns:w16cid="http://schemas.microsoft.com/office/word/2016/wordml/cid" xmlns:w16="http://schemas.microsoft.com/office/word/2018/wordml" xmlns:w16sdtdh="http://schemas.microsoft.com/office/word/2020/wordml/sdtdatahash" xmlns:w16se="http://schemas.microsoft.com/office/word/2015/wordml/symex" mc:Ignorable="w14 w15 w16se w16cid w16 w16cex w16sdtdh">
+<w:styles xmlns:mc="http://schemas.openxmlformats.org/markup-compatibility/2006" xmlns:r="http://schemas.openxmlformats.org/officeDocument/2006/relationships" xmlns:w="http://schemas.openxmlformats.org/wordprocessingml/2006/main" xmlns:w14="http://schemas.microsoft.com/office/word/2010/wordml" xmlns:w15="http://schemas.microsoft.com/office/word/2012/wordml" xmlns:w16cid="http://schemas.microsoft.com/office/word/2016/wordml/cid" xmlns:w16se="http://schemas.microsoft.com/office/word/2015/wordml/symex" mc:Ignorable="w14 w15 w16se w16cid">
   <w:docDefaults>
     <w:rPrDefault>
       <w:rPr>
@@ -7121,7 +6385,7 @@
     </w:rPrDefault>
     <w:pPrDefault/>
   </w:docDefaults>
-  <w:latentStyles w:defLockedState="0" w:defUIPriority="0" w:defSemiHidden="0" w:defUnhideWhenUsed="0" w:defQFormat="0" w:count="376">
+  <w:latentStyles w:defLockedState="0" w:defUIPriority="0" w:defSemiHidden="0" w:defUnhideWhenUsed="0" w:defQFormat="0" w:count="375">
     <w:lsdException w:name="heading 6" w:semiHidden="1" w:unhideWhenUsed="1"/>
     <w:lsdException w:name="index 3" w:semiHidden="1" w:unhideWhenUsed="1"/>
     <w:lsdException w:name="index 4" w:semiHidden="1" w:unhideWhenUsed="1"/>
@@ -7201,10 +6465,11 @@
     <w:lsdException w:name="HTML Code" w:semiHidden="1" w:unhideWhenUsed="1"/>
     <w:lsdException w:name="HTML Definition" w:semiHidden="1" w:unhideWhenUsed="1"/>
     <w:lsdException w:name="HTML Keyboard" w:semiHidden="1" w:unhideWhenUsed="1"/>
-    <w:lsdException w:name="HTML Preformatted" w:semiHidden="1" w:unhideWhenUsed="1"/>
+    <w:lsdException w:name="HTML Preformatted" w:semiHidden="1" w:uiPriority="99" w:unhideWhenUsed="1"/>
     <w:lsdException w:name="HTML Sample" w:semiHidden="1" w:unhideWhenUsed="1"/>
     <w:lsdException w:name="HTML Typewriter" w:semiHidden="1" w:unhideWhenUsed="1"/>
     <w:lsdException w:name="HTML Variable" w:semiHidden="1" w:unhideWhenUsed="1"/>
+    <w:lsdException w:name="Normal Table" w:semiHidden="1" w:unhideWhenUsed="1"/>
     <w:lsdException w:name="annotation subject" w:semiHidden="1" w:unhideWhenUsed="1"/>
     <w:lsdException w:name="No List" w:semiHidden="1" w:unhideWhenUsed="1"/>
     <w:lsdException w:name="Outline List 1" w:semiHidden="1" w:unhideWhenUsed="1"/>
@@ -7247,8 +6512,11 @@
     <w:lsdException w:name="Table Contemporary" w:semiHidden="1" w:unhideWhenUsed="1"/>
     <w:lsdException w:name="Table Elegant" w:semiHidden="1" w:unhideWhenUsed="1"/>
     <w:lsdException w:name="Table Professional" w:semiHidden="1" w:unhideWhenUsed="1"/>
+    <w:lsdException w:name="Table Subtle 1" w:semiHidden="1" w:unhideWhenUsed="1"/>
     <w:lsdException w:name="Table Subtle 2" w:semiHidden="1" w:unhideWhenUsed="1"/>
     <w:lsdException w:name="Table Web 1" w:semiHidden="1" w:unhideWhenUsed="1"/>
+    <w:lsdException w:name="Table Web 2" w:semiHidden="1" w:unhideWhenUsed="1"/>
+    <w:lsdException w:name="Table Web 3" w:semiHidden="1" w:unhideWhenUsed="1"/>
     <w:lsdException w:name="Balloon Text" w:semiHidden="1" w:unhideWhenUsed="1"/>
     <w:lsdException w:name="Table Theme" w:semiHidden="1" w:unhideWhenUsed="1"/>
     <w:lsdException w:name="Placeholder Text" w:semiHidden="1"/>
@@ -7267,6 +6535,10 @@
     <w:lsdException w:name="Colorful List"/>
     <w:lsdException w:name="Colorful Grid"/>
     <w:lsdException w:name="Light Shading Accent 1"/>
+    <w:lsdException w:name="Light List Accent 1"/>
+    <w:lsdException w:name="Light Grid Accent 1"/>
+    <w:lsdException w:name="Medium Shading 1 Accent 1"/>
+    <w:lsdException w:name="Medium Shading 2 Accent 1"/>
     <w:lsdException w:name="Medium List 1 Accent 1"/>
     <w:lsdException w:name="Revision" w:semiHidden="1"/>
     <w:lsdException w:name="Medium List 2 Accent 1"/>
@@ -7342,8 +6614,13 @@
     <w:lsdException w:name="Medium List 2 Accent 6"/>
     <w:lsdException w:name="Medium Grid 1 Accent 6"/>
     <w:lsdException w:name="Medium Grid 2 Accent 6"/>
+    <w:lsdException w:name="Medium Grid 3 Accent 6"/>
+    <w:lsdException w:name="Dark List Accent 6"/>
+    <w:lsdException w:name="Colorful Shading Accent 6"/>
+    <w:lsdException w:name="Colorful List Accent 6"/>
+    <w:lsdException w:name="Colorful Grid Accent 6"/>
     <w:lsdException w:name="Bibliography" w:semiHidden="1" w:unhideWhenUsed="1"/>
-    <w:lsdException w:name="TOC Heading" w:semiHidden="1" w:unhideWhenUsed="1"/>
+    <w:lsdException w:name="TOC Heading" w:semiHidden="1" w:uiPriority="39" w:unhideWhenUsed="1" w:qFormat="1"/>
     <w:lsdException w:name="Grid Table 4" w:uiPriority="49"/>
     <w:lsdException w:name="Grid Table 5 Dark" w:uiPriority="50"/>
     <w:lsdException w:name="Grid Table 6 Colorful" w:uiPriority="51"/>
@@ -7443,12 +6720,30 @@
     <w:lsdException w:name="Smart Hyperlink" w:semiHidden="1" w:uiPriority="99" w:unhideWhenUsed="1"/>
     <w:lsdException w:name="Hashtag" w:semiHidden="1" w:uiPriority="99" w:unhideWhenUsed="1"/>
     <w:lsdException w:name="Unresolved Mention" w:semiHidden="1" w:uiPriority="99" w:unhideWhenUsed="1"/>
-    <w:lsdException w:name="Smart Link" w:semiHidden="1" w:uiPriority="99" w:unhideWhenUsed="1"/>
   </w:latentStyles>
   <w:style w:type="paragraph" w:default="1" w:styleId="Normal">
     <w:name w:val="Normal"/>
     <w:qFormat/>
     <w:rsid w:val="00052A22"/>
+  </w:style>
+  <w:style w:type="paragraph" w:styleId="Ttulo1">
+    <w:name w:val="heading 1"/>
+    <w:basedOn w:val="Normal"/>
+    <w:next w:val="Normal"/>
+    <w:link w:val="Ttulo1Carter"/>
+    <w:rsid w:val="00CA4C31"/>
+    <w:pPr>
+      <w:keepNext/>
+      <w:keepLines/>
+      <w:spacing w:before="240"/>
+      <w:outlineLvl w:val="0"/>
+    </w:pPr>
+    <w:rPr>
+      <w:rFonts w:asciiTheme="majorHAnsi" w:eastAsiaTheme="majorEastAsia" w:hAnsiTheme="majorHAnsi" w:cstheme="majorBidi"/>
+      <w:color w:val="365F91" w:themeColor="accent1" w:themeShade="BF"/>
+      <w:sz w:val="32"/>
+      <w:szCs w:val="32"/>
+    </w:rPr>
   </w:style>
   <w:style w:type="paragraph" w:styleId="Ttulo3">
     <w:name w:val="heading 3"/>
@@ -7842,6 +7137,78 @@
     <w:semiHidden/>
     <w:rsid w:val="00345FCB"/>
   </w:style>
+  <w:style w:type="paragraph" w:styleId="HTMLpr-formatado">
+    <w:name w:val="HTML Preformatted"/>
+    <w:basedOn w:val="Normal"/>
+    <w:link w:val="HTMLpr-formatadoCarter"/>
+    <w:uiPriority w:val="99"/>
+    <w:semiHidden/>
+    <w:unhideWhenUsed/>
+    <w:rsid w:val="00CA4C31"/>
+    <w:pPr>
+      <w:tabs>
+        <w:tab w:val="left" w:pos="916"/>
+        <w:tab w:val="left" w:pos="1832"/>
+        <w:tab w:val="left" w:pos="2748"/>
+        <w:tab w:val="left" w:pos="3664"/>
+        <w:tab w:val="left" w:pos="4580"/>
+        <w:tab w:val="left" w:pos="5496"/>
+        <w:tab w:val="left" w:pos="6412"/>
+        <w:tab w:val="left" w:pos="7328"/>
+        <w:tab w:val="left" w:pos="8244"/>
+        <w:tab w:val="left" w:pos="9160"/>
+        <w:tab w:val="left" w:pos="10076"/>
+        <w:tab w:val="left" w:pos="10992"/>
+        <w:tab w:val="left" w:pos="11908"/>
+        <w:tab w:val="left" w:pos="12824"/>
+        <w:tab w:val="left" w:pos="13740"/>
+        <w:tab w:val="left" w:pos="14656"/>
+      </w:tabs>
+    </w:pPr>
+    <w:rPr>
+      <w:rFonts w:ascii="Courier New" w:hAnsi="Courier New" w:cs="Courier New"/>
+      <w:sz w:val="20"/>
+      <w:szCs w:val="20"/>
+    </w:rPr>
+  </w:style>
+  <w:style w:type="character" w:customStyle="1" w:styleId="HTMLpr-formatadoCarter">
+    <w:name w:val="HTML pré-formatado Caráter"/>
+    <w:basedOn w:val="Tipodeletrapredefinidodopargrafo"/>
+    <w:link w:val="HTMLpr-formatado"/>
+    <w:uiPriority w:val="99"/>
+    <w:semiHidden/>
+    <w:rsid w:val="00CA4C31"/>
+    <w:rPr>
+      <w:rFonts w:ascii="Courier New" w:hAnsi="Courier New" w:cs="Courier New"/>
+      <w:sz w:val="20"/>
+      <w:szCs w:val="20"/>
+    </w:rPr>
+  </w:style>
+  <w:style w:type="character" w:customStyle="1" w:styleId="Ttulo1Carter">
+    <w:name w:val="Título 1 Caráter"/>
+    <w:basedOn w:val="Tipodeletrapredefinidodopargrafo"/>
+    <w:link w:val="Ttulo1"/>
+    <w:rsid w:val="00CA4C31"/>
+    <w:rPr>
+      <w:rFonts w:asciiTheme="majorHAnsi" w:eastAsiaTheme="majorEastAsia" w:hAnsiTheme="majorHAnsi" w:cstheme="majorBidi"/>
+      <w:color w:val="365F91" w:themeColor="accent1" w:themeShade="BF"/>
+      <w:sz w:val="32"/>
+      <w:szCs w:val="32"/>
+    </w:rPr>
+  </w:style>
+  <w:style w:type="paragraph" w:styleId="Cabealhodondice">
+    <w:name w:val="TOC Heading"/>
+    <w:basedOn w:val="Ttulo1"/>
+    <w:next w:val="Normal"/>
+    <w:uiPriority w:val="39"/>
+    <w:unhideWhenUsed/>
+    <w:qFormat/>
+    <w:rsid w:val="00CA4C31"/>
+    <w:pPr>
+      <w:spacing w:line="259" w:lineRule="auto"/>
+      <w:outlineLvl w:val="9"/>
+    </w:pPr>
+  </w:style>
 </w:styles>
 </file>
 
@@ -8133,7 +7500,7 @@
 </file>
 
 <file path=customXml/itemProps1.xml><?xml version="1.0" encoding="utf-8"?>
-<ds:datastoreItem xmlns:ds="http://schemas.openxmlformats.org/officeDocument/2006/customXml" ds:itemID="{105ECC76-89A5-4AA4-B86A-F00C48A70AE3}">
+<ds:datastoreItem xmlns:ds="http://schemas.openxmlformats.org/officeDocument/2006/customXml" ds:itemID="{07A561B4-93A1-460C-9395-6683633723CC}">
   <ds:schemaRefs>
     <ds:schemaRef ds:uri="http://schemas.openxmlformats.org/officeDocument/2006/bibliography"/>
   </ds:schemaRefs>

--- a/Relatório PAP Tiago Marcos.docx
+++ b/Relatório PAP Tiago Marcos.docx
@@ -1,6 +1,6 @@
 
 <file path=word/document.xml><?xml version="1.0" encoding="utf-8"?>
-<w:document xmlns:wpc="http://schemas.microsoft.com/office/word/2010/wordprocessingCanvas" xmlns:cx="http://schemas.microsoft.com/office/drawing/2014/chartex" xmlns:cx1="http://schemas.microsoft.com/office/drawing/2015/9/8/chartex" xmlns:cx2="http://schemas.microsoft.com/office/drawing/2015/10/21/chartex" xmlns:cx3="http://schemas.microsoft.com/office/drawing/2016/5/9/chartex" xmlns:cx4="http://schemas.microsoft.com/office/drawing/2016/5/10/chartex" xmlns:cx5="http://schemas.microsoft.com/office/drawing/2016/5/11/chartex" xmlns:cx6="http://schemas.microsoft.com/office/drawing/2016/5/12/chartex" xmlns:cx7="http://schemas.microsoft.com/office/drawing/2016/5/13/chartex" xmlns:cx8="http://schemas.microsoft.com/office/drawing/2016/5/14/chartex" xmlns:mc="http://schemas.openxmlformats.org/markup-compatibility/2006" xmlns:aink="http://schemas.microsoft.com/office/drawing/2016/ink" xmlns:am3d="http://schemas.microsoft.com/office/drawing/2017/model3d" xmlns:o="urn:schemas-microsoft-com:office:office" xmlns:r="http://schemas.openxmlformats.org/officeDocument/2006/relationships" xmlns:m="http://schemas.openxmlformats.org/officeDocument/2006/math" xmlns:v="urn:schemas-microsoft-com:vml" xmlns:wp14="http://schemas.microsoft.com/office/word/2010/wordprocessingDrawing" xmlns:wp="http://schemas.openxmlformats.org/drawingml/2006/wordprocessingDrawing" xmlns:w10="urn:schemas-microsoft-com:office:word" xmlns:w="http://schemas.openxmlformats.org/wordprocessingml/2006/main" xmlns:w14="http://schemas.microsoft.com/office/word/2010/wordml" xmlns:w15="http://schemas.microsoft.com/office/word/2012/wordml" xmlns:w16cid="http://schemas.microsoft.com/office/word/2016/wordml/cid" xmlns:w16se="http://schemas.microsoft.com/office/word/2015/wordml/symex" xmlns:wpg="http://schemas.microsoft.com/office/word/2010/wordprocessingGroup" xmlns:wpi="http://schemas.microsoft.com/office/word/2010/wordprocessingInk" xmlns:wne="http://schemas.microsoft.com/office/word/2006/wordml" xmlns:wps="http://schemas.microsoft.com/office/word/2010/wordprocessingShape" mc:Ignorable="w14 w15 w16se w16cid wp14">
+<w:document xmlns:wpc="http://schemas.microsoft.com/office/word/2010/wordprocessingCanvas" xmlns:cx="http://schemas.microsoft.com/office/drawing/2014/chartex" xmlns:cx1="http://schemas.microsoft.com/office/drawing/2015/9/8/chartex" xmlns:cx2="http://schemas.microsoft.com/office/drawing/2015/10/21/chartex" xmlns:cx3="http://schemas.microsoft.com/office/drawing/2016/5/9/chartex" xmlns:cx4="http://schemas.microsoft.com/office/drawing/2016/5/10/chartex" xmlns:cx5="http://schemas.microsoft.com/office/drawing/2016/5/11/chartex" xmlns:cx6="http://schemas.microsoft.com/office/drawing/2016/5/12/chartex" xmlns:cx7="http://schemas.microsoft.com/office/drawing/2016/5/13/chartex" xmlns:cx8="http://schemas.microsoft.com/office/drawing/2016/5/14/chartex" xmlns:mc="http://schemas.openxmlformats.org/markup-compatibility/2006" xmlns:aink="http://schemas.microsoft.com/office/drawing/2016/ink" xmlns:am3d="http://schemas.microsoft.com/office/drawing/2017/model3d" xmlns:o="urn:schemas-microsoft-com:office:office" xmlns:r="http://schemas.openxmlformats.org/officeDocument/2006/relationships" xmlns:m="http://schemas.openxmlformats.org/officeDocument/2006/math" xmlns:v="urn:schemas-microsoft-com:vml" xmlns:wp14="http://schemas.microsoft.com/office/word/2010/wordprocessingDrawing" xmlns:wp="http://schemas.openxmlformats.org/drawingml/2006/wordprocessingDrawing" xmlns:w10="urn:schemas-microsoft-com:office:word" xmlns:w="http://schemas.openxmlformats.org/wordprocessingml/2006/main" xmlns:w14="http://schemas.microsoft.com/office/word/2010/wordml" xmlns:w15="http://schemas.microsoft.com/office/word/2012/wordml" xmlns:w16cex="http://schemas.microsoft.com/office/word/2018/wordml/cex" xmlns:w16cid="http://schemas.microsoft.com/office/word/2016/wordml/cid" xmlns:w16="http://schemas.microsoft.com/office/word/2018/wordml" xmlns:w16sdtdh="http://schemas.microsoft.com/office/word/2020/wordml/sdtdatahash" xmlns:w16se="http://schemas.microsoft.com/office/word/2015/wordml/symex" xmlns:wpg="http://schemas.microsoft.com/office/word/2010/wordprocessingGroup" xmlns:wpi="http://schemas.microsoft.com/office/word/2010/wordprocessingInk" xmlns:wne="http://schemas.microsoft.com/office/word/2006/wordml" xmlns:wps="http://schemas.microsoft.com/office/word/2010/wordprocessingShape" mc:Ignorable="w14 w15 w16se w16cid w16 w16cex w16sdtdh wp14">
   <w:body>
     <w:p>
       <w:r>
@@ -187,7 +187,6 @@
           <w:szCs w:val="52"/>
         </w:rPr>
       </w:pPr>
-      <w:proofErr w:type="spellStart"/>
       <w:r>
         <w:rPr>
           <w:rFonts w:ascii="Arial" w:hAnsi="Arial" w:cs="Arial"/>
@@ -196,18 +195,7 @@
           <w:sz w:val="52"/>
           <w:szCs w:val="52"/>
         </w:rPr>
-        <w:t>Ges</w:t>
-      </w:r>
-      <w:proofErr w:type="spellEnd"/>
-      <w:r>
-        <w:rPr>
-          <w:rFonts w:ascii="Arial" w:hAnsi="Arial" w:cs="Arial"/>
-          <w:b/>
-          <w:bCs/>
-          <w:sz w:val="52"/>
-          <w:szCs w:val="52"/>
-        </w:rPr>
-        <w:t>-Cozidos</w:t>
+        <w:t>Ges-Cozidos</w:t>
       </w:r>
     </w:p>
     <w:p>
@@ -1025,22 +1013,18 @@
     </w:p>
     <w:p>
       <w:pPr>
-        <w:spacing w:line="480" w:lineRule="auto"/>
-        <w:jc w:val="both"/>
-        <w:rPr>
-          <w:rFonts w:ascii="Arial" w:hAnsi="Arial" w:cs="Arial"/>
-          <w:b/>
-        </w:rPr>
+        <w:pStyle w:val="Ttulo3"/>
       </w:pPr>
       <w:bookmarkStart w:id="0" w:name="_Toc171744172"/>
-      <w:r>
-        <w:rPr>
-          <w:rFonts w:ascii="Arial" w:hAnsi="Arial" w:cs="Arial"/>
-          <w:b/>
-        </w:rPr>
-        <w:t>AGRADECIMENTOS</w:t>
+      <w:bookmarkStart w:id="1" w:name="_Toc95902525"/>
+      <w:r>
+        <w:t>A</w:t>
       </w:r>
       <w:bookmarkEnd w:id="0"/>
+      <w:r>
+        <w:t>gradecimentos</w:t>
+      </w:r>
+      <w:bookmarkEnd w:id="1"/>
     </w:p>
     <w:tbl>
       <w:tblPr>
@@ -1352,14 +1336,14 @@
           <w:rFonts w:ascii="Arial" w:hAnsi="Arial" w:cs="Arial"/>
         </w:rPr>
       </w:pPr>
-      <w:bookmarkStart w:id="1" w:name="_Toc171744173"/>
+      <w:bookmarkStart w:id="2" w:name="_Toc171744173"/>
       <w:r>
         <w:rPr>
           <w:rFonts w:ascii="Arial" w:hAnsi="Arial" w:cs="Arial"/>
         </w:rPr>
         <w:t>Assinatura</w:t>
       </w:r>
-      <w:bookmarkEnd w:id="1"/>
+      <w:bookmarkEnd w:id="2"/>
       <w:r>
         <w:rPr>
           <w:rFonts w:ascii="Arial" w:hAnsi="Arial" w:cs="Arial"/>
@@ -1502,8 +1486,7 @@
     </w:p>
     <w:p>
       <w:pPr>
-        <w:spacing w:line="360" w:lineRule="auto"/>
-        <w:jc w:val="both"/>
+        <w:pStyle w:val="Cabealhodondice"/>
         <w:rPr>
           <w:rFonts w:ascii="Arial" w:hAnsi="Arial"/>
           <w:b/>
@@ -1521,7 +1504,7 @@
     </w:p>
     <w:sdt>
       <w:sdtPr>
-        <w:id w:val="682938590"/>
+        <w:id w:val="1017280368"/>
         <w:docPartObj>
           <w:docPartGallery w:val="Table of Contents"/>
           <w:docPartUnique/>
@@ -1547,24 +1530,393 @@
           </w:r>
         </w:p>
         <w:p>
+          <w:pPr>
+            <w:pStyle w:val="ndice3"/>
+            <w:tabs>
+              <w:tab w:val="right" w:leader="dot" w:pos="8493"/>
+            </w:tabs>
+            <w:rPr>
+              <w:rFonts w:asciiTheme="minorHAnsi" w:eastAsiaTheme="minorEastAsia" w:hAnsiTheme="minorHAnsi" w:cstheme="minorBidi"/>
+              <w:noProof/>
+              <w:sz w:val="22"/>
+              <w:szCs w:val="22"/>
+              <w:lang w:eastAsia="pt-PT"/>
+            </w:rPr>
+          </w:pPr>
           <w:r>
-            <w:t>Agradecimentos;</w:t>
+            <w:fldChar w:fldCharType="begin"/>
           </w:r>
+          <w:r>
+            <w:instrText xml:space="preserve"> TOC \o "1-3" \h \z \u </w:instrText>
+          </w:r>
+          <w:r>
+            <w:fldChar w:fldCharType="separate"/>
+          </w:r>
+          <w:hyperlink w:anchor="_Toc95902525" w:history="1">
+            <w:r>
+              <w:rPr>
+                <w:rStyle w:val="Hiperligao"/>
+                <w:noProof/>
+              </w:rPr>
+              <w:t>Agradecimentos</w:t>
+            </w:r>
+            <w:r>
+              <w:rPr>
+                <w:noProof/>
+                <w:webHidden/>
+              </w:rPr>
+              <w:tab/>
+            </w:r>
+            <w:r>
+              <w:rPr>
+                <w:noProof/>
+                <w:webHidden/>
+              </w:rPr>
+              <w:fldChar w:fldCharType="begin"/>
+            </w:r>
+            <w:r>
+              <w:rPr>
+                <w:noProof/>
+                <w:webHidden/>
+              </w:rPr>
+              <w:instrText xml:space="preserve"> PAGEREF _Toc95902525 \h </w:instrText>
+            </w:r>
+            <w:r>
+              <w:rPr>
+                <w:noProof/>
+                <w:webHidden/>
+              </w:rPr>
+            </w:r>
+            <w:r>
+              <w:rPr>
+                <w:noProof/>
+                <w:webHidden/>
+              </w:rPr>
+              <w:fldChar w:fldCharType="separate"/>
+            </w:r>
+            <w:r>
+              <w:rPr>
+                <w:noProof/>
+                <w:webHidden/>
+              </w:rPr>
+              <w:t>3</w:t>
+            </w:r>
+            <w:r>
+              <w:rPr>
+                <w:noProof/>
+                <w:webHidden/>
+              </w:rPr>
+              <w:fldChar w:fldCharType="end"/>
+            </w:r>
+          </w:hyperlink>
+        </w:p>
+        <w:p>
+          <w:pPr>
+            <w:pStyle w:val="ndice3"/>
+            <w:tabs>
+              <w:tab w:val="right" w:leader="dot" w:pos="8493"/>
+            </w:tabs>
+            <w:rPr>
+              <w:rFonts w:asciiTheme="minorHAnsi" w:eastAsiaTheme="minorEastAsia" w:hAnsiTheme="minorHAnsi" w:cstheme="minorBidi"/>
+              <w:noProof/>
+              <w:sz w:val="22"/>
+              <w:szCs w:val="22"/>
+              <w:lang w:eastAsia="pt-PT"/>
+            </w:rPr>
+          </w:pPr>
+          <w:hyperlink w:anchor="_Toc95902526" w:history="1">
+            <w:r>
+              <w:rPr>
+                <w:rStyle w:val="Hiperligao"/>
+                <w:noProof/>
+              </w:rPr>
+              <w:t>RESUMO</w:t>
+            </w:r>
+            <w:r>
+              <w:rPr>
+                <w:noProof/>
+                <w:webHidden/>
+              </w:rPr>
+              <w:tab/>
+            </w:r>
+            <w:r>
+              <w:rPr>
+                <w:noProof/>
+                <w:webHidden/>
+              </w:rPr>
+              <w:fldChar w:fldCharType="begin"/>
+            </w:r>
+            <w:r>
+              <w:rPr>
+                <w:noProof/>
+                <w:webHidden/>
+              </w:rPr>
+              <w:instrText xml:space="preserve"> PAGEREF _Toc95902526 \h </w:instrText>
+            </w:r>
+            <w:r>
+              <w:rPr>
+                <w:noProof/>
+                <w:webHidden/>
+              </w:rPr>
+            </w:r>
+            <w:r>
+              <w:rPr>
+                <w:noProof/>
+                <w:webHidden/>
+              </w:rPr>
+              <w:fldChar w:fldCharType="separate"/>
+            </w:r>
+            <w:r>
+              <w:rPr>
+                <w:noProof/>
+                <w:webHidden/>
+              </w:rPr>
+              <w:t>5</w:t>
+            </w:r>
+            <w:r>
+              <w:rPr>
+                <w:noProof/>
+                <w:webHidden/>
+              </w:rPr>
+              <w:fldChar w:fldCharType="end"/>
+            </w:r>
+          </w:hyperlink>
+        </w:p>
+        <w:p>
+          <w:pPr>
+            <w:pStyle w:val="ndice3"/>
+            <w:tabs>
+              <w:tab w:val="right" w:leader="dot" w:pos="8493"/>
+            </w:tabs>
+            <w:rPr>
+              <w:rFonts w:asciiTheme="minorHAnsi" w:eastAsiaTheme="minorEastAsia" w:hAnsiTheme="minorHAnsi" w:cstheme="minorBidi"/>
+              <w:noProof/>
+              <w:sz w:val="22"/>
+              <w:szCs w:val="22"/>
+              <w:lang w:eastAsia="pt-PT"/>
+            </w:rPr>
+          </w:pPr>
+          <w:hyperlink w:anchor="_Toc95902527" w:history="1">
+            <w:r>
+              <w:rPr>
+                <w:rStyle w:val="Hiperligao"/>
+                <w:noProof/>
+              </w:rPr>
+              <w:t>Desenvolvimento</w:t>
+            </w:r>
+            <w:r>
+              <w:rPr>
+                <w:noProof/>
+                <w:webHidden/>
+              </w:rPr>
+              <w:tab/>
+            </w:r>
+            <w:r>
+              <w:rPr>
+                <w:noProof/>
+                <w:webHidden/>
+              </w:rPr>
+              <w:fldChar w:fldCharType="begin"/>
+            </w:r>
+            <w:r>
+              <w:rPr>
+                <w:noProof/>
+                <w:webHidden/>
+              </w:rPr>
+              <w:instrText xml:space="preserve"> PAGEREF _Toc95902527 \h </w:instrText>
+            </w:r>
+            <w:r>
+              <w:rPr>
+                <w:noProof/>
+                <w:webHidden/>
+              </w:rPr>
+            </w:r>
+            <w:r>
+              <w:rPr>
+                <w:noProof/>
+                <w:webHidden/>
+              </w:rPr>
+              <w:fldChar w:fldCharType="separate"/>
+            </w:r>
+            <w:r>
+              <w:rPr>
+                <w:noProof/>
+                <w:webHidden/>
+              </w:rPr>
+              <w:t>5</w:t>
+            </w:r>
+            <w:r>
+              <w:rPr>
+                <w:noProof/>
+                <w:webHidden/>
+              </w:rPr>
+              <w:fldChar w:fldCharType="end"/>
+            </w:r>
+          </w:hyperlink>
+        </w:p>
+        <w:p>
+          <w:pPr>
+            <w:pStyle w:val="ndice3"/>
+            <w:tabs>
+              <w:tab w:val="right" w:leader="dot" w:pos="8493"/>
+            </w:tabs>
+            <w:rPr>
+              <w:rFonts w:asciiTheme="minorHAnsi" w:eastAsiaTheme="minorEastAsia" w:hAnsiTheme="minorHAnsi" w:cstheme="minorBidi"/>
+              <w:noProof/>
+              <w:sz w:val="22"/>
+              <w:szCs w:val="22"/>
+              <w:lang w:eastAsia="pt-PT"/>
+            </w:rPr>
+          </w:pPr>
+          <w:hyperlink w:anchor="_Toc95902528" w:history="1">
+            <w:r>
+              <w:rPr>
+                <w:rStyle w:val="Hiperligao"/>
+                <w:noProof/>
+              </w:rPr>
+              <w:t>Queries para base de dados</w:t>
+            </w:r>
+            <w:r>
+              <w:rPr>
+                <w:noProof/>
+                <w:webHidden/>
+              </w:rPr>
+              <w:tab/>
+            </w:r>
+            <w:r>
+              <w:rPr>
+                <w:noProof/>
+                <w:webHidden/>
+              </w:rPr>
+              <w:fldChar w:fldCharType="begin"/>
+            </w:r>
+            <w:r>
+              <w:rPr>
+                <w:noProof/>
+                <w:webHidden/>
+              </w:rPr>
+              <w:instrText xml:space="preserve"> PAGEREF _Toc95902528 \h </w:instrText>
+            </w:r>
+            <w:r>
+              <w:rPr>
+                <w:noProof/>
+                <w:webHidden/>
+              </w:rPr>
+            </w:r>
+            <w:r>
+              <w:rPr>
+                <w:noProof/>
+                <w:webHidden/>
+              </w:rPr>
+              <w:fldChar w:fldCharType="separate"/>
+            </w:r>
+            <w:r>
+              <w:rPr>
+                <w:noProof/>
+                <w:webHidden/>
+              </w:rPr>
+              <w:t>16</w:t>
+            </w:r>
+            <w:r>
+              <w:rPr>
+                <w:noProof/>
+                <w:webHidden/>
+              </w:rPr>
+              <w:fldChar w:fldCharType="end"/>
+            </w:r>
+          </w:hyperlink>
+        </w:p>
+        <w:p>
+          <w:pPr>
+            <w:pStyle w:val="ndice3"/>
+            <w:tabs>
+              <w:tab w:val="right" w:leader="dot" w:pos="8493"/>
+            </w:tabs>
+            <w:rPr>
+              <w:rFonts w:asciiTheme="minorHAnsi" w:eastAsiaTheme="minorEastAsia" w:hAnsiTheme="minorHAnsi" w:cstheme="minorBidi"/>
+              <w:noProof/>
+              <w:sz w:val="22"/>
+              <w:szCs w:val="22"/>
+              <w:lang w:eastAsia="pt-PT"/>
+            </w:rPr>
+          </w:pPr>
+          <w:hyperlink w:anchor="_Toc95902529" w:history="1">
+            <w:r>
+              <w:rPr>
+                <w:rStyle w:val="Hiperligao"/>
+                <w:noProof/>
+              </w:rPr>
+              <w:t>Conclusão</w:t>
+            </w:r>
+            <w:r>
+              <w:rPr>
+                <w:noProof/>
+                <w:webHidden/>
+              </w:rPr>
+              <w:tab/>
+            </w:r>
+            <w:r>
+              <w:rPr>
+                <w:noProof/>
+                <w:webHidden/>
+              </w:rPr>
+              <w:fldChar w:fldCharType="begin"/>
+            </w:r>
+            <w:r>
+              <w:rPr>
+                <w:noProof/>
+                <w:webHidden/>
+              </w:rPr>
+              <w:instrText xml:space="preserve"> PAGEREF _Toc95902529 \h </w:instrText>
+            </w:r>
+            <w:r>
+              <w:rPr>
+                <w:noProof/>
+                <w:webHidden/>
+              </w:rPr>
+            </w:r>
+            <w:r>
+              <w:rPr>
+                <w:noProof/>
+                <w:webHidden/>
+              </w:rPr>
+              <w:fldChar w:fldCharType="separate"/>
+            </w:r>
+            <w:r>
+              <w:rPr>
+                <w:noProof/>
+                <w:webHidden/>
+              </w:rPr>
+              <w:t>19</w:t>
+            </w:r>
+            <w:r>
+              <w:rPr>
+                <w:noProof/>
+                <w:webHidden/>
+              </w:rPr>
+              <w:fldChar w:fldCharType="end"/>
+            </w:r>
+          </w:hyperlink>
         </w:p>
         <w:p>
           <w:r>
-            <w:t>Resumo;</w:t>
-          </w:r>
-        </w:p>
-        <w:p>
-          <w:r>
-            <w:t>Desenvolvimento;</w:t>
+            <w:rPr>
+              <w:b/>
+              <w:bCs/>
+            </w:rPr>
+            <w:fldChar w:fldCharType="end"/>
           </w:r>
         </w:p>
       </w:sdtContent>
     </w:sdt>
     <w:p>
       <w:pPr>
+        <w:spacing w:line="360" w:lineRule="auto"/>
+        <w:jc w:val="both"/>
+      </w:pPr>
+    </w:p>
+    <w:p>
+      <w:pPr>
         <w:spacing w:line="480" w:lineRule="auto"/>
         <w:jc w:val="both"/>
         <w:rPr>
@@ -1894,33 +2246,58 @@
     </w:p>
     <w:p>
       <w:pPr>
-        <w:pStyle w:val="Cabealhodondice"/>
-      </w:pPr>
-      <w:r>
-        <w:t>RESUMO</w:t>
-      </w:r>
-    </w:p>
-    <w:p>
-      <w:pPr>
-        <w:spacing w:line="360" w:lineRule="auto"/>
-        <w:jc w:val="both"/>
-        <w:rPr>
-          <w:rFonts w:ascii="Arial" w:hAnsi="Arial"/>
-          <w:bCs/>
-          <w:color w:val="000000" w:themeColor="text1"/>
-          <w:sz w:val="28"/>
-          <w:szCs w:val="28"/>
-        </w:rPr>
-      </w:pPr>
-      <w:r>
-        <w:rPr>
-          <w:rFonts w:ascii="Arial" w:hAnsi="Arial"/>
-          <w:bCs/>
-          <w:color w:val="000000" w:themeColor="text1"/>
-          <w:sz w:val="28"/>
-          <w:szCs w:val="28"/>
-        </w:rPr>
-        <w:t>Esta aplicação irá servir para ajudar o staff da lagoa das furnas a gerir quantos lugares existem disponíveis e</w:t>
+        <w:pStyle w:val="Ttulo3"/>
+      </w:pPr>
+      <w:bookmarkStart w:id="3" w:name="_Toc95902526"/>
+      <w:r>
+        <w:t>R</w:t>
+      </w:r>
+      <w:bookmarkEnd w:id="3"/>
+      <w:r>
+        <w:t>esumo</w:t>
+      </w:r>
+    </w:p>
+    <w:p>
+      <w:pPr>
+        <w:spacing w:line="360" w:lineRule="auto"/>
+        <w:jc w:val="both"/>
+        <w:rPr>
+          <w:rFonts w:ascii="Arial" w:hAnsi="Arial"/>
+          <w:bCs/>
+          <w:color w:val="000000" w:themeColor="text1"/>
+          <w:sz w:val="28"/>
+          <w:szCs w:val="28"/>
+        </w:rPr>
+      </w:pPr>
+      <w:r>
+        <w:rPr>
+          <w:rFonts w:ascii="Arial" w:hAnsi="Arial"/>
+          <w:bCs/>
+          <w:color w:val="000000" w:themeColor="text1"/>
+          <w:sz w:val="28"/>
+          <w:szCs w:val="28"/>
+        </w:rPr>
+        <w:t xml:space="preserve">Esta aplicação irá servir para ajudar o staff da lagoa das furnas a gerir quantos lugares existem </w:t>
+      </w:r>
+      <w:r>
+        <w:rPr>
+          <w:rFonts w:ascii="Arial" w:hAnsi="Arial"/>
+          <w:bCs/>
+          <w:color w:val="000000" w:themeColor="text1"/>
+          <w:sz w:val="28"/>
+          <w:szCs w:val="28"/>
+        </w:rPr>
+        <w:t>disponíveis</w:t>
+      </w:r>
+      <w:r>
+        <w:rPr>
+          <w:rFonts w:ascii="Arial" w:hAnsi="Arial"/>
+          <w:bCs/>
+          <w:color w:val="000000" w:themeColor="text1"/>
+          <w:sz w:val="28"/>
+          <w:szCs w:val="28"/>
+        </w:rPr>
+        <w:t xml:space="preserve"> e</w:t>
       </w:r>
     </w:p>
     <w:p>
@@ -1968,13 +2345,15 @@
     </w:p>
     <w:p>
       <w:pPr>
-        <w:pStyle w:val="Cabealhodondice"/>
-      </w:pPr>
-      <w:bookmarkStart w:id="2" w:name="_Toc95653185"/>
+        <w:pStyle w:val="Ttulo3"/>
+      </w:pPr>
+      <w:bookmarkStart w:id="4" w:name="_Toc95653185"/>
+      <w:bookmarkStart w:id="5" w:name="_Toc95902527"/>
       <w:r>
         <w:t>Desenvolvimento</w:t>
       </w:r>
-      <w:bookmarkEnd w:id="2"/>
+      <w:bookmarkEnd w:id="4"/>
+      <w:bookmarkEnd w:id="5"/>
     </w:p>
     <w:p>
       <w:pPr>
@@ -2145,10 +2524,25 @@
       <w:r>
         <w:rPr>
           <w:rFonts w:ascii="Arial" w:hAnsi="Arial" w:cs="Arial"/>
+          <w:sz w:val="28"/>
+        </w:rPr>
+        <w:t xml:space="preserve"> </w:t>
+      </w:r>
+      <w:r>
+        <w:rPr>
+          <w:rFonts w:ascii="Arial" w:hAnsi="Arial" w:cs="Arial"/>
           <w:spacing w:val="-75"/>
           <w:sz w:val="28"/>
         </w:rPr>
         <w:t xml:space="preserve"> </w:t>
+      </w:r>
+      <w:r>
+        <w:rPr>
+          <w:rFonts w:ascii="Arial" w:hAnsi="Arial" w:cs="Arial"/>
+          <w:spacing w:val="-75"/>
+          <w:sz w:val="28"/>
+        </w:rPr>
+        <w:t xml:space="preserve">     </w:t>
       </w:r>
       <w:r>
         <w:rPr>
@@ -2200,7 +2594,22 @@
           <w:rFonts w:ascii="Arial" w:hAnsi="Arial" w:cs="Arial"/>
           <w:sz w:val="28"/>
         </w:rPr>
-        <w:t>a</w:t>
+        <w:t xml:space="preserve">o que o </w:t>
+      </w:r>
+      <w:r>
+        <w:rPr>
+          <w:rFonts w:ascii="Arial" w:hAnsi="Arial" w:cs="Arial"/>
+          <w:sz w:val="28"/>
+          <w:u w:val="single"/>
+        </w:rPr>
+        <w:t>código</w:t>
+      </w:r>
+      <w:r>
+        <w:rPr>
+          <w:rFonts w:ascii="Arial" w:hAnsi="Arial" w:cs="Arial"/>
+          <w:sz w:val="28"/>
+        </w:rPr>
+        <w:t xml:space="preserve"> deve fazer inicialmente</w:t>
       </w:r>
       <w:r>
         <w:rPr>
@@ -2208,44 +2617,7 @@
           <w:spacing w:val="-2"/>
           <w:sz w:val="28"/>
         </w:rPr>
-        <w:t xml:space="preserve"> </w:t>
-      </w:r>
-      <w:r>
-        <w:rPr>
-          <w:rFonts w:ascii="Arial" w:hAnsi="Arial" w:cs="Arial"/>
-          <w:sz w:val="28"/>
-        </w:rPr>
-        <w:t>movimentação</w:t>
-      </w:r>
-      <w:r>
-        <w:rPr>
-          <w:rFonts w:ascii="Arial" w:hAnsi="Arial" w:cs="Arial"/>
-          <w:spacing w:val="-2"/>
-          <w:sz w:val="28"/>
-        </w:rPr>
-        <w:t xml:space="preserve"> </w:t>
-      </w:r>
-      <w:r>
-        <w:rPr>
-          <w:rFonts w:ascii="Arial" w:hAnsi="Arial" w:cs="Arial"/>
-          <w:sz w:val="28"/>
-        </w:rPr>
-        <w:t>do</w:t>
-      </w:r>
-      <w:r>
-        <w:rPr>
-          <w:rFonts w:ascii="Arial" w:hAnsi="Arial" w:cs="Arial"/>
-          <w:spacing w:val="-2"/>
-          <w:sz w:val="28"/>
-        </w:rPr>
-        <w:t xml:space="preserve"> </w:t>
-      </w:r>
-      <w:r>
-        <w:rPr>
-          <w:rFonts w:ascii="Arial" w:hAnsi="Arial" w:cs="Arial"/>
-          <w:sz w:val="28"/>
-        </w:rPr>
-        <w:t>código.</w:t>
+        <w:t>.</w:t>
       </w:r>
     </w:p>
     <w:p>
@@ -2499,7 +2871,6 @@
         </w:rPr>
         <w:t xml:space="preserve">usa temos os </w:t>
       </w:r>
-      <w:proofErr w:type="spellStart"/>
       <w:r>
         <w:rPr>
           <w:rFonts w:ascii="Arial" w:hAnsi="Arial" w:cs="Arial"/>
@@ -2510,7 +2881,6 @@
         </w:rPr>
         <w:t>labels</w:t>
       </w:r>
-      <w:proofErr w:type="spellEnd"/>
       <w:r>
         <w:rPr>
           <w:rFonts w:ascii="Arial" w:hAnsi="Arial" w:cs="Arial"/>
@@ -2519,7 +2889,6 @@
         </w:rPr>
         <w:t xml:space="preserve"> que mostram texto na página e temos os botões que quando clicados abrem o seu método designado para o primeiro botão o método que o botão chama é o </w:t>
       </w:r>
-      <w:proofErr w:type="spellStart"/>
       <w:r>
         <w:rPr>
           <w:rFonts w:ascii="Arial" w:hAnsi="Arial" w:cs="Arial"/>
@@ -2528,9 +2897,16 @@
           <w:sz w:val="28"/>
           <w:szCs w:val="28"/>
         </w:rPr>
-        <w:t>Pagelogbtn</w:t>
-      </w:r>
-      <w:proofErr w:type="spellEnd"/>
+        <w:t xml:space="preserve">Pagelogbtn </w:t>
+      </w:r>
+      <w:r>
+        <w:rPr>
+          <w:rFonts w:ascii="Arial" w:hAnsi="Arial" w:cs="Arial"/>
+          <w:sz w:val="28"/>
+          <w:szCs w:val="28"/>
+        </w:rPr>
+        <w:t xml:space="preserve">e para o segundo botão o método chamado é o </w:t>
+      </w:r>
       <w:r>
         <w:rPr>
           <w:rFonts w:ascii="Arial" w:hAnsi="Arial" w:cs="Arial"/>
@@ -2539,37 +2915,7 @@
           <w:sz w:val="28"/>
           <w:szCs w:val="28"/>
         </w:rPr>
-        <w:t xml:space="preserve"> </w:t>
-      </w:r>
-      <w:r>
-        <w:rPr>
-          <w:rFonts w:ascii="Arial" w:hAnsi="Arial" w:cs="Arial"/>
-          <w:sz w:val="28"/>
-          <w:szCs w:val="28"/>
-        </w:rPr>
-        <w:t xml:space="preserve">e para o segundo botão o método chamado é o </w:t>
-      </w:r>
-      <w:proofErr w:type="spellStart"/>
-      <w:r>
-        <w:rPr>
-          <w:rFonts w:ascii="Arial" w:hAnsi="Arial" w:cs="Arial"/>
-          <w:i/>
-          <w:iCs/>
-          <w:sz w:val="28"/>
-          <w:szCs w:val="28"/>
-        </w:rPr>
-        <w:t>Pagenubtn</w:t>
-      </w:r>
-      <w:proofErr w:type="spellEnd"/>
-      <w:r>
-        <w:rPr>
-          <w:rFonts w:ascii="Arial" w:hAnsi="Arial" w:cs="Arial"/>
-          <w:i/>
-          <w:iCs/>
-          <w:sz w:val="28"/>
-          <w:szCs w:val="28"/>
-        </w:rPr>
-        <w:t xml:space="preserve">  </w:t>
+        <w:t xml:space="preserve">Pagenubtn  </w:t>
       </w:r>
     </w:p>
     <w:p>
@@ -2618,18 +2964,10 @@
           <w:noProof/>
         </w:rPr>
         <w:drawing>
-          <wp:anchor distT="0" distB="0" distL="114300" distR="114300" simplePos="0" relativeHeight="251665408" behindDoc="0" locked="0" layoutInCell="1" allowOverlap="1" wp14:anchorId="7C949B43" wp14:editId="04F16AC2">
-            <wp:simplePos x="0" y="0"/>
-            <wp:positionH relativeFrom="margin">
-              <wp:align>right</wp:align>
-            </wp:positionH>
-            <wp:positionV relativeFrom="paragraph">
-              <wp:posOffset>69215</wp:posOffset>
-            </wp:positionV>
-            <wp:extent cx="5399405" cy="1196340"/>
-            <wp:effectExtent l="0" t="0" r="0" b="3810"/>
-            <wp:wrapNone/>
-            <wp:docPr id="9" name="Imagem 9"/>
+          <wp:inline distT="0" distB="0" distL="0" distR="0" wp14:anchorId="00BBFABF" wp14:editId="43016ED0">
+            <wp:extent cx="5399405" cy="779780"/>
+            <wp:effectExtent l="0" t="0" r="0" b="1270"/>
+            <wp:docPr id="28" name="Imagem 28"/>
             <wp:cNvGraphicFramePr>
               <a:graphicFrameLocks xmlns:a="http://schemas.openxmlformats.org/drawingml/2006/main" noChangeAspect="1"/>
             </wp:cNvGraphicFramePr>
@@ -2641,7 +2979,78 @@
                     <pic:cNvPicPr/>
                   </pic:nvPicPr>
                   <pic:blipFill>
-                    <a:blip r:embed="rId14">
+                    <a:blip r:embed="rId14"/>
+                    <a:stretch>
+                      <a:fillRect/>
+                    </a:stretch>
+                  </pic:blipFill>
+                  <pic:spPr>
+                    <a:xfrm>
+                      <a:off x="0" y="0"/>
+                      <a:ext cx="5399405" cy="779780"/>
+                    </a:xfrm>
+                    <a:prstGeom prst="rect">
+                      <a:avLst/>
+                    </a:prstGeom>
+                  </pic:spPr>
+                </pic:pic>
+              </a:graphicData>
+            </a:graphic>
+          </wp:inline>
+        </w:drawing>
+      </w:r>
+    </w:p>
+    <w:p>
+      <w:pPr>
+        <w:spacing w:line="360" w:lineRule="auto"/>
+        <w:jc w:val="both"/>
+        <w:rPr>
+          <w:rFonts w:ascii="Arial" w:hAnsi="Arial" w:cs="Arial"/>
+          <w:sz w:val="40"/>
+          <w:szCs w:val="40"/>
+        </w:rPr>
+      </w:pPr>
+    </w:p>
+    <w:p>
+      <w:pPr>
+        <w:spacing w:line="360" w:lineRule="auto"/>
+        <w:jc w:val="both"/>
+        <w:rPr>
+          <w:rFonts w:ascii="Arial" w:hAnsi="Arial" w:cs="Arial"/>
+          <w:color w:val="000000" w:themeColor="text1"/>
+          <w:sz w:val="40"/>
+          <w:szCs w:val="40"/>
+        </w:rPr>
+      </w:pPr>
+      <w:r>
+        <w:rPr>
+          <w:noProof/>
+        </w:rPr>
+        <w:drawing>
+          <wp:anchor distT="0" distB="0" distL="114300" distR="114300" simplePos="0" relativeHeight="251678720" behindDoc="0" locked="0" layoutInCell="1" allowOverlap="1" wp14:anchorId="5DABBAAC" wp14:editId="749FE8FB">
+            <wp:simplePos x="0" y="0"/>
+            <wp:positionH relativeFrom="margin">
+              <wp:align>center</wp:align>
+            </wp:positionH>
+            <wp:positionV relativeFrom="paragraph">
+              <wp:posOffset>65405</wp:posOffset>
+            </wp:positionV>
+            <wp:extent cx="1658754" cy="2766060"/>
+            <wp:effectExtent l="0" t="0" r="0" b="0"/>
+            <wp:wrapNone/>
+            <wp:docPr id="29" name="Imagem 29"/>
+            <wp:cNvGraphicFramePr>
+              <a:graphicFrameLocks xmlns:a="http://schemas.openxmlformats.org/drawingml/2006/main" noChangeAspect="1"/>
+            </wp:cNvGraphicFramePr>
+            <a:graphic xmlns:a="http://schemas.openxmlformats.org/drawingml/2006/main">
+              <a:graphicData uri="http://schemas.openxmlformats.org/drawingml/2006/picture">
+                <pic:pic xmlns:pic="http://schemas.openxmlformats.org/drawingml/2006/picture">
+                  <pic:nvPicPr>
+                    <pic:cNvPr id="1" name=""/>
+                    <pic:cNvPicPr/>
+                  </pic:nvPicPr>
+                  <pic:blipFill>
+                    <a:blip r:embed="rId15">
                       <a:extLst>
                         <a:ext uri="{28A0092B-C50C-407E-A947-70E740481C1C}">
                           <a14:useLocalDpi xmlns:a14="http://schemas.microsoft.com/office/drawing/2010/main" val="0"/>
@@ -2655,7 +3064,7 @@
                   <pic:spPr>
                     <a:xfrm>
                       <a:off x="0" y="0"/>
-                      <a:ext cx="5399405" cy="1196340"/>
+                      <a:ext cx="1658754" cy="2766060"/>
                     </a:xfrm>
                     <a:prstGeom prst="rect">
                       <a:avLst/>
@@ -2679,21 +3088,115 @@
         <w:spacing w:line="360" w:lineRule="auto"/>
         <w:jc w:val="both"/>
         <w:rPr>
-          <w:rFonts w:ascii="Arial" w:hAnsi="Arial" w:cs="Arial"/>
-          <w:sz w:val="40"/>
-          <w:szCs w:val="40"/>
-        </w:rPr>
-      </w:pPr>
-    </w:p>
-    <w:p>
-      <w:pPr>
-        <w:spacing w:line="360" w:lineRule="auto"/>
-        <w:jc w:val="both"/>
-        <w:rPr>
-          <w:rFonts w:ascii="Arial" w:hAnsi="Arial" w:cs="Arial"/>
-          <w:color w:val="000000" w:themeColor="text1"/>
-          <w:sz w:val="40"/>
-          <w:szCs w:val="40"/>
+          <w:rFonts w:ascii="Arial" w:hAnsi="Arial"/>
+          <w:bCs/>
+          <w:color w:val="000000" w:themeColor="text1"/>
+          <w:sz w:val="28"/>
+          <w:szCs w:val="28"/>
+        </w:rPr>
+      </w:pPr>
+    </w:p>
+    <w:p>
+      <w:pPr>
+        <w:spacing w:line="360" w:lineRule="auto"/>
+        <w:jc w:val="both"/>
+        <w:rPr>
+          <w:rFonts w:ascii="Arial" w:hAnsi="Arial"/>
+          <w:bCs/>
+          <w:color w:val="000000" w:themeColor="text1"/>
+          <w:sz w:val="28"/>
+          <w:szCs w:val="28"/>
+        </w:rPr>
+      </w:pPr>
+    </w:p>
+    <w:p>
+      <w:pPr>
+        <w:spacing w:line="360" w:lineRule="auto"/>
+        <w:jc w:val="both"/>
+        <w:rPr>
+          <w:rFonts w:ascii="Arial" w:hAnsi="Arial"/>
+          <w:bCs/>
+          <w:color w:val="000000" w:themeColor="text1"/>
+          <w:sz w:val="28"/>
+          <w:szCs w:val="28"/>
+        </w:rPr>
+      </w:pPr>
+    </w:p>
+    <w:p>
+      <w:pPr>
+        <w:spacing w:line="360" w:lineRule="auto"/>
+        <w:jc w:val="both"/>
+        <w:rPr>
+          <w:rFonts w:ascii="Arial" w:hAnsi="Arial"/>
+          <w:bCs/>
+          <w:color w:val="000000" w:themeColor="text1"/>
+          <w:sz w:val="28"/>
+          <w:szCs w:val="28"/>
+        </w:rPr>
+      </w:pPr>
+    </w:p>
+    <w:p>
+      <w:pPr>
+        <w:spacing w:line="360" w:lineRule="auto"/>
+        <w:jc w:val="both"/>
+        <w:rPr>
+          <w:rFonts w:ascii="Arial" w:hAnsi="Arial"/>
+          <w:bCs/>
+          <w:color w:val="000000" w:themeColor="text1"/>
+          <w:sz w:val="28"/>
+          <w:szCs w:val="28"/>
+        </w:rPr>
+      </w:pPr>
+    </w:p>
+    <w:p>
+      <w:pPr>
+        <w:spacing w:line="360" w:lineRule="auto"/>
+        <w:jc w:val="both"/>
+        <w:rPr>
+          <w:rFonts w:ascii="Arial" w:hAnsi="Arial"/>
+          <w:bCs/>
+          <w:color w:val="000000" w:themeColor="text1"/>
+          <w:sz w:val="28"/>
+          <w:szCs w:val="28"/>
+        </w:rPr>
+      </w:pPr>
+    </w:p>
+    <w:p>
+      <w:pPr>
+        <w:spacing w:line="360" w:lineRule="auto"/>
+        <w:jc w:val="both"/>
+        <w:rPr>
+          <w:rFonts w:ascii="Arial" w:hAnsi="Arial"/>
+          <w:bCs/>
+          <w:color w:val="000000" w:themeColor="text1"/>
+          <w:sz w:val="28"/>
+          <w:szCs w:val="28"/>
+        </w:rPr>
+      </w:pPr>
+    </w:p>
+    <w:p>
+      <w:pPr>
+        <w:spacing w:line="360" w:lineRule="auto"/>
+        <w:jc w:val="both"/>
+        <w:rPr>
+          <w:rFonts w:ascii="Arial" w:hAnsi="Arial"/>
+          <w:bCs/>
+          <w:color w:val="000000" w:themeColor="text1"/>
+          <w:sz w:val="28"/>
+          <w:szCs w:val="28"/>
+        </w:rPr>
+      </w:pPr>
+    </w:p>
+    <w:p>
+      <w:pPr>
+        <w:spacing w:line="360" w:lineRule="auto"/>
+        <w:jc w:val="both"/>
+        <w:rPr>
+          <w:rFonts w:ascii="Arial" w:hAnsi="Arial"/>
+          <w:bCs/>
+          <w:color w:val="000000" w:themeColor="text1"/>
+          <w:sz w:val="28"/>
+          <w:szCs w:val="28"/>
         </w:rPr>
       </w:pPr>
     </w:p>
@@ -2753,9 +3256,9 @@
           <w:sz w:val="28"/>
           <w:szCs w:val="28"/>
         </w:rPr>
+        <w:lastRenderedPageBreak/>
         <w:t xml:space="preserve">Quando o método </w:t>
       </w:r>
-      <w:proofErr w:type="spellStart"/>
       <w:r>
         <w:rPr>
           <w:rFonts w:ascii="Arial" w:hAnsi="Arial"/>
@@ -2768,7 +3271,6 @@
         </w:rPr>
         <w:t>Pagelogbtn</w:t>
       </w:r>
-      <w:proofErr w:type="spellEnd"/>
       <w:r>
         <w:rPr>
           <w:rFonts w:ascii="Arial" w:hAnsi="Arial"/>
@@ -2779,7 +3281,6 @@
         </w:rPr>
         <w:t xml:space="preserve"> é chamado este abre a página </w:t>
       </w:r>
-      <w:proofErr w:type="spellStart"/>
       <w:r>
         <w:rPr>
           <w:rFonts w:ascii="Arial" w:hAnsi="Arial"/>
@@ -2792,7 +3293,6 @@
         </w:rPr>
         <w:t>Pagelog</w:t>
       </w:r>
-      <w:proofErr w:type="spellEnd"/>
     </w:p>
     <w:p>
       <w:pPr>
@@ -2816,7 +3316,6 @@
         </w:rPr>
         <w:t xml:space="preserve">Quando o método </w:t>
       </w:r>
-      <w:proofErr w:type="spellStart"/>
       <w:r>
         <w:rPr>
           <w:rFonts w:ascii="Arial" w:hAnsi="Arial"/>
@@ -2829,7 +3328,6 @@
         </w:rPr>
         <w:t>Pagenubtn</w:t>
       </w:r>
-      <w:proofErr w:type="spellEnd"/>
       <w:r>
         <w:rPr>
           <w:rFonts w:ascii="Arial" w:hAnsi="Arial"/>
@@ -2840,7 +3338,6 @@
         </w:rPr>
         <w:t xml:space="preserve"> é chamado este abre a página </w:t>
       </w:r>
-      <w:proofErr w:type="spellStart"/>
       <w:r>
         <w:rPr>
           <w:rFonts w:ascii="Arial" w:hAnsi="Arial"/>
@@ -2853,7 +3350,6 @@
         </w:rPr>
         <w:t>Pagenu</w:t>
       </w:r>
-      <w:proofErr w:type="spellEnd"/>
     </w:p>
     <w:p>
       <w:pPr>
@@ -2881,7 +3377,7 @@
           <w:noProof/>
         </w:rPr>
         <w:drawing>
-          <wp:anchor distT="0" distB="0" distL="114300" distR="114300" simplePos="0" relativeHeight="251664384" behindDoc="0" locked="0" layoutInCell="1" allowOverlap="1" wp14:anchorId="669BA4C2" wp14:editId="0EC0A8C2">
+          <wp:anchor distT="0" distB="0" distL="114300" distR="114300" simplePos="0" relativeHeight="251664384" behindDoc="0" locked="0" layoutInCell="1" allowOverlap="1" wp14:anchorId="669BA4C2" wp14:editId="30351E5C">
             <wp:simplePos x="0" y="0"/>
             <wp:positionH relativeFrom="margin">
               <wp:align>center</wp:align>
@@ -2904,7 +3400,7 @@
                     <pic:cNvPicPr/>
                   </pic:nvPicPr>
                   <pic:blipFill>
-                    <a:blip r:embed="rId15" cstate="print">
+                    <a:blip r:embed="rId16" cstate="print">
                       <a:extLst>
                         <a:ext uri="{28A0092B-C50C-407E-A947-70E740481C1C}">
                           <a14:useLocalDpi xmlns:a14="http://schemas.microsoft.com/office/drawing/2010/main" val="0"/>
@@ -3044,46 +3540,6 @@
         <w:jc w:val="both"/>
         <w:rPr>
           <w:rFonts w:ascii="Arial" w:hAnsi="Arial"/>
-          <w:b/>
-        </w:rPr>
-      </w:pPr>
-    </w:p>
-    <w:p>
-      <w:pPr>
-        <w:spacing w:line="360" w:lineRule="auto"/>
-        <w:jc w:val="both"/>
-        <w:rPr>
-          <w:rFonts w:ascii="Arial" w:hAnsi="Arial"/>
-          <w:b/>
-        </w:rPr>
-      </w:pPr>
-    </w:p>
-    <w:p>
-      <w:pPr>
-        <w:spacing w:line="360" w:lineRule="auto"/>
-        <w:jc w:val="both"/>
-        <w:rPr>
-          <w:rFonts w:ascii="Arial" w:hAnsi="Arial"/>
-          <w:b/>
-        </w:rPr>
-      </w:pPr>
-    </w:p>
-    <w:p>
-      <w:pPr>
-        <w:spacing w:line="360" w:lineRule="auto"/>
-        <w:jc w:val="both"/>
-        <w:rPr>
-          <w:rFonts w:ascii="Arial" w:hAnsi="Arial"/>
-          <w:b/>
-        </w:rPr>
-      </w:pPr>
-    </w:p>
-    <w:p>
-      <w:pPr>
-        <w:spacing w:line="360" w:lineRule="auto"/>
-        <w:jc w:val="both"/>
-        <w:rPr>
-          <w:rFonts w:ascii="Arial" w:hAnsi="Arial"/>
           <w:bCs/>
           <w:sz w:val="28"/>
           <w:szCs w:val="28"/>
@@ -3117,7 +3573,7 @@
                     <pic:cNvPicPr/>
                   </pic:nvPicPr>
                   <pic:blipFill>
-                    <a:blip r:embed="rId16">
+                    <a:blip r:embed="rId17">
                       <a:extLst>
                         <a:ext uri="{28A0092B-C50C-407E-A947-70E740481C1C}">
                           <a14:useLocalDpi xmlns:a14="http://schemas.microsoft.com/office/drawing/2010/main" val="0"/>
@@ -3388,7 +3844,7 @@
                     <pic:cNvPicPr/>
                   </pic:nvPicPr>
                   <pic:blipFill>
-                    <a:blip r:embed="rId17">
+                    <a:blip r:embed="rId18">
                       <a:extLst>
                         <a:ext uri="{28A0092B-C50C-407E-A947-70E740481C1C}">
                           <a14:useLocalDpi xmlns:a14="http://schemas.microsoft.com/office/drawing/2010/main" val="0"/>
@@ -3515,7 +3971,6 @@
         </w:rPr>
         <w:t xml:space="preserve"> a tabela </w:t>
       </w:r>
-      <w:proofErr w:type="spellStart"/>
       <w:r>
         <w:rPr>
           <w:rFonts w:ascii="Arial" w:hAnsi="Arial"/>
@@ -3527,7 +3982,6 @@
         </w:rPr>
         <w:t>Person</w:t>
       </w:r>
-      <w:proofErr w:type="spellEnd"/>
       <w:r>
         <w:rPr>
           <w:rFonts w:ascii="Arial" w:hAnsi="Arial"/>
@@ -3577,7 +4031,7 @@
                     <pic:cNvPicPr/>
                   </pic:nvPicPr>
                   <pic:blipFill>
-                    <a:blip r:embed="rId18">
+                    <a:blip r:embed="rId19">
                       <a:extLst>
                         <a:ext uri="{28A0092B-C50C-407E-A947-70E740481C1C}">
                           <a14:useLocalDpi xmlns:a14="http://schemas.microsoft.com/office/drawing/2010/main" val="0"/>
@@ -3768,7 +4222,7 @@
                     <pic:cNvPicPr/>
                   </pic:nvPicPr>
                   <pic:blipFill>
-                    <a:blip r:embed="rId19">
+                    <a:blip r:embed="rId20">
                       <a:extLst>
                         <a:ext uri="{28A0092B-C50C-407E-A947-70E740481C1C}">
                           <a14:useLocalDpi xmlns:a14="http://schemas.microsoft.com/office/drawing/2010/main" val="0"/>
@@ -3862,18 +4316,82 @@
           <w:szCs w:val="28"/>
         </w:rPr>
       </w:pPr>
+    </w:p>
+    <w:p>
+      <w:pPr>
+        <w:spacing w:line="360" w:lineRule="auto"/>
+        <w:jc w:val="both"/>
+        <w:rPr>
+          <w:rFonts w:ascii="Arial" w:hAnsi="Arial"/>
+          <w:bCs/>
+          <w:sz w:val="28"/>
+          <w:szCs w:val="28"/>
+        </w:rPr>
+      </w:pPr>
+    </w:p>
+    <w:p>
+      <w:pPr>
+        <w:spacing w:line="360" w:lineRule="auto"/>
+        <w:jc w:val="both"/>
+        <w:rPr>
+          <w:rFonts w:ascii="Arial" w:hAnsi="Arial"/>
+          <w:bCs/>
+          <w:sz w:val="28"/>
+          <w:szCs w:val="28"/>
+        </w:rPr>
+      </w:pPr>
+    </w:p>
+    <w:p>
+      <w:pPr>
+        <w:spacing w:line="360" w:lineRule="auto"/>
+        <w:jc w:val="both"/>
+        <w:rPr>
+          <w:rFonts w:ascii="Arial" w:hAnsi="Arial"/>
+          <w:bCs/>
+          <w:sz w:val="28"/>
+          <w:szCs w:val="28"/>
+        </w:rPr>
+      </w:pPr>
+      <w:r>
+        <w:rPr>
+          <w:rFonts w:ascii="Arial" w:hAnsi="Arial"/>
+          <w:bCs/>
+          <w:sz w:val="28"/>
+          <w:szCs w:val="28"/>
+        </w:rPr>
+        <w:t xml:space="preserve">O código a seguir serve como os nomes das funções indicam para buscar o conteúdo da base de dados, guardar a pessoa que é inserida, atualizar a pessoa </w:t>
+      </w:r>
+      <w:r>
+        <w:rPr>
+          <w:rFonts w:ascii="Arial" w:hAnsi="Arial"/>
+          <w:bCs/>
+          <w:sz w:val="28"/>
+          <w:szCs w:val="28"/>
+        </w:rPr>
+        <w:t>selecionada, apagar a pessoa selecionada.</w:t>
+      </w:r>
+    </w:p>
+    <w:p>
+      <w:pPr>
+        <w:spacing w:line="360" w:lineRule="auto"/>
+        <w:jc w:val="both"/>
+        <w:rPr>
+          <w:rFonts w:ascii="Arial" w:hAnsi="Arial"/>
+          <w:b/>
+        </w:rPr>
+      </w:pPr>
       <w:r>
         <w:rPr>
           <w:noProof/>
         </w:rPr>
         <w:drawing>
-          <wp:anchor distT="0" distB="0" distL="114300" distR="114300" simplePos="0" relativeHeight="251671552" behindDoc="0" locked="0" layoutInCell="1" allowOverlap="1" wp14:anchorId="46BB4445" wp14:editId="00B9BF30">
+          <wp:anchor distT="0" distB="0" distL="114300" distR="114300" simplePos="0" relativeHeight="251671552" behindDoc="0" locked="0" layoutInCell="1" allowOverlap="1" wp14:anchorId="46BB4445" wp14:editId="341F07E2">
             <wp:simplePos x="0" y="0"/>
-            <wp:positionH relativeFrom="margin">
-              <wp:posOffset>1029501</wp:posOffset>
+            <wp:positionH relativeFrom="page">
+              <wp:align>center</wp:align>
             </wp:positionH>
             <wp:positionV relativeFrom="paragraph">
-              <wp:posOffset>890767</wp:posOffset>
+              <wp:posOffset>6350</wp:posOffset>
             </wp:positionV>
             <wp:extent cx="3442335" cy="2734999"/>
             <wp:effectExtent l="0" t="0" r="5715" b="8255"/>
@@ -3890,7 +4408,7 @@
                     <pic:cNvPicPr/>
                   </pic:nvPicPr>
                   <pic:blipFill>
-                    <a:blip r:embed="rId20">
+                    <a:blip r:embed="rId21">
                       <a:extLst>
                         <a:ext uri="{28A0092B-C50C-407E-A947-70E740481C1C}">
                           <a14:useLocalDpi xmlns:a14="http://schemas.microsoft.com/office/drawing/2010/main" val="0"/>
@@ -3904,7 +4422,7 @@
                   <pic:spPr>
                     <a:xfrm>
                       <a:off x="0" y="0"/>
-                      <a:ext cx="3446652" cy="2738429"/>
+                      <a:ext cx="3442335" cy="2734999"/>
                     </a:xfrm>
                     <a:prstGeom prst="rect">
                       <a:avLst/>
@@ -3922,137 +4440,143 @@
           </wp:anchor>
         </w:drawing>
       </w:r>
-      <w:r>
-        <w:rPr>
-          <w:rFonts w:ascii="Arial" w:hAnsi="Arial"/>
-          <w:bCs/>
-          <w:sz w:val="28"/>
-          <w:szCs w:val="28"/>
-        </w:rPr>
-        <w:t xml:space="preserve">O código a seguir serve como os nomes das funções indicam para buscar o conteúdo da base de dados, guardar a pessoa que é inserida, atualizar a pessoa </w:t>
-      </w:r>
-      <w:r>
-        <w:rPr>
-          <w:rFonts w:ascii="Arial" w:hAnsi="Arial"/>
-          <w:bCs/>
-          <w:sz w:val="28"/>
-          <w:szCs w:val="28"/>
-        </w:rPr>
-        <w:t>selecionada, apagar a pessoa selecionada.</w:t>
-      </w:r>
-    </w:p>
-    <w:p>
-      <w:pPr>
-        <w:spacing w:line="360" w:lineRule="auto"/>
-        <w:jc w:val="both"/>
-        <w:rPr>
-          <w:rFonts w:ascii="Arial" w:hAnsi="Arial"/>
-          <w:b/>
-        </w:rPr>
-      </w:pPr>
-    </w:p>
-    <w:p>
-      <w:pPr>
-        <w:spacing w:line="360" w:lineRule="auto"/>
-        <w:jc w:val="both"/>
-        <w:rPr>
-          <w:rFonts w:ascii="Arial" w:hAnsi="Arial"/>
-          <w:b/>
-        </w:rPr>
-      </w:pPr>
-    </w:p>
-    <w:p>
-      <w:pPr>
-        <w:spacing w:line="360" w:lineRule="auto"/>
-        <w:jc w:val="both"/>
-        <w:rPr>
-          <w:rFonts w:ascii="Arial" w:hAnsi="Arial"/>
-          <w:b/>
-        </w:rPr>
-      </w:pPr>
-    </w:p>
-    <w:p>
-      <w:pPr>
-        <w:spacing w:line="360" w:lineRule="auto"/>
-        <w:jc w:val="both"/>
-        <w:rPr>
-          <w:rFonts w:ascii="Arial" w:hAnsi="Arial"/>
-          <w:b/>
-        </w:rPr>
-      </w:pPr>
-    </w:p>
-    <w:p>
-      <w:pPr>
-        <w:spacing w:line="360" w:lineRule="auto"/>
-        <w:jc w:val="both"/>
-        <w:rPr>
-          <w:rFonts w:ascii="Arial" w:hAnsi="Arial"/>
-          <w:b/>
-        </w:rPr>
-      </w:pPr>
-    </w:p>
-    <w:p>
-      <w:pPr>
-        <w:spacing w:line="360" w:lineRule="auto"/>
-        <w:jc w:val="both"/>
-        <w:rPr>
-          <w:rFonts w:ascii="Arial" w:hAnsi="Arial"/>
-          <w:b/>
-        </w:rPr>
-      </w:pPr>
-    </w:p>
-    <w:p>
-      <w:pPr>
-        <w:spacing w:line="360" w:lineRule="auto"/>
-        <w:jc w:val="both"/>
-        <w:rPr>
-          <w:rFonts w:ascii="Arial" w:hAnsi="Arial"/>
-          <w:b/>
-        </w:rPr>
-      </w:pPr>
-    </w:p>
-    <w:p>
-      <w:pPr>
-        <w:spacing w:line="360" w:lineRule="auto"/>
-        <w:jc w:val="both"/>
-        <w:rPr>
-          <w:rFonts w:ascii="Arial" w:hAnsi="Arial"/>
-          <w:b/>
-        </w:rPr>
-      </w:pPr>
-    </w:p>
-    <w:p>
-      <w:pPr>
-        <w:spacing w:line="360" w:lineRule="auto"/>
-        <w:jc w:val="both"/>
-        <w:rPr>
-          <w:rFonts w:ascii="Arial" w:hAnsi="Arial"/>
-          <w:b/>
-        </w:rPr>
-      </w:pPr>
-    </w:p>
-    <w:p>
-      <w:pPr>
-        <w:spacing w:line="360" w:lineRule="auto"/>
-        <w:jc w:val="both"/>
-        <w:rPr>
-          <w:rFonts w:ascii="Arial" w:hAnsi="Arial"/>
-          <w:bCs/>
-          <w:sz w:val="28"/>
-          <w:szCs w:val="28"/>
-        </w:rPr>
-      </w:pPr>
-      <w:r>
-        <w:rPr>
-          <w:rFonts w:ascii="Arial" w:hAnsi="Arial"/>
-          <w:bCs/>
-          <w:sz w:val="28"/>
-          <w:szCs w:val="28"/>
-        </w:rPr>
-        <w:lastRenderedPageBreak/>
+    </w:p>
+    <w:p>
+      <w:pPr>
+        <w:spacing w:line="360" w:lineRule="auto"/>
+        <w:jc w:val="both"/>
+        <w:rPr>
+          <w:rFonts w:ascii="Arial" w:hAnsi="Arial"/>
+          <w:b/>
+        </w:rPr>
+      </w:pPr>
+    </w:p>
+    <w:p>
+      <w:pPr>
+        <w:spacing w:line="360" w:lineRule="auto"/>
+        <w:jc w:val="both"/>
+        <w:rPr>
+          <w:rFonts w:ascii="Arial" w:hAnsi="Arial"/>
+          <w:b/>
+        </w:rPr>
+      </w:pPr>
+    </w:p>
+    <w:p>
+      <w:pPr>
+        <w:spacing w:line="360" w:lineRule="auto"/>
+        <w:jc w:val="both"/>
+        <w:rPr>
+          <w:rFonts w:ascii="Arial" w:hAnsi="Arial"/>
+          <w:b/>
+        </w:rPr>
+      </w:pPr>
+    </w:p>
+    <w:p>
+      <w:pPr>
+        <w:spacing w:line="360" w:lineRule="auto"/>
+        <w:jc w:val="both"/>
+        <w:rPr>
+          <w:rFonts w:ascii="Arial" w:hAnsi="Arial"/>
+          <w:b/>
+        </w:rPr>
+      </w:pPr>
+    </w:p>
+    <w:p>
+      <w:pPr>
+        <w:spacing w:line="360" w:lineRule="auto"/>
+        <w:jc w:val="both"/>
+        <w:rPr>
+          <w:rFonts w:ascii="Arial" w:hAnsi="Arial"/>
+          <w:b/>
+        </w:rPr>
+      </w:pPr>
+    </w:p>
+    <w:p>
+      <w:pPr>
+        <w:spacing w:line="360" w:lineRule="auto"/>
+        <w:jc w:val="both"/>
+        <w:rPr>
+          <w:rFonts w:ascii="Arial" w:hAnsi="Arial"/>
+          <w:b/>
+        </w:rPr>
+      </w:pPr>
+    </w:p>
+    <w:p>
+      <w:pPr>
+        <w:spacing w:line="360" w:lineRule="auto"/>
+        <w:jc w:val="both"/>
+        <w:rPr>
+          <w:rFonts w:ascii="Arial" w:hAnsi="Arial"/>
+          <w:b/>
+        </w:rPr>
+      </w:pPr>
+    </w:p>
+    <w:p>
+      <w:pPr>
+        <w:spacing w:line="360" w:lineRule="auto"/>
+        <w:jc w:val="both"/>
+        <w:rPr>
+          <w:rFonts w:ascii="Arial" w:hAnsi="Arial"/>
+          <w:b/>
+        </w:rPr>
+      </w:pPr>
+    </w:p>
+    <w:p>
+      <w:pPr>
+        <w:spacing w:line="360" w:lineRule="auto"/>
+        <w:jc w:val="both"/>
+        <w:rPr>
+          <w:rFonts w:ascii="Arial" w:hAnsi="Arial"/>
+          <w:bCs/>
+          <w:sz w:val="28"/>
+          <w:szCs w:val="28"/>
+        </w:rPr>
+      </w:pPr>
+    </w:p>
+    <w:p>
+      <w:pPr>
+        <w:spacing w:line="360" w:lineRule="auto"/>
+        <w:jc w:val="both"/>
+        <w:rPr>
+          <w:rFonts w:ascii="Arial" w:hAnsi="Arial"/>
+          <w:bCs/>
+          <w:sz w:val="28"/>
+          <w:szCs w:val="28"/>
+        </w:rPr>
+      </w:pPr>
+    </w:p>
+    <w:p>
+      <w:pPr>
+        <w:spacing w:line="360" w:lineRule="auto"/>
+        <w:jc w:val="both"/>
+        <w:rPr>
+          <w:rFonts w:ascii="Arial" w:hAnsi="Arial"/>
+          <w:bCs/>
+          <w:sz w:val="28"/>
+          <w:szCs w:val="28"/>
+        </w:rPr>
+      </w:pPr>
+    </w:p>
+    <w:p>
+      <w:pPr>
+        <w:spacing w:line="360" w:lineRule="auto"/>
+        <w:jc w:val="both"/>
+        <w:rPr>
+          <w:rFonts w:ascii="Arial" w:hAnsi="Arial"/>
+          <w:bCs/>
+          <w:sz w:val="28"/>
+          <w:szCs w:val="28"/>
+        </w:rPr>
+      </w:pPr>
+      <w:r>
+        <w:rPr>
+          <w:rFonts w:ascii="Arial" w:hAnsi="Arial"/>
+          <w:bCs/>
+          <w:sz w:val="28"/>
+          <w:szCs w:val="28"/>
+        </w:rPr>
         <w:t xml:space="preserve">Os </w:t>
       </w:r>
-      <w:proofErr w:type="spellStart"/>
       <w:r>
         <w:rPr>
           <w:rFonts w:ascii="Arial" w:hAnsi="Arial"/>
@@ -4064,7 +4588,6 @@
         </w:rPr>
         <w:t>queries</w:t>
       </w:r>
-      <w:proofErr w:type="spellEnd"/>
       <w:r>
         <w:rPr>
           <w:rFonts w:ascii="Arial" w:hAnsi="Arial"/>
@@ -4112,7 +4635,7 @@
                     <pic:cNvPicPr/>
                   </pic:nvPicPr>
                   <pic:blipFill>
-                    <a:blip r:embed="rId21">
+                    <a:blip r:embed="rId22">
                       <a:extLst>
                         <a:ext uri="{28A0092B-C50C-407E-A947-70E740481C1C}">
                           <a14:useLocalDpi xmlns:a14="http://schemas.microsoft.com/office/drawing/2010/main" val="0"/>
@@ -4218,6 +4741,54 @@
           <w:szCs w:val="28"/>
         </w:rPr>
       </w:pPr>
+    </w:p>
+    <w:p>
+      <w:pPr>
+        <w:spacing w:line="360" w:lineRule="auto"/>
+        <w:jc w:val="both"/>
+        <w:rPr>
+          <w:rFonts w:ascii="Arial" w:hAnsi="Arial"/>
+          <w:bCs/>
+          <w:sz w:val="28"/>
+          <w:szCs w:val="28"/>
+        </w:rPr>
+      </w:pPr>
+    </w:p>
+    <w:p>
+      <w:pPr>
+        <w:spacing w:line="360" w:lineRule="auto"/>
+        <w:jc w:val="both"/>
+        <w:rPr>
+          <w:rFonts w:ascii="Arial" w:hAnsi="Arial"/>
+          <w:bCs/>
+          <w:sz w:val="28"/>
+          <w:szCs w:val="28"/>
+        </w:rPr>
+      </w:pPr>
+    </w:p>
+    <w:p>
+      <w:pPr>
+        <w:spacing w:line="360" w:lineRule="auto"/>
+        <w:jc w:val="both"/>
+        <w:rPr>
+          <w:rFonts w:ascii="Arial" w:hAnsi="Arial"/>
+          <w:bCs/>
+          <w:sz w:val="28"/>
+          <w:szCs w:val="28"/>
+        </w:rPr>
+      </w:pPr>
+    </w:p>
+    <w:p>
+      <w:pPr>
+        <w:spacing w:line="360" w:lineRule="auto"/>
+        <w:jc w:val="both"/>
+        <w:rPr>
+          <w:rFonts w:ascii="Arial" w:hAnsi="Arial"/>
+          <w:bCs/>
+          <w:sz w:val="28"/>
+          <w:szCs w:val="28"/>
+        </w:rPr>
+      </w:pPr>
       <w:r>
         <w:rPr>
           <w:rFonts w:ascii="Arial" w:hAnsi="Arial"/>
@@ -4227,7 +4798,6 @@
         </w:rPr>
         <w:t xml:space="preserve">Esta imagem apresenta o código a vista de login utiliza a vista </w:t>
       </w:r>
-      <w:proofErr w:type="spellStart"/>
       <w:r>
         <w:rPr>
           <w:rFonts w:ascii="Arial" w:hAnsi="Arial"/>
@@ -4237,9 +4807,17 @@
           <w:sz w:val="28"/>
           <w:szCs w:val="28"/>
         </w:rPr>
-        <w:t>Pagelog</w:t>
-      </w:r>
-      <w:proofErr w:type="spellEnd"/>
+        <w:t xml:space="preserve">Pagelog </w:t>
+      </w:r>
+      <w:r>
+        <w:rPr>
+          <w:rFonts w:ascii="Arial" w:hAnsi="Arial"/>
+          <w:bCs/>
+          <w:sz w:val="28"/>
+          <w:szCs w:val="28"/>
+        </w:rPr>
+        <w:t xml:space="preserve">ela cria vários </w:t>
+      </w:r>
       <w:r>
         <w:rPr>
           <w:rFonts w:ascii="Arial" w:hAnsi="Arial"/>
@@ -4249,18 +4827,17 @@
           <w:sz w:val="28"/>
           <w:szCs w:val="28"/>
         </w:rPr>
-        <w:t xml:space="preserve"> </w:t>
-      </w:r>
-      <w:r>
-        <w:rPr>
-          <w:rFonts w:ascii="Arial" w:hAnsi="Arial"/>
-          <w:bCs/>
-          <w:sz w:val="28"/>
-          <w:szCs w:val="28"/>
-        </w:rPr>
-        <w:t xml:space="preserve">ela cria vários </w:t>
-      </w:r>
-      <w:proofErr w:type="spellStart"/>
+        <w:t xml:space="preserve">Entry’s </w:t>
+      </w:r>
+      <w:r>
+        <w:rPr>
+          <w:rFonts w:ascii="Arial" w:hAnsi="Arial"/>
+          <w:bCs/>
+          <w:sz w:val="28"/>
+          <w:szCs w:val="28"/>
+        </w:rPr>
+        <w:t>que deixam o programa mostrar texto ao utilizador e também inserir dados para que o código neste caso consiga fazer uma autenticação</w:t>
+      </w:r>
       <w:r>
         <w:rPr>
           <w:rFonts w:ascii="Arial" w:hAnsi="Arial"/>
@@ -4270,9 +4847,17 @@
           <w:sz w:val="28"/>
           <w:szCs w:val="28"/>
         </w:rPr>
-        <w:t>Entry’s</w:t>
-      </w:r>
-      <w:proofErr w:type="spellEnd"/>
+        <w:t xml:space="preserve"> </w:t>
+      </w:r>
+      <w:r>
+        <w:rPr>
+          <w:rFonts w:ascii="Arial" w:hAnsi="Arial"/>
+          <w:bCs/>
+          <w:sz w:val="28"/>
+          <w:szCs w:val="28"/>
+        </w:rPr>
+        <w:t xml:space="preserve">também temos um </w:t>
+      </w:r>
       <w:r>
         <w:rPr>
           <w:rFonts w:ascii="Arial" w:hAnsi="Arial"/>
@@ -4282,50 +4867,8 @@
           <w:sz w:val="28"/>
           <w:szCs w:val="28"/>
         </w:rPr>
-        <w:t xml:space="preserve"> </w:t>
-      </w:r>
-      <w:r>
-        <w:rPr>
-          <w:rFonts w:ascii="Arial" w:hAnsi="Arial"/>
-          <w:bCs/>
-          <w:sz w:val="28"/>
-          <w:szCs w:val="28"/>
-        </w:rPr>
-        <w:t>que deixam o programa mostrar texto ao utilizador e também inserir dados para que o código neste caso consiga fazer uma autenticação</w:t>
-      </w:r>
-      <w:r>
-        <w:rPr>
-          <w:rFonts w:ascii="Arial" w:hAnsi="Arial"/>
-          <w:bCs/>
-          <w:i/>
-          <w:iCs/>
-          <w:sz w:val="28"/>
-          <w:szCs w:val="28"/>
-        </w:rPr>
-        <w:t xml:space="preserve"> </w:t>
-      </w:r>
-      <w:r>
-        <w:rPr>
-          <w:rFonts w:ascii="Arial" w:hAnsi="Arial"/>
-          <w:bCs/>
-          <w:sz w:val="28"/>
-          <w:szCs w:val="28"/>
-        </w:rPr>
-        <w:t xml:space="preserve">também temos um </w:t>
-      </w:r>
-      <w:proofErr w:type="spellStart"/>
-      <w:r>
-        <w:rPr>
-          <w:rFonts w:ascii="Arial" w:hAnsi="Arial"/>
-          <w:bCs/>
-          <w:i/>
-          <w:iCs/>
-          <w:sz w:val="28"/>
-          <w:szCs w:val="28"/>
-        </w:rPr>
         <w:t>picker</w:t>
       </w:r>
-      <w:proofErr w:type="spellEnd"/>
       <w:r>
         <w:rPr>
           <w:rFonts w:ascii="Arial" w:hAnsi="Arial"/>
@@ -4379,59 +4922,594 @@
       </w:pPr>
       <w:r>
         <w:rPr>
-          <w:rFonts w:ascii="Arial" w:hAnsi="Arial"/>
-          <w:bCs/>
-          <w:sz w:val="28"/>
-          <w:szCs w:val="28"/>
-        </w:rPr>
-        <w:t xml:space="preserve">Exemplo de um </w:t>
-      </w:r>
-      <w:proofErr w:type="spellStart"/>
-      <w:r>
-        <w:rPr>
-          <w:rFonts w:ascii="Arial" w:hAnsi="Arial"/>
-          <w:bCs/>
-          <w:i/>
-          <w:iCs/>
-          <w:sz w:val="28"/>
-          <w:szCs w:val="28"/>
-        </w:rPr>
-        <w:t>picker</w:t>
-      </w:r>
-      <w:proofErr w:type="spellEnd"/>
-      <w:r>
-        <w:rPr>
-          <w:rFonts w:ascii="Arial" w:hAnsi="Arial"/>
-          <w:bCs/>
-          <w:sz w:val="28"/>
-          <w:szCs w:val="28"/>
-        </w:rPr>
-        <w:t xml:space="preserve">. </w:t>
-      </w:r>
-    </w:p>
-    <w:p>
-      <w:pPr>
-        <w:spacing w:line="360" w:lineRule="auto"/>
-        <w:jc w:val="both"/>
-        <w:rPr>
-          <w:rFonts w:ascii="Arial" w:hAnsi="Arial"/>
-          <w:bCs/>
-          <w:sz w:val="28"/>
-          <w:szCs w:val="28"/>
-        </w:rPr>
-      </w:pPr>
-      <w:r>
-        <w:rPr>
           <w:noProof/>
         </w:rPr>
         <w:drawing>
-          <wp:anchor distT="0" distB="0" distL="114300" distR="114300" simplePos="0" relativeHeight="251676672" behindDoc="0" locked="0" layoutInCell="1" allowOverlap="1" wp14:anchorId="30271FC3" wp14:editId="172D8AE1">
+          <wp:anchor distT="0" distB="0" distL="114300" distR="114300" simplePos="0" relativeHeight="251679744" behindDoc="0" locked="0" layoutInCell="1" allowOverlap="1" wp14:anchorId="66B40D1D" wp14:editId="3C79944B">
+            <wp:simplePos x="0" y="0"/>
+            <wp:positionH relativeFrom="page">
+              <wp:align>center</wp:align>
+            </wp:positionH>
+            <wp:positionV relativeFrom="paragraph">
+              <wp:posOffset>4445</wp:posOffset>
+            </wp:positionV>
+            <wp:extent cx="2983840" cy="4983480"/>
+            <wp:effectExtent l="0" t="0" r="7620" b="7620"/>
+            <wp:wrapNone/>
+            <wp:docPr id="30" name="Imagem 30"/>
+            <wp:cNvGraphicFramePr>
+              <a:graphicFrameLocks xmlns:a="http://schemas.openxmlformats.org/drawingml/2006/main" noChangeAspect="1"/>
+            </wp:cNvGraphicFramePr>
+            <a:graphic xmlns:a="http://schemas.openxmlformats.org/drawingml/2006/main">
+              <a:graphicData uri="http://schemas.openxmlformats.org/drawingml/2006/picture">
+                <pic:pic xmlns:pic="http://schemas.openxmlformats.org/drawingml/2006/picture">
+                  <pic:nvPicPr>
+                    <pic:cNvPr id="1" name=""/>
+                    <pic:cNvPicPr/>
+                  </pic:nvPicPr>
+                  <pic:blipFill>
+                    <a:blip r:embed="rId23">
+                      <a:extLst>
+                        <a:ext uri="{28A0092B-C50C-407E-A947-70E740481C1C}">
+                          <a14:useLocalDpi xmlns:a14="http://schemas.microsoft.com/office/drawing/2010/main" val="0"/>
+                        </a:ext>
+                      </a:extLst>
+                    </a:blip>
+                    <a:stretch>
+                      <a:fillRect/>
+                    </a:stretch>
+                  </pic:blipFill>
+                  <pic:spPr>
+                    <a:xfrm>
+                      <a:off x="0" y="0"/>
+                      <a:ext cx="2983840" cy="4983480"/>
+                    </a:xfrm>
+                    <a:prstGeom prst="rect">
+                      <a:avLst/>
+                    </a:prstGeom>
+                  </pic:spPr>
+                </pic:pic>
+              </a:graphicData>
+            </a:graphic>
+            <wp14:sizeRelH relativeFrom="page">
+              <wp14:pctWidth>0</wp14:pctWidth>
+            </wp14:sizeRelH>
+            <wp14:sizeRelV relativeFrom="page">
+              <wp14:pctHeight>0</wp14:pctHeight>
+            </wp14:sizeRelV>
+          </wp:anchor>
+        </w:drawing>
+      </w:r>
+    </w:p>
+    <w:p>
+      <w:pPr>
+        <w:spacing w:line="360" w:lineRule="auto"/>
+        <w:jc w:val="both"/>
+        <w:rPr>
+          <w:rFonts w:ascii="Arial" w:hAnsi="Arial"/>
+          <w:bCs/>
+          <w:sz w:val="28"/>
+          <w:szCs w:val="28"/>
+        </w:rPr>
+      </w:pPr>
+    </w:p>
+    <w:p>
+      <w:pPr>
+        <w:spacing w:line="360" w:lineRule="auto"/>
+        <w:jc w:val="both"/>
+        <w:rPr>
+          <w:rFonts w:ascii="Arial" w:hAnsi="Arial"/>
+          <w:bCs/>
+          <w:sz w:val="28"/>
+          <w:szCs w:val="28"/>
+        </w:rPr>
+      </w:pPr>
+    </w:p>
+    <w:p>
+      <w:pPr>
+        <w:spacing w:line="360" w:lineRule="auto"/>
+        <w:jc w:val="both"/>
+        <w:rPr>
+          <w:rFonts w:ascii="Arial" w:hAnsi="Arial"/>
+          <w:bCs/>
+          <w:sz w:val="28"/>
+          <w:szCs w:val="28"/>
+        </w:rPr>
+      </w:pPr>
+    </w:p>
+    <w:p>
+      <w:pPr>
+        <w:spacing w:line="360" w:lineRule="auto"/>
+        <w:jc w:val="both"/>
+        <w:rPr>
+          <w:rFonts w:ascii="Arial" w:hAnsi="Arial"/>
+          <w:bCs/>
+          <w:sz w:val="28"/>
+          <w:szCs w:val="28"/>
+        </w:rPr>
+      </w:pPr>
+    </w:p>
+    <w:p>
+      <w:pPr>
+        <w:spacing w:line="360" w:lineRule="auto"/>
+        <w:jc w:val="both"/>
+        <w:rPr>
+          <w:rFonts w:ascii="Arial" w:hAnsi="Arial"/>
+          <w:bCs/>
+          <w:sz w:val="28"/>
+          <w:szCs w:val="28"/>
+        </w:rPr>
+      </w:pPr>
+    </w:p>
+    <w:p>
+      <w:pPr>
+        <w:spacing w:line="360" w:lineRule="auto"/>
+        <w:jc w:val="both"/>
+        <w:rPr>
+          <w:rFonts w:ascii="Arial" w:hAnsi="Arial"/>
+          <w:bCs/>
+          <w:sz w:val="28"/>
+          <w:szCs w:val="28"/>
+        </w:rPr>
+      </w:pPr>
+    </w:p>
+    <w:p>
+      <w:pPr>
+        <w:spacing w:line="360" w:lineRule="auto"/>
+        <w:jc w:val="both"/>
+        <w:rPr>
+          <w:rFonts w:ascii="Arial" w:hAnsi="Arial"/>
+          <w:bCs/>
+          <w:sz w:val="28"/>
+          <w:szCs w:val="28"/>
+        </w:rPr>
+      </w:pPr>
+    </w:p>
+    <w:p>
+      <w:pPr>
+        <w:spacing w:line="360" w:lineRule="auto"/>
+        <w:jc w:val="both"/>
+        <w:rPr>
+          <w:rFonts w:ascii="Arial" w:hAnsi="Arial"/>
+          <w:bCs/>
+          <w:sz w:val="28"/>
+          <w:szCs w:val="28"/>
+        </w:rPr>
+      </w:pPr>
+    </w:p>
+    <w:p>
+      <w:pPr>
+        <w:spacing w:line="360" w:lineRule="auto"/>
+        <w:jc w:val="both"/>
+        <w:rPr>
+          <w:rFonts w:ascii="Arial" w:hAnsi="Arial"/>
+          <w:bCs/>
+          <w:sz w:val="28"/>
+          <w:szCs w:val="28"/>
+        </w:rPr>
+      </w:pPr>
+    </w:p>
+    <w:p>
+      <w:pPr>
+        <w:spacing w:line="360" w:lineRule="auto"/>
+        <w:jc w:val="both"/>
+        <w:rPr>
+          <w:rFonts w:ascii="Arial" w:hAnsi="Arial"/>
+          <w:bCs/>
+          <w:sz w:val="28"/>
+          <w:szCs w:val="28"/>
+        </w:rPr>
+      </w:pPr>
+    </w:p>
+    <w:p>
+      <w:pPr>
+        <w:spacing w:line="360" w:lineRule="auto"/>
+        <w:jc w:val="both"/>
+        <w:rPr>
+          <w:rFonts w:ascii="Arial" w:hAnsi="Arial"/>
+          <w:bCs/>
+          <w:sz w:val="28"/>
+          <w:szCs w:val="28"/>
+        </w:rPr>
+      </w:pPr>
+    </w:p>
+    <w:p>
+      <w:pPr>
+        <w:spacing w:line="360" w:lineRule="auto"/>
+        <w:jc w:val="both"/>
+        <w:rPr>
+          <w:rFonts w:ascii="Arial" w:hAnsi="Arial"/>
+          <w:bCs/>
+          <w:sz w:val="28"/>
+          <w:szCs w:val="28"/>
+        </w:rPr>
+      </w:pPr>
+    </w:p>
+    <w:p>
+      <w:pPr>
+        <w:spacing w:line="360" w:lineRule="auto"/>
+        <w:jc w:val="both"/>
+        <w:rPr>
+          <w:rFonts w:ascii="Arial" w:hAnsi="Arial"/>
+          <w:bCs/>
+          <w:sz w:val="28"/>
+          <w:szCs w:val="28"/>
+        </w:rPr>
+      </w:pPr>
+    </w:p>
+    <w:p>
+      <w:pPr>
+        <w:spacing w:line="360" w:lineRule="auto"/>
+        <w:jc w:val="both"/>
+        <w:rPr>
+          <w:rFonts w:ascii="Arial" w:hAnsi="Arial"/>
+          <w:bCs/>
+          <w:sz w:val="28"/>
+          <w:szCs w:val="28"/>
+        </w:rPr>
+      </w:pPr>
+    </w:p>
+    <w:p>
+      <w:pPr>
+        <w:spacing w:line="360" w:lineRule="auto"/>
+        <w:jc w:val="both"/>
+        <w:rPr>
+          <w:rFonts w:ascii="Arial" w:hAnsi="Arial"/>
+          <w:bCs/>
+          <w:sz w:val="28"/>
+          <w:szCs w:val="28"/>
+        </w:rPr>
+      </w:pPr>
+    </w:p>
+    <w:p>
+      <w:pPr>
+        <w:spacing w:line="360" w:lineRule="auto"/>
+        <w:jc w:val="both"/>
+        <w:rPr>
+          <w:rFonts w:ascii="Arial" w:hAnsi="Arial"/>
+          <w:bCs/>
+          <w:sz w:val="28"/>
+          <w:szCs w:val="28"/>
+        </w:rPr>
+      </w:pPr>
+    </w:p>
+    <w:p>
+      <w:pPr>
+        <w:spacing w:line="360" w:lineRule="auto"/>
+        <w:jc w:val="both"/>
+        <w:rPr>
+          <w:rFonts w:ascii="Arial" w:hAnsi="Arial"/>
+          <w:bCs/>
+          <w:sz w:val="28"/>
+          <w:szCs w:val="28"/>
+        </w:rPr>
+      </w:pPr>
+    </w:p>
+    <w:p>
+      <w:pPr>
+        <w:spacing w:line="360" w:lineRule="auto"/>
+        <w:jc w:val="both"/>
+        <w:rPr>
+          <w:rFonts w:ascii="Arial" w:hAnsi="Arial"/>
+          <w:bCs/>
+          <w:sz w:val="28"/>
+          <w:szCs w:val="28"/>
+        </w:rPr>
+      </w:pPr>
+    </w:p>
+    <w:p>
+      <w:pPr>
+        <w:spacing w:line="360" w:lineRule="auto"/>
+        <w:jc w:val="both"/>
+        <w:rPr>
+          <w:rFonts w:ascii="Arial" w:hAnsi="Arial"/>
+          <w:bCs/>
+          <w:sz w:val="28"/>
+          <w:szCs w:val="28"/>
+        </w:rPr>
+      </w:pPr>
+    </w:p>
+    <w:p>
+      <w:pPr>
+        <w:spacing w:line="360" w:lineRule="auto"/>
+        <w:jc w:val="both"/>
+        <w:rPr>
+          <w:rFonts w:ascii="Arial" w:hAnsi="Arial"/>
+          <w:bCs/>
+          <w:sz w:val="28"/>
+          <w:szCs w:val="28"/>
+        </w:rPr>
+      </w:pPr>
+    </w:p>
+    <w:p>
+      <w:pPr>
+        <w:spacing w:line="360" w:lineRule="auto"/>
+        <w:jc w:val="both"/>
+        <w:rPr>
+          <w:rFonts w:ascii="Arial" w:hAnsi="Arial"/>
+          <w:bCs/>
+          <w:sz w:val="28"/>
+          <w:szCs w:val="28"/>
+        </w:rPr>
+      </w:pPr>
+    </w:p>
+    <w:p>
+      <w:pPr>
+        <w:spacing w:line="360" w:lineRule="auto"/>
+        <w:jc w:val="both"/>
+        <w:rPr>
+          <w:rFonts w:ascii="Arial" w:hAnsi="Arial"/>
+          <w:bCs/>
+          <w:sz w:val="28"/>
+          <w:szCs w:val="28"/>
+        </w:rPr>
+      </w:pPr>
+      <w:r>
+        <w:rPr>
+          <w:rFonts w:ascii="Arial" w:hAnsi="Arial"/>
+          <w:bCs/>
+          <w:sz w:val="28"/>
+          <w:szCs w:val="28"/>
+        </w:rPr>
+        <w:t>Alerta que aparece quando não colocamos os dados de login.</w:t>
+      </w:r>
+    </w:p>
+    <w:p>
+      <w:pPr>
+        <w:spacing w:line="360" w:lineRule="auto"/>
+        <w:jc w:val="both"/>
+        <w:rPr>
+          <w:rFonts w:ascii="Arial" w:hAnsi="Arial"/>
+          <w:bCs/>
+          <w:sz w:val="28"/>
+          <w:szCs w:val="28"/>
+        </w:rPr>
+      </w:pPr>
+      <w:r>
+        <w:rPr>
+          <w:noProof/>
+        </w:rPr>
+        <w:drawing>
+          <wp:anchor distT="0" distB="0" distL="114300" distR="114300" simplePos="0" relativeHeight="251692032" behindDoc="0" locked="0" layoutInCell="1" allowOverlap="1" wp14:anchorId="1F3AAB38" wp14:editId="41FCE213">
             <wp:simplePos x="0" y="0"/>
             <wp:positionH relativeFrom="margin">
               <wp:align>center</wp:align>
             </wp:positionH>
             <wp:positionV relativeFrom="paragraph">
-              <wp:posOffset>7951</wp:posOffset>
+              <wp:posOffset>180340</wp:posOffset>
+            </wp:positionV>
+            <wp:extent cx="2398395" cy="2906133"/>
+            <wp:effectExtent l="0" t="0" r="1905" b="8890"/>
+            <wp:wrapNone/>
+            <wp:docPr id="44" name="Imagem 44"/>
+            <wp:cNvGraphicFramePr>
+              <a:graphicFrameLocks xmlns:a="http://schemas.openxmlformats.org/drawingml/2006/main" noChangeAspect="1"/>
+            </wp:cNvGraphicFramePr>
+            <a:graphic xmlns:a="http://schemas.openxmlformats.org/drawingml/2006/main">
+              <a:graphicData uri="http://schemas.openxmlformats.org/drawingml/2006/picture">
+                <pic:pic xmlns:pic="http://schemas.openxmlformats.org/drawingml/2006/picture">
+                  <pic:nvPicPr>
+                    <pic:cNvPr id="1" name=""/>
+                    <pic:cNvPicPr/>
+                  </pic:nvPicPr>
+                  <pic:blipFill>
+                    <a:blip r:embed="rId24">
+                      <a:extLst>
+                        <a:ext uri="{28A0092B-C50C-407E-A947-70E740481C1C}">
+                          <a14:useLocalDpi xmlns:a14="http://schemas.microsoft.com/office/drawing/2010/main" val="0"/>
+                        </a:ext>
+                      </a:extLst>
+                    </a:blip>
+                    <a:stretch>
+                      <a:fillRect/>
+                    </a:stretch>
+                  </pic:blipFill>
+                  <pic:spPr>
+                    <a:xfrm>
+                      <a:off x="0" y="0"/>
+                      <a:ext cx="2398395" cy="2906133"/>
+                    </a:xfrm>
+                    <a:prstGeom prst="rect">
+                      <a:avLst/>
+                    </a:prstGeom>
+                  </pic:spPr>
+                </pic:pic>
+              </a:graphicData>
+            </a:graphic>
+            <wp14:sizeRelH relativeFrom="page">
+              <wp14:pctWidth>0</wp14:pctWidth>
+            </wp14:sizeRelH>
+            <wp14:sizeRelV relativeFrom="page">
+              <wp14:pctHeight>0</wp14:pctHeight>
+            </wp14:sizeRelV>
+          </wp:anchor>
+        </w:drawing>
+      </w:r>
+    </w:p>
+    <w:p>
+      <w:pPr>
+        <w:spacing w:line="360" w:lineRule="auto"/>
+        <w:jc w:val="both"/>
+        <w:rPr>
+          <w:rFonts w:ascii="Arial" w:hAnsi="Arial"/>
+          <w:bCs/>
+          <w:sz w:val="28"/>
+          <w:szCs w:val="28"/>
+        </w:rPr>
+      </w:pPr>
+    </w:p>
+    <w:p>
+      <w:pPr>
+        <w:spacing w:line="360" w:lineRule="auto"/>
+        <w:jc w:val="both"/>
+        <w:rPr>
+          <w:rFonts w:ascii="Arial" w:hAnsi="Arial"/>
+          <w:bCs/>
+          <w:sz w:val="28"/>
+          <w:szCs w:val="28"/>
+        </w:rPr>
+      </w:pPr>
+    </w:p>
+    <w:p>
+      <w:pPr>
+        <w:spacing w:line="360" w:lineRule="auto"/>
+        <w:jc w:val="both"/>
+        <w:rPr>
+          <w:rFonts w:ascii="Arial" w:hAnsi="Arial"/>
+          <w:bCs/>
+          <w:sz w:val="28"/>
+          <w:szCs w:val="28"/>
+        </w:rPr>
+      </w:pPr>
+    </w:p>
+    <w:p>
+      <w:pPr>
+        <w:spacing w:line="360" w:lineRule="auto"/>
+        <w:jc w:val="both"/>
+        <w:rPr>
+          <w:rFonts w:ascii="Arial" w:hAnsi="Arial"/>
+          <w:bCs/>
+          <w:sz w:val="28"/>
+          <w:szCs w:val="28"/>
+        </w:rPr>
+      </w:pPr>
+    </w:p>
+    <w:p>
+      <w:pPr>
+        <w:spacing w:line="360" w:lineRule="auto"/>
+        <w:jc w:val="both"/>
+        <w:rPr>
+          <w:rFonts w:ascii="Arial" w:hAnsi="Arial"/>
+          <w:bCs/>
+          <w:sz w:val="28"/>
+          <w:szCs w:val="28"/>
+        </w:rPr>
+      </w:pPr>
+    </w:p>
+    <w:p>
+      <w:pPr>
+        <w:spacing w:line="360" w:lineRule="auto"/>
+        <w:jc w:val="both"/>
+        <w:rPr>
+          <w:rFonts w:ascii="Arial" w:hAnsi="Arial"/>
+          <w:bCs/>
+          <w:sz w:val="28"/>
+          <w:szCs w:val="28"/>
+        </w:rPr>
+      </w:pPr>
+    </w:p>
+    <w:p>
+      <w:pPr>
+        <w:spacing w:line="360" w:lineRule="auto"/>
+        <w:jc w:val="both"/>
+        <w:rPr>
+          <w:rFonts w:ascii="Arial" w:hAnsi="Arial"/>
+          <w:bCs/>
+          <w:sz w:val="28"/>
+          <w:szCs w:val="28"/>
+        </w:rPr>
+      </w:pPr>
+    </w:p>
+    <w:p>
+      <w:pPr>
+        <w:spacing w:line="360" w:lineRule="auto"/>
+        <w:jc w:val="both"/>
+        <w:rPr>
+          <w:rFonts w:ascii="Arial" w:hAnsi="Arial"/>
+          <w:bCs/>
+          <w:sz w:val="28"/>
+          <w:szCs w:val="28"/>
+        </w:rPr>
+      </w:pPr>
+    </w:p>
+    <w:p>
+      <w:pPr>
+        <w:spacing w:line="360" w:lineRule="auto"/>
+        <w:jc w:val="both"/>
+        <w:rPr>
+          <w:rFonts w:ascii="Arial" w:hAnsi="Arial"/>
+          <w:bCs/>
+          <w:sz w:val="28"/>
+          <w:szCs w:val="28"/>
+        </w:rPr>
+      </w:pPr>
+    </w:p>
+    <w:p>
+      <w:pPr>
+        <w:spacing w:line="360" w:lineRule="auto"/>
+        <w:jc w:val="both"/>
+        <w:rPr>
+          <w:rFonts w:ascii="Arial" w:hAnsi="Arial"/>
+          <w:bCs/>
+          <w:sz w:val="28"/>
+          <w:szCs w:val="28"/>
+        </w:rPr>
+      </w:pPr>
+    </w:p>
+    <w:p>
+      <w:pPr>
+        <w:spacing w:line="360" w:lineRule="auto"/>
+        <w:jc w:val="both"/>
+        <w:rPr>
+          <w:rFonts w:ascii="Arial" w:hAnsi="Arial"/>
+          <w:bCs/>
+          <w:sz w:val="28"/>
+          <w:szCs w:val="28"/>
+        </w:rPr>
+      </w:pPr>
+      <w:r>
+        <w:rPr>
+          <w:rFonts w:ascii="Arial" w:hAnsi="Arial"/>
+          <w:bCs/>
+          <w:sz w:val="28"/>
+          <w:szCs w:val="28"/>
+        </w:rPr>
+        <w:t xml:space="preserve">Exemplo de um </w:t>
+      </w:r>
+      <w:r>
+        <w:rPr>
+          <w:rFonts w:ascii="Arial" w:hAnsi="Arial"/>
+          <w:bCs/>
+          <w:i/>
+          <w:iCs/>
+          <w:sz w:val="28"/>
+          <w:szCs w:val="28"/>
+        </w:rPr>
+        <w:t>picker</w:t>
+      </w:r>
+      <w:r>
+        <w:rPr>
+          <w:rFonts w:ascii="Arial" w:hAnsi="Arial"/>
+          <w:bCs/>
+          <w:sz w:val="28"/>
+          <w:szCs w:val="28"/>
+        </w:rPr>
+        <w:t xml:space="preserve">. </w:t>
+      </w:r>
+    </w:p>
+    <w:p>
+      <w:pPr>
+        <w:spacing w:line="360" w:lineRule="auto"/>
+        <w:jc w:val="both"/>
+        <w:rPr>
+          <w:rFonts w:ascii="Arial" w:hAnsi="Arial"/>
+          <w:bCs/>
+          <w:sz w:val="28"/>
+          <w:szCs w:val="28"/>
+        </w:rPr>
+      </w:pPr>
+      <w:r>
+        <w:rPr>
+          <w:noProof/>
+        </w:rPr>
+        <w:drawing>
+          <wp:anchor distT="0" distB="0" distL="114300" distR="114300" simplePos="0" relativeHeight="251676672" behindDoc="0" locked="0" layoutInCell="1" allowOverlap="1" wp14:anchorId="30271FC3" wp14:editId="62CEEE06">
+            <wp:simplePos x="0" y="0"/>
+            <wp:positionH relativeFrom="margin">
+              <wp:posOffset>1165860</wp:posOffset>
+            </wp:positionH>
+            <wp:positionV relativeFrom="paragraph">
+              <wp:posOffset>7620</wp:posOffset>
             </wp:positionV>
             <wp:extent cx="3219450" cy="1838325"/>
             <wp:effectExtent l="0" t="0" r="0" b="9525"/>
@@ -4448,7 +5526,7 @@
                     <pic:cNvPicPr/>
                   </pic:nvPicPr>
                   <pic:blipFill>
-                    <a:blip r:embed="rId22">
+                    <a:blip r:embed="rId25">
                       <a:extLst>
                         <a:ext uri="{28A0092B-C50C-407E-A947-70E740481C1C}">
                           <a14:useLocalDpi xmlns:a14="http://schemas.microsoft.com/office/drawing/2010/main" val="0"/>
@@ -4480,24 +5558,95 @@
           </wp:anchor>
         </w:drawing>
       </w:r>
-      <w:bookmarkStart w:id="3" w:name="_GoBack"/>
+    </w:p>
+    <w:p>
+      <w:pPr>
+        <w:spacing w:line="360" w:lineRule="auto"/>
+        <w:jc w:val="both"/>
+        <w:rPr>
+          <w:rFonts w:ascii="Arial" w:hAnsi="Arial"/>
+          <w:bCs/>
+          <w:sz w:val="28"/>
+          <w:szCs w:val="28"/>
+        </w:rPr>
+      </w:pPr>
+    </w:p>
+    <w:p>
+      <w:pPr>
+        <w:spacing w:line="360" w:lineRule="auto"/>
+        <w:jc w:val="both"/>
+        <w:rPr>
+          <w:rFonts w:ascii="Arial" w:hAnsi="Arial"/>
+          <w:bCs/>
+          <w:sz w:val="28"/>
+          <w:szCs w:val="28"/>
+        </w:rPr>
+      </w:pPr>
+    </w:p>
+    <w:p>
+      <w:pPr>
+        <w:spacing w:line="360" w:lineRule="auto"/>
+        <w:jc w:val="both"/>
+        <w:rPr>
+          <w:rFonts w:ascii="Arial" w:hAnsi="Arial"/>
+          <w:bCs/>
+          <w:sz w:val="28"/>
+          <w:szCs w:val="28"/>
+        </w:rPr>
+      </w:pPr>
+    </w:p>
+    <w:p>
+      <w:pPr>
+        <w:spacing w:line="360" w:lineRule="auto"/>
+        <w:jc w:val="both"/>
+        <w:rPr>
+          <w:rFonts w:ascii="Arial" w:hAnsi="Arial"/>
+          <w:bCs/>
+          <w:sz w:val="28"/>
+          <w:szCs w:val="28"/>
+        </w:rPr>
+      </w:pPr>
+    </w:p>
+    <w:p>
+      <w:pPr>
+        <w:spacing w:line="360" w:lineRule="auto"/>
+        <w:jc w:val="both"/>
+        <w:rPr>
+          <w:rFonts w:ascii="Arial" w:hAnsi="Arial"/>
+          <w:bCs/>
+          <w:sz w:val="28"/>
+          <w:szCs w:val="28"/>
+        </w:rPr>
+      </w:pPr>
+    </w:p>
+    <w:p>
+      <w:pPr>
+        <w:spacing w:line="360" w:lineRule="auto"/>
+        <w:jc w:val="both"/>
+        <w:rPr>
+          <w:rFonts w:ascii="Arial" w:hAnsi="Arial"/>
+          <w:bCs/>
+          <w:sz w:val="28"/>
+          <w:szCs w:val="28"/>
+        </w:rPr>
+      </w:pPr>
       <w:r>
         <w:rPr>
           <w:noProof/>
         </w:rPr>
         <w:drawing>
-          <wp:anchor distT="0" distB="0" distL="114300" distR="114300" simplePos="0" relativeHeight="251675648" behindDoc="0" locked="0" layoutInCell="1" allowOverlap="1" wp14:anchorId="542EFC6F" wp14:editId="2992079F">
+          <wp:anchor distT="0" distB="0" distL="114300" distR="114300" simplePos="0" relativeHeight="251677696" behindDoc="0" locked="0" layoutInCell="1" allowOverlap="1" wp14:anchorId="7119CD46" wp14:editId="576CC935">
             <wp:simplePos x="0" y="0"/>
             <wp:positionH relativeFrom="page">
               <wp:align>center</wp:align>
             </wp:positionH>
             <wp:positionV relativeFrom="paragraph">
-              <wp:posOffset>1969107</wp:posOffset>
+              <wp:posOffset>339090</wp:posOffset>
             </wp:positionV>
-            <wp:extent cx="7050331" cy="2245360"/>
+            <wp:extent cx="5399405" cy="1997710"/>
             <wp:effectExtent l="0" t="0" r="0" b="2540"/>
             <wp:wrapNone/>
-            <wp:docPr id="21" name="Imagem 21"/>
+            <wp:docPr id="25" name="Imagem 25"/>
             <wp:cNvGraphicFramePr>
               <a:graphicFrameLocks xmlns:a="http://schemas.openxmlformats.org/drawingml/2006/main" noChangeAspect="1"/>
             </wp:cNvGraphicFramePr>
@@ -4509,7 +5658,7 @@
                     <pic:cNvPicPr/>
                   </pic:nvPicPr>
                   <pic:blipFill>
-                    <a:blip r:embed="rId23">
+                    <a:blip r:embed="rId26">
                       <a:extLst>
                         <a:ext uri="{28A0092B-C50C-407E-A947-70E740481C1C}">
                           <a14:useLocalDpi xmlns:a14="http://schemas.microsoft.com/office/drawing/2010/main" val="0"/>
@@ -4523,7 +5672,7 @@
                   <pic:spPr>
                     <a:xfrm>
                       <a:off x="0" y="0"/>
-                      <a:ext cx="7050331" cy="2245360"/>
+                      <a:ext cx="5399405" cy="1997710"/>
                     </a:xfrm>
                     <a:prstGeom prst="rect">
                       <a:avLst/>
@@ -4541,7 +5690,30 @@
           </wp:anchor>
         </w:drawing>
       </w:r>
-      <w:bookmarkEnd w:id="3"/>
+    </w:p>
+    <w:p>
+      <w:pPr>
+        <w:spacing w:line="360" w:lineRule="auto"/>
+        <w:jc w:val="both"/>
+        <w:rPr>
+          <w:rFonts w:ascii="Arial" w:hAnsi="Arial"/>
+          <w:bCs/>
+          <w:sz w:val="28"/>
+          <w:szCs w:val="28"/>
+        </w:rPr>
+      </w:pPr>
+    </w:p>
+    <w:p>
+      <w:pPr>
+        <w:spacing w:line="360" w:lineRule="auto"/>
+        <w:jc w:val="both"/>
+        <w:rPr>
+          <w:rFonts w:ascii="Arial" w:hAnsi="Arial"/>
+          <w:bCs/>
+          <w:sz w:val="28"/>
+          <w:szCs w:val="28"/>
+        </w:rPr>
+      </w:pPr>
     </w:p>
     <w:p>
       <w:pPr>
@@ -4684,17 +5856,7 @@
           <w:sz w:val="28"/>
           <w:szCs w:val="28"/>
         </w:rPr>
-        <w:t xml:space="preserve"> Este </w:t>
-      </w:r>
-      <w:r>
-        <w:rPr>
-          <w:rFonts w:ascii="Arial" w:hAnsi="Arial"/>
-          <w:bCs/>
-          <w:sz w:val="28"/>
-          <w:szCs w:val="28"/>
-        </w:rPr>
-        <w:lastRenderedPageBreak/>
-        <w:t>também efetua uma verificação para garantir que o utilizador inseriu os dados necessários</w:t>
+        <w:t xml:space="preserve"> Este também efetua uma verificação para garantir que o utilizador inseriu os dados necessários</w:t>
       </w:r>
       <w:r>
         <w:rPr>
@@ -4730,309 +5892,10 @@
           <w:noProof/>
         </w:rPr>
         <w:drawing>
-          <wp:inline distT="0" distB="0" distL="0" distR="0" wp14:anchorId="5E2407C8" wp14:editId="6B2B9DF8">
-            <wp:extent cx="5399405" cy="1851025"/>
+          <wp:inline distT="0" distB="0" distL="0" distR="0" wp14:anchorId="46152A04" wp14:editId="13D8E03C">
+            <wp:extent cx="5399405" cy="2171700"/>
             <wp:effectExtent l="0" t="0" r="0" b="0"/>
-            <wp:docPr id="20" name="Imagem 20"/>
-            <wp:cNvGraphicFramePr>
-              <a:graphicFrameLocks xmlns:a="http://schemas.openxmlformats.org/drawingml/2006/main" noChangeAspect="1"/>
-            </wp:cNvGraphicFramePr>
-            <a:graphic xmlns:a="http://schemas.openxmlformats.org/drawingml/2006/main">
-              <a:graphicData uri="http://schemas.openxmlformats.org/drawingml/2006/picture">
-                <pic:pic xmlns:pic="http://schemas.openxmlformats.org/drawingml/2006/picture">
-                  <pic:nvPicPr>
-                    <pic:cNvPr id="1" name=""/>
-                    <pic:cNvPicPr/>
-                  </pic:nvPicPr>
-                  <pic:blipFill>
-                    <a:blip r:embed="rId24"/>
-                    <a:stretch>
-                      <a:fillRect/>
-                    </a:stretch>
-                  </pic:blipFill>
-                  <pic:spPr>
-                    <a:xfrm>
-                      <a:off x="0" y="0"/>
-                      <a:ext cx="5399405" cy="1851025"/>
-                    </a:xfrm>
-                    <a:prstGeom prst="rect">
-                      <a:avLst/>
-                    </a:prstGeom>
-                  </pic:spPr>
-                </pic:pic>
-              </a:graphicData>
-            </a:graphic>
-          </wp:inline>
-        </w:drawing>
-      </w:r>
-    </w:p>
-    <w:p>
-      <w:pPr>
-        <w:spacing w:line="360" w:lineRule="auto"/>
-        <w:jc w:val="both"/>
-        <w:rPr>
-          <w:rFonts w:ascii="Arial" w:hAnsi="Arial"/>
-          <w:b/>
-        </w:rPr>
-      </w:pPr>
-    </w:p>
-    <w:p>
-      <w:pPr>
-        <w:spacing w:line="360" w:lineRule="auto"/>
-        <w:jc w:val="both"/>
-        <w:rPr>
-          <w:rFonts w:ascii="Arial" w:hAnsi="Arial"/>
-          <w:b/>
-        </w:rPr>
-      </w:pPr>
-    </w:p>
-    <w:p>
-      <w:pPr>
-        <w:spacing w:line="360" w:lineRule="auto"/>
-        <w:jc w:val="both"/>
-        <w:rPr>
-          <w:rFonts w:ascii="Arial" w:hAnsi="Arial"/>
-          <w:sz w:val="28"/>
-          <w:szCs w:val="28"/>
-        </w:rPr>
-      </w:pPr>
-      <w:r>
-        <w:rPr>
-          <w:rFonts w:ascii="Arial" w:hAnsi="Arial"/>
-          <w:sz w:val="28"/>
-          <w:szCs w:val="28"/>
-        </w:rPr>
-        <w:t>Estas linhas servem para avisar o utilizador que abriu uma página só para admins e abre uma página que verifica se o utilizador é um admin ou não</w:t>
-      </w:r>
-      <w:r>
-        <w:rPr>
-          <w:rFonts w:ascii="Arial" w:hAnsi="Arial"/>
-          <w:sz w:val="28"/>
-          <w:szCs w:val="28"/>
-        </w:rPr>
-        <w:t>.</w:t>
-      </w:r>
-    </w:p>
-    <w:p>
-      <w:pPr>
-        <w:spacing w:line="360" w:lineRule="auto"/>
-        <w:jc w:val="both"/>
-        <w:rPr>
-          <w:rFonts w:ascii="Arial" w:hAnsi="Arial"/>
-          <w:b/>
-          <w:u w:val="single"/>
-        </w:rPr>
-      </w:pPr>
-      <w:r>
-        <w:rPr>
-          <w:noProof/>
-        </w:rPr>
-        <w:drawing>
-          <wp:inline distT="0" distB="0" distL="0" distR="0" wp14:anchorId="61467818" wp14:editId="14E84F54">
-            <wp:extent cx="5399405" cy="748030"/>
-            <wp:effectExtent l="0" t="0" r="0" b="0"/>
-            <wp:docPr id="10" name="Imagem 10"/>
-            <wp:cNvGraphicFramePr>
-              <a:graphicFrameLocks xmlns:a="http://schemas.openxmlformats.org/drawingml/2006/main" noChangeAspect="1"/>
-            </wp:cNvGraphicFramePr>
-            <a:graphic xmlns:a="http://schemas.openxmlformats.org/drawingml/2006/main">
-              <a:graphicData uri="http://schemas.openxmlformats.org/drawingml/2006/picture">
-                <pic:pic xmlns:pic="http://schemas.openxmlformats.org/drawingml/2006/picture">
-                  <pic:nvPicPr>
-                    <pic:cNvPr id="1" name=""/>
-                    <pic:cNvPicPr/>
-                  </pic:nvPicPr>
-                  <pic:blipFill>
-                    <a:blip r:embed="rId25"/>
-                    <a:stretch>
-                      <a:fillRect/>
-                    </a:stretch>
-                  </pic:blipFill>
-                  <pic:spPr>
-                    <a:xfrm>
-                      <a:off x="0" y="0"/>
-                      <a:ext cx="5399405" cy="748030"/>
-                    </a:xfrm>
-                    <a:prstGeom prst="rect">
-                      <a:avLst/>
-                    </a:prstGeom>
-                  </pic:spPr>
-                </pic:pic>
-              </a:graphicData>
-            </a:graphic>
-          </wp:inline>
-        </w:drawing>
-      </w:r>
-    </w:p>
-    <w:p>
-      <w:pPr>
-        <w:spacing w:line="360" w:lineRule="auto"/>
-        <w:jc w:val="both"/>
-        <w:rPr>
-          <w:rFonts w:ascii="Arial" w:hAnsi="Arial"/>
-          <w:b/>
-        </w:rPr>
-      </w:pPr>
-    </w:p>
-    <w:p>
-      <w:pPr>
-        <w:spacing w:line="360" w:lineRule="auto"/>
-        <w:jc w:val="both"/>
-        <w:rPr>
-          <w:rFonts w:ascii="Arial" w:hAnsi="Arial"/>
-          <w:b/>
-        </w:rPr>
-      </w:pPr>
-    </w:p>
-    <w:p>
-      <w:pPr>
-        <w:spacing w:line="360" w:lineRule="auto"/>
-        <w:jc w:val="both"/>
-        <w:rPr>
-          <w:rFonts w:ascii="Arial" w:hAnsi="Arial"/>
-          <w:b/>
-        </w:rPr>
-      </w:pPr>
-    </w:p>
-    <w:p>
-      <w:pPr>
-        <w:spacing w:line="360" w:lineRule="auto"/>
-        <w:jc w:val="both"/>
-        <w:rPr>
-          <w:rFonts w:ascii="Arial" w:hAnsi="Arial"/>
-          <w:sz w:val="28"/>
-        </w:rPr>
-      </w:pPr>
-      <w:r>
-        <w:rPr>
-          <w:rFonts w:ascii="Arial" w:hAnsi="Arial"/>
-          <w:sz w:val="28"/>
-        </w:rPr>
-        <w:t>Aqui temos uma página simples que apenas tem uma zona para inserir texto e o botão que apenas verifica os dados.</w:t>
-      </w:r>
-    </w:p>
-    <w:p>
-      <w:pPr>
-        <w:spacing w:line="360" w:lineRule="auto"/>
-        <w:jc w:val="both"/>
-        <w:rPr>
-          <w:rFonts w:ascii="Arial" w:hAnsi="Arial"/>
-          <w:b/>
-        </w:rPr>
-      </w:pPr>
-      <w:r>
-        <w:rPr>
-          <w:noProof/>
-        </w:rPr>
-        <w:drawing>
-          <wp:inline distT="0" distB="0" distL="0" distR="0" wp14:anchorId="4054A504" wp14:editId="0A332084">
-            <wp:extent cx="5399405" cy="550545"/>
-            <wp:effectExtent l="0" t="0" r="0" b="1905"/>
-            <wp:docPr id="12" name="Imagem 12"/>
-            <wp:cNvGraphicFramePr>
-              <a:graphicFrameLocks xmlns:a="http://schemas.openxmlformats.org/drawingml/2006/main" noChangeAspect="1"/>
-            </wp:cNvGraphicFramePr>
-            <a:graphic xmlns:a="http://schemas.openxmlformats.org/drawingml/2006/main">
-              <a:graphicData uri="http://schemas.openxmlformats.org/drawingml/2006/picture">
-                <pic:pic xmlns:pic="http://schemas.openxmlformats.org/drawingml/2006/picture">
-                  <pic:nvPicPr>
-                    <pic:cNvPr id="1" name=""/>
-                    <pic:cNvPicPr/>
-                  </pic:nvPicPr>
-                  <pic:blipFill>
-                    <a:blip r:embed="rId26"/>
-                    <a:stretch>
-                      <a:fillRect/>
-                    </a:stretch>
-                  </pic:blipFill>
-                  <pic:spPr>
-                    <a:xfrm>
-                      <a:off x="0" y="0"/>
-                      <a:ext cx="5399405" cy="550545"/>
-                    </a:xfrm>
-                    <a:prstGeom prst="rect">
-                      <a:avLst/>
-                    </a:prstGeom>
-                  </pic:spPr>
-                </pic:pic>
-              </a:graphicData>
-            </a:graphic>
-          </wp:inline>
-        </w:drawing>
-      </w:r>
-    </w:p>
-    <w:p>
-      <w:pPr>
-        <w:spacing w:line="360" w:lineRule="auto"/>
-        <w:jc w:val="both"/>
-        <w:rPr>
-          <w:rFonts w:ascii="Arial" w:hAnsi="Arial"/>
-          <w:b/>
-        </w:rPr>
-      </w:pPr>
-    </w:p>
-    <w:p>
-      <w:pPr>
-        <w:spacing w:line="360" w:lineRule="auto"/>
-        <w:jc w:val="both"/>
-        <w:rPr>
-          <w:rFonts w:ascii="Arial" w:hAnsi="Arial"/>
-          <w:sz w:val="28"/>
-          <w:szCs w:val="28"/>
-        </w:rPr>
-      </w:pPr>
-      <w:r>
-        <w:rPr>
-          <w:rFonts w:ascii="Arial" w:hAnsi="Arial"/>
-          <w:sz w:val="28"/>
-          <w:szCs w:val="28"/>
-        </w:rPr>
-        <w:t>Quando o botão é pressionado a palavra passe</w:t>
-      </w:r>
-      <w:r>
-        <w:rPr>
-          <w:rFonts w:ascii="Arial" w:hAnsi="Arial"/>
-          <w:sz w:val="28"/>
-          <w:szCs w:val="28"/>
-        </w:rPr>
-        <w:t xml:space="preserve"> inserida</w:t>
-      </w:r>
-      <w:r>
-        <w:rPr>
-          <w:rFonts w:ascii="Arial" w:hAnsi="Arial"/>
-          <w:sz w:val="28"/>
-          <w:szCs w:val="28"/>
-        </w:rPr>
-        <w:t xml:space="preserve"> é verificad</w:t>
-      </w:r>
-      <w:r>
-        <w:rPr>
-          <w:rFonts w:ascii="Arial" w:hAnsi="Arial"/>
-          <w:sz w:val="28"/>
-          <w:szCs w:val="28"/>
-        </w:rPr>
-        <w:t>a e mostra a página de admin e também apaga a palavra passe para evitar que alguém indesejado tenha acesso.</w:t>
-      </w:r>
-    </w:p>
-    <w:p>
-      <w:pPr>
-        <w:spacing w:line="360" w:lineRule="auto"/>
-        <w:jc w:val="both"/>
-        <w:rPr>
-          <w:rFonts w:ascii="Arial" w:hAnsi="Arial"/>
-          <w:b/>
-        </w:rPr>
-      </w:pPr>
-      <w:r>
-        <w:rPr>
-          <w:noProof/>
-        </w:rPr>
-        <w:lastRenderedPageBreak/>
-        <w:drawing>
-          <wp:inline distT="0" distB="0" distL="0" distR="0" wp14:anchorId="2700907E" wp14:editId="485EE819">
-            <wp:extent cx="5399405" cy="1296670"/>
-            <wp:effectExtent l="0" t="0" r="0" b="0"/>
-            <wp:docPr id="18" name="Imagem 18"/>
+            <wp:docPr id="26" name="Imagem 26"/>
             <wp:cNvGraphicFramePr>
               <a:graphicFrameLocks xmlns:a="http://schemas.openxmlformats.org/drawingml/2006/main" noChangeAspect="1"/>
             </wp:cNvGraphicFramePr>
@@ -5052,7 +5915,7 @@
                   <pic:spPr>
                     <a:xfrm>
                       <a:off x="0" y="0"/>
-                      <a:ext cx="5399405" cy="1296670"/>
+                      <a:ext cx="5399405" cy="2171700"/>
                     </a:xfrm>
                     <a:prstGeom prst="rect">
                       <a:avLst/>
@@ -5081,93 +5944,78 @@
         <w:jc w:val="both"/>
         <w:rPr>
           <w:rFonts w:ascii="Arial" w:hAnsi="Arial"/>
-          <w:sz w:val="28"/>
-          <w:szCs w:val="28"/>
-        </w:rPr>
-      </w:pPr>
-      <w:r>
-        <w:rPr>
-          <w:rFonts w:ascii="Arial" w:hAnsi="Arial"/>
-          <w:sz w:val="28"/>
-          <w:szCs w:val="28"/>
-        </w:rPr>
-        <w:t>Aqui está o código que compõe a vista que só o admin tem acesso</w:t>
-      </w:r>
-      <w:r>
-        <w:rPr>
-          <w:rFonts w:ascii="Arial" w:hAnsi="Arial"/>
-          <w:sz w:val="28"/>
-          <w:szCs w:val="28"/>
-        </w:rPr>
-        <w:t>, esta mostra o nome dos utilizadores, a quantidade de cozidos que cada utilizador tem a cozinhar no momento e o tipo de cozido que cada utilizador tem.</w:t>
-      </w:r>
-    </w:p>
-    <w:p>
-      <w:pPr>
-        <w:spacing w:line="360" w:lineRule="auto"/>
-        <w:jc w:val="both"/>
-        <w:rPr>
-          <w:rFonts w:ascii="Arial" w:hAnsi="Arial"/>
-          <w:sz w:val="28"/>
-          <w:szCs w:val="28"/>
-        </w:rPr>
-      </w:pPr>
-      <w:r>
-        <w:rPr>
-          <w:rFonts w:ascii="Arial" w:hAnsi="Arial"/>
-          <w:sz w:val="28"/>
-          <w:szCs w:val="28"/>
-        </w:rPr>
-        <w:t xml:space="preserve">Também temos botões que permitem atualizar cada utilizador, apagar o utilizador, mostrar quem tem um cozinhado a cozer no momento e </w:t>
-      </w:r>
-      <w:r>
-        <w:rPr>
-          <w:rFonts w:ascii="Arial" w:hAnsi="Arial"/>
-          <w:sz w:val="28"/>
-          <w:szCs w:val="28"/>
-        </w:rPr>
-        <w:t xml:space="preserve">mostrar quem </w:t>
-      </w:r>
-      <w:r>
-        <w:rPr>
-          <w:rFonts w:ascii="Arial" w:hAnsi="Arial"/>
-          <w:sz w:val="28"/>
-          <w:szCs w:val="28"/>
-        </w:rPr>
-        <w:t xml:space="preserve">não </w:t>
-      </w:r>
-      <w:r>
-        <w:rPr>
-          <w:rFonts w:ascii="Arial" w:hAnsi="Arial"/>
-          <w:sz w:val="28"/>
-          <w:szCs w:val="28"/>
-        </w:rPr>
-        <w:t>tem um cozinhado a cozer no</w:t>
-      </w:r>
-      <w:r>
-        <w:rPr>
-          <w:rFonts w:ascii="Arial" w:hAnsi="Arial"/>
-          <w:sz w:val="28"/>
-          <w:szCs w:val="28"/>
-        </w:rPr>
-        <w:t xml:space="preserve"> momento.</w:t>
-      </w:r>
-    </w:p>
-    <w:p>
-      <w:pPr>
-        <w:spacing w:line="360" w:lineRule="auto"/>
-        <w:jc w:val="both"/>
-        <w:rPr>
-          <w:rFonts w:ascii="Arial" w:hAnsi="Arial"/>
-          <w:b/>
-        </w:rPr>
-      </w:pPr>
-      <w:r>
+          <w:b/>
+        </w:rPr>
+      </w:pPr>
+    </w:p>
+    <w:p>
+      <w:pPr>
+        <w:spacing w:line="360" w:lineRule="auto"/>
+        <w:jc w:val="both"/>
+        <w:rPr>
+          <w:rFonts w:ascii="Arial" w:hAnsi="Arial"/>
+          <w:sz w:val="28"/>
+          <w:szCs w:val="28"/>
+        </w:rPr>
+      </w:pPr>
+    </w:p>
+    <w:p>
+      <w:pPr>
+        <w:spacing w:line="360" w:lineRule="auto"/>
+        <w:jc w:val="both"/>
+        <w:rPr>
+          <w:rFonts w:ascii="Arial" w:hAnsi="Arial"/>
+          <w:sz w:val="28"/>
+          <w:szCs w:val="28"/>
+        </w:rPr>
+      </w:pPr>
+    </w:p>
+    <w:p>
+      <w:pPr>
+        <w:spacing w:line="360" w:lineRule="auto"/>
+        <w:jc w:val="both"/>
+        <w:rPr>
+          <w:rFonts w:ascii="Arial" w:hAnsi="Arial"/>
+          <w:sz w:val="28"/>
+          <w:szCs w:val="28"/>
+        </w:rPr>
+      </w:pPr>
+      <w:r>
+        <w:rPr>
+          <w:rFonts w:ascii="Arial" w:hAnsi="Arial"/>
+          <w:sz w:val="28"/>
+          <w:szCs w:val="28"/>
+        </w:rPr>
+        <w:t>Estas linhas servem para avisar o utilizador que abriu uma página só para admins e abre uma página que verifica se o utilizador é um admin ou não</w:t>
+      </w:r>
+      <w:r>
+        <w:rPr>
+          <w:rFonts w:ascii="Arial" w:hAnsi="Arial"/>
+          <w:sz w:val="28"/>
+          <w:szCs w:val="28"/>
+        </w:rPr>
+        <w:t>.</w:t>
+      </w:r>
+    </w:p>
+    <w:p>
+      <w:pPr>
+        <w:spacing w:line="360" w:lineRule="auto"/>
+        <w:jc w:val="both"/>
+        <w:rPr>
+          <w:rFonts w:ascii="Arial" w:hAnsi="Arial"/>
+          <w:b/>
+          <w:u w:val="single"/>
+        </w:rPr>
+      </w:pPr>
+      <w:r>
+        <w:rPr>
+          <w:noProof/>
+        </w:rPr>
         <w:drawing>
-          <wp:inline distT="0" distB="0" distL="0" distR="0" wp14:anchorId="4AF377DF" wp14:editId="1B6953D2">
-            <wp:extent cx="5399405" cy="2061210"/>
+          <wp:inline distT="0" distB="0" distL="0" distR="0" wp14:anchorId="61467818" wp14:editId="0A8C7EEE">
+            <wp:extent cx="5399405" cy="748030"/>
             <wp:effectExtent l="0" t="0" r="0" b="0"/>
-            <wp:docPr id="24" name="Imagem 24"/>
+            <wp:docPr id="10" name="Imagem 10"/>
             <wp:cNvGraphicFramePr>
               <a:graphicFrameLocks xmlns:a="http://schemas.openxmlformats.org/drawingml/2006/main" noChangeAspect="1"/>
             </wp:cNvGraphicFramePr>
@@ -5187,7 +6035,7 @@
                   <pic:spPr>
                     <a:xfrm>
                       <a:off x="0" y="0"/>
-                      <a:ext cx="5399405" cy="2061210"/>
+                      <a:ext cx="5399405" cy="748030"/>
                     </a:xfrm>
                     <a:prstGeom prst="rect">
                       <a:avLst/>
@@ -5236,238 +6084,2832 @@
         <w:jc w:val="both"/>
         <w:rPr>
           <w:rFonts w:ascii="Arial" w:hAnsi="Arial"/>
-          <w:b/>
-        </w:rPr>
-      </w:pPr>
-    </w:p>
-    <w:p>
-      <w:pPr>
-        <w:spacing w:line="360" w:lineRule="auto"/>
-        <w:jc w:val="both"/>
-        <w:rPr>
-          <w:rFonts w:ascii="Arial" w:hAnsi="Arial"/>
-          <w:b/>
-        </w:rPr>
-      </w:pPr>
-    </w:p>
-    <w:p>
-      <w:pPr>
-        <w:spacing w:line="360" w:lineRule="auto"/>
-        <w:jc w:val="both"/>
-        <w:rPr>
-          <w:rFonts w:ascii="Arial" w:hAnsi="Arial"/>
-          <w:b/>
-        </w:rPr>
-      </w:pPr>
-    </w:p>
-    <w:p>
-      <w:pPr>
-        <w:spacing w:line="360" w:lineRule="auto"/>
-        <w:jc w:val="both"/>
-        <w:rPr>
-          <w:rFonts w:ascii="Arial" w:hAnsi="Arial"/>
-          <w:b/>
-        </w:rPr>
-      </w:pPr>
-    </w:p>
-    <w:p>
-      <w:pPr>
-        <w:spacing w:line="360" w:lineRule="auto"/>
-        <w:jc w:val="both"/>
-        <w:rPr>
-          <w:rFonts w:ascii="Arial" w:hAnsi="Arial"/>
-          <w:b/>
-        </w:rPr>
-      </w:pPr>
-    </w:p>
-    <w:p>
-      <w:pPr>
-        <w:spacing w:line="360" w:lineRule="auto"/>
-        <w:jc w:val="both"/>
-        <w:rPr>
-          <w:rFonts w:ascii="Arial" w:hAnsi="Arial"/>
-          <w:b/>
-        </w:rPr>
-      </w:pPr>
-    </w:p>
-    <w:p>
-      <w:pPr>
-        <w:spacing w:line="360" w:lineRule="auto"/>
-        <w:jc w:val="both"/>
-        <w:rPr>
-          <w:rFonts w:ascii="Arial" w:hAnsi="Arial"/>
-          <w:b/>
-        </w:rPr>
-      </w:pPr>
-    </w:p>
-    <w:p>
-      <w:pPr>
-        <w:spacing w:line="360" w:lineRule="auto"/>
-        <w:jc w:val="both"/>
-        <w:rPr>
-          <w:rFonts w:ascii="Arial" w:hAnsi="Arial"/>
-          <w:b/>
-        </w:rPr>
-      </w:pPr>
-    </w:p>
-    <w:p>
-      <w:pPr>
-        <w:spacing w:line="360" w:lineRule="auto"/>
-        <w:jc w:val="both"/>
-        <w:rPr>
-          <w:rFonts w:ascii="Arial" w:hAnsi="Arial"/>
-          <w:b/>
-        </w:rPr>
-      </w:pPr>
-    </w:p>
-    <w:p>
-      <w:pPr>
-        <w:spacing w:line="360" w:lineRule="auto"/>
-        <w:jc w:val="both"/>
-        <w:rPr>
-          <w:rFonts w:ascii="Arial" w:hAnsi="Arial"/>
-          <w:b/>
-        </w:rPr>
-      </w:pPr>
-    </w:p>
-    <w:p>
-      <w:pPr>
-        <w:spacing w:line="360" w:lineRule="auto"/>
-        <w:jc w:val="both"/>
-        <w:rPr>
-          <w:rFonts w:ascii="Arial" w:hAnsi="Arial"/>
-          <w:b/>
-        </w:rPr>
-      </w:pPr>
-      <w:r>
-        <w:rPr>
-          <w:rFonts w:ascii="Arial" w:hAnsi="Arial"/>
-          <w:b/>
-        </w:rPr>
-        <w:t>RECOMENDAÇÕES</w:t>
-      </w:r>
-    </w:p>
-    <w:p>
-      <w:pPr>
-        <w:pStyle w:val="PargrafodaLista"/>
-        <w:numPr>
-          <w:ilvl w:val="0"/>
-          <w:numId w:val="3"/>
-        </w:numPr>
-        <w:spacing w:line="360" w:lineRule="auto"/>
-        <w:ind w:left="426" w:hanging="426"/>
-        <w:jc w:val="both"/>
-        <w:rPr>
-          <w:rFonts w:ascii="Arial" w:hAnsi="Arial"/>
-        </w:rPr>
-      </w:pPr>
-      <w:r>
-        <w:rPr>
-          <w:rFonts w:ascii="Arial" w:hAnsi="Arial"/>
-        </w:rPr>
-        <w:t>Cada trabalho não deverá exceder as 60 páginas, anexos não incluídos;</w:t>
-      </w:r>
-    </w:p>
-    <w:p>
-      <w:pPr>
-        <w:pStyle w:val="PargrafodaLista"/>
-        <w:numPr>
-          <w:ilvl w:val="0"/>
-          <w:numId w:val="3"/>
-        </w:numPr>
-        <w:spacing w:line="360" w:lineRule="auto"/>
-        <w:ind w:left="426" w:hanging="426"/>
-        <w:jc w:val="both"/>
-        <w:rPr>
-          <w:rFonts w:ascii="Arial" w:hAnsi="Arial"/>
-        </w:rPr>
-      </w:pPr>
-      <w:r>
-        <w:rPr>
-          <w:rFonts w:ascii="Arial" w:hAnsi="Arial"/>
-        </w:rPr>
-        <w:t>Quadros e figuras: devem ser utilizados sempre que facilitem a compreensão do texto. A legenda deverá ser curta e concisa, e indicadas sempre as fontes de onde foram retiradas ou adaptadas;</w:t>
-      </w:r>
-    </w:p>
-    <w:p>
-      <w:pPr>
-        <w:pStyle w:val="PargrafodaLista"/>
-        <w:numPr>
-          <w:ilvl w:val="0"/>
-          <w:numId w:val="3"/>
-        </w:numPr>
-        <w:spacing w:line="360" w:lineRule="auto"/>
-        <w:ind w:left="426" w:hanging="426"/>
-        <w:jc w:val="both"/>
-        <w:rPr>
-          <w:rFonts w:ascii="Arial" w:hAnsi="Arial"/>
-        </w:rPr>
-      </w:pPr>
-      <w:r>
-        <w:rPr>
-          <w:rFonts w:ascii="Arial" w:hAnsi="Arial"/>
-        </w:rPr>
-        <w:t>As fotografias: de qualidade e consideradas indispensáveis para a compreensão do texto;</w:t>
-      </w:r>
-    </w:p>
-    <w:p>
-      <w:pPr>
-        <w:pStyle w:val="PargrafodaLista"/>
-        <w:numPr>
-          <w:ilvl w:val="0"/>
-          <w:numId w:val="3"/>
-        </w:numPr>
-        <w:spacing w:line="360" w:lineRule="auto"/>
-        <w:ind w:left="426" w:hanging="426"/>
-        <w:jc w:val="both"/>
-        <w:rPr>
-          <w:rFonts w:ascii="Arial" w:hAnsi="Arial"/>
-        </w:rPr>
-      </w:pPr>
-      <w:r>
-        <w:rPr>
-          <w:rFonts w:ascii="Arial" w:hAnsi="Arial"/>
-        </w:rPr>
-        <w:t>Notas de pé e de página: devem ser curtas e reduzidas ao mínimo, assinaladas sucessivamente por números e não por asteriscos;</w:t>
-      </w:r>
-    </w:p>
-    <w:p>
-      <w:pPr>
-        <w:pStyle w:val="PargrafodaLista"/>
-        <w:numPr>
-          <w:ilvl w:val="0"/>
-          <w:numId w:val="3"/>
-        </w:numPr>
-        <w:spacing w:line="360" w:lineRule="auto"/>
-        <w:ind w:left="426" w:hanging="426"/>
-        <w:jc w:val="both"/>
-        <w:rPr>
-          <w:rFonts w:ascii="Arial" w:hAnsi="Arial"/>
-        </w:rPr>
-      </w:pPr>
-      <w:r>
-        <w:rPr>
-          <w:rFonts w:ascii="Arial" w:hAnsi="Arial"/>
-        </w:rPr>
-        <w:t>A apresentação oral do projeto não deverá ultrapassar os 20 minutos, aos quais se seguirá um período de discussão. Deverão ser usados audiovisuais na apresentação, para melhor acompanhamento da exposição por parte da assistência.</w:t>
-      </w:r>
-    </w:p>
-    <w:p>
-      <w:pPr>
-        <w:pStyle w:val="PargrafodaLista"/>
-        <w:spacing w:line="360" w:lineRule="auto"/>
-        <w:ind w:left="426"/>
-        <w:jc w:val="both"/>
-        <w:rPr>
-          <w:rFonts w:ascii="Arial" w:hAnsi="Arial"/>
-        </w:rPr>
-      </w:pPr>
-    </w:p>
-    <w:p>
-      <w:pPr>
-        <w:pStyle w:val="PargrafodaLista"/>
-        <w:spacing w:line="360" w:lineRule="auto"/>
-        <w:ind w:left="426"/>
+          <w:sz w:val="28"/>
+        </w:rPr>
+      </w:pPr>
+    </w:p>
+    <w:p>
+      <w:pPr>
+        <w:spacing w:line="360" w:lineRule="auto"/>
+        <w:jc w:val="both"/>
+        <w:rPr>
+          <w:rFonts w:ascii="Arial" w:hAnsi="Arial"/>
+          <w:sz w:val="28"/>
+        </w:rPr>
+      </w:pPr>
+      <w:r>
+        <w:rPr>
+          <w:rFonts w:ascii="Arial" w:hAnsi="Arial"/>
+          <w:sz w:val="28"/>
+        </w:rPr>
+        <w:t>Alerta que aparece quando clicamos no botão de admin</w:t>
+      </w:r>
+    </w:p>
+    <w:p>
+      <w:pPr>
+        <w:spacing w:line="360" w:lineRule="auto"/>
+        <w:jc w:val="both"/>
+        <w:rPr>
+          <w:rFonts w:ascii="Arial" w:hAnsi="Arial"/>
+          <w:sz w:val="28"/>
+        </w:rPr>
+      </w:pPr>
+      <w:r>
+        <w:rPr>
+          <w:noProof/>
+        </w:rPr>
+        <w:drawing>
+          <wp:anchor distT="0" distB="0" distL="114300" distR="114300" simplePos="0" relativeHeight="251680768" behindDoc="0" locked="0" layoutInCell="1" allowOverlap="1" wp14:anchorId="03B45B7C" wp14:editId="4F218DB5">
+            <wp:simplePos x="0" y="0"/>
+            <wp:positionH relativeFrom="page">
+              <wp:align>center</wp:align>
+            </wp:positionH>
+            <wp:positionV relativeFrom="paragraph">
+              <wp:posOffset>15875</wp:posOffset>
+            </wp:positionV>
+            <wp:extent cx="3162300" cy="933450"/>
+            <wp:effectExtent l="0" t="0" r="0" b="0"/>
+            <wp:wrapNone/>
+            <wp:docPr id="31" name="Imagem 31"/>
+            <wp:cNvGraphicFramePr>
+              <a:graphicFrameLocks xmlns:a="http://schemas.openxmlformats.org/drawingml/2006/main" noChangeAspect="1"/>
+            </wp:cNvGraphicFramePr>
+            <a:graphic xmlns:a="http://schemas.openxmlformats.org/drawingml/2006/main">
+              <a:graphicData uri="http://schemas.openxmlformats.org/drawingml/2006/picture">
+                <pic:pic xmlns:pic="http://schemas.openxmlformats.org/drawingml/2006/picture">
+                  <pic:nvPicPr>
+                    <pic:cNvPr id="1" name=""/>
+                    <pic:cNvPicPr/>
+                  </pic:nvPicPr>
+                  <pic:blipFill>
+                    <a:blip r:embed="rId29">
+                      <a:extLst>
+                        <a:ext uri="{28A0092B-C50C-407E-A947-70E740481C1C}">
+                          <a14:useLocalDpi xmlns:a14="http://schemas.microsoft.com/office/drawing/2010/main" val="0"/>
+                        </a:ext>
+                      </a:extLst>
+                    </a:blip>
+                    <a:stretch>
+                      <a:fillRect/>
+                    </a:stretch>
+                  </pic:blipFill>
+                  <pic:spPr>
+                    <a:xfrm>
+                      <a:off x="0" y="0"/>
+                      <a:ext cx="3162300" cy="933450"/>
+                    </a:xfrm>
+                    <a:prstGeom prst="rect">
+                      <a:avLst/>
+                    </a:prstGeom>
+                  </pic:spPr>
+                </pic:pic>
+              </a:graphicData>
+            </a:graphic>
+            <wp14:sizeRelH relativeFrom="page">
+              <wp14:pctWidth>0</wp14:pctWidth>
+            </wp14:sizeRelH>
+            <wp14:sizeRelV relativeFrom="page">
+              <wp14:pctHeight>0</wp14:pctHeight>
+            </wp14:sizeRelV>
+          </wp:anchor>
+        </w:drawing>
+      </w:r>
+    </w:p>
+    <w:p>
+      <w:pPr>
+        <w:spacing w:line="360" w:lineRule="auto"/>
+        <w:jc w:val="both"/>
+        <w:rPr>
+          <w:rFonts w:ascii="Arial" w:hAnsi="Arial"/>
+          <w:sz w:val="28"/>
+        </w:rPr>
+      </w:pPr>
+    </w:p>
+    <w:p>
+      <w:pPr>
+        <w:spacing w:line="360" w:lineRule="auto"/>
+        <w:jc w:val="both"/>
+        <w:rPr>
+          <w:rFonts w:ascii="Arial" w:hAnsi="Arial"/>
+          <w:sz w:val="28"/>
+        </w:rPr>
+      </w:pPr>
+    </w:p>
+    <w:p>
+      <w:pPr>
+        <w:spacing w:line="360" w:lineRule="auto"/>
+        <w:jc w:val="both"/>
+        <w:rPr>
+          <w:rFonts w:ascii="Arial" w:hAnsi="Arial"/>
+          <w:sz w:val="28"/>
+        </w:rPr>
+      </w:pPr>
+    </w:p>
+    <w:p>
+      <w:pPr>
+        <w:spacing w:line="360" w:lineRule="auto"/>
+        <w:jc w:val="both"/>
+        <w:rPr>
+          <w:rFonts w:ascii="Arial" w:hAnsi="Arial"/>
+          <w:sz w:val="28"/>
+        </w:rPr>
+      </w:pPr>
+      <w:r>
+        <w:rPr>
+          <w:rFonts w:ascii="Arial" w:hAnsi="Arial"/>
+          <w:sz w:val="28"/>
+        </w:rPr>
+        <w:t>Aqui temos uma página simples que apenas tem uma zona para inserir texto e o botão que apenas verifica os dados.</w:t>
+      </w:r>
+    </w:p>
+    <w:p>
+      <w:pPr>
+        <w:spacing w:line="360" w:lineRule="auto"/>
+        <w:jc w:val="both"/>
+        <w:rPr>
+          <w:rFonts w:ascii="Arial" w:hAnsi="Arial"/>
+          <w:b/>
+        </w:rPr>
+      </w:pPr>
+      <w:r>
+        <w:rPr>
+          <w:noProof/>
+        </w:rPr>
+        <w:drawing>
+          <wp:inline distT="0" distB="0" distL="0" distR="0" wp14:anchorId="4054A504" wp14:editId="5BEF26AD">
+            <wp:extent cx="5399405" cy="550545"/>
+            <wp:effectExtent l="0" t="0" r="0" b="1905"/>
+            <wp:docPr id="12" name="Imagem 12"/>
+            <wp:cNvGraphicFramePr>
+              <a:graphicFrameLocks xmlns:a="http://schemas.openxmlformats.org/drawingml/2006/main" noChangeAspect="1"/>
+            </wp:cNvGraphicFramePr>
+            <a:graphic xmlns:a="http://schemas.openxmlformats.org/drawingml/2006/main">
+              <a:graphicData uri="http://schemas.openxmlformats.org/drawingml/2006/picture">
+                <pic:pic xmlns:pic="http://schemas.openxmlformats.org/drawingml/2006/picture">
+                  <pic:nvPicPr>
+                    <pic:cNvPr id="1" name=""/>
+                    <pic:cNvPicPr/>
+                  </pic:nvPicPr>
+                  <pic:blipFill>
+                    <a:blip r:embed="rId30"/>
+                    <a:stretch>
+                      <a:fillRect/>
+                    </a:stretch>
+                  </pic:blipFill>
+                  <pic:spPr>
+                    <a:xfrm>
+                      <a:off x="0" y="0"/>
+                      <a:ext cx="5399405" cy="550545"/>
+                    </a:xfrm>
+                    <a:prstGeom prst="rect">
+                      <a:avLst/>
+                    </a:prstGeom>
+                  </pic:spPr>
+                </pic:pic>
+              </a:graphicData>
+            </a:graphic>
+          </wp:inline>
+        </w:drawing>
+      </w:r>
+    </w:p>
+    <w:p>
+      <w:pPr>
+        <w:spacing w:line="360" w:lineRule="auto"/>
+        <w:jc w:val="both"/>
+        <w:rPr>
+          <w:rFonts w:ascii="Arial" w:hAnsi="Arial"/>
+          <w:b/>
+        </w:rPr>
+      </w:pPr>
+    </w:p>
+    <w:p>
+      <w:pPr>
+        <w:spacing w:line="360" w:lineRule="auto"/>
+        <w:jc w:val="both"/>
+        <w:rPr>
+          <w:rFonts w:ascii="Arial" w:hAnsi="Arial"/>
+          <w:sz w:val="28"/>
+          <w:szCs w:val="28"/>
+        </w:rPr>
+      </w:pPr>
+      <w:r>
+        <w:rPr>
+          <w:noProof/>
+        </w:rPr>
+        <w:drawing>
+          <wp:anchor distT="0" distB="0" distL="114300" distR="114300" simplePos="0" relativeHeight="251681792" behindDoc="0" locked="0" layoutInCell="1" allowOverlap="1" wp14:anchorId="6AEA5E85" wp14:editId="11E827EE">
+            <wp:simplePos x="0" y="0"/>
+            <wp:positionH relativeFrom="page">
+              <wp:align>center</wp:align>
+            </wp:positionH>
+            <wp:positionV relativeFrom="paragraph">
+              <wp:posOffset>6350</wp:posOffset>
+            </wp:positionV>
+            <wp:extent cx="3367185" cy="4259580"/>
+            <wp:effectExtent l="0" t="0" r="5080" b="7620"/>
+            <wp:wrapNone/>
+            <wp:docPr id="32" name="Imagem 32"/>
+            <wp:cNvGraphicFramePr>
+              <a:graphicFrameLocks xmlns:a="http://schemas.openxmlformats.org/drawingml/2006/main" noChangeAspect="1"/>
+            </wp:cNvGraphicFramePr>
+            <a:graphic xmlns:a="http://schemas.openxmlformats.org/drawingml/2006/main">
+              <a:graphicData uri="http://schemas.openxmlformats.org/drawingml/2006/picture">
+                <pic:pic xmlns:pic="http://schemas.openxmlformats.org/drawingml/2006/picture">
+                  <pic:nvPicPr>
+                    <pic:cNvPr id="1" name=""/>
+                    <pic:cNvPicPr/>
+                  </pic:nvPicPr>
+                  <pic:blipFill>
+                    <a:blip r:embed="rId31">
+                      <a:extLst>
+                        <a:ext uri="{28A0092B-C50C-407E-A947-70E740481C1C}">
+                          <a14:useLocalDpi xmlns:a14="http://schemas.microsoft.com/office/drawing/2010/main" val="0"/>
+                        </a:ext>
+                      </a:extLst>
+                    </a:blip>
+                    <a:stretch>
+                      <a:fillRect/>
+                    </a:stretch>
+                  </pic:blipFill>
+                  <pic:spPr>
+                    <a:xfrm>
+                      <a:off x="0" y="0"/>
+                      <a:ext cx="3367185" cy="4259580"/>
+                    </a:xfrm>
+                    <a:prstGeom prst="rect">
+                      <a:avLst/>
+                    </a:prstGeom>
+                  </pic:spPr>
+                </pic:pic>
+              </a:graphicData>
+            </a:graphic>
+            <wp14:sizeRelH relativeFrom="page">
+              <wp14:pctWidth>0</wp14:pctWidth>
+            </wp14:sizeRelH>
+            <wp14:sizeRelV relativeFrom="page">
+              <wp14:pctHeight>0</wp14:pctHeight>
+            </wp14:sizeRelV>
+          </wp:anchor>
+        </w:drawing>
+      </w:r>
+    </w:p>
+    <w:p>
+      <w:pPr>
+        <w:spacing w:line="360" w:lineRule="auto"/>
+        <w:jc w:val="both"/>
+        <w:rPr>
+          <w:rFonts w:ascii="Arial" w:hAnsi="Arial"/>
+          <w:sz w:val="28"/>
+          <w:szCs w:val="28"/>
+        </w:rPr>
+      </w:pPr>
+    </w:p>
+    <w:p>
+      <w:pPr>
+        <w:spacing w:line="360" w:lineRule="auto"/>
+        <w:jc w:val="both"/>
+        <w:rPr>
+          <w:rFonts w:ascii="Arial" w:hAnsi="Arial"/>
+          <w:sz w:val="28"/>
+          <w:szCs w:val="28"/>
+        </w:rPr>
+      </w:pPr>
+    </w:p>
+    <w:p>
+      <w:pPr>
+        <w:spacing w:line="360" w:lineRule="auto"/>
+        <w:jc w:val="both"/>
+        <w:rPr>
+          <w:rFonts w:ascii="Arial" w:hAnsi="Arial"/>
+          <w:sz w:val="28"/>
+          <w:szCs w:val="28"/>
+        </w:rPr>
+      </w:pPr>
+    </w:p>
+    <w:p>
+      <w:pPr>
+        <w:spacing w:line="360" w:lineRule="auto"/>
+        <w:jc w:val="both"/>
+        <w:rPr>
+          <w:rFonts w:ascii="Arial" w:hAnsi="Arial"/>
+          <w:sz w:val="28"/>
+          <w:szCs w:val="28"/>
+        </w:rPr>
+      </w:pPr>
+    </w:p>
+    <w:p>
+      <w:pPr>
+        <w:spacing w:line="360" w:lineRule="auto"/>
+        <w:jc w:val="both"/>
+        <w:rPr>
+          <w:rFonts w:ascii="Arial" w:hAnsi="Arial"/>
+          <w:sz w:val="28"/>
+          <w:szCs w:val="28"/>
+        </w:rPr>
+      </w:pPr>
+      <w:r>
+        <w:rPr>
+          <w:rFonts w:ascii="Arial" w:hAnsi="Arial"/>
+          <w:sz w:val="28"/>
+          <w:szCs w:val="28"/>
+        </w:rPr>
+        <w:br/>
+      </w:r>
+    </w:p>
+    <w:p>
+      <w:pPr>
+        <w:spacing w:line="360" w:lineRule="auto"/>
+        <w:jc w:val="both"/>
+        <w:rPr>
+          <w:rFonts w:ascii="Arial" w:hAnsi="Arial"/>
+          <w:sz w:val="28"/>
+          <w:szCs w:val="28"/>
+        </w:rPr>
+      </w:pPr>
+    </w:p>
+    <w:p>
+      <w:pPr>
+        <w:spacing w:line="360" w:lineRule="auto"/>
+        <w:jc w:val="both"/>
+        <w:rPr>
+          <w:rFonts w:ascii="Arial" w:hAnsi="Arial"/>
+          <w:sz w:val="28"/>
+          <w:szCs w:val="28"/>
+        </w:rPr>
+      </w:pPr>
+    </w:p>
+    <w:p>
+      <w:pPr>
+        <w:spacing w:line="360" w:lineRule="auto"/>
+        <w:jc w:val="both"/>
+        <w:rPr>
+          <w:rFonts w:ascii="Arial" w:hAnsi="Arial"/>
+          <w:sz w:val="28"/>
+          <w:szCs w:val="28"/>
+        </w:rPr>
+      </w:pPr>
+    </w:p>
+    <w:p>
+      <w:pPr>
+        <w:spacing w:line="360" w:lineRule="auto"/>
+        <w:jc w:val="both"/>
+        <w:rPr>
+          <w:rFonts w:ascii="Arial" w:hAnsi="Arial"/>
+          <w:sz w:val="28"/>
+          <w:szCs w:val="28"/>
+        </w:rPr>
+      </w:pPr>
+    </w:p>
+    <w:p>
+      <w:pPr>
+        <w:spacing w:line="360" w:lineRule="auto"/>
+        <w:jc w:val="both"/>
+        <w:rPr>
+          <w:rFonts w:ascii="Arial" w:hAnsi="Arial"/>
+          <w:sz w:val="28"/>
+          <w:szCs w:val="28"/>
+        </w:rPr>
+      </w:pPr>
+    </w:p>
+    <w:p>
+      <w:pPr>
+        <w:spacing w:line="360" w:lineRule="auto"/>
+        <w:jc w:val="both"/>
+        <w:rPr>
+          <w:rFonts w:ascii="Arial" w:hAnsi="Arial"/>
+          <w:sz w:val="28"/>
+          <w:szCs w:val="28"/>
+        </w:rPr>
+      </w:pPr>
+    </w:p>
+    <w:p>
+      <w:pPr>
+        <w:spacing w:line="360" w:lineRule="auto"/>
+        <w:jc w:val="both"/>
+        <w:rPr>
+          <w:rFonts w:ascii="Arial" w:hAnsi="Arial"/>
+          <w:sz w:val="28"/>
+          <w:szCs w:val="28"/>
+        </w:rPr>
+      </w:pPr>
+    </w:p>
+    <w:p>
+      <w:pPr>
+        <w:spacing w:line="360" w:lineRule="auto"/>
+        <w:jc w:val="both"/>
+        <w:rPr>
+          <w:rFonts w:ascii="Arial" w:hAnsi="Arial"/>
+          <w:sz w:val="28"/>
+          <w:szCs w:val="28"/>
+        </w:rPr>
+      </w:pPr>
+    </w:p>
+    <w:p>
+      <w:pPr>
+        <w:spacing w:line="360" w:lineRule="auto"/>
+        <w:jc w:val="both"/>
+        <w:rPr>
+          <w:rFonts w:ascii="Arial" w:hAnsi="Arial"/>
+          <w:sz w:val="28"/>
+          <w:szCs w:val="28"/>
+        </w:rPr>
+      </w:pPr>
+    </w:p>
+    <w:p>
+      <w:pPr>
+        <w:spacing w:line="360" w:lineRule="auto"/>
+        <w:jc w:val="both"/>
+        <w:rPr>
+          <w:rFonts w:ascii="Arial" w:hAnsi="Arial"/>
+          <w:sz w:val="28"/>
+          <w:szCs w:val="28"/>
+        </w:rPr>
+      </w:pPr>
+    </w:p>
+    <w:p>
+      <w:pPr>
+        <w:spacing w:line="360" w:lineRule="auto"/>
+        <w:jc w:val="both"/>
+        <w:rPr>
+          <w:rFonts w:ascii="Arial" w:hAnsi="Arial"/>
+          <w:sz w:val="28"/>
+          <w:szCs w:val="28"/>
+        </w:rPr>
+      </w:pPr>
+      <w:r>
+        <w:rPr>
+          <w:rFonts w:ascii="Arial" w:hAnsi="Arial"/>
+          <w:sz w:val="28"/>
+          <w:szCs w:val="28"/>
+        </w:rPr>
+        <w:t>Quando o botão é pressionado a palavra passe</w:t>
+      </w:r>
+      <w:r>
+        <w:rPr>
+          <w:rFonts w:ascii="Arial" w:hAnsi="Arial"/>
+          <w:sz w:val="28"/>
+          <w:szCs w:val="28"/>
+        </w:rPr>
+        <w:t xml:space="preserve"> inserida</w:t>
+      </w:r>
+      <w:r>
+        <w:rPr>
+          <w:rFonts w:ascii="Arial" w:hAnsi="Arial"/>
+          <w:sz w:val="28"/>
+          <w:szCs w:val="28"/>
+        </w:rPr>
+        <w:t xml:space="preserve"> é verificad</w:t>
+      </w:r>
+      <w:r>
+        <w:rPr>
+          <w:rFonts w:ascii="Arial" w:hAnsi="Arial"/>
+          <w:sz w:val="28"/>
+          <w:szCs w:val="28"/>
+        </w:rPr>
+        <w:t>a e mostra a página de admin e também apaga a palavra passe para evitar que alguém indesejado tenha acesso.</w:t>
+      </w:r>
+    </w:p>
+    <w:p>
+      <w:pPr>
+        <w:spacing w:line="360" w:lineRule="auto"/>
+        <w:jc w:val="both"/>
+        <w:rPr>
+          <w:rFonts w:ascii="Arial" w:hAnsi="Arial"/>
+          <w:sz w:val="28"/>
+          <w:szCs w:val="28"/>
+        </w:rPr>
+      </w:pPr>
+      <w:r>
+        <w:rPr>
+          <w:noProof/>
+        </w:rPr>
+        <w:drawing>
+          <wp:anchor distT="0" distB="0" distL="114300" distR="114300" simplePos="0" relativeHeight="251693056" behindDoc="0" locked="0" layoutInCell="1" allowOverlap="1" wp14:anchorId="6F25874E" wp14:editId="6A932F4D">
+            <wp:simplePos x="0" y="0"/>
+            <wp:positionH relativeFrom="page">
+              <wp:align>center</wp:align>
+            </wp:positionH>
+            <wp:positionV relativeFrom="paragraph">
+              <wp:posOffset>12065</wp:posOffset>
+            </wp:positionV>
+            <wp:extent cx="3333750" cy="3000375"/>
+            <wp:effectExtent l="0" t="0" r="0" b="9525"/>
+            <wp:wrapNone/>
+            <wp:docPr id="45" name="Imagem 45"/>
+            <wp:cNvGraphicFramePr>
+              <a:graphicFrameLocks xmlns:a="http://schemas.openxmlformats.org/drawingml/2006/main" noChangeAspect="1"/>
+            </wp:cNvGraphicFramePr>
+            <a:graphic xmlns:a="http://schemas.openxmlformats.org/drawingml/2006/main">
+              <a:graphicData uri="http://schemas.openxmlformats.org/drawingml/2006/picture">
+                <pic:pic xmlns:pic="http://schemas.openxmlformats.org/drawingml/2006/picture">
+                  <pic:nvPicPr>
+                    <pic:cNvPr id="1" name=""/>
+                    <pic:cNvPicPr/>
+                  </pic:nvPicPr>
+                  <pic:blipFill>
+                    <a:blip r:embed="rId32">
+                      <a:extLst>
+                        <a:ext uri="{28A0092B-C50C-407E-A947-70E740481C1C}">
+                          <a14:useLocalDpi xmlns:a14="http://schemas.microsoft.com/office/drawing/2010/main" val="0"/>
+                        </a:ext>
+                      </a:extLst>
+                    </a:blip>
+                    <a:stretch>
+                      <a:fillRect/>
+                    </a:stretch>
+                  </pic:blipFill>
+                  <pic:spPr>
+                    <a:xfrm>
+                      <a:off x="0" y="0"/>
+                      <a:ext cx="3333750" cy="3000375"/>
+                    </a:xfrm>
+                    <a:prstGeom prst="rect">
+                      <a:avLst/>
+                    </a:prstGeom>
+                  </pic:spPr>
+                </pic:pic>
+              </a:graphicData>
+            </a:graphic>
+            <wp14:sizeRelH relativeFrom="page">
+              <wp14:pctWidth>0</wp14:pctWidth>
+            </wp14:sizeRelH>
+            <wp14:sizeRelV relativeFrom="page">
+              <wp14:pctHeight>0</wp14:pctHeight>
+            </wp14:sizeRelV>
+          </wp:anchor>
+        </w:drawing>
+      </w:r>
+    </w:p>
+    <w:p>
+      <w:pPr>
+        <w:spacing w:line="360" w:lineRule="auto"/>
+        <w:jc w:val="both"/>
+        <w:rPr>
+          <w:rFonts w:ascii="Arial" w:hAnsi="Arial"/>
+          <w:sz w:val="28"/>
+          <w:szCs w:val="28"/>
+        </w:rPr>
+      </w:pPr>
+    </w:p>
+    <w:p>
+      <w:pPr>
+        <w:spacing w:line="360" w:lineRule="auto"/>
+        <w:jc w:val="both"/>
+        <w:rPr>
+          <w:rFonts w:ascii="Arial" w:hAnsi="Arial"/>
+          <w:sz w:val="28"/>
+          <w:szCs w:val="28"/>
+        </w:rPr>
+      </w:pPr>
+    </w:p>
+    <w:p>
+      <w:pPr>
+        <w:spacing w:line="360" w:lineRule="auto"/>
+        <w:jc w:val="both"/>
+        <w:rPr>
+          <w:rFonts w:ascii="Arial" w:hAnsi="Arial"/>
+          <w:sz w:val="28"/>
+          <w:szCs w:val="28"/>
+        </w:rPr>
+      </w:pPr>
+    </w:p>
+    <w:p>
+      <w:pPr>
+        <w:spacing w:line="360" w:lineRule="auto"/>
+        <w:jc w:val="both"/>
+        <w:rPr>
+          <w:rFonts w:ascii="Arial" w:hAnsi="Arial"/>
+          <w:sz w:val="28"/>
+          <w:szCs w:val="28"/>
+        </w:rPr>
+      </w:pPr>
+    </w:p>
+    <w:p>
+      <w:pPr>
+        <w:spacing w:line="360" w:lineRule="auto"/>
+        <w:jc w:val="both"/>
+        <w:rPr>
+          <w:rFonts w:ascii="Arial" w:hAnsi="Arial"/>
+          <w:sz w:val="28"/>
+          <w:szCs w:val="28"/>
+        </w:rPr>
+      </w:pPr>
+    </w:p>
+    <w:p>
+      <w:pPr>
+        <w:spacing w:line="360" w:lineRule="auto"/>
+        <w:jc w:val="both"/>
+        <w:rPr>
+          <w:rFonts w:ascii="Arial" w:hAnsi="Arial"/>
+          <w:sz w:val="28"/>
+          <w:szCs w:val="28"/>
+        </w:rPr>
+      </w:pPr>
+    </w:p>
+    <w:p>
+      <w:pPr>
+        <w:spacing w:line="360" w:lineRule="auto"/>
+        <w:jc w:val="both"/>
+        <w:rPr>
+          <w:rFonts w:ascii="Arial" w:hAnsi="Arial"/>
+          <w:sz w:val="28"/>
+          <w:szCs w:val="28"/>
+        </w:rPr>
+      </w:pPr>
+    </w:p>
+    <w:p>
+      <w:pPr>
+        <w:spacing w:line="360" w:lineRule="auto"/>
+        <w:jc w:val="both"/>
+        <w:rPr>
+          <w:rFonts w:ascii="Arial" w:hAnsi="Arial"/>
+          <w:sz w:val="28"/>
+          <w:szCs w:val="28"/>
+        </w:rPr>
+      </w:pPr>
+    </w:p>
+    <w:p>
+      <w:pPr>
+        <w:spacing w:line="360" w:lineRule="auto"/>
+        <w:jc w:val="both"/>
+        <w:rPr>
+          <w:rFonts w:ascii="Arial" w:hAnsi="Arial"/>
+          <w:sz w:val="28"/>
+          <w:szCs w:val="28"/>
+        </w:rPr>
+      </w:pPr>
+    </w:p>
+    <w:p>
+      <w:pPr>
+        <w:spacing w:line="360" w:lineRule="auto"/>
+        <w:jc w:val="both"/>
+        <w:rPr>
+          <w:rFonts w:ascii="Arial" w:hAnsi="Arial"/>
+          <w:b/>
+        </w:rPr>
+      </w:pPr>
+    </w:p>
+    <w:p>
+      <w:pPr>
+        <w:spacing w:line="360" w:lineRule="auto"/>
+        <w:jc w:val="both"/>
+        <w:rPr>
+          <w:rFonts w:ascii="Arial" w:hAnsi="Arial"/>
+          <w:b/>
+        </w:rPr>
+      </w:pPr>
+    </w:p>
+    <w:p>
+      <w:pPr>
+        <w:spacing w:line="360" w:lineRule="auto"/>
+        <w:jc w:val="both"/>
+        <w:rPr>
+          <w:rFonts w:ascii="Arial" w:hAnsi="Arial"/>
+          <w:b/>
+        </w:rPr>
+      </w:pPr>
+      <w:r>
+        <w:rPr>
+          <w:noProof/>
+        </w:rPr>
+        <w:drawing>
+          <wp:inline distT="0" distB="0" distL="0" distR="0" wp14:anchorId="2700907E" wp14:editId="253C2C7F">
+            <wp:extent cx="5399405" cy="1296670"/>
+            <wp:effectExtent l="0" t="0" r="0" b="0"/>
+            <wp:docPr id="18" name="Imagem 18"/>
+            <wp:cNvGraphicFramePr>
+              <a:graphicFrameLocks xmlns:a="http://schemas.openxmlformats.org/drawingml/2006/main" noChangeAspect="1"/>
+            </wp:cNvGraphicFramePr>
+            <a:graphic xmlns:a="http://schemas.openxmlformats.org/drawingml/2006/main">
+              <a:graphicData uri="http://schemas.openxmlformats.org/drawingml/2006/picture">
+                <pic:pic xmlns:pic="http://schemas.openxmlformats.org/drawingml/2006/picture">
+                  <pic:nvPicPr>
+                    <pic:cNvPr id="1" name=""/>
+                    <pic:cNvPicPr/>
+                  </pic:nvPicPr>
+                  <pic:blipFill>
+                    <a:blip r:embed="rId33"/>
+                    <a:stretch>
+                      <a:fillRect/>
+                    </a:stretch>
+                  </pic:blipFill>
+                  <pic:spPr>
+                    <a:xfrm>
+                      <a:off x="0" y="0"/>
+                      <a:ext cx="5399405" cy="1296670"/>
+                    </a:xfrm>
+                    <a:prstGeom prst="rect">
+                      <a:avLst/>
+                    </a:prstGeom>
+                  </pic:spPr>
+                </pic:pic>
+              </a:graphicData>
+            </a:graphic>
+          </wp:inline>
+        </w:drawing>
+      </w:r>
+    </w:p>
+    <w:p>
+      <w:pPr>
+        <w:spacing w:line="360" w:lineRule="auto"/>
+        <w:jc w:val="both"/>
+        <w:rPr>
+          <w:rFonts w:ascii="Arial" w:hAnsi="Arial"/>
+          <w:b/>
+        </w:rPr>
+      </w:pPr>
+    </w:p>
+    <w:p>
+      <w:pPr>
+        <w:spacing w:line="360" w:lineRule="auto"/>
+        <w:jc w:val="both"/>
+        <w:rPr>
+          <w:rFonts w:ascii="Arial" w:hAnsi="Arial"/>
+          <w:sz w:val="28"/>
+          <w:szCs w:val="28"/>
+        </w:rPr>
+      </w:pPr>
+      <w:r>
+        <w:rPr>
+          <w:rFonts w:ascii="Arial" w:hAnsi="Arial"/>
+          <w:sz w:val="28"/>
+          <w:szCs w:val="28"/>
+        </w:rPr>
+        <w:t>Aqui está o código que compõe a vista que só o admin tem acesso</w:t>
+      </w:r>
+      <w:r>
+        <w:rPr>
+          <w:rFonts w:ascii="Arial" w:hAnsi="Arial"/>
+          <w:sz w:val="28"/>
+          <w:szCs w:val="28"/>
+        </w:rPr>
+        <w:t>, esta mostra o nome dos utilizadores, a quantidade de cozidos que cada utilizador tem a cozinhar no momento e o tipo de cozido que cada utilizador tem.</w:t>
+      </w:r>
+    </w:p>
+    <w:p>
+      <w:pPr>
+        <w:spacing w:line="360" w:lineRule="auto"/>
+        <w:jc w:val="both"/>
+        <w:rPr>
+          <w:rFonts w:ascii="Arial" w:hAnsi="Arial"/>
+          <w:sz w:val="28"/>
+          <w:szCs w:val="28"/>
+        </w:rPr>
+      </w:pPr>
+      <w:r>
+        <w:rPr>
+          <w:rFonts w:ascii="Arial" w:hAnsi="Arial"/>
+          <w:sz w:val="28"/>
+          <w:szCs w:val="28"/>
+        </w:rPr>
+        <w:t xml:space="preserve">Também temos botões que permitem atualizar cada utilizador, apagar o utilizador, mostrar quem tem um cozinhado a cozer no </w:t>
+      </w:r>
+      <w:r>
+        <w:rPr>
+          <w:rFonts w:ascii="Arial" w:hAnsi="Arial"/>
+          <w:sz w:val="28"/>
+          <w:szCs w:val="28"/>
+        </w:rPr>
+        <w:lastRenderedPageBreak/>
+        <w:t>momento e mostrar quem não tem um cozinhado a cozer no momento.</w:t>
+      </w:r>
+    </w:p>
+    <w:p>
+      <w:pPr>
+        <w:spacing w:line="360" w:lineRule="auto"/>
+        <w:jc w:val="both"/>
+        <w:rPr>
+          <w:rFonts w:ascii="Arial" w:hAnsi="Arial"/>
+          <w:b/>
+        </w:rPr>
+      </w:pPr>
+      <w:r>
+        <w:rPr>
+          <w:noProof/>
+        </w:rPr>
+        <w:drawing>
+          <wp:anchor distT="0" distB="0" distL="114300" distR="114300" simplePos="0" relativeHeight="251682816" behindDoc="0" locked="0" layoutInCell="1" allowOverlap="1" wp14:anchorId="7239DC62" wp14:editId="5BC4A3E7">
+            <wp:simplePos x="0" y="0"/>
+            <wp:positionH relativeFrom="margin">
+              <wp:align>right</wp:align>
+            </wp:positionH>
+            <wp:positionV relativeFrom="paragraph">
+              <wp:posOffset>92710</wp:posOffset>
+            </wp:positionV>
+            <wp:extent cx="5399405" cy="2226310"/>
+            <wp:effectExtent l="0" t="0" r="0" b="2540"/>
+            <wp:wrapNone/>
+            <wp:docPr id="27" name="Imagem 27"/>
+            <wp:cNvGraphicFramePr>
+              <a:graphicFrameLocks xmlns:a="http://schemas.openxmlformats.org/drawingml/2006/main" noChangeAspect="1"/>
+            </wp:cNvGraphicFramePr>
+            <a:graphic xmlns:a="http://schemas.openxmlformats.org/drawingml/2006/main">
+              <a:graphicData uri="http://schemas.openxmlformats.org/drawingml/2006/picture">
+                <pic:pic xmlns:pic="http://schemas.openxmlformats.org/drawingml/2006/picture">
+                  <pic:nvPicPr>
+                    <pic:cNvPr id="1" name=""/>
+                    <pic:cNvPicPr/>
+                  </pic:nvPicPr>
+                  <pic:blipFill>
+                    <a:blip r:embed="rId34">
+                      <a:extLst>
+                        <a:ext uri="{28A0092B-C50C-407E-A947-70E740481C1C}">
+                          <a14:useLocalDpi xmlns:a14="http://schemas.microsoft.com/office/drawing/2010/main" val="0"/>
+                        </a:ext>
+                      </a:extLst>
+                    </a:blip>
+                    <a:stretch>
+                      <a:fillRect/>
+                    </a:stretch>
+                  </pic:blipFill>
+                  <pic:spPr>
+                    <a:xfrm>
+                      <a:off x="0" y="0"/>
+                      <a:ext cx="5399405" cy="2226310"/>
+                    </a:xfrm>
+                    <a:prstGeom prst="rect">
+                      <a:avLst/>
+                    </a:prstGeom>
+                  </pic:spPr>
+                </pic:pic>
+              </a:graphicData>
+            </a:graphic>
+            <wp14:sizeRelH relativeFrom="page">
+              <wp14:pctWidth>0</wp14:pctWidth>
+            </wp14:sizeRelH>
+            <wp14:sizeRelV relativeFrom="page">
+              <wp14:pctHeight>0</wp14:pctHeight>
+            </wp14:sizeRelV>
+          </wp:anchor>
+        </w:drawing>
+      </w:r>
+    </w:p>
+    <w:p>
+      <w:pPr>
+        <w:spacing w:line="360" w:lineRule="auto"/>
+        <w:jc w:val="both"/>
+        <w:rPr>
+          <w:rFonts w:ascii="Arial" w:hAnsi="Arial"/>
+          <w:b/>
+        </w:rPr>
+      </w:pPr>
+    </w:p>
+    <w:p>
+      <w:pPr>
+        <w:spacing w:line="360" w:lineRule="auto"/>
+        <w:jc w:val="both"/>
+        <w:rPr>
+          <w:rFonts w:ascii="Arial" w:hAnsi="Arial"/>
+          <w:b/>
+        </w:rPr>
+      </w:pPr>
+    </w:p>
+    <w:p>
+      <w:pPr>
+        <w:spacing w:line="360" w:lineRule="auto"/>
+        <w:jc w:val="both"/>
+        <w:rPr>
+          <w:rFonts w:ascii="Arial" w:hAnsi="Arial"/>
+          <w:b/>
+        </w:rPr>
+      </w:pPr>
+    </w:p>
+    <w:p>
+      <w:pPr>
+        <w:spacing w:line="360" w:lineRule="auto"/>
+        <w:jc w:val="both"/>
+        <w:rPr>
+          <w:rFonts w:ascii="Arial" w:hAnsi="Arial"/>
+          <w:b/>
+        </w:rPr>
+      </w:pPr>
+    </w:p>
+    <w:p>
+      <w:pPr>
+        <w:spacing w:line="360" w:lineRule="auto"/>
+        <w:jc w:val="both"/>
+        <w:rPr>
+          <w:rFonts w:ascii="Arial" w:hAnsi="Arial"/>
+          <w:b/>
+        </w:rPr>
+      </w:pPr>
+    </w:p>
+    <w:p>
+      <w:pPr>
+        <w:spacing w:line="360" w:lineRule="auto"/>
+        <w:jc w:val="both"/>
+        <w:rPr>
+          <w:rFonts w:ascii="Arial" w:hAnsi="Arial"/>
+          <w:b/>
+        </w:rPr>
+      </w:pPr>
+    </w:p>
+    <w:p>
+      <w:pPr>
+        <w:spacing w:line="360" w:lineRule="auto"/>
+        <w:jc w:val="both"/>
+        <w:rPr>
+          <w:rFonts w:ascii="Arial" w:hAnsi="Arial"/>
+          <w:b/>
+        </w:rPr>
+      </w:pPr>
+    </w:p>
+    <w:p>
+      <w:pPr>
+        <w:spacing w:line="360" w:lineRule="auto"/>
+        <w:jc w:val="both"/>
+        <w:rPr>
+          <w:rFonts w:ascii="Arial" w:hAnsi="Arial"/>
+          <w:b/>
+        </w:rPr>
+      </w:pPr>
+    </w:p>
+    <w:p>
+      <w:pPr>
+        <w:spacing w:line="360" w:lineRule="auto"/>
+        <w:jc w:val="both"/>
+        <w:rPr>
+          <w:rFonts w:ascii="Arial" w:hAnsi="Arial"/>
+          <w:b/>
+        </w:rPr>
+      </w:pPr>
+    </w:p>
+    <w:p>
+      <w:pPr>
+        <w:spacing w:line="360" w:lineRule="auto"/>
+        <w:jc w:val="both"/>
+        <w:rPr>
+          <w:rFonts w:ascii="Arial" w:hAnsi="Arial"/>
+          <w:b/>
+        </w:rPr>
+      </w:pPr>
+      <w:r>
+        <w:rPr>
+          <w:noProof/>
+        </w:rPr>
+        <w:drawing>
+          <wp:anchor distT="0" distB="0" distL="114300" distR="114300" simplePos="0" relativeHeight="251683840" behindDoc="0" locked="0" layoutInCell="1" allowOverlap="1" wp14:anchorId="6E732EB2" wp14:editId="697E1D97">
+            <wp:simplePos x="0" y="0"/>
+            <wp:positionH relativeFrom="page">
+              <wp:align>center</wp:align>
+            </wp:positionH>
+            <wp:positionV relativeFrom="paragraph">
+              <wp:posOffset>8255</wp:posOffset>
+            </wp:positionV>
+            <wp:extent cx="2956560" cy="4321126"/>
+            <wp:effectExtent l="0" t="0" r="0" b="3810"/>
+            <wp:wrapNone/>
+            <wp:docPr id="33" name="Imagem 33"/>
+            <wp:cNvGraphicFramePr>
+              <a:graphicFrameLocks xmlns:a="http://schemas.openxmlformats.org/drawingml/2006/main" noChangeAspect="1"/>
+            </wp:cNvGraphicFramePr>
+            <a:graphic xmlns:a="http://schemas.openxmlformats.org/drawingml/2006/main">
+              <a:graphicData uri="http://schemas.openxmlformats.org/drawingml/2006/picture">
+                <pic:pic xmlns:pic="http://schemas.openxmlformats.org/drawingml/2006/picture">
+                  <pic:nvPicPr>
+                    <pic:cNvPr id="1" name=""/>
+                    <pic:cNvPicPr/>
+                  </pic:nvPicPr>
+                  <pic:blipFill>
+                    <a:blip r:embed="rId35">
+                      <a:extLst>
+                        <a:ext uri="{28A0092B-C50C-407E-A947-70E740481C1C}">
+                          <a14:useLocalDpi xmlns:a14="http://schemas.microsoft.com/office/drawing/2010/main" val="0"/>
+                        </a:ext>
+                      </a:extLst>
+                    </a:blip>
+                    <a:stretch>
+                      <a:fillRect/>
+                    </a:stretch>
+                  </pic:blipFill>
+                  <pic:spPr>
+                    <a:xfrm>
+                      <a:off x="0" y="0"/>
+                      <a:ext cx="2956560" cy="4321126"/>
+                    </a:xfrm>
+                    <a:prstGeom prst="rect">
+                      <a:avLst/>
+                    </a:prstGeom>
+                  </pic:spPr>
+                </pic:pic>
+              </a:graphicData>
+            </a:graphic>
+            <wp14:sizeRelH relativeFrom="page">
+              <wp14:pctWidth>0</wp14:pctWidth>
+            </wp14:sizeRelH>
+            <wp14:sizeRelV relativeFrom="page">
+              <wp14:pctHeight>0</wp14:pctHeight>
+            </wp14:sizeRelV>
+          </wp:anchor>
+        </w:drawing>
+      </w:r>
+    </w:p>
+    <w:p>
+      <w:pPr>
+        <w:spacing w:line="360" w:lineRule="auto"/>
+        <w:jc w:val="both"/>
+        <w:rPr>
+          <w:rFonts w:ascii="Arial" w:hAnsi="Arial"/>
+          <w:b/>
+        </w:rPr>
+      </w:pPr>
+    </w:p>
+    <w:p>
+      <w:pPr>
+        <w:spacing w:line="360" w:lineRule="auto"/>
+        <w:jc w:val="both"/>
+        <w:rPr>
+          <w:rFonts w:ascii="Arial" w:hAnsi="Arial"/>
+          <w:b/>
+        </w:rPr>
+      </w:pPr>
+    </w:p>
+    <w:p>
+      <w:pPr>
+        <w:spacing w:line="360" w:lineRule="auto"/>
+        <w:jc w:val="both"/>
+        <w:rPr>
+          <w:rFonts w:ascii="Arial" w:hAnsi="Arial"/>
+          <w:b/>
+        </w:rPr>
+      </w:pPr>
+    </w:p>
+    <w:p>
+      <w:pPr>
+        <w:spacing w:line="360" w:lineRule="auto"/>
+        <w:jc w:val="both"/>
+        <w:rPr>
+          <w:rFonts w:ascii="Arial" w:hAnsi="Arial"/>
+          <w:b/>
+        </w:rPr>
+      </w:pPr>
+    </w:p>
+    <w:p>
+      <w:pPr>
+        <w:spacing w:line="360" w:lineRule="auto"/>
+        <w:jc w:val="both"/>
+        <w:rPr>
+          <w:rFonts w:ascii="Arial" w:hAnsi="Arial"/>
+          <w:b/>
+        </w:rPr>
+      </w:pPr>
+    </w:p>
+    <w:p>
+      <w:pPr>
+        <w:spacing w:line="360" w:lineRule="auto"/>
+        <w:jc w:val="both"/>
+        <w:rPr>
+          <w:rFonts w:ascii="Arial" w:hAnsi="Arial"/>
+          <w:b/>
+        </w:rPr>
+      </w:pPr>
+    </w:p>
+    <w:p>
+      <w:pPr>
+        <w:spacing w:line="360" w:lineRule="auto"/>
+        <w:jc w:val="both"/>
+        <w:rPr>
+          <w:rFonts w:ascii="Arial" w:hAnsi="Arial"/>
+          <w:b/>
+        </w:rPr>
+      </w:pPr>
+    </w:p>
+    <w:p>
+      <w:pPr>
+        <w:spacing w:line="360" w:lineRule="auto"/>
+        <w:jc w:val="both"/>
+        <w:rPr>
+          <w:rFonts w:ascii="Arial" w:hAnsi="Arial"/>
+          <w:b/>
+        </w:rPr>
+      </w:pPr>
+    </w:p>
+    <w:p>
+      <w:pPr>
+        <w:spacing w:line="360" w:lineRule="auto"/>
+        <w:jc w:val="both"/>
+        <w:rPr>
+          <w:rFonts w:ascii="Arial" w:hAnsi="Arial"/>
+          <w:b/>
+        </w:rPr>
+      </w:pPr>
+    </w:p>
+    <w:p>
+      <w:pPr>
+        <w:spacing w:line="360" w:lineRule="auto"/>
+        <w:jc w:val="both"/>
+        <w:rPr>
+          <w:rFonts w:ascii="Arial" w:hAnsi="Arial"/>
+          <w:b/>
+        </w:rPr>
+      </w:pPr>
+    </w:p>
+    <w:p>
+      <w:pPr>
+        <w:spacing w:line="360" w:lineRule="auto"/>
+        <w:jc w:val="both"/>
+        <w:rPr>
+          <w:rFonts w:ascii="Arial" w:hAnsi="Arial"/>
+          <w:b/>
+        </w:rPr>
+      </w:pPr>
+    </w:p>
+    <w:p>
+      <w:pPr>
+        <w:spacing w:line="360" w:lineRule="auto"/>
+        <w:jc w:val="both"/>
+        <w:rPr>
+          <w:rFonts w:ascii="Arial" w:hAnsi="Arial"/>
+          <w:b/>
+        </w:rPr>
+      </w:pPr>
+    </w:p>
+    <w:p>
+      <w:pPr>
+        <w:spacing w:line="360" w:lineRule="auto"/>
+        <w:jc w:val="both"/>
+        <w:rPr>
+          <w:rFonts w:ascii="Arial" w:hAnsi="Arial"/>
+          <w:b/>
+        </w:rPr>
+      </w:pPr>
+    </w:p>
+    <w:p>
+      <w:pPr>
+        <w:spacing w:line="360" w:lineRule="auto"/>
+        <w:jc w:val="both"/>
+        <w:rPr>
+          <w:rFonts w:ascii="Arial" w:hAnsi="Arial"/>
+          <w:b/>
+        </w:rPr>
+      </w:pPr>
+    </w:p>
+    <w:p>
+      <w:pPr>
+        <w:spacing w:line="360" w:lineRule="auto"/>
+        <w:jc w:val="both"/>
+        <w:rPr>
+          <w:rFonts w:ascii="Arial" w:hAnsi="Arial"/>
+          <w:b/>
+        </w:rPr>
+      </w:pPr>
+    </w:p>
+    <w:p>
+      <w:pPr>
+        <w:spacing w:line="360" w:lineRule="auto"/>
+        <w:jc w:val="both"/>
+        <w:rPr>
+          <w:rFonts w:ascii="Arial" w:hAnsi="Arial"/>
+          <w:bCs/>
+          <w:sz w:val="28"/>
+          <w:szCs w:val="28"/>
+        </w:rPr>
+      </w:pPr>
+    </w:p>
+    <w:p>
+      <w:pPr>
+        <w:spacing w:line="360" w:lineRule="auto"/>
+        <w:jc w:val="both"/>
+        <w:rPr>
+          <w:rFonts w:ascii="Arial" w:hAnsi="Arial"/>
+          <w:bCs/>
+          <w:sz w:val="28"/>
+          <w:szCs w:val="28"/>
+        </w:rPr>
+      </w:pPr>
+      <w:r>
+        <w:rPr>
+          <w:rFonts w:ascii="Arial" w:hAnsi="Arial"/>
+          <w:bCs/>
+          <w:sz w:val="28"/>
+          <w:szCs w:val="28"/>
+        </w:rPr>
+        <w:t>Aqui está o código que fazem com que os botões acima funcionem corretamente.</w:t>
+      </w:r>
+    </w:p>
+    <w:p>
+      <w:pPr>
+        <w:spacing w:line="360" w:lineRule="auto"/>
+        <w:jc w:val="both"/>
+        <w:rPr>
+          <w:rFonts w:ascii="Arial" w:hAnsi="Arial"/>
+        </w:rPr>
+      </w:pPr>
+    </w:p>
+    <w:p>
+      <w:pPr>
+        <w:spacing w:line="360" w:lineRule="auto"/>
+        <w:jc w:val="both"/>
+        <w:rPr>
+          <w:rFonts w:ascii="Arial" w:hAnsi="Arial"/>
+        </w:rPr>
+      </w:pPr>
+    </w:p>
+    <w:p>
+      <w:pPr>
+        <w:spacing w:line="360" w:lineRule="auto"/>
+        <w:jc w:val="both"/>
+        <w:rPr>
+          <w:rFonts w:ascii="Arial" w:hAnsi="Arial"/>
+        </w:rPr>
+      </w:pPr>
+    </w:p>
+    <w:p>
+      <w:pPr>
+        <w:pStyle w:val="Ttulo3"/>
+      </w:pPr>
+      <w:bookmarkStart w:id="6" w:name="_Toc95902528"/>
+      <w:r>
+        <w:t>Queries para base de dados</w:t>
+      </w:r>
+      <w:bookmarkEnd w:id="6"/>
+    </w:p>
+    <w:p>
+      <w:pPr>
+        <w:spacing w:line="360" w:lineRule="auto"/>
+        <w:jc w:val="both"/>
+        <w:rPr>
+          <w:rFonts w:ascii="Arial" w:hAnsi="Arial"/>
+        </w:rPr>
+      </w:pPr>
+      <w:r>
+        <w:rPr>
+          <w:rFonts w:ascii="Arial" w:hAnsi="Arial"/>
+        </w:rPr>
+        <w:t>Código para a</w:t>
+      </w:r>
+      <w:r>
+        <w:rPr>
+          <w:rFonts w:ascii="Arial" w:hAnsi="Arial"/>
+        </w:rPr>
+        <w:t>tualizar utilizador.</w:t>
+      </w:r>
+    </w:p>
+    <w:p>
+      <w:pPr>
+        <w:spacing w:line="360" w:lineRule="auto"/>
+        <w:jc w:val="both"/>
+        <w:rPr>
+          <w:rFonts w:ascii="Arial" w:hAnsi="Arial"/>
+        </w:rPr>
+      </w:pPr>
+      <w:r>
+        <w:rPr>
+          <w:noProof/>
+        </w:rPr>
+        <w:drawing>
+          <wp:anchor distT="0" distB="0" distL="114300" distR="114300" simplePos="0" relativeHeight="251684864" behindDoc="0" locked="0" layoutInCell="1" allowOverlap="1" wp14:anchorId="458762D7" wp14:editId="0DCC21B0">
+            <wp:simplePos x="0" y="0"/>
+            <wp:positionH relativeFrom="page">
+              <wp:align>center</wp:align>
+            </wp:positionH>
+            <wp:positionV relativeFrom="paragraph">
+              <wp:posOffset>134620</wp:posOffset>
+            </wp:positionV>
+            <wp:extent cx="5399405" cy="1788160"/>
+            <wp:effectExtent l="0" t="0" r="0" b="2540"/>
+            <wp:wrapNone/>
+            <wp:docPr id="34" name="Imagem 34"/>
+            <wp:cNvGraphicFramePr>
+              <a:graphicFrameLocks xmlns:a="http://schemas.openxmlformats.org/drawingml/2006/main" noChangeAspect="1"/>
+            </wp:cNvGraphicFramePr>
+            <a:graphic xmlns:a="http://schemas.openxmlformats.org/drawingml/2006/main">
+              <a:graphicData uri="http://schemas.openxmlformats.org/drawingml/2006/picture">
+                <pic:pic xmlns:pic="http://schemas.openxmlformats.org/drawingml/2006/picture">
+                  <pic:nvPicPr>
+                    <pic:cNvPr id="1" name=""/>
+                    <pic:cNvPicPr/>
+                  </pic:nvPicPr>
+                  <pic:blipFill>
+                    <a:blip r:embed="rId36">
+                      <a:extLst>
+                        <a:ext uri="{28A0092B-C50C-407E-A947-70E740481C1C}">
+                          <a14:useLocalDpi xmlns:a14="http://schemas.microsoft.com/office/drawing/2010/main" val="0"/>
+                        </a:ext>
+                      </a:extLst>
+                    </a:blip>
+                    <a:stretch>
+                      <a:fillRect/>
+                    </a:stretch>
+                  </pic:blipFill>
+                  <pic:spPr>
+                    <a:xfrm>
+                      <a:off x="0" y="0"/>
+                      <a:ext cx="5399405" cy="1788160"/>
+                    </a:xfrm>
+                    <a:prstGeom prst="rect">
+                      <a:avLst/>
+                    </a:prstGeom>
+                  </pic:spPr>
+                </pic:pic>
+              </a:graphicData>
+            </a:graphic>
+            <wp14:sizeRelH relativeFrom="page">
+              <wp14:pctWidth>0</wp14:pctWidth>
+            </wp14:sizeRelH>
+            <wp14:sizeRelV relativeFrom="page">
+              <wp14:pctHeight>0</wp14:pctHeight>
+            </wp14:sizeRelV>
+          </wp:anchor>
+        </w:drawing>
+      </w:r>
+    </w:p>
+    <w:p>
+      <w:pPr>
+        <w:spacing w:line="360" w:lineRule="auto"/>
+        <w:jc w:val="both"/>
+        <w:rPr>
+          <w:rFonts w:ascii="Arial" w:hAnsi="Arial"/>
+        </w:rPr>
+      </w:pPr>
+    </w:p>
+    <w:p>
+      <w:pPr>
+        <w:spacing w:line="360" w:lineRule="auto"/>
+        <w:jc w:val="both"/>
+        <w:rPr>
+          <w:rFonts w:ascii="Arial" w:hAnsi="Arial"/>
+        </w:rPr>
+      </w:pPr>
+    </w:p>
+    <w:p>
+      <w:pPr>
+        <w:spacing w:line="360" w:lineRule="auto"/>
+        <w:jc w:val="both"/>
+        <w:rPr>
+          <w:rFonts w:ascii="Arial" w:hAnsi="Arial"/>
+        </w:rPr>
+      </w:pPr>
+    </w:p>
+    <w:p>
+      <w:pPr>
+        <w:spacing w:line="360" w:lineRule="auto"/>
+        <w:jc w:val="both"/>
+        <w:rPr>
+          <w:rFonts w:ascii="Arial" w:hAnsi="Arial"/>
+        </w:rPr>
+      </w:pPr>
+    </w:p>
+    <w:p>
+      <w:pPr>
+        <w:spacing w:line="360" w:lineRule="auto"/>
+        <w:jc w:val="both"/>
+        <w:rPr>
+          <w:rFonts w:ascii="Arial" w:hAnsi="Arial"/>
+        </w:rPr>
+      </w:pPr>
+    </w:p>
+    <w:p>
+      <w:pPr>
+        <w:spacing w:line="360" w:lineRule="auto"/>
+        <w:jc w:val="both"/>
+        <w:rPr>
+          <w:rFonts w:ascii="Arial" w:hAnsi="Arial"/>
+        </w:rPr>
+      </w:pPr>
+    </w:p>
+    <w:p>
+      <w:pPr>
+        <w:spacing w:line="360" w:lineRule="auto"/>
+        <w:jc w:val="both"/>
+        <w:rPr>
+          <w:rFonts w:ascii="Arial" w:hAnsi="Arial"/>
+        </w:rPr>
+      </w:pPr>
+      <w:r>
+        <w:rPr>
+          <w:noProof/>
+        </w:rPr>
+        <w:drawing>
+          <wp:anchor distT="0" distB="0" distL="114300" distR="114300" simplePos="0" relativeHeight="251685888" behindDoc="0" locked="0" layoutInCell="1" allowOverlap="1" wp14:anchorId="3D9D3D4F" wp14:editId="2F3D05B6">
+            <wp:simplePos x="0" y="0"/>
+            <wp:positionH relativeFrom="page">
+              <wp:align>center</wp:align>
+            </wp:positionH>
+            <wp:positionV relativeFrom="paragraph">
+              <wp:posOffset>128905</wp:posOffset>
+            </wp:positionV>
+            <wp:extent cx="5399405" cy="956310"/>
+            <wp:effectExtent l="0" t="0" r="0" b="0"/>
+            <wp:wrapNone/>
+            <wp:docPr id="35" name="Imagem 35"/>
+            <wp:cNvGraphicFramePr>
+              <a:graphicFrameLocks xmlns:a="http://schemas.openxmlformats.org/drawingml/2006/main" noChangeAspect="1"/>
+            </wp:cNvGraphicFramePr>
+            <a:graphic xmlns:a="http://schemas.openxmlformats.org/drawingml/2006/main">
+              <a:graphicData uri="http://schemas.openxmlformats.org/drawingml/2006/picture">
+                <pic:pic xmlns:pic="http://schemas.openxmlformats.org/drawingml/2006/picture">
+                  <pic:nvPicPr>
+                    <pic:cNvPr id="1" name=""/>
+                    <pic:cNvPicPr/>
+                  </pic:nvPicPr>
+                  <pic:blipFill>
+                    <a:blip r:embed="rId37">
+                      <a:extLst>
+                        <a:ext uri="{28A0092B-C50C-407E-A947-70E740481C1C}">
+                          <a14:useLocalDpi xmlns:a14="http://schemas.microsoft.com/office/drawing/2010/main" val="0"/>
+                        </a:ext>
+                      </a:extLst>
+                    </a:blip>
+                    <a:stretch>
+                      <a:fillRect/>
+                    </a:stretch>
+                  </pic:blipFill>
+                  <pic:spPr>
+                    <a:xfrm>
+                      <a:off x="0" y="0"/>
+                      <a:ext cx="5399405" cy="956310"/>
+                    </a:xfrm>
+                    <a:prstGeom prst="rect">
+                      <a:avLst/>
+                    </a:prstGeom>
+                  </pic:spPr>
+                </pic:pic>
+              </a:graphicData>
+            </a:graphic>
+            <wp14:sizeRelH relativeFrom="page">
+              <wp14:pctWidth>0</wp14:pctWidth>
+            </wp14:sizeRelH>
+            <wp14:sizeRelV relativeFrom="page">
+              <wp14:pctHeight>0</wp14:pctHeight>
+            </wp14:sizeRelV>
+          </wp:anchor>
+        </w:drawing>
+      </w:r>
+    </w:p>
+    <w:p>
+      <w:pPr>
+        <w:spacing w:line="360" w:lineRule="auto"/>
+        <w:jc w:val="both"/>
+        <w:rPr>
+          <w:rFonts w:ascii="Arial" w:hAnsi="Arial"/>
+        </w:rPr>
+      </w:pPr>
+    </w:p>
+    <w:p>
+      <w:pPr>
+        <w:spacing w:line="360" w:lineRule="auto"/>
+        <w:jc w:val="both"/>
+        <w:rPr>
+          <w:rFonts w:ascii="Arial" w:hAnsi="Arial"/>
+        </w:rPr>
+      </w:pPr>
+    </w:p>
+    <w:p>
+      <w:pPr>
+        <w:spacing w:line="360" w:lineRule="auto"/>
+        <w:jc w:val="both"/>
+        <w:rPr>
+          <w:rFonts w:ascii="Arial" w:hAnsi="Arial"/>
+        </w:rPr>
+      </w:pPr>
+    </w:p>
+    <w:p>
+      <w:pPr>
+        <w:spacing w:line="360" w:lineRule="auto"/>
+        <w:jc w:val="both"/>
+        <w:rPr>
+          <w:rFonts w:ascii="Arial" w:hAnsi="Arial"/>
+        </w:rPr>
+      </w:pPr>
+    </w:p>
+    <w:p>
+      <w:pPr>
+        <w:spacing w:line="360" w:lineRule="auto"/>
+        <w:jc w:val="both"/>
+        <w:rPr>
+          <w:rFonts w:ascii="Arial" w:hAnsi="Arial"/>
+        </w:rPr>
+      </w:pPr>
+      <w:r>
+        <w:rPr>
+          <w:noProof/>
+        </w:rPr>
+        <w:drawing>
+          <wp:anchor distT="0" distB="0" distL="114300" distR="114300" simplePos="0" relativeHeight="251688960" behindDoc="0" locked="0" layoutInCell="1" allowOverlap="1" wp14:anchorId="3B096B89" wp14:editId="5C0CE2E6">
+            <wp:simplePos x="0" y="0"/>
+            <wp:positionH relativeFrom="margin">
+              <wp:align>center</wp:align>
+            </wp:positionH>
+            <wp:positionV relativeFrom="paragraph">
+              <wp:posOffset>327660</wp:posOffset>
+            </wp:positionV>
+            <wp:extent cx="6330950" cy="1776095"/>
+            <wp:effectExtent l="0" t="0" r="0" b="0"/>
+            <wp:wrapNone/>
+            <wp:docPr id="38" name="Imagem 38"/>
+            <wp:cNvGraphicFramePr>
+              <a:graphicFrameLocks xmlns:a="http://schemas.openxmlformats.org/drawingml/2006/main" noChangeAspect="1"/>
+            </wp:cNvGraphicFramePr>
+            <a:graphic xmlns:a="http://schemas.openxmlformats.org/drawingml/2006/main">
+              <a:graphicData uri="http://schemas.openxmlformats.org/drawingml/2006/picture">
+                <pic:pic xmlns:pic="http://schemas.openxmlformats.org/drawingml/2006/picture">
+                  <pic:nvPicPr>
+                    <pic:cNvPr id="1" name=""/>
+                    <pic:cNvPicPr/>
+                  </pic:nvPicPr>
+                  <pic:blipFill>
+                    <a:blip r:embed="rId38">
+                      <a:extLst>
+                        <a:ext uri="{28A0092B-C50C-407E-A947-70E740481C1C}">
+                          <a14:useLocalDpi xmlns:a14="http://schemas.microsoft.com/office/drawing/2010/main" val="0"/>
+                        </a:ext>
+                      </a:extLst>
+                    </a:blip>
+                    <a:stretch>
+                      <a:fillRect/>
+                    </a:stretch>
+                  </pic:blipFill>
+                  <pic:spPr>
+                    <a:xfrm>
+                      <a:off x="0" y="0"/>
+                      <a:ext cx="6330950" cy="1776095"/>
+                    </a:xfrm>
+                    <a:prstGeom prst="rect">
+                      <a:avLst/>
+                    </a:prstGeom>
+                  </pic:spPr>
+                </pic:pic>
+              </a:graphicData>
+            </a:graphic>
+            <wp14:sizeRelH relativeFrom="page">
+              <wp14:pctWidth>0</wp14:pctWidth>
+            </wp14:sizeRelH>
+            <wp14:sizeRelV relativeFrom="page">
+              <wp14:pctHeight>0</wp14:pctHeight>
+            </wp14:sizeRelV>
+          </wp:anchor>
+        </w:drawing>
+      </w:r>
+      <w:r>
+        <w:rPr>
+          <w:rFonts w:ascii="Arial" w:hAnsi="Arial"/>
+        </w:rPr>
+        <w:t>Código utilizado para apagar utilizador</w:t>
+      </w:r>
+    </w:p>
+    <w:p>
+      <w:pPr>
+        <w:spacing w:line="360" w:lineRule="auto"/>
+        <w:jc w:val="both"/>
+        <w:rPr>
+          <w:rFonts w:ascii="Arial" w:hAnsi="Arial"/>
+        </w:rPr>
+      </w:pPr>
+    </w:p>
+    <w:p>
+      <w:pPr>
+        <w:spacing w:line="360" w:lineRule="auto"/>
+        <w:jc w:val="both"/>
+        <w:rPr>
+          <w:rFonts w:ascii="Arial" w:hAnsi="Arial"/>
+        </w:rPr>
+      </w:pPr>
+    </w:p>
+    <w:p>
+      <w:pPr>
+        <w:spacing w:line="360" w:lineRule="auto"/>
+        <w:jc w:val="both"/>
+        <w:rPr>
+          <w:rFonts w:ascii="Arial" w:hAnsi="Arial"/>
+        </w:rPr>
+      </w:pPr>
+    </w:p>
+    <w:p>
+      <w:pPr>
+        <w:spacing w:line="360" w:lineRule="auto"/>
+        <w:jc w:val="both"/>
+        <w:rPr>
+          <w:rFonts w:ascii="Arial" w:hAnsi="Arial"/>
+        </w:rPr>
+      </w:pPr>
+    </w:p>
+    <w:p>
+      <w:pPr>
+        <w:spacing w:line="360" w:lineRule="auto"/>
+        <w:jc w:val="both"/>
+        <w:rPr>
+          <w:rFonts w:ascii="Arial" w:hAnsi="Arial"/>
+        </w:rPr>
+      </w:pPr>
+    </w:p>
+    <w:p>
+      <w:pPr>
+        <w:spacing w:line="360" w:lineRule="auto"/>
+        <w:jc w:val="both"/>
+        <w:rPr>
+          <w:rFonts w:ascii="Arial" w:hAnsi="Arial"/>
+        </w:rPr>
+      </w:pPr>
+    </w:p>
+    <w:p>
+      <w:pPr>
+        <w:spacing w:line="360" w:lineRule="auto"/>
+        <w:jc w:val="both"/>
+        <w:rPr>
+          <w:rFonts w:ascii="Arial" w:hAnsi="Arial"/>
+        </w:rPr>
+      </w:pPr>
+    </w:p>
+    <w:p>
+      <w:pPr>
+        <w:spacing w:line="360" w:lineRule="auto"/>
+        <w:jc w:val="both"/>
+        <w:rPr>
+          <w:rFonts w:ascii="Arial" w:hAnsi="Arial"/>
+        </w:rPr>
+      </w:pPr>
+      <w:r>
+        <w:rPr>
+          <w:noProof/>
+        </w:rPr>
+        <w:drawing>
+          <wp:anchor distT="0" distB="0" distL="114300" distR="114300" simplePos="0" relativeHeight="251699200" behindDoc="0" locked="0" layoutInCell="1" allowOverlap="1" wp14:anchorId="1ED695DC" wp14:editId="01C1DD4A">
+            <wp:simplePos x="0" y="0"/>
+            <wp:positionH relativeFrom="page">
+              <wp:align>center</wp:align>
+            </wp:positionH>
+            <wp:positionV relativeFrom="paragraph">
+              <wp:posOffset>198755</wp:posOffset>
+            </wp:positionV>
+            <wp:extent cx="5399405" cy="1083310"/>
+            <wp:effectExtent l="0" t="0" r="0" b="2540"/>
+            <wp:wrapNone/>
+            <wp:docPr id="9" name="Imagem 9"/>
+            <wp:cNvGraphicFramePr>
+              <a:graphicFrameLocks xmlns:a="http://schemas.openxmlformats.org/drawingml/2006/main" noChangeAspect="1"/>
+            </wp:cNvGraphicFramePr>
+            <a:graphic xmlns:a="http://schemas.openxmlformats.org/drawingml/2006/main">
+              <a:graphicData uri="http://schemas.openxmlformats.org/drawingml/2006/picture">
+                <pic:pic xmlns:pic="http://schemas.openxmlformats.org/drawingml/2006/picture">
+                  <pic:nvPicPr>
+                    <pic:cNvPr id="1" name=""/>
+                    <pic:cNvPicPr/>
+                  </pic:nvPicPr>
+                  <pic:blipFill>
+                    <a:blip r:embed="rId39">
+                      <a:extLst>
+                        <a:ext uri="{28A0092B-C50C-407E-A947-70E740481C1C}">
+                          <a14:useLocalDpi xmlns:a14="http://schemas.microsoft.com/office/drawing/2010/main" val="0"/>
+                        </a:ext>
+                      </a:extLst>
+                    </a:blip>
+                    <a:stretch>
+                      <a:fillRect/>
+                    </a:stretch>
+                  </pic:blipFill>
+                  <pic:spPr>
+                    <a:xfrm>
+                      <a:off x="0" y="0"/>
+                      <a:ext cx="5399405" cy="1083310"/>
+                    </a:xfrm>
+                    <a:prstGeom prst="rect">
+                      <a:avLst/>
+                    </a:prstGeom>
+                  </pic:spPr>
+                </pic:pic>
+              </a:graphicData>
+            </a:graphic>
+            <wp14:sizeRelH relativeFrom="page">
+              <wp14:pctWidth>0</wp14:pctWidth>
+            </wp14:sizeRelH>
+            <wp14:sizeRelV relativeFrom="page">
+              <wp14:pctHeight>0</wp14:pctHeight>
+            </wp14:sizeRelV>
+          </wp:anchor>
+        </w:drawing>
+      </w:r>
+    </w:p>
+    <w:p>
+      <w:pPr>
+        <w:spacing w:line="360" w:lineRule="auto"/>
+        <w:jc w:val="both"/>
+        <w:rPr>
+          <w:rFonts w:ascii="Arial" w:hAnsi="Arial"/>
+        </w:rPr>
+      </w:pPr>
+    </w:p>
+    <w:p>
+      <w:pPr>
+        <w:spacing w:line="360" w:lineRule="auto"/>
+        <w:jc w:val="both"/>
+        <w:rPr>
+          <w:rFonts w:ascii="Arial" w:hAnsi="Arial"/>
+        </w:rPr>
+      </w:pPr>
+    </w:p>
+    <w:p>
+      <w:pPr>
+        <w:spacing w:line="360" w:lineRule="auto"/>
+        <w:jc w:val="both"/>
+        <w:rPr>
+          <w:rFonts w:ascii="Arial" w:hAnsi="Arial"/>
+        </w:rPr>
+      </w:pPr>
+    </w:p>
+    <w:p>
+      <w:pPr>
+        <w:spacing w:line="360" w:lineRule="auto"/>
+        <w:jc w:val="both"/>
+        <w:rPr>
+          <w:rFonts w:ascii="Arial" w:hAnsi="Arial"/>
+        </w:rPr>
+      </w:pPr>
+    </w:p>
+    <w:p>
+      <w:pPr>
+        <w:spacing w:line="360" w:lineRule="auto"/>
+        <w:jc w:val="both"/>
+        <w:rPr>
+          <w:rFonts w:ascii="Arial" w:hAnsi="Arial"/>
+        </w:rPr>
+      </w:pPr>
+    </w:p>
+    <w:p>
+      <w:pPr>
+        <w:spacing w:line="360" w:lineRule="auto"/>
+        <w:jc w:val="both"/>
+        <w:rPr>
+          <w:rFonts w:ascii="Arial" w:hAnsi="Arial"/>
+        </w:rPr>
+      </w:pPr>
+      <w:r>
+        <w:rPr>
+          <w:noProof/>
+        </w:rPr>
+        <w:drawing>
+          <wp:anchor distT="0" distB="0" distL="114300" distR="114300" simplePos="0" relativeHeight="251689984" behindDoc="0" locked="0" layoutInCell="1" allowOverlap="1" wp14:anchorId="4841FC94" wp14:editId="279D1E1F">
+            <wp:simplePos x="0" y="0"/>
+            <wp:positionH relativeFrom="page">
+              <wp:align>center</wp:align>
+            </wp:positionH>
+            <wp:positionV relativeFrom="paragraph">
+              <wp:posOffset>236855</wp:posOffset>
+            </wp:positionV>
+            <wp:extent cx="7025640" cy="1457512"/>
+            <wp:effectExtent l="0" t="0" r="3810" b="9525"/>
+            <wp:wrapNone/>
+            <wp:docPr id="40" name="Imagem 40"/>
+            <wp:cNvGraphicFramePr>
+              <a:graphicFrameLocks xmlns:a="http://schemas.openxmlformats.org/drawingml/2006/main" noChangeAspect="1"/>
+            </wp:cNvGraphicFramePr>
+            <a:graphic xmlns:a="http://schemas.openxmlformats.org/drawingml/2006/main">
+              <a:graphicData uri="http://schemas.openxmlformats.org/drawingml/2006/picture">
+                <pic:pic xmlns:pic="http://schemas.openxmlformats.org/drawingml/2006/picture">
+                  <pic:nvPicPr>
+                    <pic:cNvPr id="1" name=""/>
+                    <pic:cNvPicPr/>
+                  </pic:nvPicPr>
+                  <pic:blipFill>
+                    <a:blip r:embed="rId40">
+                      <a:extLst>
+                        <a:ext uri="{28A0092B-C50C-407E-A947-70E740481C1C}">
+                          <a14:useLocalDpi xmlns:a14="http://schemas.microsoft.com/office/drawing/2010/main" val="0"/>
+                        </a:ext>
+                      </a:extLst>
+                    </a:blip>
+                    <a:stretch>
+                      <a:fillRect/>
+                    </a:stretch>
+                  </pic:blipFill>
+                  <pic:spPr>
+                    <a:xfrm>
+                      <a:off x="0" y="0"/>
+                      <a:ext cx="7025640" cy="1457512"/>
+                    </a:xfrm>
+                    <a:prstGeom prst="rect">
+                      <a:avLst/>
+                    </a:prstGeom>
+                  </pic:spPr>
+                </pic:pic>
+              </a:graphicData>
+            </a:graphic>
+            <wp14:sizeRelH relativeFrom="page">
+              <wp14:pctWidth>0</wp14:pctWidth>
+            </wp14:sizeRelH>
+            <wp14:sizeRelV relativeFrom="page">
+              <wp14:pctHeight>0</wp14:pctHeight>
+            </wp14:sizeRelV>
+          </wp:anchor>
+        </w:drawing>
+      </w:r>
+      <w:r>
+        <w:rPr>
+          <w:rFonts w:ascii="Arial" w:hAnsi="Arial"/>
+        </w:rPr>
+        <w:t>Código para mostrar quem tem um cozido a cozer.</w:t>
+      </w:r>
+    </w:p>
+    <w:p>
+      <w:pPr>
+        <w:spacing w:line="360" w:lineRule="auto"/>
+        <w:jc w:val="both"/>
+        <w:rPr>
+          <w:rFonts w:ascii="Arial" w:hAnsi="Arial"/>
+        </w:rPr>
+      </w:pPr>
+    </w:p>
+    <w:p>
+      <w:pPr>
+        <w:spacing w:line="360" w:lineRule="auto"/>
+        <w:jc w:val="both"/>
+        <w:rPr>
+          <w:rFonts w:ascii="Arial" w:hAnsi="Arial"/>
+        </w:rPr>
+      </w:pPr>
+    </w:p>
+    <w:p>
+      <w:pPr>
+        <w:spacing w:line="360" w:lineRule="auto"/>
+        <w:jc w:val="both"/>
+        <w:rPr>
+          <w:rFonts w:ascii="Arial" w:hAnsi="Arial"/>
+        </w:rPr>
+      </w:pPr>
+    </w:p>
+    <w:p>
+      <w:pPr>
+        <w:spacing w:line="360" w:lineRule="auto"/>
+        <w:jc w:val="both"/>
+        <w:rPr>
+          <w:rFonts w:ascii="Arial" w:hAnsi="Arial"/>
+        </w:rPr>
+      </w:pPr>
+    </w:p>
+    <w:p>
+      <w:pPr>
+        <w:spacing w:line="360" w:lineRule="auto"/>
+        <w:jc w:val="both"/>
+        <w:rPr>
+          <w:rFonts w:ascii="Arial" w:hAnsi="Arial"/>
+        </w:rPr>
+      </w:pPr>
+    </w:p>
+    <w:p>
+      <w:pPr>
+        <w:spacing w:line="360" w:lineRule="auto"/>
+        <w:jc w:val="both"/>
+        <w:rPr>
+          <w:rFonts w:ascii="Arial" w:hAnsi="Arial"/>
+        </w:rPr>
+      </w:pPr>
+    </w:p>
+    <w:p>
+      <w:pPr>
+        <w:spacing w:line="360" w:lineRule="auto"/>
+        <w:jc w:val="both"/>
+        <w:rPr>
+          <w:rFonts w:ascii="Arial" w:hAnsi="Arial"/>
+        </w:rPr>
+      </w:pPr>
+      <w:r>
+        <w:rPr>
+          <w:noProof/>
+        </w:rPr>
+        <w:drawing>
+          <wp:anchor distT="0" distB="0" distL="114300" distR="114300" simplePos="0" relativeHeight="251691008" behindDoc="0" locked="0" layoutInCell="1" allowOverlap="1" wp14:anchorId="7E39C293" wp14:editId="516CF39D">
+            <wp:simplePos x="0" y="0"/>
+            <wp:positionH relativeFrom="page">
+              <wp:align>center</wp:align>
+            </wp:positionH>
+            <wp:positionV relativeFrom="paragraph">
+              <wp:posOffset>153035</wp:posOffset>
+            </wp:positionV>
+            <wp:extent cx="7150735" cy="976630"/>
+            <wp:effectExtent l="0" t="0" r="0" b="0"/>
+            <wp:wrapNone/>
+            <wp:docPr id="41" name="Imagem 41"/>
+            <wp:cNvGraphicFramePr>
+              <a:graphicFrameLocks xmlns:a="http://schemas.openxmlformats.org/drawingml/2006/main" noChangeAspect="1"/>
+            </wp:cNvGraphicFramePr>
+            <a:graphic xmlns:a="http://schemas.openxmlformats.org/drawingml/2006/main">
+              <a:graphicData uri="http://schemas.openxmlformats.org/drawingml/2006/picture">
+                <pic:pic xmlns:pic="http://schemas.openxmlformats.org/drawingml/2006/picture">
+                  <pic:nvPicPr>
+                    <pic:cNvPr id="1" name=""/>
+                    <pic:cNvPicPr/>
+                  </pic:nvPicPr>
+                  <pic:blipFill>
+                    <a:blip r:embed="rId41">
+                      <a:extLst>
+                        <a:ext uri="{28A0092B-C50C-407E-A947-70E740481C1C}">
+                          <a14:useLocalDpi xmlns:a14="http://schemas.microsoft.com/office/drawing/2010/main" val="0"/>
+                        </a:ext>
+                      </a:extLst>
+                    </a:blip>
+                    <a:stretch>
+                      <a:fillRect/>
+                    </a:stretch>
+                  </pic:blipFill>
+                  <pic:spPr>
+                    <a:xfrm>
+                      <a:off x="0" y="0"/>
+                      <a:ext cx="7150735" cy="976630"/>
+                    </a:xfrm>
+                    <a:prstGeom prst="rect">
+                      <a:avLst/>
+                    </a:prstGeom>
+                  </pic:spPr>
+                </pic:pic>
+              </a:graphicData>
+            </a:graphic>
+            <wp14:sizeRelH relativeFrom="page">
+              <wp14:pctWidth>0</wp14:pctWidth>
+            </wp14:sizeRelH>
+            <wp14:sizeRelV relativeFrom="page">
+              <wp14:pctHeight>0</wp14:pctHeight>
+            </wp14:sizeRelV>
+          </wp:anchor>
+        </w:drawing>
+      </w:r>
+    </w:p>
+    <w:p>
+      <w:pPr>
+        <w:spacing w:line="360" w:lineRule="auto"/>
+        <w:jc w:val="both"/>
+        <w:rPr>
+          <w:rFonts w:ascii="Arial" w:hAnsi="Arial"/>
+        </w:rPr>
+      </w:pPr>
+    </w:p>
+    <w:p>
+      <w:pPr>
+        <w:spacing w:line="360" w:lineRule="auto"/>
+        <w:jc w:val="both"/>
+        <w:rPr>
+          <w:rFonts w:ascii="Arial" w:hAnsi="Arial"/>
+        </w:rPr>
+      </w:pPr>
+    </w:p>
+    <w:p>
+      <w:pPr>
+        <w:spacing w:line="360" w:lineRule="auto"/>
+        <w:jc w:val="both"/>
+        <w:rPr>
+          <w:rFonts w:ascii="Arial" w:hAnsi="Arial"/>
+        </w:rPr>
+      </w:pPr>
+    </w:p>
+    <w:p>
+      <w:pPr>
+        <w:spacing w:line="360" w:lineRule="auto"/>
+        <w:jc w:val="both"/>
+        <w:rPr>
+          <w:rFonts w:ascii="Arial" w:hAnsi="Arial"/>
+        </w:rPr>
+      </w:pPr>
+    </w:p>
+    <w:p>
+      <w:pPr>
+        <w:spacing w:line="360" w:lineRule="auto"/>
+        <w:jc w:val="both"/>
+        <w:rPr>
+          <w:rFonts w:ascii="Arial" w:hAnsi="Arial"/>
+        </w:rPr>
+      </w:pPr>
+    </w:p>
+    <w:p>
+      <w:pPr>
+        <w:spacing w:line="360" w:lineRule="auto"/>
+        <w:jc w:val="both"/>
+        <w:rPr>
+          <w:rFonts w:ascii="Arial" w:hAnsi="Arial"/>
+        </w:rPr>
+      </w:pPr>
+    </w:p>
+    <w:p>
+      <w:pPr>
+        <w:spacing w:line="360" w:lineRule="auto"/>
+        <w:jc w:val="both"/>
+        <w:rPr>
+          <w:rFonts w:ascii="Arial" w:hAnsi="Arial"/>
+        </w:rPr>
+      </w:pPr>
+    </w:p>
+    <w:p>
+      <w:pPr>
+        <w:spacing w:line="360" w:lineRule="auto"/>
+        <w:jc w:val="both"/>
+        <w:rPr>
+          <w:rFonts w:ascii="Arial" w:hAnsi="Arial"/>
+        </w:rPr>
+      </w:pPr>
+      <w:r>
+        <w:rPr>
+          <w:rFonts w:ascii="Arial" w:hAnsi="Arial"/>
+        </w:rPr>
+        <w:t>Código para mostrar quem não tem um cozido a cozer.</w:t>
+      </w:r>
+    </w:p>
+    <w:p>
+      <w:pPr>
+        <w:spacing w:line="360" w:lineRule="auto"/>
+        <w:jc w:val="both"/>
+        <w:rPr>
+          <w:rFonts w:ascii="Arial" w:hAnsi="Arial"/>
+        </w:rPr>
+      </w:pPr>
+      <w:r>
+        <w:rPr>
+          <w:noProof/>
+        </w:rPr>
+        <w:drawing>
+          <wp:anchor distT="0" distB="0" distL="114300" distR="114300" simplePos="0" relativeHeight="251694080" behindDoc="0" locked="0" layoutInCell="1" allowOverlap="1" wp14:anchorId="66E3E3AD" wp14:editId="07AD651A">
+            <wp:simplePos x="0" y="0"/>
+            <wp:positionH relativeFrom="page">
+              <wp:align>center</wp:align>
+            </wp:positionH>
+            <wp:positionV relativeFrom="paragraph">
+              <wp:posOffset>194945</wp:posOffset>
+            </wp:positionV>
+            <wp:extent cx="7111008" cy="1638300"/>
+            <wp:effectExtent l="0" t="0" r="0" b="0"/>
+            <wp:wrapNone/>
+            <wp:docPr id="42" name="Imagem 42"/>
+            <wp:cNvGraphicFramePr>
+              <a:graphicFrameLocks xmlns:a="http://schemas.openxmlformats.org/drawingml/2006/main" noChangeAspect="1"/>
+            </wp:cNvGraphicFramePr>
+            <a:graphic xmlns:a="http://schemas.openxmlformats.org/drawingml/2006/main">
+              <a:graphicData uri="http://schemas.openxmlformats.org/drawingml/2006/picture">
+                <pic:pic xmlns:pic="http://schemas.openxmlformats.org/drawingml/2006/picture">
+                  <pic:nvPicPr>
+                    <pic:cNvPr id="1" name=""/>
+                    <pic:cNvPicPr/>
+                  </pic:nvPicPr>
+                  <pic:blipFill>
+                    <a:blip r:embed="rId42">
+                      <a:extLst>
+                        <a:ext uri="{28A0092B-C50C-407E-A947-70E740481C1C}">
+                          <a14:useLocalDpi xmlns:a14="http://schemas.microsoft.com/office/drawing/2010/main" val="0"/>
+                        </a:ext>
+                      </a:extLst>
+                    </a:blip>
+                    <a:stretch>
+                      <a:fillRect/>
+                    </a:stretch>
+                  </pic:blipFill>
+                  <pic:spPr>
+                    <a:xfrm>
+                      <a:off x="0" y="0"/>
+                      <a:ext cx="7111008" cy="1638300"/>
+                    </a:xfrm>
+                    <a:prstGeom prst="rect">
+                      <a:avLst/>
+                    </a:prstGeom>
+                  </pic:spPr>
+                </pic:pic>
+              </a:graphicData>
+            </a:graphic>
+            <wp14:sizeRelH relativeFrom="page">
+              <wp14:pctWidth>0</wp14:pctWidth>
+            </wp14:sizeRelH>
+            <wp14:sizeRelV relativeFrom="page">
+              <wp14:pctHeight>0</wp14:pctHeight>
+            </wp14:sizeRelV>
+          </wp:anchor>
+        </w:drawing>
+      </w:r>
+    </w:p>
+    <w:p>
+      <w:pPr>
+        <w:spacing w:line="360" w:lineRule="auto"/>
+        <w:jc w:val="both"/>
+        <w:rPr>
+          <w:rFonts w:ascii="Arial" w:hAnsi="Arial"/>
+        </w:rPr>
+      </w:pPr>
+    </w:p>
+    <w:p>
+      <w:pPr>
+        <w:spacing w:line="360" w:lineRule="auto"/>
+        <w:jc w:val="both"/>
+        <w:rPr>
+          <w:rFonts w:ascii="Arial" w:hAnsi="Arial"/>
+        </w:rPr>
+      </w:pPr>
+    </w:p>
+    <w:p>
+      <w:pPr>
+        <w:spacing w:line="360" w:lineRule="auto"/>
+        <w:jc w:val="both"/>
+        <w:rPr>
+          <w:rFonts w:ascii="Arial" w:hAnsi="Arial"/>
+        </w:rPr>
+      </w:pPr>
+    </w:p>
+    <w:p>
+      <w:pPr>
+        <w:spacing w:line="360" w:lineRule="auto"/>
+        <w:jc w:val="both"/>
+        <w:rPr>
+          <w:rFonts w:ascii="Arial" w:hAnsi="Arial"/>
+        </w:rPr>
+      </w:pPr>
+    </w:p>
+    <w:p>
+      <w:pPr>
+        <w:spacing w:line="360" w:lineRule="auto"/>
+        <w:jc w:val="both"/>
+        <w:rPr>
+          <w:rFonts w:ascii="Arial" w:hAnsi="Arial"/>
+        </w:rPr>
+      </w:pPr>
+    </w:p>
+    <w:p>
+      <w:pPr>
+        <w:spacing w:line="360" w:lineRule="auto"/>
+        <w:jc w:val="both"/>
+        <w:rPr>
+          <w:rFonts w:ascii="Arial" w:hAnsi="Arial"/>
+        </w:rPr>
+      </w:pPr>
+    </w:p>
+    <w:p>
+      <w:pPr>
+        <w:spacing w:line="360" w:lineRule="auto"/>
+        <w:jc w:val="both"/>
+        <w:rPr>
+          <w:rFonts w:ascii="Arial" w:hAnsi="Arial"/>
+        </w:rPr>
+      </w:pPr>
+      <w:r>
+        <w:rPr>
+          <w:noProof/>
+        </w:rPr>
+        <w:drawing>
+          <wp:anchor distT="0" distB="0" distL="114300" distR="114300" simplePos="0" relativeHeight="251698176" behindDoc="0" locked="0" layoutInCell="1" allowOverlap="1" wp14:anchorId="3D7AC801" wp14:editId="44543DB2">
+            <wp:simplePos x="0" y="0"/>
+            <wp:positionH relativeFrom="page">
+              <wp:align>left</wp:align>
+            </wp:positionH>
+            <wp:positionV relativeFrom="paragraph">
+              <wp:posOffset>235585</wp:posOffset>
+            </wp:positionV>
+            <wp:extent cx="7549250" cy="1113343"/>
+            <wp:effectExtent l="0" t="0" r="0" b="0"/>
+            <wp:wrapNone/>
+            <wp:docPr id="43" name="Imagem 43"/>
+            <wp:cNvGraphicFramePr>
+              <a:graphicFrameLocks xmlns:a="http://schemas.openxmlformats.org/drawingml/2006/main" noChangeAspect="1"/>
+            </wp:cNvGraphicFramePr>
+            <a:graphic xmlns:a="http://schemas.openxmlformats.org/drawingml/2006/main">
+              <a:graphicData uri="http://schemas.openxmlformats.org/drawingml/2006/picture">
+                <pic:pic xmlns:pic="http://schemas.openxmlformats.org/drawingml/2006/picture">
+                  <pic:nvPicPr>
+                    <pic:cNvPr id="1" name=""/>
+                    <pic:cNvPicPr/>
+                  </pic:nvPicPr>
+                  <pic:blipFill>
+                    <a:blip r:embed="rId43">
+                      <a:extLst>
+                        <a:ext uri="{28A0092B-C50C-407E-A947-70E740481C1C}">
+                          <a14:useLocalDpi xmlns:a14="http://schemas.microsoft.com/office/drawing/2010/main" val="0"/>
+                        </a:ext>
+                      </a:extLst>
+                    </a:blip>
+                    <a:stretch>
+                      <a:fillRect/>
+                    </a:stretch>
+                  </pic:blipFill>
+                  <pic:spPr>
+                    <a:xfrm>
+                      <a:off x="0" y="0"/>
+                      <a:ext cx="7549250" cy="1113343"/>
+                    </a:xfrm>
+                    <a:prstGeom prst="rect">
+                      <a:avLst/>
+                    </a:prstGeom>
+                  </pic:spPr>
+                </pic:pic>
+              </a:graphicData>
+            </a:graphic>
+            <wp14:sizeRelH relativeFrom="page">
+              <wp14:pctWidth>0</wp14:pctWidth>
+            </wp14:sizeRelH>
+            <wp14:sizeRelV relativeFrom="page">
+              <wp14:pctHeight>0</wp14:pctHeight>
+            </wp14:sizeRelV>
+          </wp:anchor>
+        </w:drawing>
+      </w:r>
+    </w:p>
+    <w:p>
+      <w:pPr>
+        <w:spacing w:line="360" w:lineRule="auto"/>
+        <w:jc w:val="both"/>
+        <w:rPr>
+          <w:rFonts w:ascii="Arial" w:hAnsi="Arial"/>
+        </w:rPr>
+      </w:pPr>
+    </w:p>
+    <w:p>
+      <w:pPr>
+        <w:spacing w:line="360" w:lineRule="auto"/>
+        <w:jc w:val="both"/>
+        <w:rPr>
+          <w:rFonts w:ascii="Arial" w:hAnsi="Arial"/>
+        </w:rPr>
+      </w:pPr>
+    </w:p>
+    <w:p>
+      <w:pPr>
+        <w:spacing w:line="360" w:lineRule="auto"/>
+        <w:jc w:val="both"/>
+        <w:rPr>
+          <w:rFonts w:ascii="Arial" w:hAnsi="Arial"/>
+        </w:rPr>
+      </w:pPr>
+    </w:p>
+    <w:p>
+      <w:pPr>
+        <w:spacing w:line="360" w:lineRule="auto"/>
+        <w:jc w:val="both"/>
+        <w:rPr>
+          <w:rFonts w:ascii="Arial" w:hAnsi="Arial"/>
+        </w:rPr>
+      </w:pPr>
+    </w:p>
+    <w:p>
+      <w:pPr>
+        <w:spacing w:line="360" w:lineRule="auto"/>
+        <w:jc w:val="both"/>
+        <w:rPr>
+          <w:rFonts w:ascii="Arial" w:hAnsi="Arial"/>
+        </w:rPr>
+      </w:pPr>
+    </w:p>
+    <w:p>
+      <w:pPr>
+        <w:spacing w:line="360" w:lineRule="auto"/>
+        <w:jc w:val="both"/>
+        <w:rPr>
+          <w:rFonts w:ascii="Arial" w:hAnsi="Arial"/>
+        </w:rPr>
+      </w:pPr>
+    </w:p>
+    <w:p>
+      <w:pPr>
+        <w:spacing w:line="360" w:lineRule="auto"/>
+        <w:jc w:val="both"/>
+        <w:rPr>
+          <w:rFonts w:ascii="Arial" w:hAnsi="Arial"/>
+        </w:rPr>
+      </w:pPr>
+    </w:p>
+    <w:p>
+      <w:pPr>
+        <w:spacing w:line="360" w:lineRule="auto"/>
+        <w:jc w:val="both"/>
+        <w:rPr>
+          <w:rFonts w:ascii="Arial" w:hAnsi="Arial"/>
+        </w:rPr>
+      </w:pPr>
+    </w:p>
+    <w:p>
+      <w:pPr>
+        <w:spacing w:line="360" w:lineRule="auto"/>
+        <w:jc w:val="both"/>
+        <w:rPr>
+          <w:rFonts w:ascii="Arial" w:hAnsi="Arial"/>
+        </w:rPr>
+      </w:pPr>
+    </w:p>
+    <w:p>
+      <w:pPr>
+        <w:spacing w:line="360" w:lineRule="auto"/>
+        <w:jc w:val="both"/>
+        <w:rPr>
+          <w:rFonts w:ascii="Arial" w:hAnsi="Arial"/>
+        </w:rPr>
+      </w:pPr>
+      <w:r>
+        <w:rPr>
+          <w:rFonts w:ascii="Arial" w:hAnsi="Arial"/>
+        </w:rPr>
+        <w:lastRenderedPageBreak/>
+        <w:t>Alertas que aparecem quando tentamos efetuar uma ação num utilizador sem selecionar</w:t>
+      </w:r>
+      <w:r>
+        <w:rPr>
+          <w:rFonts w:ascii="Arial" w:hAnsi="Arial"/>
+        </w:rPr>
+        <w:t xml:space="preserve"> um utilizador</w:t>
+      </w:r>
+      <w:r>
+        <w:rPr>
+          <w:rFonts w:ascii="Arial" w:hAnsi="Arial"/>
+        </w:rPr>
+        <w:t>.</w:t>
+      </w:r>
+    </w:p>
+    <w:p>
+      <w:pPr>
+        <w:spacing w:line="360" w:lineRule="auto"/>
+        <w:jc w:val="both"/>
+        <w:rPr>
+          <w:rFonts w:ascii="Arial" w:hAnsi="Arial"/>
+        </w:rPr>
+      </w:pPr>
+    </w:p>
+    <w:p>
+      <w:pPr>
+        <w:spacing w:line="360" w:lineRule="auto"/>
+        <w:jc w:val="both"/>
+        <w:rPr>
+          <w:rFonts w:ascii="Arial" w:hAnsi="Arial"/>
+        </w:rPr>
+      </w:pPr>
+    </w:p>
+    <w:p>
+      <w:pPr>
+        <w:spacing w:line="360" w:lineRule="auto"/>
+        <w:jc w:val="both"/>
+        <w:rPr>
+          <w:rFonts w:ascii="Arial" w:hAnsi="Arial"/>
+        </w:rPr>
+      </w:pPr>
+      <w:r>
+        <w:rPr>
+          <w:rFonts w:ascii="Arial" w:hAnsi="Arial"/>
+        </w:rPr>
+        <w:t>Ao tentar atualizar</w:t>
+      </w:r>
+      <w:r>
+        <w:rPr>
+          <w:rFonts w:ascii="Arial" w:hAnsi="Arial"/>
+        </w:rPr>
+        <w:t>.</w:t>
+      </w:r>
+    </w:p>
+    <w:p>
+      <w:pPr>
+        <w:spacing w:line="360" w:lineRule="auto"/>
+        <w:jc w:val="both"/>
+        <w:rPr>
+          <w:rFonts w:ascii="Arial" w:hAnsi="Arial"/>
+        </w:rPr>
+      </w:pPr>
+      <w:r>
+        <w:rPr>
+          <w:noProof/>
+        </w:rPr>
+        <w:drawing>
+          <wp:anchor distT="0" distB="0" distL="114300" distR="114300" simplePos="0" relativeHeight="251695104" behindDoc="0" locked="0" layoutInCell="1" allowOverlap="1" wp14:anchorId="6A97C5CC" wp14:editId="7D2303F9">
+            <wp:simplePos x="0" y="0"/>
+            <wp:positionH relativeFrom="page">
+              <wp:posOffset>2061845</wp:posOffset>
+            </wp:positionH>
+            <wp:positionV relativeFrom="paragraph">
+              <wp:posOffset>194310</wp:posOffset>
+            </wp:positionV>
+            <wp:extent cx="3154680" cy="3956685"/>
+            <wp:effectExtent l="0" t="0" r="7620" b="5715"/>
+            <wp:wrapNone/>
+            <wp:docPr id="46" name="Imagem 46"/>
+            <wp:cNvGraphicFramePr>
+              <a:graphicFrameLocks xmlns:a="http://schemas.openxmlformats.org/drawingml/2006/main" noChangeAspect="1"/>
+            </wp:cNvGraphicFramePr>
+            <a:graphic xmlns:a="http://schemas.openxmlformats.org/drawingml/2006/main">
+              <a:graphicData uri="http://schemas.openxmlformats.org/drawingml/2006/picture">
+                <pic:pic xmlns:pic="http://schemas.openxmlformats.org/drawingml/2006/picture">
+                  <pic:nvPicPr>
+                    <pic:cNvPr id="1" name=""/>
+                    <pic:cNvPicPr/>
+                  </pic:nvPicPr>
+                  <pic:blipFill>
+                    <a:blip r:embed="rId44">
+                      <a:extLst>
+                        <a:ext uri="{28A0092B-C50C-407E-A947-70E740481C1C}">
+                          <a14:useLocalDpi xmlns:a14="http://schemas.microsoft.com/office/drawing/2010/main" val="0"/>
+                        </a:ext>
+                      </a:extLst>
+                    </a:blip>
+                    <a:stretch>
+                      <a:fillRect/>
+                    </a:stretch>
+                  </pic:blipFill>
+                  <pic:spPr>
+                    <a:xfrm>
+                      <a:off x="0" y="0"/>
+                      <a:ext cx="3154680" cy="3956685"/>
+                    </a:xfrm>
+                    <a:prstGeom prst="rect">
+                      <a:avLst/>
+                    </a:prstGeom>
+                  </pic:spPr>
+                </pic:pic>
+              </a:graphicData>
+            </a:graphic>
+            <wp14:sizeRelH relativeFrom="page">
+              <wp14:pctWidth>0</wp14:pctWidth>
+            </wp14:sizeRelH>
+            <wp14:sizeRelV relativeFrom="page">
+              <wp14:pctHeight>0</wp14:pctHeight>
+            </wp14:sizeRelV>
+          </wp:anchor>
+        </w:drawing>
+      </w:r>
+    </w:p>
+    <w:p>
+      <w:pPr>
+        <w:spacing w:line="360" w:lineRule="auto"/>
+        <w:jc w:val="both"/>
+        <w:rPr>
+          <w:rFonts w:ascii="Arial" w:hAnsi="Arial"/>
+        </w:rPr>
+      </w:pPr>
+    </w:p>
+    <w:p>
+      <w:pPr>
+        <w:spacing w:line="360" w:lineRule="auto"/>
+        <w:jc w:val="both"/>
+        <w:rPr>
+          <w:rFonts w:ascii="Arial" w:hAnsi="Arial"/>
+        </w:rPr>
+      </w:pPr>
+    </w:p>
+    <w:p>
+      <w:pPr>
+        <w:spacing w:line="360" w:lineRule="auto"/>
+        <w:jc w:val="both"/>
+        <w:rPr>
+          <w:rFonts w:ascii="Arial" w:hAnsi="Arial"/>
+        </w:rPr>
+      </w:pPr>
+    </w:p>
+    <w:p>
+      <w:pPr>
+        <w:spacing w:line="360" w:lineRule="auto"/>
+        <w:jc w:val="both"/>
+        <w:rPr>
+          <w:rFonts w:ascii="Arial" w:hAnsi="Arial"/>
+        </w:rPr>
+      </w:pPr>
+    </w:p>
+    <w:p>
+      <w:pPr>
+        <w:spacing w:line="360" w:lineRule="auto"/>
+        <w:jc w:val="both"/>
+        <w:rPr>
+          <w:rFonts w:ascii="Arial" w:hAnsi="Arial"/>
+        </w:rPr>
+      </w:pPr>
+    </w:p>
+    <w:p>
+      <w:pPr>
+        <w:spacing w:line="360" w:lineRule="auto"/>
+        <w:jc w:val="both"/>
+        <w:rPr>
+          <w:rFonts w:ascii="Arial" w:hAnsi="Arial"/>
+        </w:rPr>
+      </w:pPr>
+    </w:p>
+    <w:p>
+      <w:pPr>
+        <w:spacing w:line="360" w:lineRule="auto"/>
+        <w:jc w:val="both"/>
+        <w:rPr>
+          <w:rFonts w:ascii="Arial" w:hAnsi="Arial"/>
+        </w:rPr>
+      </w:pPr>
+    </w:p>
+    <w:p>
+      <w:pPr>
+        <w:spacing w:line="360" w:lineRule="auto"/>
+        <w:jc w:val="both"/>
+        <w:rPr>
+          <w:rFonts w:ascii="Arial" w:hAnsi="Arial"/>
+        </w:rPr>
+      </w:pPr>
+    </w:p>
+    <w:p>
+      <w:pPr>
+        <w:spacing w:line="360" w:lineRule="auto"/>
+        <w:jc w:val="both"/>
+        <w:rPr>
+          <w:rFonts w:ascii="Arial" w:hAnsi="Arial"/>
+        </w:rPr>
+      </w:pPr>
+    </w:p>
+    <w:p>
+      <w:pPr>
+        <w:spacing w:line="360" w:lineRule="auto"/>
+        <w:jc w:val="both"/>
+        <w:rPr>
+          <w:rFonts w:ascii="Arial" w:hAnsi="Arial"/>
+        </w:rPr>
+      </w:pPr>
+    </w:p>
+    <w:p>
+      <w:pPr>
+        <w:spacing w:line="360" w:lineRule="auto"/>
+        <w:jc w:val="both"/>
+        <w:rPr>
+          <w:rFonts w:ascii="Arial" w:hAnsi="Arial"/>
+        </w:rPr>
+      </w:pPr>
+    </w:p>
+    <w:p>
+      <w:pPr>
+        <w:spacing w:line="360" w:lineRule="auto"/>
+        <w:jc w:val="both"/>
+        <w:rPr>
+          <w:rFonts w:ascii="Arial" w:hAnsi="Arial"/>
+        </w:rPr>
+      </w:pPr>
+    </w:p>
+    <w:p>
+      <w:pPr>
+        <w:spacing w:line="360" w:lineRule="auto"/>
+        <w:jc w:val="both"/>
+        <w:rPr>
+          <w:rFonts w:ascii="Arial" w:hAnsi="Arial"/>
+        </w:rPr>
+      </w:pPr>
+    </w:p>
+    <w:p>
+      <w:pPr>
+        <w:spacing w:line="360" w:lineRule="auto"/>
+        <w:jc w:val="both"/>
+        <w:rPr>
+          <w:rFonts w:ascii="Arial" w:hAnsi="Arial"/>
+        </w:rPr>
+      </w:pPr>
+    </w:p>
+    <w:p>
+      <w:pPr>
+        <w:spacing w:line="360" w:lineRule="auto"/>
+        <w:jc w:val="both"/>
+        <w:rPr>
+          <w:rFonts w:ascii="Arial" w:hAnsi="Arial"/>
+        </w:rPr>
+      </w:pPr>
+    </w:p>
+    <w:p>
+      <w:pPr>
+        <w:spacing w:line="360" w:lineRule="auto"/>
+        <w:jc w:val="both"/>
+        <w:rPr>
+          <w:rFonts w:ascii="Arial" w:hAnsi="Arial"/>
+        </w:rPr>
+      </w:pPr>
+    </w:p>
+    <w:p>
+      <w:pPr>
+        <w:spacing w:line="360" w:lineRule="auto"/>
+        <w:jc w:val="both"/>
+        <w:rPr>
+          <w:rFonts w:ascii="Arial" w:hAnsi="Arial"/>
+        </w:rPr>
+      </w:pPr>
+      <w:r>
+        <w:rPr>
+          <w:rFonts w:ascii="Arial" w:hAnsi="Arial"/>
+        </w:rPr>
+        <w:t>Ao tentar apagar</w:t>
+      </w:r>
+      <w:r>
+        <w:rPr>
+          <w:rFonts w:ascii="Arial" w:hAnsi="Arial"/>
+        </w:rPr>
+        <w:t>.</w:t>
+      </w:r>
+    </w:p>
+    <w:p>
+      <w:pPr>
+        <w:spacing w:line="360" w:lineRule="auto"/>
+        <w:jc w:val="both"/>
+        <w:rPr>
+          <w:rFonts w:ascii="Arial" w:hAnsi="Arial"/>
+        </w:rPr>
+      </w:pPr>
+      <w:r>
+        <w:rPr>
+          <w:noProof/>
+        </w:rPr>
+        <w:drawing>
+          <wp:anchor distT="0" distB="0" distL="114300" distR="114300" simplePos="0" relativeHeight="251696128" behindDoc="0" locked="0" layoutInCell="1" allowOverlap="1" wp14:anchorId="2E2EBB80" wp14:editId="509EE3E2">
+            <wp:simplePos x="0" y="0"/>
+            <wp:positionH relativeFrom="page">
+              <wp:align>center</wp:align>
+            </wp:positionH>
+            <wp:positionV relativeFrom="paragraph">
+              <wp:posOffset>8255</wp:posOffset>
+            </wp:positionV>
+            <wp:extent cx="2267977" cy="3032760"/>
+            <wp:effectExtent l="0" t="0" r="0" b="0"/>
+            <wp:wrapNone/>
+            <wp:docPr id="48" name="Imagem 48"/>
+            <wp:cNvGraphicFramePr>
+              <a:graphicFrameLocks xmlns:a="http://schemas.openxmlformats.org/drawingml/2006/main" noChangeAspect="1"/>
+            </wp:cNvGraphicFramePr>
+            <a:graphic xmlns:a="http://schemas.openxmlformats.org/drawingml/2006/main">
+              <a:graphicData uri="http://schemas.openxmlformats.org/drawingml/2006/picture">
+                <pic:pic xmlns:pic="http://schemas.openxmlformats.org/drawingml/2006/picture">
+                  <pic:nvPicPr>
+                    <pic:cNvPr id="1" name=""/>
+                    <pic:cNvPicPr/>
+                  </pic:nvPicPr>
+                  <pic:blipFill>
+                    <a:blip r:embed="rId45">
+                      <a:extLst>
+                        <a:ext uri="{28A0092B-C50C-407E-A947-70E740481C1C}">
+                          <a14:useLocalDpi xmlns:a14="http://schemas.microsoft.com/office/drawing/2010/main" val="0"/>
+                        </a:ext>
+                      </a:extLst>
+                    </a:blip>
+                    <a:stretch>
+                      <a:fillRect/>
+                    </a:stretch>
+                  </pic:blipFill>
+                  <pic:spPr>
+                    <a:xfrm>
+                      <a:off x="0" y="0"/>
+                      <a:ext cx="2267977" cy="3032760"/>
+                    </a:xfrm>
+                    <a:prstGeom prst="rect">
+                      <a:avLst/>
+                    </a:prstGeom>
+                  </pic:spPr>
+                </pic:pic>
+              </a:graphicData>
+            </a:graphic>
+            <wp14:sizeRelH relativeFrom="page">
+              <wp14:pctWidth>0</wp14:pctWidth>
+            </wp14:sizeRelH>
+            <wp14:sizeRelV relativeFrom="page">
+              <wp14:pctHeight>0</wp14:pctHeight>
+            </wp14:sizeRelV>
+          </wp:anchor>
+        </w:drawing>
+      </w:r>
+    </w:p>
+    <w:p>
+      <w:pPr>
+        <w:spacing w:line="360" w:lineRule="auto"/>
+        <w:jc w:val="both"/>
+        <w:rPr>
+          <w:rFonts w:ascii="Arial" w:hAnsi="Arial"/>
+        </w:rPr>
+      </w:pPr>
+    </w:p>
+    <w:p>
+      <w:pPr>
+        <w:spacing w:line="360" w:lineRule="auto"/>
+        <w:jc w:val="both"/>
+        <w:rPr>
+          <w:rFonts w:ascii="Arial" w:hAnsi="Arial"/>
+        </w:rPr>
+      </w:pPr>
+    </w:p>
+    <w:p>
+      <w:pPr>
+        <w:spacing w:line="360" w:lineRule="auto"/>
+        <w:jc w:val="both"/>
+        <w:rPr>
+          <w:rFonts w:ascii="Arial" w:hAnsi="Arial"/>
+        </w:rPr>
+      </w:pPr>
+    </w:p>
+    <w:p>
+      <w:pPr>
+        <w:spacing w:line="360" w:lineRule="auto"/>
+        <w:jc w:val="both"/>
+        <w:rPr>
+          <w:rFonts w:ascii="Arial" w:hAnsi="Arial"/>
+        </w:rPr>
+      </w:pPr>
+    </w:p>
+    <w:p>
+      <w:pPr>
+        <w:spacing w:line="360" w:lineRule="auto"/>
+        <w:jc w:val="both"/>
+        <w:rPr>
+          <w:rFonts w:ascii="Arial" w:hAnsi="Arial"/>
+        </w:rPr>
+      </w:pPr>
+    </w:p>
+    <w:p>
+      <w:pPr>
+        <w:spacing w:line="360" w:lineRule="auto"/>
+        <w:jc w:val="both"/>
+        <w:rPr>
+          <w:rFonts w:ascii="Arial" w:hAnsi="Arial"/>
+        </w:rPr>
+      </w:pPr>
+    </w:p>
+    <w:p>
+      <w:pPr>
+        <w:spacing w:line="360" w:lineRule="auto"/>
+        <w:jc w:val="both"/>
+        <w:rPr>
+          <w:rFonts w:ascii="Arial" w:hAnsi="Arial"/>
+        </w:rPr>
+      </w:pPr>
+    </w:p>
+    <w:p>
+      <w:pPr>
+        <w:spacing w:line="360" w:lineRule="auto"/>
+        <w:jc w:val="both"/>
+        <w:rPr>
+          <w:rFonts w:ascii="Arial" w:hAnsi="Arial"/>
+        </w:rPr>
+      </w:pPr>
+    </w:p>
+    <w:p>
+      <w:pPr>
+        <w:spacing w:line="360" w:lineRule="auto"/>
+        <w:jc w:val="both"/>
+        <w:rPr>
+          <w:rFonts w:ascii="Arial" w:hAnsi="Arial"/>
+        </w:rPr>
+      </w:pPr>
+    </w:p>
+    <w:p>
+      <w:pPr>
+        <w:spacing w:line="360" w:lineRule="auto"/>
+        <w:jc w:val="both"/>
+        <w:rPr>
+          <w:rFonts w:ascii="Arial" w:hAnsi="Arial"/>
+        </w:rPr>
+      </w:pPr>
+    </w:p>
+    <w:p>
+      <w:pPr>
+        <w:spacing w:line="360" w:lineRule="auto"/>
+        <w:jc w:val="both"/>
+        <w:rPr>
+          <w:rFonts w:ascii="Arial" w:hAnsi="Arial"/>
+        </w:rPr>
+      </w:pPr>
+    </w:p>
+    <w:p>
+      <w:pPr>
+        <w:pStyle w:val="Ttulo3"/>
+      </w:pPr>
+      <w:bookmarkStart w:id="7" w:name="_Toc95902529"/>
+      <w:r>
+        <w:t>Conclusão</w:t>
+      </w:r>
+      <w:bookmarkEnd w:id="7"/>
+    </w:p>
+    <w:p>
+      <w:pPr>
+        <w:spacing w:line="360" w:lineRule="auto"/>
+        <w:jc w:val="both"/>
+        <w:rPr>
+          <w:rFonts w:ascii="Arial" w:hAnsi="Arial"/>
+        </w:rPr>
+      </w:pPr>
+    </w:p>
+    <w:p>
+      <w:pPr>
+        <w:spacing w:line="360" w:lineRule="auto"/>
+        <w:jc w:val="both"/>
+        <w:rPr>
+          <w:rFonts w:ascii="Arial" w:hAnsi="Arial"/>
+        </w:rPr>
+      </w:pPr>
+    </w:p>
+    <w:p>
+      <w:pPr>
+        <w:spacing w:line="360" w:lineRule="auto"/>
+        <w:jc w:val="both"/>
+        <w:rPr>
+          <w:rFonts w:ascii="Arial" w:hAnsi="Arial"/>
+        </w:rPr>
+      </w:pPr>
+    </w:p>
+    <w:p>
+      <w:pPr>
+        <w:spacing w:line="360" w:lineRule="auto"/>
+        <w:jc w:val="both"/>
+        <w:rPr>
+          <w:rFonts w:ascii="Arial" w:hAnsi="Arial"/>
+        </w:rPr>
+      </w:pPr>
+    </w:p>
+    <w:p>
+      <w:pPr>
+        <w:spacing w:line="360" w:lineRule="auto"/>
+        <w:jc w:val="both"/>
+        <w:rPr>
+          <w:rFonts w:ascii="Arial" w:hAnsi="Arial"/>
+        </w:rPr>
+      </w:pPr>
+    </w:p>
+    <w:p>
+      <w:pPr>
+        <w:spacing w:line="360" w:lineRule="auto"/>
+        <w:jc w:val="both"/>
+        <w:rPr>
+          <w:rFonts w:ascii="Arial" w:hAnsi="Arial"/>
+        </w:rPr>
+      </w:pPr>
+    </w:p>
+    <w:p>
+      <w:pPr>
+        <w:spacing w:line="360" w:lineRule="auto"/>
         <w:jc w:val="both"/>
         <w:rPr>
           <w:rFonts w:ascii="Arial" w:hAnsi="Arial"/>
@@ -5484,8 +8926,8 @@
       </w:pPr>
     </w:p>
     <w:sectPr>
-      <w:headerReference w:type="default" r:id="rId29"/>
-      <w:footerReference w:type="default" r:id="rId30"/>
+      <w:headerReference w:type="default" r:id="rId46"/>
+      <w:footerReference w:type="default" r:id="rId47"/>
       <w:pgSz w:w="11906" w:h="16838" w:code="9"/>
       <w:pgMar w:top="1701" w:right="1418" w:bottom="1418" w:left="1985" w:header="284" w:footer="709" w:gutter="0"/>
       <w:cols w:space="708"/>
@@ -5497,7 +8939,7 @@
 </file>
 
 <file path=word/endnotes.xml><?xml version="1.0" encoding="utf-8"?>
-<w:endnotes xmlns:wpc="http://schemas.microsoft.com/office/word/2010/wordprocessingCanvas" xmlns:cx="http://schemas.microsoft.com/office/drawing/2014/chartex" xmlns:cx1="http://schemas.microsoft.com/office/drawing/2015/9/8/chartex" xmlns:cx2="http://schemas.microsoft.com/office/drawing/2015/10/21/chartex" xmlns:cx3="http://schemas.microsoft.com/office/drawing/2016/5/9/chartex" xmlns:cx4="http://schemas.microsoft.com/office/drawing/2016/5/10/chartex" xmlns:cx5="http://schemas.microsoft.com/office/drawing/2016/5/11/chartex" xmlns:cx6="http://schemas.microsoft.com/office/drawing/2016/5/12/chartex" xmlns:cx7="http://schemas.microsoft.com/office/drawing/2016/5/13/chartex" xmlns:cx8="http://schemas.microsoft.com/office/drawing/2016/5/14/chartex" xmlns:mc="http://schemas.openxmlformats.org/markup-compatibility/2006" xmlns:aink="http://schemas.microsoft.com/office/drawing/2016/ink" xmlns:am3d="http://schemas.microsoft.com/office/drawing/2017/model3d" xmlns:o="urn:schemas-microsoft-com:office:office" xmlns:r="http://schemas.openxmlformats.org/officeDocument/2006/relationships" xmlns:m="http://schemas.openxmlformats.org/officeDocument/2006/math" xmlns:v="urn:schemas-microsoft-com:vml" xmlns:wp14="http://schemas.microsoft.com/office/word/2010/wordprocessingDrawing" xmlns:wp="http://schemas.openxmlformats.org/drawingml/2006/wordprocessingDrawing" xmlns:w10="urn:schemas-microsoft-com:office:word" xmlns:w="http://schemas.openxmlformats.org/wordprocessingml/2006/main" xmlns:w14="http://schemas.microsoft.com/office/word/2010/wordml" xmlns:w15="http://schemas.microsoft.com/office/word/2012/wordml" xmlns:w16cid="http://schemas.microsoft.com/office/word/2016/wordml/cid" xmlns:w16se="http://schemas.microsoft.com/office/word/2015/wordml/symex" xmlns:wpg="http://schemas.microsoft.com/office/word/2010/wordprocessingGroup" xmlns:wpi="http://schemas.microsoft.com/office/word/2010/wordprocessingInk" xmlns:wne="http://schemas.microsoft.com/office/word/2006/wordml" xmlns:wps="http://schemas.microsoft.com/office/word/2010/wordprocessingShape" mc:Ignorable="w14 w15 w16se w16cid wp14">
+<w:endnotes xmlns:wpc="http://schemas.microsoft.com/office/word/2010/wordprocessingCanvas" xmlns:cx="http://schemas.microsoft.com/office/drawing/2014/chartex" xmlns:cx1="http://schemas.microsoft.com/office/drawing/2015/9/8/chartex" xmlns:cx2="http://schemas.microsoft.com/office/drawing/2015/10/21/chartex" xmlns:cx3="http://schemas.microsoft.com/office/drawing/2016/5/9/chartex" xmlns:cx4="http://schemas.microsoft.com/office/drawing/2016/5/10/chartex" xmlns:cx5="http://schemas.microsoft.com/office/drawing/2016/5/11/chartex" xmlns:cx6="http://schemas.microsoft.com/office/drawing/2016/5/12/chartex" xmlns:cx7="http://schemas.microsoft.com/office/drawing/2016/5/13/chartex" xmlns:cx8="http://schemas.microsoft.com/office/drawing/2016/5/14/chartex" xmlns:mc="http://schemas.openxmlformats.org/markup-compatibility/2006" xmlns:aink="http://schemas.microsoft.com/office/drawing/2016/ink" xmlns:am3d="http://schemas.microsoft.com/office/drawing/2017/model3d" xmlns:o="urn:schemas-microsoft-com:office:office" xmlns:r="http://schemas.openxmlformats.org/officeDocument/2006/relationships" xmlns:m="http://schemas.openxmlformats.org/officeDocument/2006/math" xmlns:v="urn:schemas-microsoft-com:vml" xmlns:wp14="http://schemas.microsoft.com/office/word/2010/wordprocessingDrawing" xmlns:wp="http://schemas.openxmlformats.org/drawingml/2006/wordprocessingDrawing" xmlns:w10="urn:schemas-microsoft-com:office:word" xmlns:w="http://schemas.openxmlformats.org/wordprocessingml/2006/main" xmlns:w14="http://schemas.microsoft.com/office/word/2010/wordml" xmlns:w15="http://schemas.microsoft.com/office/word/2012/wordml" xmlns:w16cex="http://schemas.microsoft.com/office/word/2018/wordml/cex" xmlns:w16cid="http://schemas.microsoft.com/office/word/2016/wordml/cid" xmlns:w16="http://schemas.microsoft.com/office/word/2018/wordml" xmlns:w16sdtdh="http://schemas.microsoft.com/office/word/2020/wordml/sdtdatahash" xmlns:w16se="http://schemas.microsoft.com/office/word/2015/wordml/symex" xmlns:wpg="http://schemas.microsoft.com/office/word/2010/wordprocessingGroup" xmlns:wpi="http://schemas.microsoft.com/office/word/2010/wordprocessingInk" xmlns:wne="http://schemas.microsoft.com/office/word/2006/wordml" xmlns:wps="http://schemas.microsoft.com/office/word/2010/wordprocessingShape" mc:Ignorable="w14 w15 w16se w16cid w16 w16cex w16sdtdh wp14">
   <w:endnote w:type="separator" w:id="-1">
     <w:p>
       <w:r>
@@ -5516,7 +8958,7 @@
 </file>
 
 <file path=word/footer1.xml><?xml version="1.0" encoding="utf-8"?>
-<w:ftr xmlns:wpc="http://schemas.microsoft.com/office/word/2010/wordprocessingCanvas" xmlns:cx="http://schemas.microsoft.com/office/drawing/2014/chartex" xmlns:cx1="http://schemas.microsoft.com/office/drawing/2015/9/8/chartex" xmlns:cx2="http://schemas.microsoft.com/office/drawing/2015/10/21/chartex" xmlns:cx3="http://schemas.microsoft.com/office/drawing/2016/5/9/chartex" xmlns:cx4="http://schemas.microsoft.com/office/drawing/2016/5/10/chartex" xmlns:cx5="http://schemas.microsoft.com/office/drawing/2016/5/11/chartex" xmlns:cx6="http://schemas.microsoft.com/office/drawing/2016/5/12/chartex" xmlns:cx7="http://schemas.microsoft.com/office/drawing/2016/5/13/chartex" xmlns:cx8="http://schemas.microsoft.com/office/drawing/2016/5/14/chartex" xmlns:mc="http://schemas.openxmlformats.org/markup-compatibility/2006" xmlns:aink="http://schemas.microsoft.com/office/drawing/2016/ink" xmlns:am3d="http://schemas.microsoft.com/office/drawing/2017/model3d" xmlns:o="urn:schemas-microsoft-com:office:office" xmlns:r="http://schemas.openxmlformats.org/officeDocument/2006/relationships" xmlns:m="http://schemas.openxmlformats.org/officeDocument/2006/math" xmlns:v="urn:schemas-microsoft-com:vml" xmlns:wp14="http://schemas.microsoft.com/office/word/2010/wordprocessingDrawing" xmlns:wp="http://schemas.openxmlformats.org/drawingml/2006/wordprocessingDrawing" xmlns:w10="urn:schemas-microsoft-com:office:word" xmlns:w="http://schemas.openxmlformats.org/wordprocessingml/2006/main" xmlns:w14="http://schemas.microsoft.com/office/word/2010/wordml" xmlns:w15="http://schemas.microsoft.com/office/word/2012/wordml" xmlns:w16cid="http://schemas.microsoft.com/office/word/2016/wordml/cid" xmlns:w16se="http://schemas.microsoft.com/office/word/2015/wordml/symex" xmlns:wpg="http://schemas.microsoft.com/office/word/2010/wordprocessingGroup" xmlns:wpi="http://schemas.microsoft.com/office/word/2010/wordprocessingInk" xmlns:wne="http://schemas.microsoft.com/office/word/2006/wordml" xmlns:wps="http://schemas.microsoft.com/office/word/2010/wordprocessingShape" mc:Ignorable="w14 w15 w16se w16cid wp14">
+<w:ftr xmlns:wpc="http://schemas.microsoft.com/office/word/2010/wordprocessingCanvas" xmlns:cx="http://schemas.microsoft.com/office/drawing/2014/chartex" xmlns:cx1="http://schemas.microsoft.com/office/drawing/2015/9/8/chartex" xmlns:cx2="http://schemas.microsoft.com/office/drawing/2015/10/21/chartex" xmlns:cx3="http://schemas.microsoft.com/office/drawing/2016/5/9/chartex" xmlns:cx4="http://schemas.microsoft.com/office/drawing/2016/5/10/chartex" xmlns:cx5="http://schemas.microsoft.com/office/drawing/2016/5/11/chartex" xmlns:cx6="http://schemas.microsoft.com/office/drawing/2016/5/12/chartex" xmlns:cx7="http://schemas.microsoft.com/office/drawing/2016/5/13/chartex" xmlns:cx8="http://schemas.microsoft.com/office/drawing/2016/5/14/chartex" xmlns:mc="http://schemas.openxmlformats.org/markup-compatibility/2006" xmlns:aink="http://schemas.microsoft.com/office/drawing/2016/ink" xmlns:am3d="http://schemas.microsoft.com/office/drawing/2017/model3d" xmlns:o="urn:schemas-microsoft-com:office:office" xmlns:r="http://schemas.openxmlformats.org/officeDocument/2006/relationships" xmlns:m="http://schemas.openxmlformats.org/officeDocument/2006/math" xmlns:v="urn:schemas-microsoft-com:vml" xmlns:wp14="http://schemas.microsoft.com/office/word/2010/wordprocessingDrawing" xmlns:wp="http://schemas.openxmlformats.org/drawingml/2006/wordprocessingDrawing" xmlns:w10="urn:schemas-microsoft-com:office:word" xmlns:w="http://schemas.openxmlformats.org/wordprocessingml/2006/main" xmlns:w14="http://schemas.microsoft.com/office/word/2010/wordml" xmlns:w15="http://schemas.microsoft.com/office/word/2012/wordml" xmlns:w16cex="http://schemas.microsoft.com/office/word/2018/wordml/cex" xmlns:w16cid="http://schemas.microsoft.com/office/word/2016/wordml/cid" xmlns:w16="http://schemas.microsoft.com/office/word/2018/wordml" xmlns:w16sdtdh="http://schemas.microsoft.com/office/word/2020/wordml/sdtdatahash" xmlns:w16se="http://schemas.microsoft.com/office/word/2015/wordml/symex" xmlns:wpg="http://schemas.microsoft.com/office/word/2010/wordprocessingGroup" xmlns:wpi="http://schemas.microsoft.com/office/word/2010/wordprocessingInk" xmlns:wne="http://schemas.microsoft.com/office/word/2006/wordml" xmlns:wps="http://schemas.microsoft.com/office/word/2010/wordprocessingShape" mc:Ignorable="w14 w15 w16se w16cid w16 w16cex w16sdtdh wp14">
   <w:p>
     <w:pPr>
       <w:pStyle w:val="Rodap"/>
@@ -5660,7 +9102,7 @@
 </file>
 
 <file path=word/footnotes.xml><?xml version="1.0" encoding="utf-8"?>
-<w:footnotes xmlns:wpc="http://schemas.microsoft.com/office/word/2010/wordprocessingCanvas" xmlns:cx="http://schemas.microsoft.com/office/drawing/2014/chartex" xmlns:cx1="http://schemas.microsoft.com/office/drawing/2015/9/8/chartex" xmlns:cx2="http://schemas.microsoft.com/office/drawing/2015/10/21/chartex" xmlns:cx3="http://schemas.microsoft.com/office/drawing/2016/5/9/chartex" xmlns:cx4="http://schemas.microsoft.com/office/drawing/2016/5/10/chartex" xmlns:cx5="http://schemas.microsoft.com/office/drawing/2016/5/11/chartex" xmlns:cx6="http://schemas.microsoft.com/office/drawing/2016/5/12/chartex" xmlns:cx7="http://schemas.microsoft.com/office/drawing/2016/5/13/chartex" xmlns:cx8="http://schemas.microsoft.com/office/drawing/2016/5/14/chartex" xmlns:mc="http://schemas.openxmlformats.org/markup-compatibility/2006" xmlns:aink="http://schemas.microsoft.com/office/drawing/2016/ink" xmlns:am3d="http://schemas.microsoft.com/office/drawing/2017/model3d" xmlns:o="urn:schemas-microsoft-com:office:office" xmlns:r="http://schemas.openxmlformats.org/officeDocument/2006/relationships" xmlns:m="http://schemas.openxmlformats.org/officeDocument/2006/math" xmlns:v="urn:schemas-microsoft-com:vml" xmlns:wp14="http://schemas.microsoft.com/office/word/2010/wordprocessingDrawing" xmlns:wp="http://schemas.openxmlformats.org/drawingml/2006/wordprocessingDrawing" xmlns:w10="urn:schemas-microsoft-com:office:word" xmlns:w="http://schemas.openxmlformats.org/wordprocessingml/2006/main" xmlns:w14="http://schemas.microsoft.com/office/word/2010/wordml" xmlns:w15="http://schemas.microsoft.com/office/word/2012/wordml" xmlns:w16cid="http://schemas.microsoft.com/office/word/2016/wordml/cid" xmlns:w16se="http://schemas.microsoft.com/office/word/2015/wordml/symex" xmlns:wpg="http://schemas.microsoft.com/office/word/2010/wordprocessingGroup" xmlns:wpi="http://schemas.microsoft.com/office/word/2010/wordprocessingInk" xmlns:wne="http://schemas.microsoft.com/office/word/2006/wordml" xmlns:wps="http://schemas.microsoft.com/office/word/2010/wordprocessingShape" mc:Ignorable="w14 w15 w16se w16cid wp14">
+<w:footnotes xmlns:wpc="http://schemas.microsoft.com/office/word/2010/wordprocessingCanvas" xmlns:cx="http://schemas.microsoft.com/office/drawing/2014/chartex" xmlns:cx1="http://schemas.microsoft.com/office/drawing/2015/9/8/chartex" xmlns:cx2="http://schemas.microsoft.com/office/drawing/2015/10/21/chartex" xmlns:cx3="http://schemas.microsoft.com/office/drawing/2016/5/9/chartex" xmlns:cx4="http://schemas.microsoft.com/office/drawing/2016/5/10/chartex" xmlns:cx5="http://schemas.microsoft.com/office/drawing/2016/5/11/chartex" xmlns:cx6="http://schemas.microsoft.com/office/drawing/2016/5/12/chartex" xmlns:cx7="http://schemas.microsoft.com/office/drawing/2016/5/13/chartex" xmlns:cx8="http://schemas.microsoft.com/office/drawing/2016/5/14/chartex" xmlns:mc="http://schemas.openxmlformats.org/markup-compatibility/2006" xmlns:aink="http://schemas.microsoft.com/office/drawing/2016/ink" xmlns:am3d="http://schemas.microsoft.com/office/drawing/2017/model3d" xmlns:o="urn:schemas-microsoft-com:office:office" xmlns:r="http://schemas.openxmlformats.org/officeDocument/2006/relationships" xmlns:m="http://schemas.openxmlformats.org/officeDocument/2006/math" xmlns:v="urn:schemas-microsoft-com:vml" xmlns:wp14="http://schemas.microsoft.com/office/word/2010/wordprocessingDrawing" xmlns:wp="http://schemas.openxmlformats.org/drawingml/2006/wordprocessingDrawing" xmlns:w10="urn:schemas-microsoft-com:office:word" xmlns:w="http://schemas.openxmlformats.org/wordprocessingml/2006/main" xmlns:w14="http://schemas.microsoft.com/office/word/2010/wordml" xmlns:w15="http://schemas.microsoft.com/office/word/2012/wordml" xmlns:w16cex="http://schemas.microsoft.com/office/word/2018/wordml/cex" xmlns:w16cid="http://schemas.microsoft.com/office/word/2016/wordml/cid" xmlns:w16="http://schemas.microsoft.com/office/word/2018/wordml" xmlns:w16sdtdh="http://schemas.microsoft.com/office/word/2020/wordml/sdtdatahash" xmlns:w16se="http://schemas.microsoft.com/office/word/2015/wordml/symex" xmlns:wpg="http://schemas.microsoft.com/office/word/2010/wordprocessingGroup" xmlns:wpi="http://schemas.microsoft.com/office/word/2010/wordprocessingInk" xmlns:wne="http://schemas.microsoft.com/office/word/2006/wordml" xmlns:wps="http://schemas.microsoft.com/office/word/2010/wordprocessingShape" mc:Ignorable="w14 w15 w16se w16cid w16 w16cex w16sdtdh wp14">
   <w:footnote w:type="separator" w:id="-1">
     <w:p>
       <w:r>
@@ -5679,7 +9121,7 @@
 </file>
 
 <file path=word/header1.xml><?xml version="1.0" encoding="utf-8"?>
-<w:hdr xmlns:wpc="http://schemas.microsoft.com/office/word/2010/wordprocessingCanvas" xmlns:cx="http://schemas.microsoft.com/office/drawing/2014/chartex" xmlns:cx1="http://schemas.microsoft.com/office/drawing/2015/9/8/chartex" xmlns:cx2="http://schemas.microsoft.com/office/drawing/2015/10/21/chartex" xmlns:cx3="http://schemas.microsoft.com/office/drawing/2016/5/9/chartex" xmlns:cx4="http://schemas.microsoft.com/office/drawing/2016/5/10/chartex" xmlns:cx5="http://schemas.microsoft.com/office/drawing/2016/5/11/chartex" xmlns:cx6="http://schemas.microsoft.com/office/drawing/2016/5/12/chartex" xmlns:cx7="http://schemas.microsoft.com/office/drawing/2016/5/13/chartex" xmlns:cx8="http://schemas.microsoft.com/office/drawing/2016/5/14/chartex" xmlns:mc="http://schemas.openxmlformats.org/markup-compatibility/2006" xmlns:aink="http://schemas.microsoft.com/office/drawing/2016/ink" xmlns:am3d="http://schemas.microsoft.com/office/drawing/2017/model3d" xmlns:o="urn:schemas-microsoft-com:office:office" xmlns:r="http://schemas.openxmlformats.org/officeDocument/2006/relationships" xmlns:m="http://schemas.openxmlformats.org/officeDocument/2006/math" xmlns:v="urn:schemas-microsoft-com:vml" xmlns:wp14="http://schemas.microsoft.com/office/word/2010/wordprocessingDrawing" xmlns:wp="http://schemas.openxmlformats.org/drawingml/2006/wordprocessingDrawing" xmlns:w10="urn:schemas-microsoft-com:office:word" xmlns:w="http://schemas.openxmlformats.org/wordprocessingml/2006/main" xmlns:w14="http://schemas.microsoft.com/office/word/2010/wordml" xmlns:w15="http://schemas.microsoft.com/office/word/2012/wordml" xmlns:w16cid="http://schemas.microsoft.com/office/word/2016/wordml/cid" xmlns:w16se="http://schemas.microsoft.com/office/word/2015/wordml/symex" xmlns:wpg="http://schemas.microsoft.com/office/word/2010/wordprocessingGroup" xmlns:wpi="http://schemas.microsoft.com/office/word/2010/wordprocessingInk" xmlns:wne="http://schemas.microsoft.com/office/word/2006/wordml" xmlns:wps="http://schemas.microsoft.com/office/word/2010/wordprocessingShape" mc:Ignorable="w14 w15 w16se w16cid wp14">
+<w:hdr xmlns:wpc="http://schemas.microsoft.com/office/word/2010/wordprocessingCanvas" xmlns:cx="http://schemas.microsoft.com/office/drawing/2014/chartex" xmlns:cx1="http://schemas.microsoft.com/office/drawing/2015/9/8/chartex" xmlns:cx2="http://schemas.microsoft.com/office/drawing/2015/10/21/chartex" xmlns:cx3="http://schemas.microsoft.com/office/drawing/2016/5/9/chartex" xmlns:cx4="http://schemas.microsoft.com/office/drawing/2016/5/10/chartex" xmlns:cx5="http://schemas.microsoft.com/office/drawing/2016/5/11/chartex" xmlns:cx6="http://schemas.microsoft.com/office/drawing/2016/5/12/chartex" xmlns:cx7="http://schemas.microsoft.com/office/drawing/2016/5/13/chartex" xmlns:cx8="http://schemas.microsoft.com/office/drawing/2016/5/14/chartex" xmlns:mc="http://schemas.openxmlformats.org/markup-compatibility/2006" xmlns:aink="http://schemas.microsoft.com/office/drawing/2016/ink" xmlns:am3d="http://schemas.microsoft.com/office/drawing/2017/model3d" xmlns:o="urn:schemas-microsoft-com:office:office" xmlns:r="http://schemas.openxmlformats.org/officeDocument/2006/relationships" xmlns:m="http://schemas.openxmlformats.org/officeDocument/2006/math" xmlns:v="urn:schemas-microsoft-com:vml" xmlns:wp14="http://schemas.microsoft.com/office/word/2010/wordprocessingDrawing" xmlns:wp="http://schemas.openxmlformats.org/drawingml/2006/wordprocessingDrawing" xmlns:w10="urn:schemas-microsoft-com:office:word" xmlns:w="http://schemas.openxmlformats.org/wordprocessingml/2006/main" xmlns:w14="http://schemas.microsoft.com/office/word/2010/wordml" xmlns:w15="http://schemas.microsoft.com/office/word/2012/wordml" xmlns:w16cex="http://schemas.microsoft.com/office/word/2018/wordml/cex" xmlns:w16cid="http://schemas.microsoft.com/office/word/2016/wordml/cid" xmlns:w16="http://schemas.microsoft.com/office/word/2018/wordml" xmlns:w16sdtdh="http://schemas.microsoft.com/office/word/2020/wordml/sdtdatahash" xmlns:w16se="http://schemas.microsoft.com/office/word/2015/wordml/symex" xmlns:wpg="http://schemas.microsoft.com/office/word/2010/wordprocessingGroup" xmlns:wpi="http://schemas.microsoft.com/office/word/2010/wordprocessingInk" xmlns:wne="http://schemas.microsoft.com/office/word/2006/wordml" xmlns:wps="http://schemas.microsoft.com/office/word/2010/wordprocessingShape" mc:Ignorable="w14 w15 w16se w16cid w16 w16cex w16sdtdh wp14">
   <w:p>
     <w:pPr>
       <w:pStyle w:val="Cabealho"/>
@@ -5873,7 +9315,7 @@
 </file>
 
 <file path=word/numbering.xml><?xml version="1.0" encoding="utf-8"?>
-<w:numbering xmlns:wpc="http://schemas.microsoft.com/office/word/2010/wordprocessingCanvas" xmlns:cx="http://schemas.microsoft.com/office/drawing/2014/chartex" xmlns:cx1="http://schemas.microsoft.com/office/drawing/2015/9/8/chartex" xmlns:cx2="http://schemas.microsoft.com/office/drawing/2015/10/21/chartex" xmlns:cx3="http://schemas.microsoft.com/office/drawing/2016/5/9/chartex" xmlns:cx4="http://schemas.microsoft.com/office/drawing/2016/5/10/chartex" xmlns:cx5="http://schemas.microsoft.com/office/drawing/2016/5/11/chartex" xmlns:cx6="http://schemas.microsoft.com/office/drawing/2016/5/12/chartex" xmlns:cx7="http://schemas.microsoft.com/office/drawing/2016/5/13/chartex" xmlns:cx8="http://schemas.microsoft.com/office/drawing/2016/5/14/chartex" xmlns:mc="http://schemas.openxmlformats.org/markup-compatibility/2006" xmlns:aink="http://schemas.microsoft.com/office/drawing/2016/ink" xmlns:am3d="http://schemas.microsoft.com/office/drawing/2017/model3d" xmlns:o="urn:schemas-microsoft-com:office:office" xmlns:r="http://schemas.openxmlformats.org/officeDocument/2006/relationships" xmlns:m="http://schemas.openxmlformats.org/officeDocument/2006/math" xmlns:v="urn:schemas-microsoft-com:vml" xmlns:wp14="http://schemas.microsoft.com/office/word/2010/wordprocessingDrawing" xmlns:wp="http://schemas.openxmlformats.org/drawingml/2006/wordprocessingDrawing" xmlns:w10="urn:schemas-microsoft-com:office:word" xmlns:w="http://schemas.openxmlformats.org/wordprocessingml/2006/main" xmlns:w14="http://schemas.microsoft.com/office/word/2010/wordml" xmlns:w15="http://schemas.microsoft.com/office/word/2012/wordml" xmlns:w16cid="http://schemas.microsoft.com/office/word/2016/wordml/cid" xmlns:w16se="http://schemas.microsoft.com/office/word/2015/wordml/symex" xmlns:wpg="http://schemas.microsoft.com/office/word/2010/wordprocessingGroup" xmlns:wpi="http://schemas.microsoft.com/office/word/2010/wordprocessingInk" xmlns:wne="http://schemas.microsoft.com/office/word/2006/wordml" xmlns:wps="http://schemas.microsoft.com/office/word/2010/wordprocessingShape" mc:Ignorable="w14 w15 w16se w16cid wp14">
+<w:numbering xmlns:wpc="http://schemas.microsoft.com/office/word/2010/wordprocessingCanvas" xmlns:cx="http://schemas.microsoft.com/office/drawing/2014/chartex" xmlns:cx1="http://schemas.microsoft.com/office/drawing/2015/9/8/chartex" xmlns:cx2="http://schemas.microsoft.com/office/drawing/2015/10/21/chartex" xmlns:cx3="http://schemas.microsoft.com/office/drawing/2016/5/9/chartex" xmlns:cx4="http://schemas.microsoft.com/office/drawing/2016/5/10/chartex" xmlns:cx5="http://schemas.microsoft.com/office/drawing/2016/5/11/chartex" xmlns:cx6="http://schemas.microsoft.com/office/drawing/2016/5/12/chartex" xmlns:cx7="http://schemas.microsoft.com/office/drawing/2016/5/13/chartex" xmlns:cx8="http://schemas.microsoft.com/office/drawing/2016/5/14/chartex" xmlns:mc="http://schemas.openxmlformats.org/markup-compatibility/2006" xmlns:aink="http://schemas.microsoft.com/office/drawing/2016/ink" xmlns:am3d="http://schemas.microsoft.com/office/drawing/2017/model3d" xmlns:o="urn:schemas-microsoft-com:office:office" xmlns:r="http://schemas.openxmlformats.org/officeDocument/2006/relationships" xmlns:m="http://schemas.openxmlformats.org/officeDocument/2006/math" xmlns:v="urn:schemas-microsoft-com:vml" xmlns:wp14="http://schemas.microsoft.com/office/word/2010/wordprocessingDrawing" xmlns:wp="http://schemas.openxmlformats.org/drawingml/2006/wordprocessingDrawing" xmlns:w10="urn:schemas-microsoft-com:office:word" xmlns:w="http://schemas.openxmlformats.org/wordprocessingml/2006/main" xmlns:w14="http://schemas.microsoft.com/office/word/2010/wordml" xmlns:w15="http://schemas.microsoft.com/office/word/2012/wordml" xmlns:w16cex="http://schemas.microsoft.com/office/word/2018/wordml/cex" xmlns:w16cid="http://schemas.microsoft.com/office/word/2016/wordml/cid" xmlns:w16="http://schemas.microsoft.com/office/word/2018/wordml" xmlns:w16sdtdh="http://schemas.microsoft.com/office/word/2020/wordml/sdtdatahash" xmlns:w16se="http://schemas.microsoft.com/office/word/2015/wordml/symex" xmlns:wpg="http://schemas.microsoft.com/office/word/2010/wordprocessingGroup" xmlns:wpi="http://schemas.microsoft.com/office/word/2010/wordprocessingInk" xmlns:wne="http://schemas.microsoft.com/office/word/2006/wordml" xmlns:wps="http://schemas.microsoft.com/office/word/2010/wordprocessingShape" mc:Ignorable="w14 w15 w16se w16cid w16 w16cex w16sdtdh wp14">
   <w:abstractNum w:abstractNumId="0" w15:restartNumberingAfterBreak="0">
     <w:nsid w:val="36687219"/>
     <w:multiLevelType w:val="multilevel"/>
@@ -6373,7 +9815,7 @@
 </file>
 
 <file path=word/styles.xml><?xml version="1.0" encoding="utf-8"?>
-<w:styles xmlns:mc="http://schemas.openxmlformats.org/markup-compatibility/2006" xmlns:r="http://schemas.openxmlformats.org/officeDocument/2006/relationships" xmlns:w="http://schemas.openxmlformats.org/wordprocessingml/2006/main" xmlns:w14="http://schemas.microsoft.com/office/word/2010/wordml" xmlns:w15="http://schemas.microsoft.com/office/word/2012/wordml" xmlns:w16cid="http://schemas.microsoft.com/office/word/2016/wordml/cid" xmlns:w16se="http://schemas.microsoft.com/office/word/2015/wordml/symex" mc:Ignorable="w14 w15 w16se w16cid">
+<w:styles xmlns:mc="http://schemas.openxmlformats.org/markup-compatibility/2006" xmlns:r="http://schemas.openxmlformats.org/officeDocument/2006/relationships" xmlns:w="http://schemas.openxmlformats.org/wordprocessingml/2006/main" xmlns:w14="http://schemas.microsoft.com/office/word/2010/wordml" xmlns:w15="http://schemas.microsoft.com/office/word/2012/wordml" xmlns:w16cex="http://schemas.microsoft.com/office/word/2018/wordml/cex" xmlns:w16cid="http://schemas.microsoft.com/office/word/2016/wordml/cid" xmlns:w16="http://schemas.microsoft.com/office/word/2018/wordml" xmlns:w16sdtdh="http://schemas.microsoft.com/office/word/2020/wordml/sdtdatahash" xmlns:w16se="http://schemas.microsoft.com/office/word/2015/wordml/symex" mc:Ignorable="w14 w15 w16se w16cid w16 w16cex w16sdtdh">
   <w:docDefaults>
     <w:rPrDefault>
       <w:rPr>
@@ -6385,7 +9827,7 @@
     </w:rPrDefault>
     <w:pPrDefault/>
   </w:docDefaults>
-  <w:latentStyles w:defLockedState="0" w:defUIPriority="0" w:defSemiHidden="0" w:defUnhideWhenUsed="0" w:defQFormat="0" w:count="375">
+  <w:latentStyles w:defLockedState="0" w:defUIPriority="0" w:defSemiHidden="0" w:defUnhideWhenUsed="0" w:defQFormat="0" w:count="376">
     <w:lsdException w:name="heading 6" w:semiHidden="1" w:unhideWhenUsed="1"/>
     <w:lsdException w:name="index 3" w:semiHidden="1" w:unhideWhenUsed="1"/>
     <w:lsdException w:name="index 4" w:semiHidden="1" w:unhideWhenUsed="1"/>
@@ -6720,6 +10162,7 @@
     <w:lsdException w:name="Smart Hyperlink" w:semiHidden="1" w:uiPriority="99" w:unhideWhenUsed="1"/>
     <w:lsdException w:name="Hashtag" w:semiHidden="1" w:uiPriority="99" w:unhideWhenUsed="1"/>
     <w:lsdException w:name="Unresolved Mention" w:semiHidden="1" w:uiPriority="99" w:unhideWhenUsed="1"/>
+    <w:lsdException w:name="Smart Link" w:semiHidden="1" w:uiPriority="99" w:unhideWhenUsed="1"/>
   </w:latentStyles>
   <w:style w:type="paragraph" w:default="1" w:styleId="Normal">
     <w:name w:val="Normal"/>

--- a/Relatório PAP Tiago Marcos.docx
+++ b/Relatório PAP Tiago Marcos.docx
@@ -187,6 +187,7 @@
           <w:szCs w:val="52"/>
         </w:rPr>
       </w:pPr>
+      <w:proofErr w:type="spellStart"/>
       <w:r>
         <w:rPr>
           <w:rFonts w:ascii="Arial" w:hAnsi="Arial" w:cs="Arial"/>
@@ -195,7 +196,18 @@
           <w:sz w:val="52"/>
           <w:szCs w:val="52"/>
         </w:rPr>
-        <w:t>Ges-Cozidos</w:t>
+        <w:t>Ges</w:t>
+      </w:r>
+      <w:proofErr w:type="spellEnd"/>
+      <w:r>
+        <w:rPr>
+          <w:rFonts w:ascii="Arial" w:hAnsi="Arial" w:cs="Arial"/>
+          <w:b/>
+          <w:bCs/>
+          <w:sz w:val="52"/>
+          <w:szCs w:val="52"/>
+        </w:rPr>
+        <w:t>-Cozidos</w:t>
       </w:r>
     </w:p>
     <w:p>
@@ -428,15 +440,6 @@
           <w:szCs w:val="32"/>
         </w:rPr>
       </w:pPr>
-    </w:p>
-    <w:p>
-      <w:pPr>
-        <w:jc w:val="center"/>
-        <w:rPr>
-          <w:sz w:val="32"/>
-          <w:szCs w:val="32"/>
-        </w:rPr>
-      </w:pPr>
       <w:r>
         <w:rPr>
           <w:noProof/>
@@ -444,9 +447,17 @@
           <w:szCs w:val="32"/>
         </w:rPr>
         <w:drawing>
-          <wp:inline distT="0" distB="0" distL="0" distR="0" wp14:anchorId="28927C06" wp14:editId="16ACBA0A">
+          <wp:anchor distT="0" distB="0" distL="114300" distR="114300" simplePos="0" relativeHeight="251700224" behindDoc="0" locked="0" layoutInCell="1" allowOverlap="1" wp14:anchorId="53537566" wp14:editId="4ED46B2F">
+            <wp:simplePos x="0" y="0"/>
+            <wp:positionH relativeFrom="margin">
+              <wp:align>center</wp:align>
+            </wp:positionH>
+            <wp:positionV relativeFrom="paragraph">
+              <wp:posOffset>453390</wp:posOffset>
+            </wp:positionV>
             <wp:extent cx="5036695" cy="394501"/>
-            <wp:effectExtent l="0" t="0" r="0" b="0"/>
+            <wp:effectExtent l="0" t="0" r="0" b="5715"/>
+            <wp:wrapNone/>
             <wp:docPr id="1" name="Imagem 1"/>
             <wp:cNvGraphicFramePr>
               <a:graphicFrameLocks xmlns:a="http://schemas.openxmlformats.org/drawingml/2006/main" noChangeAspect="1"/>
@@ -459,7 +470,13 @@
                     <pic:cNvPicPr/>
                   </pic:nvPicPr>
                   <pic:blipFill>
-                    <a:blip r:embed="rId11"/>
+                    <a:blip r:embed="rId11" cstate="print">
+                      <a:extLst>
+                        <a:ext uri="{28A0092B-C50C-407E-A947-70E740481C1C}">
+                          <a14:useLocalDpi xmlns:a14="http://schemas.microsoft.com/office/drawing/2010/main" val="0"/>
+                        </a:ext>
+                      </a:extLst>
+                    </a:blip>
                     <a:stretch>
                       <a:fillRect/>
                     </a:stretch>
@@ -467,7 +484,7 @@
                   <pic:spPr>
                     <a:xfrm>
                       <a:off x="0" y="0"/>
-                      <a:ext cx="5083532" cy="398170"/>
+                      <a:ext cx="5036695" cy="394501"/>
                     </a:xfrm>
                     <a:prstGeom prst="rect">
                       <a:avLst/>
@@ -476,9 +493,70 @@
                 </pic:pic>
               </a:graphicData>
             </a:graphic>
-          </wp:inline>
+            <wp14:sizeRelH relativeFrom="page">
+              <wp14:pctWidth>0</wp14:pctWidth>
+            </wp14:sizeRelH>
+            <wp14:sizeRelV relativeFrom="page">
+              <wp14:pctHeight>0</wp14:pctHeight>
+            </wp14:sizeRelV>
+          </wp:anchor>
         </w:drawing>
       </w:r>
+      <w:r>
+        <w:rPr>
+          <w:sz w:val="32"/>
+          <w:szCs w:val="32"/>
+        </w:rPr>
+        <w:br w:type="page"/>
+      </w:r>
+    </w:p>
+    <w:p>
+      <w:pPr>
+        <w:rPr>
+          <w:sz w:val="32"/>
+          <w:szCs w:val="32"/>
+        </w:rPr>
+      </w:pPr>
+    </w:p>
+    <w:p>
+      <w:pPr>
+        <w:rPr>
+          <w:sz w:val="32"/>
+          <w:szCs w:val="32"/>
+        </w:rPr>
+      </w:pPr>
+      <w:r>
+        <w:rPr>
+          <w:sz w:val="32"/>
+          <w:szCs w:val="32"/>
+        </w:rPr>
+        <w:br w:type="page"/>
+      </w:r>
+    </w:p>
+    <w:p>
+      <w:pPr>
+        <w:rPr>
+          <w:sz w:val="32"/>
+          <w:szCs w:val="32"/>
+        </w:rPr>
+      </w:pPr>
+    </w:p>
+    <w:p>
+      <w:pPr>
+        <w:rPr>
+          <w:sz w:val="32"/>
+          <w:szCs w:val="32"/>
+        </w:rPr>
+      </w:pPr>
+    </w:p>
+    <w:p>
+      <w:pPr>
+        <w:jc w:val="center"/>
+        <w:rPr>
+          <w:sz w:val="32"/>
+          <w:szCs w:val="32"/>
+        </w:rPr>
+      </w:pPr>
     </w:p>
     <w:p>
       <w:pPr>
@@ -1016,7 +1094,7 @@
         <w:pStyle w:val="Ttulo3"/>
       </w:pPr>
       <w:bookmarkStart w:id="0" w:name="_Toc171744172"/>
-      <w:bookmarkStart w:id="1" w:name="_Toc95902525"/>
+      <w:bookmarkStart w:id="1" w:name="_Toc95902555"/>
       <w:r>
         <w:t>A</w:t>
       </w:r>
@@ -1552,7 +1630,7 @@
           <w:r>
             <w:fldChar w:fldCharType="separate"/>
           </w:r>
-          <w:hyperlink w:anchor="_Toc95902525" w:history="1">
+          <w:hyperlink w:anchor="_Toc95902555" w:history="1">
             <w:r>
               <w:rPr>
                 <w:rStyle w:val="Hiperligao"/>
@@ -1579,7 +1657,7 @@
                 <w:noProof/>
                 <w:webHidden/>
               </w:rPr>
-              <w:instrText xml:space="preserve"> PAGEREF _Toc95902525 \h </w:instrText>
+              <w:instrText xml:space="preserve"> PAGEREF _Toc95902555 \h </w:instrText>
             </w:r>
             <w:r>
               <w:rPr>
@@ -1624,13 +1702,13 @@
               <w:lang w:eastAsia="pt-PT"/>
             </w:rPr>
           </w:pPr>
-          <w:hyperlink w:anchor="_Toc95902526" w:history="1">
+          <w:hyperlink w:anchor="_Toc95902556" w:history="1">
             <w:r>
               <w:rPr>
                 <w:rStyle w:val="Hiperligao"/>
                 <w:noProof/>
               </w:rPr>
-              <w:t>RESUMO</w:t>
+              <w:t>Resumo</w:t>
             </w:r>
             <w:r>
               <w:rPr>
@@ -1651,7 +1729,7 @@
                 <w:noProof/>
                 <w:webHidden/>
               </w:rPr>
-              <w:instrText xml:space="preserve"> PAGEREF _Toc95902526 \h </w:instrText>
+              <w:instrText xml:space="preserve"> PAGEREF _Toc95902556 \h </w:instrText>
             </w:r>
             <w:r>
               <w:rPr>
@@ -1696,7 +1774,7 @@
               <w:lang w:eastAsia="pt-PT"/>
             </w:rPr>
           </w:pPr>
-          <w:hyperlink w:anchor="_Toc95902527" w:history="1">
+          <w:hyperlink w:anchor="_Toc95902557" w:history="1">
             <w:r>
               <w:rPr>
                 <w:rStyle w:val="Hiperligao"/>
@@ -1723,7 +1801,7 @@
                 <w:noProof/>
                 <w:webHidden/>
               </w:rPr>
-              <w:instrText xml:space="preserve"> PAGEREF _Toc95902527 \h </w:instrText>
+              <w:instrText xml:space="preserve"> PAGEREF _Toc95902557 \h </w:instrText>
             </w:r>
             <w:r>
               <w:rPr>
@@ -1768,7 +1846,7 @@
               <w:lang w:eastAsia="pt-PT"/>
             </w:rPr>
           </w:pPr>
-          <w:hyperlink w:anchor="_Toc95902528" w:history="1">
+          <w:hyperlink w:anchor="_Toc95902558" w:history="1">
             <w:r>
               <w:rPr>
                 <w:rStyle w:val="Hiperligao"/>
@@ -1795,7 +1873,7 @@
                 <w:noProof/>
                 <w:webHidden/>
               </w:rPr>
-              <w:instrText xml:space="preserve"> PAGEREF _Toc95902528 \h </w:instrText>
+              <w:instrText xml:space="preserve"> PAGEREF _Toc95902558 \h </w:instrText>
             </w:r>
             <w:r>
               <w:rPr>
@@ -1840,7 +1918,7 @@
               <w:lang w:eastAsia="pt-PT"/>
             </w:rPr>
           </w:pPr>
-          <w:hyperlink w:anchor="_Toc95902529" w:history="1">
+          <w:hyperlink w:anchor="_Toc95902559" w:history="1">
             <w:r>
               <w:rPr>
                 <w:rStyle w:val="Hiperligao"/>
@@ -1867,7 +1945,7 @@
                 <w:noProof/>
                 <w:webHidden/>
               </w:rPr>
-              <w:instrText xml:space="preserve"> PAGEREF _Toc95902529 \h </w:instrText>
+              <w:instrText xml:space="preserve"> PAGEREF _Toc95902559 \h </w:instrText>
             </w:r>
             <w:r>
               <w:rPr>
@@ -2191,71 +2269,16 @@
     </w:p>
     <w:p>
       <w:pPr>
-        <w:spacing w:line="360" w:lineRule="auto"/>
-        <w:jc w:val="both"/>
-        <w:rPr>
-          <w:rFonts w:ascii="Arial" w:hAnsi="Arial"/>
-          <w:bCs/>
-          <w:color w:val="000000" w:themeColor="text1"/>
-        </w:rPr>
-      </w:pPr>
-    </w:p>
-    <w:p>
-      <w:pPr>
-        <w:spacing w:line="360" w:lineRule="auto"/>
-        <w:jc w:val="both"/>
-        <w:rPr>
-          <w:rFonts w:ascii="Arial" w:hAnsi="Arial"/>
-          <w:bCs/>
-          <w:color w:val="000000" w:themeColor="text1"/>
-        </w:rPr>
-      </w:pPr>
-    </w:p>
-    <w:p>
-      <w:pPr>
-        <w:spacing w:line="360" w:lineRule="auto"/>
-        <w:jc w:val="both"/>
-        <w:rPr>
-          <w:rFonts w:ascii="Arial" w:hAnsi="Arial"/>
-          <w:bCs/>
-          <w:color w:val="000000" w:themeColor="text1"/>
-        </w:rPr>
-      </w:pPr>
-    </w:p>
-    <w:p>
-      <w:pPr>
-        <w:spacing w:line="360" w:lineRule="auto"/>
-        <w:jc w:val="both"/>
-        <w:rPr>
-          <w:rFonts w:ascii="Arial" w:hAnsi="Arial"/>
-          <w:bCs/>
-          <w:color w:val="000000" w:themeColor="text1"/>
-        </w:rPr>
-      </w:pPr>
-    </w:p>
-    <w:p>
-      <w:pPr>
-        <w:spacing w:line="360" w:lineRule="auto"/>
-        <w:jc w:val="both"/>
-        <w:rPr>
-          <w:rFonts w:ascii="Arial" w:hAnsi="Arial"/>
-          <w:bCs/>
-          <w:color w:val="000000" w:themeColor="text1"/>
-        </w:rPr>
-      </w:pPr>
-    </w:p>
-    <w:p>
-      <w:pPr>
         <w:pStyle w:val="Ttulo3"/>
       </w:pPr>
-      <w:bookmarkStart w:id="3" w:name="_Toc95902526"/>
+      <w:bookmarkStart w:id="3" w:name="_Toc95902556"/>
       <w:r>
         <w:t>R</w:t>
       </w:r>
+      <w:r>
+        <w:t>esumo</w:t>
+      </w:r>
       <w:bookmarkEnd w:id="3"/>
-      <w:r>
-        <w:t>esumo</w:t>
-      </w:r>
     </w:p>
     <w:p>
       <w:pPr>
@@ -2348,7 +2371,7 @@
         <w:pStyle w:val="Ttulo3"/>
       </w:pPr>
       <w:bookmarkStart w:id="4" w:name="_Toc95653185"/>
-      <w:bookmarkStart w:id="5" w:name="_Toc95902527"/>
+      <w:bookmarkStart w:id="5" w:name="_Toc95902557"/>
       <w:r>
         <w:t>Desenvolvimento</w:t>
       </w:r>
@@ -2871,6 +2894,7 @@
         </w:rPr>
         <w:t xml:space="preserve">usa temos os </w:t>
       </w:r>
+      <w:proofErr w:type="spellStart"/>
       <w:r>
         <w:rPr>
           <w:rFonts w:ascii="Arial" w:hAnsi="Arial" w:cs="Arial"/>
@@ -2881,6 +2905,7 @@
         </w:rPr>
         <w:t>labels</w:t>
       </w:r>
+      <w:proofErr w:type="spellEnd"/>
       <w:r>
         <w:rPr>
           <w:rFonts w:ascii="Arial" w:hAnsi="Arial" w:cs="Arial"/>
@@ -2889,6 +2914,7 @@
         </w:rPr>
         <w:t xml:space="preserve"> que mostram texto na página e temos os botões que quando clicados abrem o seu método designado para o primeiro botão o método que o botão chama é o </w:t>
       </w:r>
+      <w:proofErr w:type="spellStart"/>
       <w:r>
         <w:rPr>
           <w:rFonts w:ascii="Arial" w:hAnsi="Arial" w:cs="Arial"/>
@@ -2897,16 +2923,9 @@
           <w:sz w:val="28"/>
           <w:szCs w:val="28"/>
         </w:rPr>
-        <w:t xml:space="preserve">Pagelogbtn </w:t>
-      </w:r>
-      <w:r>
-        <w:rPr>
-          <w:rFonts w:ascii="Arial" w:hAnsi="Arial" w:cs="Arial"/>
-          <w:sz w:val="28"/>
-          <w:szCs w:val="28"/>
-        </w:rPr>
-        <w:t xml:space="preserve">e para o segundo botão o método chamado é o </w:t>
-      </w:r>
+        <w:t>Pagelogbtn</w:t>
+      </w:r>
+      <w:proofErr w:type="spellEnd"/>
       <w:r>
         <w:rPr>
           <w:rFonts w:ascii="Arial" w:hAnsi="Arial" w:cs="Arial"/>
@@ -2915,7 +2934,37 @@
           <w:sz w:val="28"/>
           <w:szCs w:val="28"/>
         </w:rPr>
-        <w:t xml:space="preserve">Pagenubtn  </w:t>
+        <w:t xml:space="preserve"> </w:t>
+      </w:r>
+      <w:r>
+        <w:rPr>
+          <w:rFonts w:ascii="Arial" w:hAnsi="Arial" w:cs="Arial"/>
+          <w:sz w:val="28"/>
+          <w:szCs w:val="28"/>
+        </w:rPr>
+        <w:t xml:space="preserve">e para o segundo botão o método chamado é o </w:t>
+      </w:r>
+      <w:proofErr w:type="spellStart"/>
+      <w:r>
+        <w:rPr>
+          <w:rFonts w:ascii="Arial" w:hAnsi="Arial" w:cs="Arial"/>
+          <w:i/>
+          <w:iCs/>
+          <w:sz w:val="28"/>
+          <w:szCs w:val="28"/>
+        </w:rPr>
+        <w:t>Pagenubtn</w:t>
+      </w:r>
+      <w:proofErr w:type="spellEnd"/>
+      <w:r>
+        <w:rPr>
+          <w:rFonts w:ascii="Arial" w:hAnsi="Arial" w:cs="Arial"/>
+          <w:i/>
+          <w:iCs/>
+          <w:sz w:val="28"/>
+          <w:szCs w:val="28"/>
+        </w:rPr>
+        <w:t xml:space="preserve">  </w:t>
       </w:r>
     </w:p>
     <w:p>
@@ -3256,9 +3305,71 @@
           <w:sz w:val="28"/>
           <w:szCs w:val="28"/>
         </w:rPr>
+        <w:t xml:space="preserve">Quando o método </w:t>
+      </w:r>
+      <w:proofErr w:type="spellStart"/>
+      <w:r>
+        <w:rPr>
+          <w:rFonts w:ascii="Arial" w:hAnsi="Arial"/>
+          <w:bCs/>
+          <w:i/>
+          <w:iCs/>
+          <w:color w:val="000000" w:themeColor="text1"/>
+          <w:sz w:val="28"/>
+          <w:szCs w:val="28"/>
+        </w:rPr>
+        <w:t>Pagelogbtn</w:t>
+      </w:r>
+      <w:proofErr w:type="spellEnd"/>
+      <w:r>
+        <w:rPr>
+          <w:rFonts w:ascii="Arial" w:hAnsi="Arial"/>
+          <w:bCs/>
+          <w:color w:val="000000" w:themeColor="text1"/>
+          <w:sz w:val="28"/>
+          <w:szCs w:val="28"/>
+        </w:rPr>
+        <w:t xml:space="preserve"> é chamado este abre a página </w:t>
+      </w:r>
+      <w:proofErr w:type="spellStart"/>
+      <w:r>
+        <w:rPr>
+          <w:rFonts w:ascii="Arial" w:hAnsi="Arial"/>
+          <w:bCs/>
+          <w:i/>
+          <w:iCs/>
+          <w:color w:val="000000" w:themeColor="text1"/>
+          <w:sz w:val="28"/>
+          <w:szCs w:val="28"/>
+        </w:rPr>
+        <w:t>Pagelog</w:t>
+      </w:r>
+      <w:proofErr w:type="spellEnd"/>
+    </w:p>
+    <w:p>
+      <w:pPr>
+        <w:spacing w:line="360" w:lineRule="auto"/>
+        <w:jc w:val="both"/>
+        <w:rPr>
+          <w:rFonts w:ascii="Arial" w:hAnsi="Arial"/>
+          <w:bCs/>
+          <w:color w:val="000000" w:themeColor="text1"/>
+          <w:sz w:val="28"/>
+          <w:szCs w:val="28"/>
+        </w:rPr>
+      </w:pPr>
+      <w:r>
+        <w:rPr>
+          <w:rFonts w:ascii="Arial" w:hAnsi="Arial"/>
+          <w:bCs/>
+          <w:color w:val="000000" w:themeColor="text1"/>
+          <w:sz w:val="28"/>
+          <w:szCs w:val="28"/>
+        </w:rPr>
         <w:lastRenderedPageBreak/>
         <w:t xml:space="preserve">Quando o método </w:t>
       </w:r>
+      <w:proofErr w:type="spellStart"/>
       <w:r>
         <w:rPr>
           <w:rFonts w:ascii="Arial" w:hAnsi="Arial"/>
@@ -3269,8 +3380,9 @@
           <w:sz w:val="28"/>
           <w:szCs w:val="28"/>
         </w:rPr>
-        <w:t>Pagelogbtn</w:t>
-      </w:r>
+        <w:t>Pagenubtn</w:t>
+      </w:r>
+      <w:proofErr w:type="spellEnd"/>
       <w:r>
         <w:rPr>
           <w:rFonts w:ascii="Arial" w:hAnsi="Arial"/>
@@ -3281,6 +3393,7 @@
         </w:rPr>
         <w:t xml:space="preserve"> é chamado este abre a página </w:t>
       </w:r>
+      <w:proofErr w:type="spellStart"/>
       <w:r>
         <w:rPr>
           <w:rFonts w:ascii="Arial" w:hAnsi="Arial"/>
@@ -3291,65 +3404,9 @@
           <w:sz w:val="28"/>
           <w:szCs w:val="28"/>
         </w:rPr>
-        <w:t>Pagelog</w:t>
-      </w:r>
-    </w:p>
-    <w:p>
-      <w:pPr>
-        <w:spacing w:line="360" w:lineRule="auto"/>
-        <w:jc w:val="both"/>
-        <w:rPr>
-          <w:rFonts w:ascii="Arial" w:hAnsi="Arial"/>
-          <w:bCs/>
-          <w:color w:val="000000" w:themeColor="text1"/>
-          <w:sz w:val="28"/>
-          <w:szCs w:val="28"/>
-        </w:rPr>
-      </w:pPr>
-      <w:r>
-        <w:rPr>
-          <w:rFonts w:ascii="Arial" w:hAnsi="Arial"/>
-          <w:bCs/>
-          <w:color w:val="000000" w:themeColor="text1"/>
-          <w:sz w:val="28"/>
-          <w:szCs w:val="28"/>
-        </w:rPr>
-        <w:t xml:space="preserve">Quando o método </w:t>
-      </w:r>
-      <w:r>
-        <w:rPr>
-          <w:rFonts w:ascii="Arial" w:hAnsi="Arial"/>
-          <w:bCs/>
-          <w:i/>
-          <w:iCs/>
-          <w:color w:val="000000" w:themeColor="text1"/>
-          <w:sz w:val="28"/>
-          <w:szCs w:val="28"/>
-        </w:rPr>
-        <w:t>Pagenubtn</w:t>
-      </w:r>
-      <w:r>
-        <w:rPr>
-          <w:rFonts w:ascii="Arial" w:hAnsi="Arial"/>
-          <w:bCs/>
-          <w:color w:val="000000" w:themeColor="text1"/>
-          <w:sz w:val="28"/>
-          <w:szCs w:val="28"/>
-        </w:rPr>
-        <w:t xml:space="preserve"> é chamado este abre a página </w:t>
-      </w:r>
-      <w:r>
-        <w:rPr>
-          <w:rFonts w:ascii="Arial" w:hAnsi="Arial"/>
-          <w:bCs/>
-          <w:i/>
-          <w:iCs/>
-          <w:color w:val="000000" w:themeColor="text1"/>
-          <w:sz w:val="28"/>
-          <w:szCs w:val="28"/>
-        </w:rPr>
         <w:t>Pagenu</w:t>
       </w:r>
+      <w:proofErr w:type="spellEnd"/>
     </w:p>
     <w:p>
       <w:pPr>
@@ -3785,6 +3842,7 @@
           <w:sz w:val="28"/>
           <w:szCs w:val="28"/>
         </w:rPr>
+        <w:lastRenderedPageBreak/>
         <w:t>Este código abaixo garante que possa aceder à base de dados</w:t>
       </w:r>
       <w:r>
@@ -3971,6 +4029,7 @@
         </w:rPr>
         <w:t xml:space="preserve"> a tabela </w:t>
       </w:r>
+      <w:proofErr w:type="spellStart"/>
       <w:r>
         <w:rPr>
           <w:rFonts w:ascii="Arial" w:hAnsi="Arial"/>
@@ -3982,6 +4041,7 @@
         </w:rPr>
         <w:t>Person</w:t>
       </w:r>
+      <w:proofErr w:type="spellEnd"/>
       <w:r>
         <w:rPr>
           <w:rFonts w:ascii="Arial" w:hAnsi="Arial"/>
@@ -4359,6 +4419,7 @@
           <w:sz w:val="28"/>
           <w:szCs w:val="28"/>
         </w:rPr>
+        <w:lastRenderedPageBreak/>
         <w:t xml:space="preserve">O código a seguir serve como os nomes das funções indicam para buscar o conteúdo da base de dados, guardar a pessoa que é inserida, atualizar a pessoa </w:t>
       </w:r>
       <w:r>
@@ -4577,6 +4638,7 @@
         </w:rPr>
         <w:t xml:space="preserve">Os </w:t>
       </w:r>
+      <w:proofErr w:type="spellStart"/>
       <w:r>
         <w:rPr>
           <w:rFonts w:ascii="Arial" w:hAnsi="Arial"/>
@@ -4588,6 +4650,7 @@
         </w:rPr>
         <w:t>queries</w:t>
       </w:r>
+      <w:proofErr w:type="spellEnd"/>
       <w:r>
         <w:rPr>
           <w:rFonts w:ascii="Arial" w:hAnsi="Arial"/>
@@ -4796,8 +4859,10 @@
           <w:sz w:val="28"/>
           <w:szCs w:val="28"/>
         </w:rPr>
+        <w:lastRenderedPageBreak/>
         <w:t xml:space="preserve">Esta imagem apresenta o código a vista de login utiliza a vista </w:t>
       </w:r>
+      <w:proofErr w:type="spellStart"/>
       <w:r>
         <w:rPr>
           <w:rFonts w:ascii="Arial" w:hAnsi="Arial"/>
@@ -4807,17 +4872,9 @@
           <w:sz w:val="28"/>
           <w:szCs w:val="28"/>
         </w:rPr>
-        <w:t xml:space="preserve">Pagelog </w:t>
-      </w:r>
-      <w:r>
-        <w:rPr>
-          <w:rFonts w:ascii="Arial" w:hAnsi="Arial"/>
-          <w:bCs/>
-          <w:sz w:val="28"/>
-          <w:szCs w:val="28"/>
-        </w:rPr>
-        <w:t xml:space="preserve">ela cria vários </w:t>
-      </w:r>
+        <w:t>Pagelog</w:t>
+      </w:r>
+      <w:proofErr w:type="spellEnd"/>
       <w:r>
         <w:rPr>
           <w:rFonts w:ascii="Arial" w:hAnsi="Arial"/>
@@ -4827,17 +4884,18 @@
           <w:sz w:val="28"/>
           <w:szCs w:val="28"/>
         </w:rPr>
-        <w:t xml:space="preserve">Entry’s </w:t>
-      </w:r>
-      <w:r>
-        <w:rPr>
-          <w:rFonts w:ascii="Arial" w:hAnsi="Arial"/>
-          <w:bCs/>
-          <w:sz w:val="28"/>
-          <w:szCs w:val="28"/>
-        </w:rPr>
-        <w:t>que deixam o programa mostrar texto ao utilizador e também inserir dados para que o código neste caso consiga fazer uma autenticação</w:t>
-      </w:r>
+        <w:t xml:space="preserve"> </w:t>
+      </w:r>
+      <w:r>
+        <w:rPr>
+          <w:rFonts w:ascii="Arial" w:hAnsi="Arial"/>
+          <w:bCs/>
+          <w:sz w:val="28"/>
+          <w:szCs w:val="28"/>
+        </w:rPr>
+        <w:t xml:space="preserve">ela cria vários </w:t>
+      </w:r>
+      <w:proofErr w:type="spellStart"/>
       <w:r>
         <w:rPr>
           <w:rFonts w:ascii="Arial" w:hAnsi="Arial"/>
@@ -4847,17 +4905,9 @@
           <w:sz w:val="28"/>
           <w:szCs w:val="28"/>
         </w:rPr>
-        <w:t xml:space="preserve"> </w:t>
-      </w:r>
-      <w:r>
-        <w:rPr>
-          <w:rFonts w:ascii="Arial" w:hAnsi="Arial"/>
-          <w:bCs/>
-          <w:sz w:val="28"/>
-          <w:szCs w:val="28"/>
-        </w:rPr>
-        <w:t xml:space="preserve">também temos um </w:t>
-      </w:r>
+        <w:t>Entry’s</w:t>
+      </w:r>
+      <w:proofErr w:type="spellEnd"/>
       <w:r>
         <w:rPr>
           <w:rFonts w:ascii="Arial" w:hAnsi="Arial"/>
@@ -4867,8 +4917,50 @@
           <w:sz w:val="28"/>
           <w:szCs w:val="28"/>
         </w:rPr>
+        <w:t xml:space="preserve"> </w:t>
+      </w:r>
+      <w:r>
+        <w:rPr>
+          <w:rFonts w:ascii="Arial" w:hAnsi="Arial"/>
+          <w:bCs/>
+          <w:sz w:val="28"/>
+          <w:szCs w:val="28"/>
+        </w:rPr>
+        <w:t>que deixam o programa mostrar texto ao utilizador e também inserir dados para que o código neste caso consiga fazer uma autenticação</w:t>
+      </w:r>
+      <w:r>
+        <w:rPr>
+          <w:rFonts w:ascii="Arial" w:hAnsi="Arial"/>
+          <w:bCs/>
+          <w:i/>
+          <w:iCs/>
+          <w:sz w:val="28"/>
+          <w:szCs w:val="28"/>
+        </w:rPr>
+        <w:t xml:space="preserve"> </w:t>
+      </w:r>
+      <w:r>
+        <w:rPr>
+          <w:rFonts w:ascii="Arial" w:hAnsi="Arial"/>
+          <w:bCs/>
+          <w:sz w:val="28"/>
+          <w:szCs w:val="28"/>
+        </w:rPr>
+        <w:t xml:space="preserve">também temos um </w:t>
+      </w:r>
+      <w:proofErr w:type="spellStart"/>
+      <w:r>
+        <w:rPr>
+          <w:rFonts w:ascii="Arial" w:hAnsi="Arial"/>
+          <w:bCs/>
+          <w:i/>
+          <w:iCs/>
+          <w:sz w:val="28"/>
+          <w:szCs w:val="28"/>
+        </w:rPr>
         <w:t>picker</w:t>
       </w:r>
+      <w:proofErr w:type="spellEnd"/>
       <w:r>
         <w:rPr>
           <w:rFonts w:ascii="Arial" w:hAnsi="Arial"/>
@@ -5251,6 +5343,7 @@
           <w:sz w:val="28"/>
           <w:szCs w:val="28"/>
         </w:rPr>
+        <w:lastRenderedPageBreak/>
         <w:t>Alerta que aparece quando não colocamos os dados de login.</w:t>
       </w:r>
     </w:p>
@@ -5466,6 +5559,7 @@
         </w:rPr>
         <w:t xml:space="preserve">Exemplo de um </w:t>
       </w:r>
+      <w:proofErr w:type="spellStart"/>
       <w:r>
         <w:rPr>
           <w:rFonts w:ascii="Arial" w:hAnsi="Arial"/>
@@ -5477,6 +5571,7 @@
         </w:rPr>
         <w:t>picker</w:t>
       </w:r>
+      <w:proofErr w:type="spellEnd"/>
       <w:r>
         <w:rPr>
           <w:rFonts w:ascii="Arial" w:hAnsi="Arial"/>
@@ -6102,6 +6197,7 @@
           <w:rFonts w:ascii="Arial" w:hAnsi="Arial"/>
           <w:sz w:val="28"/>
         </w:rPr>
+        <w:lastRenderedPageBreak/>
         <w:t>Alerta que aparece quando clicamos no botão de admin</w:t>
       </w:r>
     </w:p>
@@ -6542,6 +6638,7 @@
           <w:sz w:val="28"/>
           <w:szCs w:val="28"/>
         </w:rPr>
+        <w:lastRenderedPageBreak/>
         <w:t>Quando o botão é pressionado a palavra passe</w:t>
       </w:r>
       <w:r>
@@ -6862,31 +6959,23 @@
           <w:sz w:val="28"/>
           <w:szCs w:val="28"/>
         </w:rPr>
-        <w:t xml:space="preserve">Também temos botões que permitem atualizar cada utilizador, apagar o utilizador, mostrar quem tem um cozinhado a cozer no </w:t>
-      </w:r>
-      <w:r>
-        <w:rPr>
-          <w:rFonts w:ascii="Arial" w:hAnsi="Arial"/>
-          <w:sz w:val="28"/>
-          <w:szCs w:val="28"/>
+        <w:t>Também temos botões que permitem atualizar cada utilizador, apagar o utilizador, mostrar quem tem um cozinhado a cozer no momento e mostrar quem não tem um cozinhado a cozer no momento.</w:t>
+      </w:r>
+    </w:p>
+    <w:p>
+      <w:pPr>
+        <w:spacing w:line="360" w:lineRule="auto"/>
+        <w:jc w:val="both"/>
+        <w:rPr>
+          <w:rFonts w:ascii="Arial" w:hAnsi="Arial"/>
+          <w:b/>
+        </w:rPr>
+      </w:pPr>
+      <w:r>
+        <w:rPr>
+          <w:noProof/>
         </w:rPr>
         <w:lastRenderedPageBreak/>
-        <w:t>momento e mostrar quem não tem um cozinhado a cozer no momento.</w:t>
-      </w:r>
-    </w:p>
-    <w:p>
-      <w:pPr>
-        <w:spacing w:line="360" w:lineRule="auto"/>
-        <w:jc w:val="both"/>
-        <w:rPr>
-          <w:rFonts w:ascii="Arial" w:hAnsi="Arial"/>
-          <w:b/>
-        </w:rPr>
-      </w:pPr>
-      <w:r>
-        <w:rPr>
-          <w:noProof/>
-        </w:rPr>
         <w:drawing>
           <wp:anchor distT="0" distB="0" distL="114300" distR="114300" simplePos="0" relativeHeight="251682816" behindDoc="0" locked="0" layoutInCell="1" allowOverlap="1" wp14:anchorId="7239DC62" wp14:editId="5BC4A3E7">
             <wp:simplePos x="0" y="0"/>
@@ -7318,9 +7407,15 @@
       <w:pPr>
         <w:pStyle w:val="Ttulo3"/>
       </w:pPr>
-      <w:bookmarkStart w:id="6" w:name="_Toc95902528"/>
-      <w:r>
-        <w:t>Queries para base de dados</w:t>
+      <w:bookmarkStart w:id="6" w:name="_Toc95902558"/>
+      <w:proofErr w:type="spellStart"/>
+      <w:r>
+        <w:lastRenderedPageBreak/>
+        <w:t>Queries</w:t>
+      </w:r>
+      <w:proofErr w:type="spellEnd"/>
+      <w:r>
+        <w:t xml:space="preserve"> para base de dados</w:t>
       </w:r>
       <w:bookmarkEnd w:id="6"/>
     </w:p>
@@ -8386,7 +8481,6 @@
         <w:rPr>
           <w:rFonts w:ascii="Arial" w:hAnsi="Arial"/>
         </w:rPr>
-        <w:lastRenderedPageBreak/>
         <w:t>Alertas que aparecem quando tentamos efetuar uma ação num utilizador sem selecionar</w:t>
       </w:r>
       <w:r>
@@ -8847,8 +8941,9 @@
       <w:pPr>
         <w:pStyle w:val="Ttulo3"/>
       </w:pPr>
-      <w:bookmarkStart w:id="7" w:name="_Toc95902529"/>
-      <w:r>
+      <w:bookmarkStart w:id="7" w:name="_Toc95902559"/>
+      <w:r>
+        <w:lastRenderedPageBreak/>
         <w:t>Conclusão</w:t>
       </w:r>
       <w:bookmarkEnd w:id="7"/>
